--- a/dossiers/v4/chifoumi_dossierAnalyseConception_v4.docx
+++ b/dossiers/v4/chifoumi_dossierAnalyseConception_v4.docx
@@ -431,7 +431,6 @@
         <w:tab/>
       </w:r>
       <w:bookmarkStart w:id="0" w:name="_Hlk99439904"/>
-      <w:proofErr w:type="spellStart"/>
       <w:r>
         <w:rPr>
           <w:rFonts w:ascii="Times New Roman" w:eastAsia="Times New Roman" w:hAnsi="Times New Roman" w:cs="Times New Roman"/>
@@ -440,18 +439,7 @@
           <w:szCs w:val="20"/>
           <w:lang w:val="fr-FR"/>
         </w:rPr>
-        <w:t>saé</w:t>
-      </w:r>
-      <w:proofErr w:type="spellEnd"/>
-      <w:r>
-        <w:rPr>
-          <w:rFonts w:ascii="Times New Roman" w:eastAsia="Times New Roman" w:hAnsi="Times New Roman" w:cs="Times New Roman"/>
-          <w:spacing w:val="-3"/>
-          <w:sz w:val="20"/>
-          <w:szCs w:val="20"/>
-          <w:lang w:val="fr-FR"/>
-        </w:rPr>
-        <w:t xml:space="preserve"> 20.1</w:t>
+        <w:t>saé 20.1</w:t>
       </w:r>
       <w:bookmarkEnd w:id="0"/>
     </w:p>
@@ -470,7 +458,6 @@
       </w:pPr>
       <w:bookmarkStart w:id="1" w:name="Exercice_de_synthèse_:__modélisation_UML"/>
       <w:bookmarkEnd w:id="1"/>
-      <w:proofErr w:type="spellStart"/>
       <w:r>
         <w:rPr>
           <w:rFonts w:ascii="Times New Roman" w:eastAsia="Times New Roman" w:hAnsi="Times New Roman" w:cs="Times New Roman"/>
@@ -482,7 +469,6 @@
         </w:rPr>
         <w:t>Saé</w:t>
       </w:r>
-      <w:proofErr w:type="spellEnd"/>
       <w:r>
         <w:rPr>
           <w:rFonts w:ascii="Times New Roman" w:eastAsia="Times New Roman" w:hAnsi="Times New Roman" w:cs="Times New Roman"/>
@@ -1489,7 +1475,6 @@
           <w:rFonts w:ascii="Times New Roman" w:eastAsia="Times New Roman" w:hAnsi="Times New Roman" w:cs="Times New Roman"/>
         </w:rPr>
       </w:pPr>
-      <w:proofErr w:type="spellStart"/>
       <w:r>
         <w:rPr>
           <w:rFonts w:ascii="Times New Roman" w:hAnsi="Times New Roman"/>
@@ -1502,32 +1487,22 @@
           <w:rFonts w:ascii="Times New Roman" w:hAnsi="Times New Roman"/>
           <w:b/>
         </w:rPr>
-        <w:t>le</w:t>
-      </w:r>
-      <w:proofErr w:type="spellEnd"/>
+        <w:t xml:space="preserve">le </w:t>
+      </w:r>
       <w:r>
         <w:rPr>
           <w:rFonts w:ascii="Times New Roman" w:hAnsi="Times New Roman"/>
           <w:b/>
         </w:rPr>
-        <w:t xml:space="preserve"> </w:t>
-      </w:r>
-      <w:proofErr w:type="spellStart"/>
+        <w:t>S</w:t>
+      </w:r>
       <w:r>
         <w:rPr>
           <w:rFonts w:ascii="Times New Roman" w:hAnsi="Times New Roman"/>
           <w:b/>
         </w:rPr>
-        <w:t>S</w:t>
-      </w:r>
-      <w:r>
-        <w:rPr>
-          <w:rFonts w:ascii="Times New Roman" w:hAnsi="Times New Roman"/>
-          <w:b/>
-        </w:rPr>
         <w:t>cénario</w:t>
       </w:r>
-      <w:proofErr w:type="spellEnd"/>
       <w:r>
         <w:rPr>
           <w:rFonts w:ascii="Times New Roman" w:hAnsi="Times New Roman"/>
@@ -1961,7 +1936,6 @@
           <w:b/>
         </w:rPr>
       </w:pPr>
-      <w:proofErr w:type="gramStart"/>
       <w:r>
         <w:rPr>
           <w:rFonts w:ascii="Times New Roman" w:hAnsi="Times New Roman"/>
@@ -1983,7 +1957,6 @@
         </w:rPr>
         <w:t>:</w:t>
       </w:r>
-      <w:proofErr w:type="gramEnd"/>
     </w:p>
     <w:p>
       <w:pPr>
@@ -2605,7 +2578,6 @@
           <w:szCs w:val="28"/>
         </w:rPr>
       </w:pPr>
-      <w:proofErr w:type="spellStart"/>
       <w:r>
         <w:rPr>
           <w:sz w:val="28"/>
@@ -2613,7 +2585,6 @@
         </w:rPr>
         <w:t>Diagramme</w:t>
       </w:r>
-      <w:proofErr w:type="spellEnd"/>
       <w:r>
         <w:rPr>
           <w:spacing w:val="-8"/>
@@ -2637,7 +2608,6 @@
         </w:rPr>
         <w:t xml:space="preserve"> </w:t>
       </w:r>
-      <w:proofErr w:type="spellStart"/>
       <w:r>
         <w:rPr>
           <w:sz w:val="28"/>
@@ -2645,7 +2615,6 @@
         </w:rPr>
         <w:t>classe</w:t>
       </w:r>
-      <w:proofErr w:type="spellEnd"/>
       <w:r>
         <w:rPr>
           <w:spacing w:val="-9"/>
@@ -3293,19 +3262,8 @@
                 <w:spacing w:val="-1"/>
                 <w:sz w:val="20"/>
               </w:rPr>
-              <w:t xml:space="preserve">Nom </w:t>
+              <w:t>Nom attribut</w:t>
             </w:r>
-            <w:proofErr w:type="spellStart"/>
-            <w:r>
-              <w:rPr>
-                <w:rFonts w:ascii="Times New Roman"/>
-                <w:b/>
-                <w:spacing w:val="-1"/>
-                <w:sz w:val="20"/>
-              </w:rPr>
-              <w:t>attribut</w:t>
-            </w:r>
-            <w:proofErr w:type="spellEnd"/>
           </w:p>
         </w:tc>
         <w:tc>
@@ -3396,7 +3354,6 @@
                 <w:szCs w:val="20"/>
               </w:rPr>
             </w:pPr>
-            <w:proofErr w:type="spellStart"/>
             <w:r>
               <w:rPr>
                 <w:rFonts w:ascii="Times New Roman"/>
@@ -3406,7 +3363,6 @@
               </w:rPr>
               <w:t>Exemple</w:t>
             </w:r>
-            <w:proofErr w:type="spellEnd"/>
           </w:p>
         </w:tc>
       </w:tr>
@@ -3435,7 +3391,6 @@
                 <w:szCs w:val="20"/>
               </w:rPr>
             </w:pPr>
-            <w:proofErr w:type="spellStart"/>
             <w:r>
               <w:rPr>
                 <w:rFonts w:ascii="Courier New"/>
@@ -3444,7 +3399,6 @@
               </w:rPr>
               <w:t>scoreJoueur</w:t>
             </w:r>
-            <w:proofErr w:type="spellEnd"/>
           </w:p>
         </w:tc>
         <w:tc>
@@ -3778,7 +3732,6 @@
                 <w:szCs w:val="20"/>
               </w:rPr>
             </w:pPr>
-            <w:proofErr w:type="spellStart"/>
             <w:r>
               <w:rPr>
                 <w:rFonts w:ascii="Courier New"/>
@@ -3787,7 +3740,6 @@
               </w:rPr>
               <w:t>scoreMachine</w:t>
             </w:r>
-            <w:proofErr w:type="spellEnd"/>
           </w:p>
         </w:tc>
         <w:tc>
@@ -4132,7 +4084,6 @@
                 <w:szCs w:val="20"/>
               </w:rPr>
             </w:pPr>
-            <w:proofErr w:type="spellStart"/>
             <w:r>
               <w:rPr>
                 <w:rFonts w:ascii="Courier New"/>
@@ -4141,7 +4092,6 @@
               </w:rPr>
               <w:t>coupJoueur</w:t>
             </w:r>
-            <w:proofErr w:type="spellEnd"/>
           </w:p>
         </w:tc>
         <w:tc>
@@ -4268,8 +4218,6 @@
                 <w:lang w:val="fr-FR"/>
               </w:rPr>
             </w:pPr>
-            <w:proofErr w:type="spellStart"/>
-            <w:proofErr w:type="gramStart"/>
             <w:r>
               <w:rPr>
                 <w:rFonts w:ascii="Courier New"/>
@@ -4278,8 +4226,6 @@
               </w:rPr>
               <w:t>enum</w:t>
             </w:r>
-            <w:proofErr w:type="spellEnd"/>
-            <w:proofErr w:type="gramEnd"/>
             <w:r>
               <w:rPr>
                 <w:rFonts w:ascii="Courier New"/>
@@ -4287,17 +4233,8 @@
                 <w:lang w:val="fr-FR"/>
               </w:rPr>
               <w:tab/>
-            </w:r>
-            <w:proofErr w:type="spellStart"/>
-            <w:r>
-              <w:rPr>
-                <w:rFonts w:ascii="Courier New"/>
-                <w:sz w:val="18"/>
-                <w:lang w:val="fr-FR"/>
-              </w:rPr>
               <w:t>unCoup</w:t>
             </w:r>
-            <w:proofErr w:type="spellEnd"/>
             <w:r>
               <w:rPr>
                 <w:rFonts w:ascii="Courier New"/>
@@ -4377,7 +4314,6 @@
                 <w:szCs w:val="20"/>
               </w:rPr>
             </w:pPr>
-            <w:proofErr w:type="spellStart"/>
             <w:r>
               <w:rPr>
                 <w:rFonts w:ascii="Courier New"/>
@@ -4386,7 +4322,6 @@
               </w:rPr>
               <w:t>UnCoup</w:t>
             </w:r>
-            <w:proofErr w:type="spellEnd"/>
           </w:p>
         </w:tc>
         <w:tc>
@@ -4458,7 +4393,6 @@
                 <w:szCs w:val="20"/>
               </w:rPr>
             </w:pPr>
-            <w:proofErr w:type="spellStart"/>
             <w:r>
               <w:rPr>
                 <w:rFonts w:ascii="Courier New"/>
@@ -4467,7 +4401,6 @@
               </w:rPr>
               <w:t>coupMachine</w:t>
             </w:r>
-            <w:proofErr w:type="spellEnd"/>
           </w:p>
         </w:tc>
         <w:tc>
@@ -4559,7 +4492,6 @@
                 <w:szCs w:val="20"/>
               </w:rPr>
             </w:pPr>
-            <w:proofErr w:type="spellStart"/>
             <w:r>
               <w:rPr>
                 <w:rFonts w:ascii="Courier New"/>
@@ -4568,7 +4500,6 @@
               </w:rPr>
               <w:t>UnCoup</w:t>
             </w:r>
-            <w:proofErr w:type="spellEnd"/>
           </w:p>
         </w:tc>
         <w:tc>
@@ -4592,7 +4523,6 @@
                 <w:szCs w:val="20"/>
               </w:rPr>
             </w:pPr>
-            <w:proofErr w:type="spellStart"/>
             <w:r>
               <w:rPr>
                 <w:rFonts w:ascii="Courier New"/>
@@ -4609,7 +4539,6 @@
               </w:rPr>
               <w:t>iseau</w:t>
             </w:r>
-            <w:proofErr w:type="spellEnd"/>
           </w:p>
         </w:tc>
       </w:tr>
@@ -4750,21 +4679,7 @@
         <w:rPr>
           <w:lang w:val="fr-FR"/>
         </w:rPr>
-        <w:t xml:space="preserve"> : </w:t>
-      </w:r>
-      <w:proofErr w:type="spellStart"/>
-      <w:r>
-        <w:rPr>
-          <w:lang w:val="fr-FR"/>
-        </w:rPr>
-        <w:t>cf</w:t>
-      </w:r>
-      <w:proofErr w:type="spellEnd"/>
-      <w:r>
-        <w:rPr>
-          <w:lang w:val="fr-FR"/>
-        </w:rPr>
-        <w:t xml:space="preserve"> </w:t>
+        <w:t xml:space="preserve"> : cf </w:t>
       </w:r>
       <w:r>
         <w:rPr>
@@ -7103,27 +7018,11 @@
         </w:rPr>
         <w:t xml:space="preserve"> </w:t>
       </w:r>
-      <w:proofErr w:type="spellStart"/>
-      <w:proofErr w:type="gramStart"/>
-      <w:r>
-        <w:rPr>
-          <w:lang w:val="fr-FR"/>
-        </w:rPr>
-        <w:t>getXXX</w:t>
-      </w:r>
-      <w:proofErr w:type="spellEnd"/>
-      <w:r>
-        <w:rPr>
-          <w:lang w:val="fr-FR"/>
-        </w:rPr>
-        <w:t>(</w:t>
-      </w:r>
-      <w:proofErr w:type="gramEnd"/>
-      <w:r>
-        <w:rPr>
-          <w:lang w:val="fr-FR"/>
-        </w:rPr>
-        <w:t>),</w:t>
+      <w:r>
+        <w:rPr>
+          <w:lang w:val="fr-FR"/>
+        </w:rPr>
+        <w:t>getXXX(),</w:t>
       </w:r>
       <w:r>
         <w:rPr>
@@ -8057,25 +7956,7 @@
           <w:i w:val="0"/>
           <w:lang w:val="fr-FR"/>
         </w:rPr>
-        <w:t xml:space="preserve">- </w:t>
-      </w:r>
-      <w:proofErr w:type="spellStart"/>
-      <w:r>
-        <w:rPr>
-          <w:b w:val="0"/>
-          <w:i w:val="0"/>
-          <w:lang w:val="fr-FR"/>
-        </w:rPr>
-        <w:t>chifoumi.h</w:t>
-      </w:r>
-      <w:proofErr w:type="spellEnd"/>
-      <w:r>
-        <w:rPr>
-          <w:b w:val="0"/>
-          <w:i w:val="0"/>
-          <w:lang w:val="fr-FR"/>
-        </w:rPr>
-        <w:t xml:space="preserve"> : </w:t>
+        <w:t xml:space="preserve">- chifoumi.h : </w:t>
       </w:r>
     </w:p>
     <w:p>
@@ -9196,7 +9077,6 @@
                 <w:rFonts w:ascii="Times New Roman" w:eastAsia="Times New Roman" w:hAnsi="Times New Roman" w:cs="Times New Roman"/>
               </w:rPr>
             </w:pPr>
-            <w:proofErr w:type="spellStart"/>
             <w:r>
               <w:rPr>
                 <w:rFonts w:ascii="Times New Roman" w:hAnsi="Times New Roman"/>
@@ -9204,7 +9084,6 @@
               </w:rPr>
               <w:t>nomEtat</w:t>
             </w:r>
-            <w:proofErr w:type="spellEnd"/>
           </w:p>
         </w:tc>
         <w:tc>
@@ -9263,8 +9142,6 @@
                 <w:szCs w:val="20"/>
               </w:rPr>
             </w:pPr>
-            <w:proofErr w:type="spellStart"/>
-            <w:proofErr w:type="gramStart"/>
             <w:r>
               <w:rPr>
                 <w:rFonts w:ascii="Courier New" w:eastAsia="Courier New" w:hAnsi="Courier New" w:cs="Courier New"/>
@@ -9283,8 +9160,6 @@
               </w:rPr>
               <w:t>nitial</w:t>
             </w:r>
-            <w:proofErr w:type="spellEnd"/>
-            <w:proofErr w:type="gramEnd"/>
           </w:p>
         </w:tc>
         <w:tc>
@@ -9312,39 +9187,7 @@
                 <w:rFonts w:ascii="Times New Roman" w:eastAsia="Times New Roman" w:hAnsi="Times New Roman" w:cs="Times New Roman"/>
                 <w:lang w:val="fr-FR"/>
               </w:rPr>
-              <w:t xml:space="preserve">Lancement du programme : affichage des labels en noir, labels </w:t>
-            </w:r>
-            <w:proofErr w:type="spellStart"/>
-            <w:r>
-              <w:rPr>
-                <w:rFonts w:ascii="Times New Roman" w:eastAsia="Times New Roman" w:hAnsi="Times New Roman" w:cs="Times New Roman"/>
-                <w:lang w:val="fr-FR"/>
-              </w:rPr>
-              <w:t>coupJoueJoueur</w:t>
-            </w:r>
-            <w:proofErr w:type="spellEnd"/>
-            <w:r>
-              <w:rPr>
-                <w:rFonts w:ascii="Times New Roman" w:eastAsia="Times New Roman" w:hAnsi="Times New Roman" w:cs="Times New Roman"/>
-                <w:lang w:val="fr-FR"/>
-              </w:rPr>
-              <w:t xml:space="preserve"> et </w:t>
-            </w:r>
-            <w:proofErr w:type="spellStart"/>
-            <w:r>
-              <w:rPr>
-                <w:rFonts w:ascii="Times New Roman" w:eastAsia="Times New Roman" w:hAnsi="Times New Roman" w:cs="Times New Roman"/>
-                <w:lang w:val="fr-FR"/>
-              </w:rPr>
-              <w:t>coupJoueMachine</w:t>
-            </w:r>
-            <w:proofErr w:type="spellEnd"/>
-            <w:r>
-              <w:rPr>
-                <w:rFonts w:ascii="Times New Roman" w:eastAsia="Times New Roman" w:hAnsi="Times New Roman" w:cs="Times New Roman"/>
-                <w:lang w:val="fr-FR"/>
-              </w:rPr>
-              <w:t xml:space="preserve"> initialisés a rien et scores à 0</w:t>
+              <w:t>Lancement du programme : affichage des labels en noir, labels coupJoueJoueur et coupJoueMachine initialisés a rien et scores à 0</w:t>
             </w:r>
           </w:p>
         </w:tc>
@@ -9375,7 +9218,6 @@
                 <w:szCs w:val="20"/>
               </w:rPr>
             </w:pPr>
-            <w:proofErr w:type="spellStart"/>
             <w:r>
               <w:rPr>
                 <w:rFonts w:ascii="Courier New" w:eastAsia="Courier New" w:hAnsi="Courier New" w:cs="Courier New"/>
@@ -9384,7 +9226,6 @@
               </w:rPr>
               <w:t>partieEnCours</w:t>
             </w:r>
-            <w:proofErr w:type="spellEnd"/>
           </w:p>
         </w:tc>
         <w:tc>
@@ -9411,17 +9252,8 @@
                 <w:rFonts w:ascii="Times New Roman" w:eastAsia="Times New Roman" w:hAnsi="Times New Roman" w:cs="Times New Roman"/>
                 <w:lang w:val="fr-FR"/>
               </w:rPr>
-              <w:t xml:space="preserve">Appui sur bouton « Nouvelle Partie » modifie l’état en </w:t>
+              <w:t>Appui sur bouton « Nouvelle Partie » modifie l’état en partieEnCours</w:t>
             </w:r>
-            <w:proofErr w:type="spellStart"/>
-            <w:r>
-              <w:rPr>
-                <w:rFonts w:ascii="Times New Roman" w:eastAsia="Times New Roman" w:hAnsi="Times New Roman" w:cs="Times New Roman"/>
-                <w:lang w:val="fr-FR"/>
-              </w:rPr>
-              <w:t>partieEnCours</w:t>
-            </w:r>
-            <w:proofErr w:type="spellEnd"/>
           </w:p>
           <w:p>
             <w:pPr>
@@ -9720,7 +9552,6 @@
                 <w:rFonts w:ascii="Times New Roman" w:eastAsia="Times New Roman" w:hAnsi="Times New Roman" w:cs="Times New Roman"/>
               </w:rPr>
             </w:pPr>
-            <w:proofErr w:type="spellStart"/>
             <w:r>
               <w:rPr>
                 <w:rFonts w:ascii="Times New Roman" w:hAnsi="Times New Roman"/>
@@ -9728,7 +9559,6 @@
               </w:rPr>
               <w:t>nomEvénement</w:t>
             </w:r>
-            <w:proofErr w:type="spellEnd"/>
           </w:p>
         </w:tc>
         <w:tc>
@@ -9787,8 +9617,6 @@
                 <w:lang w:val="fr-FR"/>
               </w:rPr>
             </w:pPr>
-            <w:proofErr w:type="spellStart"/>
-            <w:proofErr w:type="gramStart"/>
             <w:r>
               <w:rPr>
                 <w:rFonts w:ascii="Courier New" w:eastAsia="Courier New" w:hAnsi="Courier New" w:cs="Courier New"/>
@@ -9798,8 +9626,6 @@
               </w:rPr>
               <w:t>choixCoupJoueur</w:t>
             </w:r>
-            <w:proofErr w:type="spellEnd"/>
-            <w:proofErr w:type="gramEnd"/>
           </w:p>
           <w:p>
             <w:pPr>
@@ -9869,8 +9695,6 @@
                 <w:szCs w:val="20"/>
               </w:rPr>
             </w:pPr>
-            <w:proofErr w:type="spellStart"/>
-            <w:proofErr w:type="gramStart"/>
             <w:r>
               <w:rPr>
                 <w:rFonts w:ascii="Courier New" w:eastAsia="Courier New" w:hAnsi="Courier New" w:cs="Courier New"/>
@@ -9880,8 +9704,6 @@
               </w:rPr>
               <w:t>demanderNouvellePartie</w:t>
             </w:r>
-            <w:proofErr w:type="spellEnd"/>
-            <w:proofErr w:type="gramEnd"/>
           </w:p>
         </w:tc>
         <w:tc>
@@ -10478,7 +10300,6 @@
         </w:rPr>
         <w:t xml:space="preserve"> </w:t>
       </w:r>
-      <w:proofErr w:type="spellStart"/>
       <w:r>
         <w:rPr>
           <w:rFonts w:ascii="Courier New" w:hAnsi="Courier New"/>
@@ -10489,7 +10310,6 @@
         </w:rPr>
         <w:t>T_EtatsEvenementsJeu</w:t>
       </w:r>
-      <w:proofErr w:type="spellEnd"/>
       <w:r>
         <w:rPr>
           <w:rFonts w:ascii="Courier New" w:hAnsi="Courier New"/>
@@ -10677,7 +10497,6 @@
           <w:lang w:val="fr-FR"/>
         </w:rPr>
       </w:pPr>
-      <w:proofErr w:type="gramStart"/>
       <w:r>
         <w:rPr>
           <w:rFonts w:ascii="Times New Roman" w:eastAsia="Times New Roman" w:hAnsi="Times New Roman" w:cs="Times New Roman"/>
@@ -10685,7 +10504,6 @@
         </w:rPr>
         <w:t>en</w:t>
       </w:r>
-      <w:proofErr w:type="gramEnd"/>
       <w:r>
         <w:rPr>
           <w:rFonts w:ascii="Times New Roman" w:eastAsia="Times New Roman" w:hAnsi="Times New Roman" w:cs="Times New Roman"/>
@@ -10851,7 +10669,6 @@
           <w:lang w:val="fr-FR"/>
         </w:rPr>
       </w:pPr>
-      <w:proofErr w:type="gramStart"/>
       <w:r>
         <w:rPr>
           <w:rFonts w:ascii="Times New Roman" w:hAnsi="Times New Roman"/>
@@ -10859,7 +10676,6 @@
         </w:rPr>
         <w:t>en</w:t>
       </w:r>
-      <w:proofErr w:type="gramEnd"/>
       <w:r>
         <w:rPr>
           <w:rFonts w:ascii="Times New Roman" w:hAnsi="Times New Roman"/>
@@ -11012,52 +10828,14 @@
                 <w:szCs w:val="20"/>
               </w:rPr>
             </w:pPr>
-            <w:proofErr w:type="spellStart"/>
             <w:r>
               <w:rPr>
                 <w:rFonts w:ascii="Courier New" w:eastAsia="Courier New" w:hAnsi="Courier New" w:cs="Courier New"/>
                 <w:sz w:val="20"/>
                 <w:szCs w:val="20"/>
               </w:rPr>
-              <w:t>Eléments</w:t>
+              <w:t>Eléments d’interface utilisés</w:t>
             </w:r>
-            <w:proofErr w:type="spellEnd"/>
-            <w:r>
-              <w:rPr>
-                <w:rFonts w:ascii="Courier New" w:eastAsia="Courier New" w:hAnsi="Courier New" w:cs="Courier New"/>
-                <w:sz w:val="20"/>
-                <w:szCs w:val="20"/>
-              </w:rPr>
-              <w:t xml:space="preserve"> </w:t>
-            </w:r>
-            <w:proofErr w:type="spellStart"/>
-            <w:r>
-              <w:rPr>
-                <w:rFonts w:ascii="Courier New" w:eastAsia="Courier New" w:hAnsi="Courier New" w:cs="Courier New"/>
-                <w:sz w:val="20"/>
-                <w:szCs w:val="20"/>
-              </w:rPr>
-              <w:t>d’interface</w:t>
-            </w:r>
-            <w:proofErr w:type="spellEnd"/>
-            <w:r>
-              <w:rPr>
-                <w:rFonts w:ascii="Courier New" w:eastAsia="Courier New" w:hAnsi="Courier New" w:cs="Courier New"/>
-                <w:sz w:val="20"/>
-                <w:szCs w:val="20"/>
-              </w:rPr>
-              <w:t xml:space="preserve"> </w:t>
-            </w:r>
-            <w:proofErr w:type="spellStart"/>
-            <w:r>
-              <w:rPr>
-                <w:rFonts w:ascii="Courier New" w:eastAsia="Courier New" w:hAnsi="Courier New" w:cs="Courier New"/>
-                <w:sz w:val="20"/>
-                <w:szCs w:val="20"/>
-              </w:rPr>
-              <w:t>utilisés</w:t>
-            </w:r>
-            <w:proofErr w:type="spellEnd"/>
           </w:p>
         </w:tc>
         <w:tc>
@@ -11078,14 +10856,12 @@
                 <w:rFonts w:ascii="Courier New" w:hAnsi="Courier New"/>
               </w:rPr>
             </w:pPr>
-            <w:proofErr w:type="spellStart"/>
             <w:r>
               <w:rPr>
                 <w:rFonts w:ascii="Courier New" w:hAnsi="Courier New"/>
               </w:rPr>
               <w:t>pierre</w:t>
             </w:r>
-            <w:proofErr w:type="spellEnd"/>
           </w:p>
         </w:tc>
         <w:tc>
@@ -11132,14 +10908,12 @@
                 <w:rFonts w:ascii="Courier New" w:hAnsi="Courier New"/>
               </w:rPr>
             </w:pPr>
-            <w:proofErr w:type="spellStart"/>
             <w:r>
               <w:rPr>
                 <w:rFonts w:ascii="Courier New" w:hAnsi="Courier New"/>
               </w:rPr>
               <w:t>ciseau</w:t>
             </w:r>
-            <w:proofErr w:type="spellEnd"/>
           </w:p>
         </w:tc>
         <w:tc>
@@ -11162,14 +10936,12 @@
                 <w:rFonts w:ascii="Courier New" w:hAnsi="Courier New"/>
               </w:rPr>
             </w:pPr>
-            <w:proofErr w:type="spellStart"/>
             <w:r>
               <w:rPr>
                 <w:rFonts w:ascii="Courier New" w:hAnsi="Courier New"/>
               </w:rPr>
               <w:t>bNewPartie</w:t>
             </w:r>
-            <w:proofErr w:type="spellEnd"/>
           </w:p>
         </w:tc>
       </w:tr>
@@ -11196,23 +10968,13 @@
                 <w:rFonts w:ascii="Times New Roman" w:eastAsia="Times New Roman" w:hAnsi="Times New Roman" w:cs="Times New Roman"/>
               </w:rPr>
             </w:pPr>
-            <w:proofErr w:type="spellStart"/>
             <w:r>
               <w:rPr>
                 <w:rFonts w:ascii="Times New Roman" w:hAnsi="Times New Roman"/>
                 <w:i/>
                 <w:spacing w:val="-1"/>
               </w:rPr>
-              <w:t>Événement</w:t>
-            </w:r>
-            <w:proofErr w:type="spellEnd"/>
-            <w:r>
-              <w:rPr>
-                <w:rFonts w:ascii="Times New Roman" w:hAnsi="Times New Roman"/>
-                <w:i/>
-                <w:spacing w:val="-1"/>
-              </w:rPr>
-              <w:t xml:space="preserve">  </w:t>
+              <w:t xml:space="preserve">Événement  </w:t>
             </w:r>
             <w:r>
               <w:rPr>
@@ -11231,7 +10993,6 @@
                 <w:rFonts w:ascii="Times New Roman" w:eastAsia="Times New Roman" w:hAnsi="Times New Roman" w:cs="Times New Roman"/>
               </w:rPr>
             </w:pPr>
-            <w:proofErr w:type="spellStart"/>
             <w:r>
               <w:rPr>
                 <w:rFonts w:ascii="Times New Roman"/>
@@ -11239,7 +11000,6 @@
               </w:rPr>
               <w:t>nomEtatJeu</w:t>
             </w:r>
-            <w:proofErr w:type="spellEnd"/>
           </w:p>
         </w:tc>
         <w:tc>
@@ -11262,14 +11022,12 @@
                 <w:rFonts w:ascii="Courier New" w:eastAsia="Courier New" w:hAnsi="Courier New" w:cs="Courier New"/>
               </w:rPr>
             </w:pPr>
-            <w:proofErr w:type="spellStart"/>
             <w:r>
               <w:rPr>
                 <w:rFonts w:ascii="Courier New" w:hAnsi="Courier New"/>
               </w:rPr>
               <w:t>choixCoupJoueur</w:t>
             </w:r>
-            <w:proofErr w:type="spellEnd"/>
           </w:p>
         </w:tc>
         <w:tc>
@@ -11292,14 +11050,12 @@
                 <w:rFonts w:ascii="Courier New" w:eastAsia="Courier New" w:hAnsi="Courier New" w:cs="Courier New"/>
               </w:rPr>
             </w:pPr>
-            <w:proofErr w:type="spellStart"/>
             <w:r>
               <w:rPr>
                 <w:rFonts w:ascii="Courier New" w:hAnsi="Courier New"/>
               </w:rPr>
               <w:t>demanderNouvellePartie</w:t>
             </w:r>
-            <w:proofErr w:type="spellEnd"/>
           </w:p>
         </w:tc>
       </w:tr>
@@ -11329,7 +11085,6 @@
                 <w:szCs w:val="20"/>
               </w:rPr>
             </w:pPr>
-            <w:proofErr w:type="spellStart"/>
             <w:r>
               <w:rPr>
                 <w:rFonts w:ascii="Courier New" w:eastAsia="Courier New" w:hAnsi="Courier New" w:cs="Courier New"/>
@@ -11338,7 +11093,6 @@
               </w:rPr>
               <w:t>etatInitial</w:t>
             </w:r>
-            <w:proofErr w:type="spellEnd"/>
           </w:p>
         </w:tc>
         <w:tc>
@@ -11396,41 +11150,13 @@
                 <w:szCs w:val="20"/>
               </w:rPr>
             </w:pPr>
-            <w:proofErr w:type="spellStart"/>
             <w:r>
               <w:rPr>
                 <w:rFonts w:ascii="Courier New" w:eastAsia="Courier New" w:hAnsi="Courier New" w:cs="Courier New"/>
                 <w:sz w:val="20"/>
                 <w:szCs w:val="20"/>
               </w:rPr>
-              <w:t>partieEnCours</w:t>
-            </w:r>
-            <w:proofErr w:type="spellEnd"/>
-            <w:r>
-              <w:rPr>
-                <w:rFonts w:ascii="Courier New" w:eastAsia="Courier New" w:hAnsi="Courier New" w:cs="Courier New"/>
-                <w:sz w:val="20"/>
-                <w:szCs w:val="20"/>
-              </w:rPr>
-              <w:t>/</w:t>
-            </w:r>
-            <w:proofErr w:type="spellStart"/>
-            <w:r>
-              <w:rPr>
-                <w:rFonts w:ascii="Courier New" w:eastAsia="Courier New" w:hAnsi="Courier New" w:cs="Courier New"/>
-                <w:sz w:val="20"/>
-                <w:szCs w:val="20"/>
-              </w:rPr>
-              <w:t>activité</w:t>
-            </w:r>
-            <w:proofErr w:type="spellEnd"/>
-            <w:r>
-              <w:rPr>
-                <w:rFonts w:ascii="Courier New" w:eastAsia="Courier New" w:hAnsi="Courier New" w:cs="Courier New"/>
-                <w:sz w:val="20"/>
-                <w:szCs w:val="20"/>
-              </w:rPr>
-              <w:t xml:space="preserve"> 1</w:t>
+              <w:t>partieEnCours/activité 1</w:t>
             </w:r>
           </w:p>
         </w:tc>
@@ -11461,7 +11187,6 @@
                 <w:szCs w:val="20"/>
               </w:rPr>
             </w:pPr>
-            <w:proofErr w:type="spellStart"/>
             <w:r>
               <w:rPr>
                 <w:rFonts w:ascii="Courier New" w:eastAsia="Courier New" w:hAnsi="Courier New" w:cs="Courier New"/>
@@ -11470,7 +11195,6 @@
               </w:rPr>
               <w:t>partieEnCours</w:t>
             </w:r>
-            <w:proofErr w:type="spellEnd"/>
           </w:p>
         </w:tc>
         <w:tc>
@@ -11496,41 +11220,13 @@
                 <w:szCs w:val="20"/>
               </w:rPr>
             </w:pPr>
-            <w:proofErr w:type="spellStart"/>
             <w:r>
               <w:rPr>
                 <w:rFonts w:ascii="Courier New" w:eastAsia="Courier New" w:hAnsi="Courier New" w:cs="Courier New"/>
                 <w:sz w:val="20"/>
                 <w:szCs w:val="20"/>
               </w:rPr>
-              <w:t>partieEnCours</w:t>
-            </w:r>
-            <w:proofErr w:type="spellEnd"/>
-            <w:r>
-              <w:rPr>
-                <w:rFonts w:ascii="Courier New" w:eastAsia="Courier New" w:hAnsi="Courier New" w:cs="Courier New"/>
-                <w:sz w:val="20"/>
-                <w:szCs w:val="20"/>
-              </w:rPr>
-              <w:t>/</w:t>
-            </w:r>
-            <w:proofErr w:type="spellStart"/>
-            <w:r>
-              <w:rPr>
-                <w:rFonts w:ascii="Courier New" w:eastAsia="Courier New" w:hAnsi="Courier New" w:cs="Courier New"/>
-                <w:sz w:val="20"/>
-                <w:szCs w:val="20"/>
-              </w:rPr>
-              <w:t>activité</w:t>
-            </w:r>
-            <w:proofErr w:type="spellEnd"/>
-            <w:r>
-              <w:rPr>
-                <w:rFonts w:ascii="Courier New" w:eastAsia="Courier New" w:hAnsi="Courier New" w:cs="Courier New"/>
-                <w:sz w:val="20"/>
-                <w:szCs w:val="20"/>
-              </w:rPr>
-              <w:t xml:space="preserve"> 3</w:t>
+              <w:t>partieEnCours/activité 3</w:t>
             </w:r>
           </w:p>
         </w:tc>
@@ -11556,41 +11252,13 @@
                 <w:szCs w:val="20"/>
               </w:rPr>
             </w:pPr>
-            <w:proofErr w:type="spellStart"/>
             <w:r>
               <w:rPr>
                 <w:rFonts w:ascii="Courier New" w:eastAsia="Courier New" w:hAnsi="Courier New" w:cs="Courier New"/>
                 <w:sz w:val="20"/>
                 <w:szCs w:val="20"/>
               </w:rPr>
-              <w:t>partieEnCours</w:t>
-            </w:r>
-            <w:proofErr w:type="spellEnd"/>
-            <w:r>
-              <w:rPr>
-                <w:rFonts w:ascii="Courier New" w:eastAsia="Courier New" w:hAnsi="Courier New" w:cs="Courier New"/>
-                <w:sz w:val="20"/>
-                <w:szCs w:val="20"/>
-              </w:rPr>
-              <w:t>/</w:t>
-            </w:r>
-            <w:proofErr w:type="spellStart"/>
-            <w:r>
-              <w:rPr>
-                <w:rFonts w:ascii="Courier New" w:eastAsia="Courier New" w:hAnsi="Courier New" w:cs="Courier New"/>
-                <w:sz w:val="20"/>
-                <w:szCs w:val="20"/>
-              </w:rPr>
-              <w:t>activité</w:t>
-            </w:r>
-            <w:proofErr w:type="spellEnd"/>
-            <w:r>
-              <w:rPr>
-                <w:rFonts w:ascii="Courier New" w:eastAsia="Courier New" w:hAnsi="Courier New" w:cs="Courier New"/>
-                <w:sz w:val="20"/>
-                <w:szCs w:val="20"/>
-              </w:rPr>
-              <w:t xml:space="preserve"> 2</w:t>
+              <w:t>partieEnCours/activité 2</w:t>
             </w:r>
           </w:p>
         </w:tc>
@@ -12218,7 +11886,6 @@
           <w:lang w:val="fr-FR"/>
         </w:rPr>
       </w:pPr>
-      <w:proofErr w:type="spellStart"/>
       <w:r>
         <w:rPr>
           <w:rFonts w:ascii="Times New Roman" w:hAnsi="Times New Roman"/>
@@ -12226,17 +11893,7 @@
           <w:u w:val="single"/>
           <w:lang w:val="fr-FR"/>
         </w:rPr>
-        <w:t>Layouts</w:t>
-      </w:r>
-      <w:proofErr w:type="spellEnd"/>
-      <w:r>
-        <w:rPr>
-          <w:rFonts w:ascii="Times New Roman" w:hAnsi="Times New Roman"/>
-          <w:sz w:val="28"/>
-          <w:u w:val="single"/>
-          <w:lang w:val="fr-FR"/>
-        </w:rPr>
-        <w:t> :</w:t>
+        <w:t>Layouts :</w:t>
       </w:r>
     </w:p>
     <w:p>
@@ -12470,7 +12127,6 @@
           <w:lang w:val="fr-FR"/>
         </w:rPr>
       </w:pPr>
-      <w:proofErr w:type="gramStart"/>
       <w:r>
         <w:rPr>
           <w:rFonts w:cs="Times New Roman"/>
@@ -12480,19 +12136,7 @@
           <w:sz w:val="24"/>
           <w:lang w:val="fr-FR"/>
         </w:rPr>
-        <w:t>lister</w:t>
-      </w:r>
-      <w:proofErr w:type="gramEnd"/>
-      <w:r>
-        <w:rPr>
-          <w:rFonts w:cs="Times New Roman"/>
-          <w:b w:val="0"/>
-          <w:bCs w:val="0"/>
-          <w:color w:val="2929FF"/>
-          <w:sz w:val="24"/>
-          <w:lang w:val="fr-FR"/>
-        </w:rPr>
-        <w:t xml:space="preserve"> les fichiers impliqués dans cette version (répertoire, nom de fichier, rôle de chaque fichier)</w:t>
+        <w:t>lister les fichiers impliqués dans cette version (répertoire, nom de fichier, rôle de chaque fichier)</w:t>
       </w:r>
     </w:p>
     <w:p>
@@ -12521,31 +12165,7 @@
           <w:sz w:val="24"/>
           <w:lang w:val="fr-FR"/>
         </w:rPr>
-        <w:t xml:space="preserve">Commenter brièvement les choix importants d’implémentation réalisés, comme par exemple, les </w:t>
-      </w:r>
-      <w:proofErr w:type="spellStart"/>
-      <w:r>
-        <w:rPr>
-          <w:rFonts w:cs="Times New Roman"/>
-          <w:b w:val="0"/>
-          <w:bCs w:val="0"/>
-          <w:color w:val="2929FF"/>
-          <w:sz w:val="24"/>
-          <w:lang w:val="fr-FR"/>
-        </w:rPr>
-        <w:t>signals</w:t>
-      </w:r>
-      <w:proofErr w:type="spellEnd"/>
-      <w:r>
-        <w:rPr>
-          <w:rFonts w:cs="Times New Roman"/>
-          <w:b w:val="0"/>
-          <w:bCs w:val="0"/>
-          <w:color w:val="2929FF"/>
-          <w:sz w:val="24"/>
-          <w:lang w:val="fr-FR"/>
-        </w:rPr>
-        <w:t>/slots</w:t>
+        <w:t>Commenter brièvement les choix importants d’implémentation réalisés, comme par exemple, les signals/slots</w:t>
       </w:r>
     </w:p>
     <w:p>
@@ -12589,7 +12209,6 @@
           <w:lang w:val="fr-FR"/>
         </w:rPr>
       </w:pPr>
-      <w:proofErr w:type="spellStart"/>
       <w:r>
         <w:rPr>
           <w:rFonts w:eastAsiaTheme="minorHAnsi"/>
@@ -12600,7 +12219,6 @@
         </w:rPr>
         <w:t>Chifoumi.h</w:t>
       </w:r>
-      <w:proofErr w:type="spellEnd"/>
     </w:p>
     <w:p>
       <w:pPr>
@@ -12677,51 +12295,7 @@
           <w:i w:val="0"/>
           <w:lang w:val="fr-FR"/>
         </w:rPr>
-        <w:t xml:space="preserve">Le fichier </w:t>
-      </w:r>
-      <w:proofErr w:type="spellStart"/>
-      <w:r>
-        <w:rPr>
-          <w:rFonts w:eastAsiaTheme="minorHAnsi"/>
-          <w:b w:val="0"/>
-          <w:bCs w:val="0"/>
-          <w:i w:val="0"/>
-          <w:lang w:val="fr-FR"/>
-        </w:rPr>
-        <w:t>ui</w:t>
-      </w:r>
-      <w:proofErr w:type="spellEnd"/>
-      <w:r>
-        <w:rPr>
-          <w:rFonts w:eastAsiaTheme="minorHAnsi"/>
-          <w:b w:val="0"/>
-          <w:bCs w:val="0"/>
-          <w:i w:val="0"/>
-          <w:lang w:val="fr-FR"/>
-        </w:rPr>
-        <w:t xml:space="preserve"> : </w:t>
-      </w:r>
-      <w:proofErr w:type="spellStart"/>
-      <w:r>
-        <w:rPr>
-          <w:rFonts w:eastAsiaTheme="minorHAnsi"/>
-          <w:b w:val="0"/>
-          <w:bCs w:val="0"/>
-          <w:i w:val="0"/>
-          <w:lang w:val="fr-FR"/>
-        </w:rPr>
-        <w:t>chifoumivue.ui</w:t>
-      </w:r>
-      <w:proofErr w:type="spellEnd"/>
-      <w:r>
-        <w:rPr>
-          <w:rFonts w:eastAsiaTheme="minorHAnsi"/>
-          <w:b w:val="0"/>
-          <w:bCs w:val="0"/>
-          <w:i w:val="0"/>
-          <w:lang w:val="fr-FR"/>
-        </w:rPr>
-        <w:t xml:space="preserve"> qui gère les éléments d’interface</w:t>
+        <w:t>Le fichier ui : chifoumivue.ui qui gère les éléments d’interface</w:t>
       </w:r>
     </w:p>
     <w:p>
@@ -12747,29 +12321,7 @@
           <w:i w:val="0"/>
           <w:lang w:val="fr-FR"/>
         </w:rPr>
-        <w:t xml:space="preserve">La ressource : </w:t>
-      </w:r>
-      <w:proofErr w:type="spellStart"/>
-      <w:r>
-        <w:rPr>
-          <w:rFonts w:eastAsiaTheme="minorHAnsi"/>
-          <w:b w:val="0"/>
-          <w:bCs w:val="0"/>
-          <w:i w:val="0"/>
-          <w:lang w:val="fr-FR"/>
-        </w:rPr>
-        <w:t>ressourceChifoumi.qrc</w:t>
-      </w:r>
-      <w:proofErr w:type="spellEnd"/>
-      <w:r>
-        <w:rPr>
-          <w:rFonts w:eastAsiaTheme="minorHAnsi"/>
-          <w:b w:val="0"/>
-          <w:bCs w:val="0"/>
-          <w:i w:val="0"/>
-          <w:lang w:val="fr-FR"/>
-        </w:rPr>
-        <w:t xml:space="preserve"> qui gère l’utilisation des images</w:t>
+        <w:t>La ressource : ressourceChifoumi.qrc qui gère l’utilisation des images</w:t>
       </w:r>
     </w:p>
     <w:p>
@@ -13490,7 +13042,6 @@
                 <w:rFonts w:ascii="Times New Roman" w:eastAsia="Times New Roman" w:hAnsi="Times New Roman" w:cs="Times New Roman"/>
               </w:rPr>
             </w:pPr>
-            <w:proofErr w:type="spellStart"/>
             <w:r>
               <w:rPr>
                 <w:rFonts w:ascii="Times New Roman" w:hAnsi="Times New Roman"/>
@@ -13498,7 +13049,6 @@
               </w:rPr>
               <w:t>nomEtat</w:t>
             </w:r>
-            <w:proofErr w:type="spellEnd"/>
           </w:p>
         </w:tc>
         <w:tc>
@@ -13557,8 +13107,6 @@
                 <w:szCs w:val="20"/>
               </w:rPr>
             </w:pPr>
-            <w:proofErr w:type="spellStart"/>
-            <w:proofErr w:type="gramStart"/>
             <w:r>
               <w:rPr>
                 <w:rFonts w:ascii="Courier New" w:eastAsia="Courier New" w:hAnsi="Courier New" w:cs="Courier New"/>
@@ -13577,8 +13125,6 @@
               </w:rPr>
               <w:t>nitial</w:t>
             </w:r>
-            <w:proofErr w:type="spellEnd"/>
-            <w:proofErr w:type="gramEnd"/>
           </w:p>
         </w:tc>
         <w:tc>
@@ -13606,39 +13152,7 @@
                 <w:rFonts w:ascii="Times New Roman" w:eastAsia="Times New Roman" w:hAnsi="Times New Roman" w:cs="Times New Roman"/>
                 <w:lang w:val="fr-FR"/>
               </w:rPr>
-              <w:t xml:space="preserve">Lancement du programme : affichage des labels en noir, labels </w:t>
-            </w:r>
-            <w:proofErr w:type="spellStart"/>
-            <w:r>
-              <w:rPr>
-                <w:rFonts w:ascii="Times New Roman" w:eastAsia="Times New Roman" w:hAnsi="Times New Roman" w:cs="Times New Roman"/>
-                <w:lang w:val="fr-FR"/>
-              </w:rPr>
-              <w:t>coupJoueJoueur</w:t>
-            </w:r>
-            <w:proofErr w:type="spellEnd"/>
-            <w:r>
-              <w:rPr>
-                <w:rFonts w:ascii="Times New Roman" w:eastAsia="Times New Roman" w:hAnsi="Times New Roman" w:cs="Times New Roman"/>
-                <w:lang w:val="fr-FR"/>
-              </w:rPr>
-              <w:t xml:space="preserve"> et </w:t>
-            </w:r>
-            <w:proofErr w:type="spellStart"/>
-            <w:r>
-              <w:rPr>
-                <w:rFonts w:ascii="Times New Roman" w:eastAsia="Times New Roman" w:hAnsi="Times New Roman" w:cs="Times New Roman"/>
-                <w:lang w:val="fr-FR"/>
-              </w:rPr>
-              <w:t>coupJoueMachine</w:t>
-            </w:r>
-            <w:proofErr w:type="spellEnd"/>
-            <w:r>
-              <w:rPr>
-                <w:rFonts w:ascii="Times New Roman" w:eastAsia="Times New Roman" w:hAnsi="Times New Roman" w:cs="Times New Roman"/>
-                <w:lang w:val="fr-FR"/>
-              </w:rPr>
-              <w:t xml:space="preserve"> initialisés a rien et scores à 0</w:t>
+              <w:t>Lancement du programme : affichage des labels en noir, labels coupJoueJoueur et coupJoueMachine initialisés a rien et scores à 0</w:t>
             </w:r>
           </w:p>
         </w:tc>
@@ -13669,7 +13183,6 @@
                 <w:szCs w:val="20"/>
               </w:rPr>
             </w:pPr>
-            <w:proofErr w:type="spellStart"/>
             <w:r>
               <w:rPr>
                 <w:rFonts w:ascii="Courier New" w:eastAsia="Courier New" w:hAnsi="Courier New" w:cs="Courier New"/>
@@ -13678,7 +13191,6 @@
               </w:rPr>
               <w:t>partieEnCours</w:t>
             </w:r>
-            <w:proofErr w:type="spellEnd"/>
           </w:p>
         </w:tc>
         <w:tc>
@@ -13705,17 +13217,8 @@
                 <w:rFonts w:ascii="Times New Roman" w:eastAsia="Times New Roman" w:hAnsi="Times New Roman" w:cs="Times New Roman"/>
                 <w:lang w:val="fr-FR"/>
               </w:rPr>
-              <w:t xml:space="preserve">Appui sur bouton « Nouvelle Partie » modifie l’état en </w:t>
+              <w:t>Appui sur bouton « Nouvelle Partie » modifie l’état en partieEnCours</w:t>
             </w:r>
-            <w:proofErr w:type="spellStart"/>
-            <w:r>
-              <w:rPr>
-                <w:rFonts w:ascii="Times New Roman" w:eastAsia="Times New Roman" w:hAnsi="Times New Roman" w:cs="Times New Roman"/>
-                <w:lang w:val="fr-FR"/>
-              </w:rPr>
-              <w:t>partieEnCours</w:t>
-            </w:r>
-            <w:proofErr w:type="spellEnd"/>
           </w:p>
           <w:p>
             <w:pPr>
@@ -14014,7 +13517,6 @@
                 <w:rFonts w:ascii="Times New Roman" w:eastAsia="Times New Roman" w:hAnsi="Times New Roman" w:cs="Times New Roman"/>
               </w:rPr>
             </w:pPr>
-            <w:proofErr w:type="spellStart"/>
             <w:r>
               <w:rPr>
                 <w:rFonts w:ascii="Times New Roman" w:hAnsi="Times New Roman"/>
@@ -14022,7 +13524,6 @@
               </w:rPr>
               <w:t>nomEvénement</w:t>
             </w:r>
-            <w:proofErr w:type="spellEnd"/>
           </w:p>
         </w:tc>
         <w:tc>
@@ -14081,8 +13582,6 @@
                 <w:lang w:val="fr-FR"/>
               </w:rPr>
             </w:pPr>
-            <w:proofErr w:type="spellStart"/>
-            <w:proofErr w:type="gramStart"/>
             <w:r>
               <w:rPr>
                 <w:rFonts w:ascii="Courier New" w:eastAsia="Courier New" w:hAnsi="Courier New" w:cs="Courier New"/>
@@ -14092,8 +13591,6 @@
               </w:rPr>
               <w:t>choixCoupJoueur</w:t>
             </w:r>
-            <w:proofErr w:type="spellEnd"/>
-            <w:proofErr w:type="gramEnd"/>
           </w:p>
           <w:p>
             <w:pPr>
@@ -14163,8 +13660,6 @@
                 <w:szCs w:val="20"/>
               </w:rPr>
             </w:pPr>
-            <w:proofErr w:type="spellStart"/>
-            <w:proofErr w:type="gramStart"/>
             <w:r>
               <w:rPr>
                 <w:rFonts w:ascii="Courier New" w:eastAsia="Courier New" w:hAnsi="Courier New" w:cs="Courier New"/>
@@ -14174,8 +13669,6 @@
               </w:rPr>
               <w:t>demanderNouvellePartie</w:t>
             </w:r>
-            <w:proofErr w:type="spellEnd"/>
-            <w:proofErr w:type="gramEnd"/>
           </w:p>
         </w:tc>
         <w:tc>
@@ -14772,7 +14265,6 @@
         </w:rPr>
         <w:t xml:space="preserve"> </w:t>
       </w:r>
-      <w:proofErr w:type="spellStart"/>
       <w:r>
         <w:rPr>
           <w:rFonts w:ascii="Courier New" w:hAnsi="Courier New"/>
@@ -14783,7 +14275,6 @@
         </w:rPr>
         <w:t>T_EtatsEvenementsJeu</w:t>
       </w:r>
-      <w:proofErr w:type="spellEnd"/>
       <w:r>
         <w:rPr>
           <w:rFonts w:ascii="Courier New" w:hAnsi="Courier New"/>
@@ -14971,7 +14462,6 @@
           <w:lang w:val="fr-FR"/>
         </w:rPr>
       </w:pPr>
-      <w:proofErr w:type="gramStart"/>
       <w:r>
         <w:rPr>
           <w:rFonts w:ascii="Times New Roman" w:eastAsia="Times New Roman" w:hAnsi="Times New Roman" w:cs="Times New Roman"/>
@@ -14979,7 +14469,6 @@
         </w:rPr>
         <w:t>en</w:t>
       </w:r>
-      <w:proofErr w:type="gramEnd"/>
       <w:r>
         <w:rPr>
           <w:rFonts w:ascii="Times New Roman" w:eastAsia="Times New Roman" w:hAnsi="Times New Roman" w:cs="Times New Roman"/>
@@ -15145,7 +14634,6 @@
           <w:lang w:val="fr-FR"/>
         </w:rPr>
       </w:pPr>
-      <w:proofErr w:type="gramStart"/>
       <w:r>
         <w:rPr>
           <w:rFonts w:ascii="Times New Roman" w:hAnsi="Times New Roman"/>
@@ -15153,7 +14641,6 @@
         </w:rPr>
         <w:t>en</w:t>
       </w:r>
-      <w:proofErr w:type="gramEnd"/>
       <w:r>
         <w:rPr>
           <w:rFonts w:ascii="Times New Roman" w:hAnsi="Times New Roman"/>
@@ -15306,52 +14793,14 @@
                 <w:szCs w:val="20"/>
               </w:rPr>
             </w:pPr>
-            <w:proofErr w:type="spellStart"/>
             <w:r>
               <w:rPr>
                 <w:rFonts w:ascii="Courier New" w:eastAsia="Courier New" w:hAnsi="Courier New" w:cs="Courier New"/>
                 <w:sz w:val="20"/>
                 <w:szCs w:val="20"/>
               </w:rPr>
-              <w:t>Eléments</w:t>
+              <w:t>Eléments d’interface utilisés</w:t>
             </w:r>
-            <w:proofErr w:type="spellEnd"/>
-            <w:r>
-              <w:rPr>
-                <w:rFonts w:ascii="Courier New" w:eastAsia="Courier New" w:hAnsi="Courier New" w:cs="Courier New"/>
-                <w:sz w:val="20"/>
-                <w:szCs w:val="20"/>
-              </w:rPr>
-              <w:t xml:space="preserve"> </w:t>
-            </w:r>
-            <w:proofErr w:type="spellStart"/>
-            <w:r>
-              <w:rPr>
-                <w:rFonts w:ascii="Courier New" w:eastAsia="Courier New" w:hAnsi="Courier New" w:cs="Courier New"/>
-                <w:sz w:val="20"/>
-                <w:szCs w:val="20"/>
-              </w:rPr>
-              <w:t>d’interface</w:t>
-            </w:r>
-            <w:proofErr w:type="spellEnd"/>
-            <w:r>
-              <w:rPr>
-                <w:rFonts w:ascii="Courier New" w:eastAsia="Courier New" w:hAnsi="Courier New" w:cs="Courier New"/>
-                <w:sz w:val="20"/>
-                <w:szCs w:val="20"/>
-              </w:rPr>
-              <w:t xml:space="preserve"> </w:t>
-            </w:r>
-            <w:proofErr w:type="spellStart"/>
-            <w:r>
-              <w:rPr>
-                <w:rFonts w:ascii="Courier New" w:eastAsia="Courier New" w:hAnsi="Courier New" w:cs="Courier New"/>
-                <w:sz w:val="20"/>
-                <w:szCs w:val="20"/>
-              </w:rPr>
-              <w:t>utilisés</w:t>
-            </w:r>
-            <w:proofErr w:type="spellEnd"/>
           </w:p>
         </w:tc>
         <w:tc>
@@ -15372,14 +14821,12 @@
                 <w:rFonts w:ascii="Courier New" w:hAnsi="Courier New"/>
               </w:rPr>
             </w:pPr>
-            <w:proofErr w:type="spellStart"/>
             <w:r>
               <w:rPr>
                 <w:rFonts w:ascii="Courier New" w:hAnsi="Courier New"/>
               </w:rPr>
               <w:t>pierre</w:t>
             </w:r>
-            <w:proofErr w:type="spellEnd"/>
           </w:p>
         </w:tc>
         <w:tc>
@@ -15426,14 +14873,12 @@
                 <w:rFonts w:ascii="Courier New" w:hAnsi="Courier New"/>
               </w:rPr>
             </w:pPr>
-            <w:proofErr w:type="spellStart"/>
             <w:r>
               <w:rPr>
                 <w:rFonts w:ascii="Courier New" w:hAnsi="Courier New"/>
               </w:rPr>
               <w:t>ciseau</w:t>
             </w:r>
-            <w:proofErr w:type="spellEnd"/>
           </w:p>
         </w:tc>
         <w:tc>
@@ -15456,14 +14901,12 @@
                 <w:rFonts w:ascii="Courier New" w:hAnsi="Courier New"/>
               </w:rPr>
             </w:pPr>
-            <w:proofErr w:type="spellStart"/>
             <w:r>
               <w:rPr>
                 <w:rFonts w:ascii="Courier New" w:hAnsi="Courier New"/>
               </w:rPr>
               <w:t>bNewPartie</w:t>
             </w:r>
-            <w:proofErr w:type="spellEnd"/>
           </w:p>
         </w:tc>
       </w:tr>
@@ -15490,23 +14933,13 @@
                 <w:rFonts w:ascii="Times New Roman" w:eastAsia="Times New Roman" w:hAnsi="Times New Roman" w:cs="Times New Roman"/>
               </w:rPr>
             </w:pPr>
-            <w:proofErr w:type="spellStart"/>
             <w:r>
               <w:rPr>
                 <w:rFonts w:ascii="Times New Roman" w:hAnsi="Times New Roman"/>
                 <w:i/>
                 <w:spacing w:val="-1"/>
               </w:rPr>
-              <w:t>Événement</w:t>
-            </w:r>
-            <w:proofErr w:type="spellEnd"/>
-            <w:r>
-              <w:rPr>
-                <w:rFonts w:ascii="Times New Roman" w:hAnsi="Times New Roman"/>
-                <w:i/>
-                <w:spacing w:val="-1"/>
-              </w:rPr>
-              <w:t xml:space="preserve">  </w:t>
+              <w:t xml:space="preserve">Événement  </w:t>
             </w:r>
             <w:r>
               <w:rPr>
@@ -15525,7 +14958,6 @@
                 <w:rFonts w:ascii="Times New Roman" w:eastAsia="Times New Roman" w:hAnsi="Times New Roman" w:cs="Times New Roman"/>
               </w:rPr>
             </w:pPr>
-            <w:proofErr w:type="spellStart"/>
             <w:r>
               <w:rPr>
                 <w:rFonts w:ascii="Times New Roman"/>
@@ -15533,7 +14965,6 @@
               </w:rPr>
               <w:t>nomEtatJeu</w:t>
             </w:r>
-            <w:proofErr w:type="spellEnd"/>
           </w:p>
         </w:tc>
         <w:tc>
@@ -15556,14 +14987,12 @@
                 <w:rFonts w:ascii="Courier New" w:eastAsia="Courier New" w:hAnsi="Courier New" w:cs="Courier New"/>
               </w:rPr>
             </w:pPr>
-            <w:proofErr w:type="spellStart"/>
             <w:r>
               <w:rPr>
                 <w:rFonts w:ascii="Courier New" w:hAnsi="Courier New"/>
               </w:rPr>
               <w:t>choixCoupJoueur</w:t>
             </w:r>
-            <w:proofErr w:type="spellEnd"/>
           </w:p>
         </w:tc>
         <w:tc>
@@ -15586,14 +15015,12 @@
                 <w:rFonts w:ascii="Courier New" w:eastAsia="Courier New" w:hAnsi="Courier New" w:cs="Courier New"/>
               </w:rPr>
             </w:pPr>
-            <w:proofErr w:type="spellStart"/>
             <w:r>
               <w:rPr>
                 <w:rFonts w:ascii="Courier New" w:hAnsi="Courier New"/>
               </w:rPr>
               <w:t>demanderNouvellePartie</w:t>
             </w:r>
-            <w:proofErr w:type="spellEnd"/>
           </w:p>
         </w:tc>
       </w:tr>
@@ -15623,7 +15050,6 @@
                 <w:szCs w:val="20"/>
               </w:rPr>
             </w:pPr>
-            <w:proofErr w:type="spellStart"/>
             <w:r>
               <w:rPr>
                 <w:rFonts w:ascii="Courier New" w:eastAsia="Courier New" w:hAnsi="Courier New" w:cs="Courier New"/>
@@ -15632,7 +15058,6 @@
               </w:rPr>
               <w:t>etatInitial</w:t>
             </w:r>
-            <w:proofErr w:type="spellEnd"/>
           </w:p>
         </w:tc>
         <w:tc>
@@ -15690,41 +15115,13 @@
                 <w:szCs w:val="20"/>
               </w:rPr>
             </w:pPr>
-            <w:proofErr w:type="spellStart"/>
             <w:r>
               <w:rPr>
                 <w:rFonts w:ascii="Courier New" w:eastAsia="Courier New" w:hAnsi="Courier New" w:cs="Courier New"/>
                 <w:sz w:val="20"/>
                 <w:szCs w:val="20"/>
               </w:rPr>
-              <w:t>partieEnCours</w:t>
-            </w:r>
-            <w:proofErr w:type="spellEnd"/>
-            <w:r>
-              <w:rPr>
-                <w:rFonts w:ascii="Courier New" w:eastAsia="Courier New" w:hAnsi="Courier New" w:cs="Courier New"/>
-                <w:sz w:val="20"/>
-                <w:szCs w:val="20"/>
-              </w:rPr>
-              <w:t>/</w:t>
-            </w:r>
-            <w:proofErr w:type="spellStart"/>
-            <w:r>
-              <w:rPr>
-                <w:rFonts w:ascii="Courier New" w:eastAsia="Courier New" w:hAnsi="Courier New" w:cs="Courier New"/>
-                <w:sz w:val="20"/>
-                <w:szCs w:val="20"/>
-              </w:rPr>
-              <w:t>activité</w:t>
-            </w:r>
-            <w:proofErr w:type="spellEnd"/>
-            <w:r>
-              <w:rPr>
-                <w:rFonts w:ascii="Courier New" w:eastAsia="Courier New" w:hAnsi="Courier New" w:cs="Courier New"/>
-                <w:sz w:val="20"/>
-                <w:szCs w:val="20"/>
-              </w:rPr>
-              <w:t xml:space="preserve"> 1</w:t>
+              <w:t>partieEnCours/activité 1</w:t>
             </w:r>
           </w:p>
         </w:tc>
@@ -15755,7 +15152,6 @@
                 <w:szCs w:val="20"/>
               </w:rPr>
             </w:pPr>
-            <w:proofErr w:type="spellStart"/>
             <w:r>
               <w:rPr>
                 <w:rFonts w:ascii="Courier New" w:eastAsia="Courier New" w:hAnsi="Courier New" w:cs="Courier New"/>
@@ -15764,7 +15160,6 @@
               </w:rPr>
               <w:t>partieEnCours</w:t>
             </w:r>
-            <w:proofErr w:type="spellEnd"/>
           </w:p>
         </w:tc>
         <w:tc>
@@ -15790,41 +15185,13 @@
                 <w:szCs w:val="20"/>
               </w:rPr>
             </w:pPr>
-            <w:proofErr w:type="spellStart"/>
             <w:r>
               <w:rPr>
                 <w:rFonts w:ascii="Courier New" w:eastAsia="Courier New" w:hAnsi="Courier New" w:cs="Courier New"/>
                 <w:sz w:val="20"/>
                 <w:szCs w:val="20"/>
               </w:rPr>
-              <w:t>partieEnCours</w:t>
-            </w:r>
-            <w:proofErr w:type="spellEnd"/>
-            <w:r>
-              <w:rPr>
-                <w:rFonts w:ascii="Courier New" w:eastAsia="Courier New" w:hAnsi="Courier New" w:cs="Courier New"/>
-                <w:sz w:val="20"/>
-                <w:szCs w:val="20"/>
-              </w:rPr>
-              <w:t>/</w:t>
-            </w:r>
-            <w:proofErr w:type="spellStart"/>
-            <w:r>
-              <w:rPr>
-                <w:rFonts w:ascii="Courier New" w:eastAsia="Courier New" w:hAnsi="Courier New" w:cs="Courier New"/>
-                <w:sz w:val="20"/>
-                <w:szCs w:val="20"/>
-              </w:rPr>
-              <w:t>activité</w:t>
-            </w:r>
-            <w:proofErr w:type="spellEnd"/>
-            <w:r>
-              <w:rPr>
-                <w:rFonts w:ascii="Courier New" w:eastAsia="Courier New" w:hAnsi="Courier New" w:cs="Courier New"/>
-                <w:sz w:val="20"/>
-                <w:szCs w:val="20"/>
-              </w:rPr>
-              <w:t xml:space="preserve"> 3</w:t>
+              <w:t>partieEnCours/activité 3</w:t>
             </w:r>
           </w:p>
         </w:tc>
@@ -15850,41 +15217,13 @@
                 <w:szCs w:val="20"/>
               </w:rPr>
             </w:pPr>
-            <w:proofErr w:type="spellStart"/>
             <w:r>
               <w:rPr>
                 <w:rFonts w:ascii="Courier New" w:eastAsia="Courier New" w:hAnsi="Courier New" w:cs="Courier New"/>
                 <w:sz w:val="20"/>
                 <w:szCs w:val="20"/>
               </w:rPr>
-              <w:t>partieEnCours</w:t>
-            </w:r>
-            <w:proofErr w:type="spellEnd"/>
-            <w:r>
-              <w:rPr>
-                <w:rFonts w:ascii="Courier New" w:eastAsia="Courier New" w:hAnsi="Courier New" w:cs="Courier New"/>
-                <w:sz w:val="20"/>
-                <w:szCs w:val="20"/>
-              </w:rPr>
-              <w:t>/</w:t>
-            </w:r>
-            <w:proofErr w:type="spellStart"/>
-            <w:r>
-              <w:rPr>
-                <w:rFonts w:ascii="Courier New" w:eastAsia="Courier New" w:hAnsi="Courier New" w:cs="Courier New"/>
-                <w:sz w:val="20"/>
-                <w:szCs w:val="20"/>
-              </w:rPr>
-              <w:t>activité</w:t>
-            </w:r>
-            <w:proofErr w:type="spellEnd"/>
-            <w:r>
-              <w:rPr>
-                <w:rFonts w:ascii="Courier New" w:eastAsia="Courier New" w:hAnsi="Courier New" w:cs="Courier New"/>
-                <w:sz w:val="20"/>
-                <w:szCs w:val="20"/>
-              </w:rPr>
-              <w:t xml:space="preserve"> 2</w:t>
+              <w:t>partieEnCours/activité 2</w:t>
             </w:r>
           </w:p>
         </w:tc>
@@ -16569,7 +15908,6 @@
           <w:lang w:val="fr-FR"/>
         </w:rPr>
       </w:pPr>
-      <w:proofErr w:type="gramStart"/>
       <w:r>
         <w:rPr>
           <w:rFonts w:cs="Times New Roman"/>
@@ -16579,19 +15917,7 @@
           <w:sz w:val="24"/>
           <w:lang w:val="fr-FR"/>
         </w:rPr>
-        <w:t>lister</w:t>
-      </w:r>
-      <w:proofErr w:type="gramEnd"/>
-      <w:r>
-        <w:rPr>
-          <w:rFonts w:cs="Times New Roman"/>
-          <w:b w:val="0"/>
-          <w:bCs w:val="0"/>
-          <w:color w:val="2929FF"/>
-          <w:sz w:val="24"/>
-          <w:lang w:val="fr-FR"/>
-        </w:rPr>
-        <w:t xml:space="preserve"> les fichiers impliqués dans cette version (répertoire, nom de fichier, rôle de chaque fichier)</w:t>
+        <w:t>lister les fichiers impliqués dans cette version (répertoire, nom de fichier, rôle de chaque fichier)</w:t>
       </w:r>
     </w:p>
     <w:p>
@@ -16620,31 +15946,7 @@
           <w:sz w:val="24"/>
           <w:lang w:val="fr-FR"/>
         </w:rPr>
-        <w:t xml:space="preserve">Commenter brièvement les choix importants d’implémentation réalisés, comme par exemple, les </w:t>
-      </w:r>
-      <w:proofErr w:type="spellStart"/>
-      <w:r>
-        <w:rPr>
-          <w:rFonts w:cs="Times New Roman"/>
-          <w:b w:val="0"/>
-          <w:bCs w:val="0"/>
-          <w:color w:val="2929FF"/>
-          <w:sz w:val="24"/>
-          <w:lang w:val="fr-FR"/>
-        </w:rPr>
-        <w:t>signals</w:t>
-      </w:r>
-      <w:proofErr w:type="spellEnd"/>
-      <w:r>
-        <w:rPr>
-          <w:rFonts w:cs="Times New Roman"/>
-          <w:b w:val="0"/>
-          <w:bCs w:val="0"/>
-          <w:color w:val="2929FF"/>
-          <w:sz w:val="24"/>
-          <w:lang w:val="fr-FR"/>
-        </w:rPr>
-        <w:t>/slots</w:t>
+        <w:t>Commenter brièvement les choix importants d’implémentation réalisés, comme par exemple, les signals/slots</w:t>
       </w:r>
     </w:p>
     <w:p>
@@ -16696,51 +15998,7 @@
           <w:i w:val="0"/>
           <w:lang w:val="fr-FR"/>
         </w:rPr>
-        <w:t xml:space="preserve">La vue : </w:t>
-      </w:r>
-      <w:proofErr w:type="spellStart"/>
-      <w:r>
-        <w:rPr>
-          <w:rFonts w:eastAsiaTheme="minorHAnsi"/>
-          <w:b w:val="0"/>
-          <w:bCs w:val="0"/>
-          <w:i w:val="0"/>
-          <w:lang w:val="fr-FR"/>
-        </w:rPr>
-        <w:t>ChifoumiVue</w:t>
-      </w:r>
-      <w:proofErr w:type="spellEnd"/>
-      <w:r>
-        <w:rPr>
-          <w:rFonts w:eastAsiaTheme="minorHAnsi"/>
-          <w:b w:val="0"/>
-          <w:bCs w:val="0"/>
-          <w:i w:val="0"/>
-          <w:lang w:val="fr-FR"/>
-        </w:rPr>
-        <w:t xml:space="preserve"> (.h et .</w:t>
-      </w:r>
-      <w:proofErr w:type="spellStart"/>
-      <w:r>
-        <w:rPr>
-          <w:rFonts w:eastAsiaTheme="minorHAnsi"/>
-          <w:b w:val="0"/>
-          <w:bCs w:val="0"/>
-          <w:i w:val="0"/>
-          <w:lang w:val="fr-FR"/>
-        </w:rPr>
-        <w:t>cpp</w:t>
-      </w:r>
-      <w:proofErr w:type="spellEnd"/>
-      <w:r>
-        <w:rPr>
-          <w:rFonts w:eastAsiaTheme="minorHAnsi"/>
-          <w:b w:val="0"/>
-          <w:bCs w:val="0"/>
-          <w:i w:val="0"/>
-          <w:lang w:val="fr-FR"/>
-        </w:rPr>
-        <w:t>)</w:t>
+        <w:t>La vue : ChifoumiVue (.h et .cpp)</w:t>
       </w:r>
     </w:p>
     <w:p>
@@ -16766,51 +16024,7 @@
           <w:i w:val="0"/>
           <w:lang w:val="fr-FR"/>
         </w:rPr>
-        <w:t xml:space="preserve">La présentation : </w:t>
-      </w:r>
-      <w:proofErr w:type="spellStart"/>
-      <w:r>
-        <w:rPr>
-          <w:rFonts w:eastAsiaTheme="minorHAnsi"/>
-          <w:b w:val="0"/>
-          <w:bCs w:val="0"/>
-          <w:i w:val="0"/>
-          <w:lang w:val="fr-FR"/>
-        </w:rPr>
-        <w:t>ChifoumiPresentation</w:t>
-      </w:r>
-      <w:proofErr w:type="spellEnd"/>
-      <w:r>
-        <w:rPr>
-          <w:rFonts w:eastAsiaTheme="minorHAnsi"/>
-          <w:b w:val="0"/>
-          <w:bCs w:val="0"/>
-          <w:i w:val="0"/>
-          <w:lang w:val="fr-FR"/>
-        </w:rPr>
-        <w:t xml:space="preserve"> (.h et .</w:t>
-      </w:r>
-      <w:proofErr w:type="spellStart"/>
-      <w:r>
-        <w:rPr>
-          <w:rFonts w:eastAsiaTheme="minorHAnsi"/>
-          <w:b w:val="0"/>
-          <w:bCs w:val="0"/>
-          <w:i w:val="0"/>
-          <w:lang w:val="fr-FR"/>
-        </w:rPr>
-        <w:t>cpp</w:t>
-      </w:r>
-      <w:proofErr w:type="spellEnd"/>
-      <w:r>
-        <w:rPr>
-          <w:rFonts w:eastAsiaTheme="minorHAnsi"/>
-          <w:b w:val="0"/>
-          <w:bCs w:val="0"/>
-          <w:i w:val="0"/>
-          <w:lang w:val="fr-FR"/>
-        </w:rPr>
-        <w:t>)</w:t>
+        <w:t>La présentation : ChifoumiPresentation (.h et .cpp)</w:t>
       </w:r>
     </w:p>
     <w:p>
@@ -16836,51 +16050,7 @@
           <w:i w:val="0"/>
           <w:lang w:val="fr-FR"/>
         </w:rPr>
-        <w:t xml:space="preserve">Le modèle : </w:t>
-      </w:r>
-      <w:proofErr w:type="spellStart"/>
-      <w:r>
-        <w:rPr>
-          <w:rFonts w:eastAsiaTheme="minorHAnsi"/>
-          <w:b w:val="0"/>
-          <w:bCs w:val="0"/>
-          <w:i w:val="0"/>
-          <w:lang w:val="fr-FR"/>
-        </w:rPr>
-        <w:t>ChifoumiModele</w:t>
-      </w:r>
-      <w:proofErr w:type="spellEnd"/>
-      <w:r>
-        <w:rPr>
-          <w:rFonts w:eastAsiaTheme="minorHAnsi"/>
-          <w:b w:val="0"/>
-          <w:bCs w:val="0"/>
-          <w:i w:val="0"/>
-          <w:lang w:val="fr-FR"/>
-        </w:rPr>
-        <w:t xml:space="preserve"> (.h et .</w:t>
-      </w:r>
-      <w:proofErr w:type="spellStart"/>
-      <w:r>
-        <w:rPr>
-          <w:rFonts w:eastAsiaTheme="minorHAnsi"/>
-          <w:b w:val="0"/>
-          <w:bCs w:val="0"/>
-          <w:i w:val="0"/>
-          <w:lang w:val="fr-FR"/>
-        </w:rPr>
-        <w:t>cpp</w:t>
-      </w:r>
-      <w:proofErr w:type="spellEnd"/>
-      <w:r>
-        <w:rPr>
-          <w:rFonts w:eastAsiaTheme="minorHAnsi"/>
-          <w:b w:val="0"/>
-          <w:bCs w:val="0"/>
-          <w:i w:val="0"/>
-          <w:lang w:val="fr-FR"/>
-        </w:rPr>
-        <w:t>)</w:t>
+        <w:t>Le modèle : ChifoumiModele (.h et .cpp)</w:t>
       </w:r>
     </w:p>
     <w:p>
@@ -16932,51 +16102,7 @@
           <w:i w:val="0"/>
           <w:lang w:val="fr-FR"/>
         </w:rPr>
-        <w:t xml:space="preserve">Le fichier </w:t>
-      </w:r>
-      <w:proofErr w:type="spellStart"/>
-      <w:r>
-        <w:rPr>
-          <w:rFonts w:eastAsiaTheme="minorHAnsi"/>
-          <w:b w:val="0"/>
-          <w:bCs w:val="0"/>
-          <w:i w:val="0"/>
-          <w:lang w:val="fr-FR"/>
-        </w:rPr>
-        <w:t>ui</w:t>
-      </w:r>
-      <w:proofErr w:type="spellEnd"/>
-      <w:r>
-        <w:rPr>
-          <w:rFonts w:eastAsiaTheme="minorHAnsi"/>
-          <w:b w:val="0"/>
-          <w:bCs w:val="0"/>
-          <w:i w:val="0"/>
-          <w:lang w:val="fr-FR"/>
-        </w:rPr>
-        <w:t xml:space="preserve"> : </w:t>
-      </w:r>
-      <w:proofErr w:type="spellStart"/>
-      <w:r>
-        <w:rPr>
-          <w:rFonts w:eastAsiaTheme="minorHAnsi"/>
-          <w:b w:val="0"/>
-          <w:bCs w:val="0"/>
-          <w:i w:val="0"/>
-          <w:lang w:val="fr-FR"/>
-        </w:rPr>
-        <w:t>chifoumivue.ui</w:t>
-      </w:r>
-      <w:proofErr w:type="spellEnd"/>
-      <w:r>
-        <w:rPr>
-          <w:rFonts w:eastAsiaTheme="minorHAnsi"/>
-          <w:b w:val="0"/>
-          <w:bCs w:val="0"/>
-          <w:i w:val="0"/>
-          <w:lang w:val="fr-FR"/>
-        </w:rPr>
-        <w:t xml:space="preserve"> qui gère les éléments d’interface</w:t>
+        <w:t>Le fichier ui : chifoumivue.ui qui gère les éléments d’interface</w:t>
       </w:r>
     </w:p>
     <w:p>
@@ -17002,29 +16128,7 @@
           <w:i w:val="0"/>
           <w:lang w:val="fr-FR"/>
         </w:rPr>
-        <w:t xml:space="preserve">La ressource : </w:t>
-      </w:r>
-      <w:proofErr w:type="spellStart"/>
-      <w:r>
-        <w:rPr>
-          <w:rFonts w:eastAsiaTheme="minorHAnsi"/>
-          <w:b w:val="0"/>
-          <w:bCs w:val="0"/>
-          <w:i w:val="0"/>
-          <w:lang w:val="fr-FR"/>
-        </w:rPr>
-        <w:t>ressourceChifoumi.qrc</w:t>
-      </w:r>
-      <w:proofErr w:type="spellEnd"/>
-      <w:r>
-        <w:rPr>
-          <w:rFonts w:eastAsiaTheme="minorHAnsi"/>
-          <w:b w:val="0"/>
-          <w:bCs w:val="0"/>
-          <w:i w:val="0"/>
-          <w:lang w:val="fr-FR"/>
-        </w:rPr>
-        <w:t xml:space="preserve"> qui gère l’utilisation des images</w:t>
+        <w:t>La ressource : ressourceChifoumi.qrc qui gère l’utilisation des images</w:t>
       </w:r>
     </w:p>
     <w:p>
@@ -17744,7 +16848,6 @@
                 <w:rFonts w:ascii="Times New Roman" w:eastAsia="Times New Roman" w:hAnsi="Times New Roman" w:cs="Times New Roman"/>
               </w:rPr>
             </w:pPr>
-            <w:proofErr w:type="spellStart"/>
             <w:r>
               <w:rPr>
                 <w:rFonts w:ascii="Times New Roman" w:hAnsi="Times New Roman"/>
@@ -17752,7 +16855,6 @@
               </w:rPr>
               <w:t>nomEtat</w:t>
             </w:r>
-            <w:proofErr w:type="spellEnd"/>
           </w:p>
         </w:tc>
         <w:tc>
@@ -17811,8 +16913,6 @@
                 <w:szCs w:val="20"/>
               </w:rPr>
             </w:pPr>
-            <w:proofErr w:type="spellStart"/>
-            <w:proofErr w:type="gramStart"/>
             <w:r>
               <w:rPr>
                 <w:rFonts w:ascii="Courier New" w:eastAsia="Courier New" w:hAnsi="Courier New" w:cs="Courier New"/>
@@ -17831,8 +16931,6 @@
               </w:rPr>
               <w:t>nitial</w:t>
             </w:r>
-            <w:proofErr w:type="spellEnd"/>
-            <w:proofErr w:type="gramEnd"/>
           </w:p>
         </w:tc>
         <w:tc>
@@ -17860,39 +16958,7 @@
                 <w:rFonts w:ascii="Times New Roman" w:eastAsia="Times New Roman" w:hAnsi="Times New Roman" w:cs="Times New Roman"/>
                 <w:lang w:val="fr-FR"/>
               </w:rPr>
-              <w:t xml:space="preserve">Lancement du programme : affichage des labels en noir, labels </w:t>
-            </w:r>
-            <w:proofErr w:type="spellStart"/>
-            <w:r>
-              <w:rPr>
-                <w:rFonts w:ascii="Times New Roman" w:eastAsia="Times New Roman" w:hAnsi="Times New Roman" w:cs="Times New Roman"/>
-                <w:lang w:val="fr-FR"/>
-              </w:rPr>
-              <w:t>coupJoueJoueur</w:t>
-            </w:r>
-            <w:proofErr w:type="spellEnd"/>
-            <w:r>
-              <w:rPr>
-                <w:rFonts w:ascii="Times New Roman" w:eastAsia="Times New Roman" w:hAnsi="Times New Roman" w:cs="Times New Roman"/>
-                <w:lang w:val="fr-FR"/>
-              </w:rPr>
-              <w:t xml:space="preserve"> et </w:t>
-            </w:r>
-            <w:proofErr w:type="spellStart"/>
-            <w:r>
-              <w:rPr>
-                <w:rFonts w:ascii="Times New Roman" w:eastAsia="Times New Roman" w:hAnsi="Times New Roman" w:cs="Times New Roman"/>
-                <w:lang w:val="fr-FR"/>
-              </w:rPr>
-              <w:t>coupJoueMachine</w:t>
-            </w:r>
-            <w:proofErr w:type="spellEnd"/>
-            <w:r>
-              <w:rPr>
-                <w:rFonts w:ascii="Times New Roman" w:eastAsia="Times New Roman" w:hAnsi="Times New Roman" w:cs="Times New Roman"/>
-                <w:lang w:val="fr-FR"/>
-              </w:rPr>
-              <w:t xml:space="preserve"> initialisés a rien et scores à 0</w:t>
+              <w:t>Lancement du programme : affichage des labels en noir, labels coupJoueJoueur et coupJoueMachine initialisés a rien et scores à 0</w:t>
             </w:r>
           </w:p>
         </w:tc>
@@ -17923,7 +16989,6 @@
                 <w:szCs w:val="20"/>
               </w:rPr>
             </w:pPr>
-            <w:proofErr w:type="spellStart"/>
             <w:r>
               <w:rPr>
                 <w:rFonts w:ascii="Courier New" w:eastAsia="Courier New" w:hAnsi="Courier New" w:cs="Courier New"/>
@@ -17932,7 +16997,6 @@
               </w:rPr>
               <w:t>partieEnCours</w:t>
             </w:r>
-            <w:proofErr w:type="spellEnd"/>
           </w:p>
         </w:tc>
         <w:tc>
@@ -17959,17 +17023,8 @@
                 <w:rFonts w:ascii="Times New Roman" w:eastAsia="Times New Roman" w:hAnsi="Times New Roman" w:cs="Times New Roman"/>
                 <w:lang w:val="fr-FR"/>
               </w:rPr>
-              <w:t xml:space="preserve">Appui sur bouton « Nouvelle Partie » modifie l’état en </w:t>
+              <w:t>Appui sur bouton « Nouvelle Partie » modifie l’état en partieEnCours</w:t>
             </w:r>
-            <w:proofErr w:type="spellStart"/>
-            <w:r>
-              <w:rPr>
-                <w:rFonts w:ascii="Times New Roman" w:eastAsia="Times New Roman" w:hAnsi="Times New Roman" w:cs="Times New Roman"/>
-                <w:lang w:val="fr-FR"/>
-              </w:rPr>
-              <w:t>partieEnCours</w:t>
-            </w:r>
-            <w:proofErr w:type="spellEnd"/>
           </w:p>
           <w:p>
             <w:pPr>
@@ -18270,7 +17325,6 @@
                 <w:rFonts w:ascii="Times New Roman" w:eastAsia="Times New Roman" w:hAnsi="Times New Roman" w:cs="Times New Roman"/>
               </w:rPr>
             </w:pPr>
-            <w:proofErr w:type="spellStart"/>
             <w:r>
               <w:rPr>
                 <w:rFonts w:ascii="Times New Roman" w:hAnsi="Times New Roman"/>
@@ -18278,7 +17332,6 @@
               </w:rPr>
               <w:t>nomEvénement</w:t>
             </w:r>
-            <w:proofErr w:type="spellEnd"/>
           </w:p>
         </w:tc>
         <w:tc>
@@ -18337,8 +17390,6 @@
                 <w:lang w:val="fr-FR"/>
               </w:rPr>
             </w:pPr>
-            <w:proofErr w:type="spellStart"/>
-            <w:proofErr w:type="gramStart"/>
             <w:r>
               <w:rPr>
                 <w:rFonts w:ascii="Courier New" w:eastAsia="Courier New" w:hAnsi="Courier New" w:cs="Courier New"/>
@@ -18348,8 +17399,6 @@
               </w:rPr>
               <w:t>choixCoupJoueur</w:t>
             </w:r>
-            <w:proofErr w:type="spellEnd"/>
-            <w:proofErr w:type="gramEnd"/>
           </w:p>
           <w:p>
             <w:pPr>
@@ -18419,8 +17468,6 @@
                 <w:szCs w:val="20"/>
               </w:rPr>
             </w:pPr>
-            <w:proofErr w:type="spellStart"/>
-            <w:proofErr w:type="gramStart"/>
             <w:r>
               <w:rPr>
                 <w:rFonts w:ascii="Courier New" w:eastAsia="Courier New" w:hAnsi="Courier New" w:cs="Courier New"/>
@@ -18430,8 +17477,6 @@
               </w:rPr>
               <w:t>demanderNouvellePartie</w:t>
             </w:r>
-            <w:proofErr w:type="spellEnd"/>
-            <w:proofErr w:type="gramEnd"/>
           </w:p>
         </w:tc>
         <w:tc>
@@ -18489,8 +17534,6 @@
                 <w:lang w:val="fr-FR"/>
               </w:rPr>
             </w:pPr>
-            <w:proofErr w:type="spellStart"/>
-            <w:proofErr w:type="gramStart"/>
             <w:r>
               <w:rPr>
                 <w:rFonts w:ascii="Courier New" w:eastAsia="Courier New" w:hAnsi="Courier New" w:cs="Courier New"/>
@@ -18500,8 +17543,6 @@
               </w:rPr>
               <w:t>demanderQuitter</w:t>
             </w:r>
-            <w:proofErr w:type="spellEnd"/>
-            <w:proofErr w:type="gramEnd"/>
           </w:p>
         </w:tc>
         <w:tc>
@@ -18559,8 +17600,6 @@
                 <w:lang w:val="fr-FR"/>
               </w:rPr>
             </w:pPr>
-            <w:proofErr w:type="spellStart"/>
-            <w:proofErr w:type="gramStart"/>
             <w:r>
               <w:rPr>
                 <w:rFonts w:ascii="Courier New" w:eastAsia="Courier New" w:hAnsi="Courier New" w:cs="Courier New"/>
@@ -18570,8 +17609,6 @@
               </w:rPr>
               <w:t>demanderAPropos</w:t>
             </w:r>
-            <w:proofErr w:type="spellEnd"/>
-            <w:proofErr w:type="gramEnd"/>
           </w:p>
         </w:tc>
         <w:tc>
@@ -19315,7 +18352,6 @@
         </w:rPr>
         <w:t xml:space="preserve"> </w:t>
       </w:r>
-      <w:proofErr w:type="spellStart"/>
       <w:r>
         <w:rPr>
           <w:rFonts w:ascii="Courier New" w:hAnsi="Courier New"/>
@@ -19326,7 +18362,6 @@
         </w:rPr>
         <w:t>T_EtatsEvenementsJeu</w:t>
       </w:r>
-      <w:proofErr w:type="spellEnd"/>
       <w:r>
         <w:rPr>
           <w:rFonts w:ascii="Courier New" w:hAnsi="Courier New"/>
@@ -19514,7 +18549,6 @@
           <w:lang w:val="fr-FR"/>
         </w:rPr>
       </w:pPr>
-      <w:proofErr w:type="gramStart"/>
       <w:r>
         <w:rPr>
           <w:rFonts w:ascii="Times New Roman" w:eastAsia="Times New Roman" w:hAnsi="Times New Roman" w:cs="Times New Roman"/>
@@ -19522,7 +18556,6 @@
         </w:rPr>
         <w:t>en</w:t>
       </w:r>
-      <w:proofErr w:type="gramEnd"/>
       <w:r>
         <w:rPr>
           <w:rFonts w:ascii="Times New Roman" w:eastAsia="Times New Roman" w:hAnsi="Times New Roman" w:cs="Times New Roman"/>
@@ -19688,7 +18721,6 @@
           <w:lang w:val="fr-FR"/>
         </w:rPr>
       </w:pPr>
-      <w:proofErr w:type="gramStart"/>
       <w:r>
         <w:rPr>
           <w:rFonts w:ascii="Times New Roman" w:hAnsi="Times New Roman"/>
@@ -19696,7 +18728,6 @@
         </w:rPr>
         <w:t>en</w:t>
       </w:r>
-      <w:proofErr w:type="gramEnd"/>
       <w:r>
         <w:rPr>
           <w:rFonts w:ascii="Times New Roman" w:hAnsi="Times New Roman"/>
@@ -19862,7 +18893,6 @@
                 <w:szCs w:val="16"/>
               </w:rPr>
             </w:pPr>
-            <w:proofErr w:type="spellStart"/>
             <w:r>
               <w:rPr>
                 <w:rFonts w:ascii="Courier New" w:eastAsia="Courier New" w:hAnsi="Courier New" w:cs="Courier New"/>
@@ -19870,45 +18900,8 @@
                 <w:szCs w:val="16"/>
               </w:rPr>
               <w:lastRenderedPageBreak/>
-              <w:t>Eléments</w:t>
+              <w:t>Eléments d’interface utilisés</w:t>
             </w:r>
-            <w:proofErr w:type="spellEnd"/>
-            <w:r>
-              <w:rPr>
-                <w:rFonts w:ascii="Courier New" w:eastAsia="Courier New" w:hAnsi="Courier New" w:cs="Courier New"/>
-                <w:sz w:val="16"/>
-                <w:szCs w:val="16"/>
-              </w:rPr>
-              <w:t xml:space="preserve"> </w:t>
-            </w:r>
-            <w:proofErr w:type="spellStart"/>
-            <w:r>
-              <w:rPr>
-                <w:rFonts w:ascii="Courier New" w:eastAsia="Courier New" w:hAnsi="Courier New" w:cs="Courier New"/>
-                <w:sz w:val="16"/>
-                <w:szCs w:val="16"/>
-              </w:rPr>
-              <w:t>d’interface</w:t>
-            </w:r>
-            <w:proofErr w:type="spellEnd"/>
-            <w:r>
-              <w:rPr>
-                <w:rFonts w:ascii="Courier New" w:eastAsia="Courier New" w:hAnsi="Courier New" w:cs="Courier New"/>
-                <w:sz w:val="16"/>
-                <w:szCs w:val="16"/>
-              </w:rPr>
-              <w:t xml:space="preserve"> </w:t>
-            </w:r>
-            <w:proofErr w:type="spellStart"/>
-            <w:r>
-              <w:rPr>
-                <w:rFonts w:ascii="Courier New" w:eastAsia="Courier New" w:hAnsi="Courier New" w:cs="Courier New"/>
-                <w:sz w:val="16"/>
-                <w:szCs w:val="16"/>
-              </w:rPr>
-              <w:t>utilisés</w:t>
-            </w:r>
-            <w:proofErr w:type="spellEnd"/>
           </w:p>
         </w:tc>
         <w:tc>
@@ -19931,7 +18924,6 @@
                 <w:szCs w:val="16"/>
               </w:rPr>
             </w:pPr>
-            <w:proofErr w:type="spellStart"/>
             <w:r>
               <w:rPr>
                 <w:rFonts w:ascii="Courier New" w:hAnsi="Courier New"/>
@@ -19940,7 +18932,6 @@
               </w:rPr>
               <w:t>pierre</w:t>
             </w:r>
-            <w:proofErr w:type="spellEnd"/>
           </w:p>
         </w:tc>
         <w:tc>
@@ -19993,7 +18984,6 @@
                 <w:szCs w:val="16"/>
               </w:rPr>
             </w:pPr>
-            <w:proofErr w:type="spellStart"/>
             <w:r>
               <w:rPr>
                 <w:rFonts w:ascii="Courier New" w:hAnsi="Courier New"/>
@@ -20002,7 +18992,6 @@
               </w:rPr>
               <w:t>ciseau</w:t>
             </w:r>
-            <w:proofErr w:type="spellEnd"/>
           </w:p>
         </w:tc>
         <w:tc>
@@ -20026,7 +19015,6 @@
                 <w:szCs w:val="16"/>
               </w:rPr>
             </w:pPr>
-            <w:proofErr w:type="spellStart"/>
             <w:r>
               <w:rPr>
                 <w:rFonts w:ascii="Courier New" w:hAnsi="Courier New"/>
@@ -20035,7 +19023,6 @@
               </w:rPr>
               <w:t>bNewPartie</w:t>
             </w:r>
-            <w:proofErr w:type="spellEnd"/>
           </w:p>
         </w:tc>
         <w:tc>
@@ -20059,7 +19046,6 @@
                 <w:szCs w:val="16"/>
               </w:rPr>
             </w:pPr>
-            <w:proofErr w:type="spellStart"/>
             <w:r>
               <w:rPr>
                 <w:rFonts w:ascii="Courier New" w:hAnsi="Courier New"/>
@@ -20068,7 +19054,6 @@
               </w:rPr>
               <w:t>bQuitter</w:t>
             </w:r>
-            <w:proofErr w:type="spellEnd"/>
           </w:p>
         </w:tc>
         <w:tc>
@@ -20092,7 +19077,6 @@
                 <w:szCs w:val="16"/>
               </w:rPr>
             </w:pPr>
-            <w:proofErr w:type="spellStart"/>
             <w:r>
               <w:rPr>
                 <w:rFonts w:ascii="Courier New" w:hAnsi="Courier New"/>
@@ -20101,7 +19085,6 @@
               </w:rPr>
               <w:t>bAPropos</w:t>
             </w:r>
-            <w:proofErr w:type="spellEnd"/>
           </w:p>
         </w:tc>
       </w:tr>
@@ -20129,7 +19112,6 @@
                 <w:szCs w:val="16"/>
               </w:rPr>
             </w:pPr>
-            <w:proofErr w:type="spellStart"/>
             <w:r>
               <w:rPr>
                 <w:rFonts w:ascii="Times New Roman" w:hAnsi="Times New Roman"/>
@@ -20138,18 +19120,7 @@
                 <w:sz w:val="16"/>
                 <w:szCs w:val="16"/>
               </w:rPr>
-              <w:t>Événement</w:t>
-            </w:r>
-            <w:proofErr w:type="spellEnd"/>
-            <w:r>
-              <w:rPr>
-                <w:rFonts w:ascii="Times New Roman" w:hAnsi="Times New Roman"/>
-                <w:i/>
-                <w:spacing w:val="-1"/>
-                <w:sz w:val="16"/>
-                <w:szCs w:val="16"/>
-              </w:rPr>
-              <w:t xml:space="preserve">  </w:t>
+              <w:t xml:space="preserve">Événement  </w:t>
             </w:r>
             <w:r>
               <w:rPr>
@@ -20184,7 +19155,6 @@
                 <w:szCs w:val="16"/>
               </w:rPr>
             </w:pPr>
-            <w:proofErr w:type="spellStart"/>
             <w:r>
               <w:rPr>
                 <w:rFonts w:ascii="Times New Roman"/>
@@ -20194,7 +19164,6 @@
               </w:rPr>
               <w:t>nomEtatJeu</w:t>
             </w:r>
-            <w:proofErr w:type="spellEnd"/>
           </w:p>
         </w:tc>
         <w:tc>
@@ -20218,7 +19187,6 @@
                 <w:szCs w:val="16"/>
               </w:rPr>
             </w:pPr>
-            <w:proofErr w:type="spellStart"/>
             <w:r>
               <w:rPr>
                 <w:rFonts w:ascii="Courier New" w:hAnsi="Courier New"/>
@@ -20227,7 +19195,6 @@
               </w:rPr>
               <w:t>choixCoupJoueur</w:t>
             </w:r>
-            <w:proofErr w:type="spellEnd"/>
           </w:p>
         </w:tc>
         <w:tc>
@@ -20251,7 +19218,6 @@
                 <w:szCs w:val="16"/>
               </w:rPr>
             </w:pPr>
-            <w:proofErr w:type="spellStart"/>
             <w:r>
               <w:rPr>
                 <w:rFonts w:ascii="Courier New" w:hAnsi="Courier New"/>
@@ -20260,7 +19226,6 @@
               </w:rPr>
               <w:t>demanderNouvellePartie</w:t>
             </w:r>
-            <w:proofErr w:type="spellEnd"/>
           </w:p>
         </w:tc>
         <w:tc>
@@ -20284,7 +19249,6 @@
                 <w:szCs w:val="16"/>
               </w:rPr>
             </w:pPr>
-            <w:proofErr w:type="spellStart"/>
             <w:r>
               <w:rPr>
                 <w:rFonts w:ascii="Courier New" w:hAnsi="Courier New"/>
@@ -20293,7 +19257,6 @@
               </w:rPr>
               <w:t>demanderQuitter</w:t>
             </w:r>
-            <w:proofErr w:type="spellEnd"/>
           </w:p>
         </w:tc>
         <w:tc>
@@ -20317,7 +19280,6 @@
                 <w:szCs w:val="16"/>
               </w:rPr>
             </w:pPr>
-            <w:proofErr w:type="spellStart"/>
             <w:r>
               <w:rPr>
                 <w:rFonts w:ascii="Courier New" w:hAnsi="Courier New"/>
@@ -20326,7 +19288,6 @@
               </w:rPr>
               <w:t>demanderAPropos</w:t>
             </w:r>
-            <w:proofErr w:type="spellEnd"/>
           </w:p>
         </w:tc>
       </w:tr>
@@ -20355,7 +19316,6 @@
                 <w:szCs w:val="16"/>
               </w:rPr>
             </w:pPr>
-            <w:proofErr w:type="spellStart"/>
             <w:r>
               <w:rPr>
                 <w:rFonts w:ascii="Courier New" w:eastAsia="Courier New" w:hAnsi="Courier New" w:cs="Courier New"/>
@@ -20364,7 +19324,6 @@
               </w:rPr>
               <w:t>etatInitial</w:t>
             </w:r>
-            <w:proofErr w:type="spellEnd"/>
           </w:p>
         </w:tc>
         <w:tc>
@@ -20420,41 +19379,13 @@
                 <w:szCs w:val="16"/>
               </w:rPr>
             </w:pPr>
-            <w:proofErr w:type="spellStart"/>
             <w:r>
               <w:rPr>
                 <w:rFonts w:ascii="Courier New" w:eastAsia="Courier New" w:hAnsi="Courier New" w:cs="Courier New"/>
                 <w:sz w:val="16"/>
                 <w:szCs w:val="16"/>
               </w:rPr>
-              <w:t>partieEnCours</w:t>
-            </w:r>
-            <w:proofErr w:type="spellEnd"/>
-            <w:r>
-              <w:rPr>
-                <w:rFonts w:ascii="Courier New" w:eastAsia="Courier New" w:hAnsi="Courier New" w:cs="Courier New"/>
-                <w:sz w:val="16"/>
-                <w:szCs w:val="16"/>
-              </w:rPr>
-              <w:t>/</w:t>
-            </w:r>
-            <w:proofErr w:type="spellStart"/>
-            <w:r>
-              <w:rPr>
-                <w:rFonts w:ascii="Courier New" w:eastAsia="Courier New" w:hAnsi="Courier New" w:cs="Courier New"/>
-                <w:sz w:val="16"/>
-                <w:szCs w:val="16"/>
-              </w:rPr>
-              <w:t>activité</w:t>
-            </w:r>
-            <w:proofErr w:type="spellEnd"/>
-            <w:r>
-              <w:rPr>
-                <w:rFonts w:ascii="Courier New" w:eastAsia="Courier New" w:hAnsi="Courier New" w:cs="Courier New"/>
-                <w:sz w:val="16"/>
-                <w:szCs w:val="16"/>
-              </w:rPr>
-              <w:t xml:space="preserve"> 1</w:t>
+              <w:t>partieEnCours/activité 1</w:t>
             </w:r>
           </w:p>
         </w:tc>
@@ -20479,41 +19410,13 @@
                 <w:szCs w:val="16"/>
               </w:rPr>
             </w:pPr>
-            <w:proofErr w:type="spellStart"/>
             <w:r>
               <w:rPr>
                 <w:rFonts w:ascii="Courier New" w:eastAsia="Courier New" w:hAnsi="Courier New" w:cs="Courier New"/>
                 <w:sz w:val="16"/>
                 <w:szCs w:val="16"/>
               </w:rPr>
-              <w:t>etatInitial</w:t>
-            </w:r>
-            <w:proofErr w:type="spellEnd"/>
-            <w:r>
-              <w:rPr>
-                <w:rFonts w:ascii="Courier New" w:eastAsia="Courier New" w:hAnsi="Courier New" w:cs="Courier New"/>
-                <w:sz w:val="16"/>
-                <w:szCs w:val="16"/>
-              </w:rPr>
-              <w:t>/</w:t>
-            </w:r>
-            <w:proofErr w:type="spellStart"/>
-            <w:r>
-              <w:rPr>
-                <w:rFonts w:ascii="Courier New" w:eastAsia="Courier New" w:hAnsi="Courier New" w:cs="Courier New"/>
-                <w:sz w:val="16"/>
-                <w:szCs w:val="16"/>
-              </w:rPr>
-              <w:t>activité</w:t>
-            </w:r>
-            <w:proofErr w:type="spellEnd"/>
-            <w:r>
-              <w:rPr>
-                <w:rFonts w:ascii="Courier New" w:eastAsia="Courier New" w:hAnsi="Courier New" w:cs="Courier New"/>
-                <w:sz w:val="16"/>
-                <w:szCs w:val="16"/>
-              </w:rPr>
-              <w:t xml:space="preserve"> 4</w:t>
+              <w:t>etatInitial/activité 4</w:t>
             </w:r>
           </w:p>
         </w:tc>
@@ -20538,23 +19441,13 @@
                 <w:szCs w:val="16"/>
               </w:rPr>
             </w:pPr>
-            <w:proofErr w:type="spellStart"/>
             <w:r>
               <w:rPr>
                 <w:rFonts w:ascii="Courier New" w:eastAsia="Courier New" w:hAnsi="Courier New" w:cs="Courier New"/>
                 <w:sz w:val="16"/>
                 <w:szCs w:val="16"/>
               </w:rPr>
-              <w:t>etatInitial</w:t>
-            </w:r>
-            <w:proofErr w:type="spellEnd"/>
-            <w:r>
-              <w:rPr>
-                <w:rFonts w:ascii="Courier New" w:eastAsia="Courier New" w:hAnsi="Courier New" w:cs="Courier New"/>
-                <w:sz w:val="16"/>
-                <w:szCs w:val="16"/>
-              </w:rPr>
-              <w:t>/activite5</w:t>
+              <w:t>etatInitial/activite5</w:t>
             </w:r>
           </w:p>
         </w:tc>
@@ -20584,7 +19477,6 @@
                 <w:szCs w:val="16"/>
               </w:rPr>
             </w:pPr>
-            <w:proofErr w:type="spellStart"/>
             <w:r>
               <w:rPr>
                 <w:rFonts w:ascii="Courier New" w:eastAsia="Courier New" w:hAnsi="Courier New" w:cs="Courier New"/>
@@ -20593,7 +19485,6 @@
               </w:rPr>
               <w:t>partieEnCours</w:t>
             </w:r>
-            <w:proofErr w:type="spellEnd"/>
           </w:p>
         </w:tc>
         <w:tc>
@@ -20618,23 +19509,13 @@
                 <w:szCs w:val="16"/>
               </w:rPr>
             </w:pPr>
-            <w:proofErr w:type="spellStart"/>
             <w:r>
               <w:rPr>
                 <w:rFonts w:ascii="Courier New" w:eastAsia="Courier New" w:hAnsi="Courier New" w:cs="Courier New"/>
                 <w:sz w:val="16"/>
                 <w:szCs w:val="16"/>
               </w:rPr>
-              <w:t>partieEnCours</w:t>
-            </w:r>
-            <w:proofErr w:type="spellEnd"/>
-            <w:r>
-              <w:rPr>
-                <w:rFonts w:ascii="Courier New" w:eastAsia="Courier New" w:hAnsi="Courier New" w:cs="Courier New"/>
-                <w:sz w:val="16"/>
-                <w:szCs w:val="16"/>
-              </w:rPr>
-              <w:t>/</w:t>
+              <w:t>partieEnCours/</w:t>
             </w:r>
           </w:p>
           <w:p>
@@ -20648,23 +19529,13 @@
                 <w:szCs w:val="16"/>
               </w:rPr>
             </w:pPr>
-            <w:proofErr w:type="spellStart"/>
             <w:r>
               <w:rPr>
                 <w:rFonts w:ascii="Courier New" w:eastAsia="Courier New" w:hAnsi="Courier New" w:cs="Courier New"/>
                 <w:sz w:val="16"/>
                 <w:szCs w:val="16"/>
               </w:rPr>
-              <w:t>activité</w:t>
-            </w:r>
-            <w:proofErr w:type="spellEnd"/>
-            <w:r>
-              <w:rPr>
-                <w:rFonts w:ascii="Courier New" w:eastAsia="Courier New" w:hAnsi="Courier New" w:cs="Courier New"/>
-                <w:sz w:val="16"/>
-                <w:szCs w:val="16"/>
-              </w:rPr>
-              <w:t xml:space="preserve"> 3</w:t>
+              <w:t>activité 3</w:t>
             </w:r>
           </w:p>
         </w:tc>
@@ -20689,41 +19560,13 @@
                 <w:szCs w:val="16"/>
               </w:rPr>
             </w:pPr>
-            <w:proofErr w:type="spellStart"/>
             <w:r>
               <w:rPr>
                 <w:rFonts w:ascii="Courier New" w:eastAsia="Courier New" w:hAnsi="Courier New" w:cs="Courier New"/>
                 <w:sz w:val="16"/>
                 <w:szCs w:val="16"/>
               </w:rPr>
-              <w:t>partieEnCours</w:t>
-            </w:r>
-            <w:proofErr w:type="spellEnd"/>
-            <w:r>
-              <w:rPr>
-                <w:rFonts w:ascii="Courier New" w:eastAsia="Courier New" w:hAnsi="Courier New" w:cs="Courier New"/>
-                <w:sz w:val="16"/>
-                <w:szCs w:val="16"/>
-              </w:rPr>
-              <w:t>/</w:t>
-            </w:r>
-            <w:proofErr w:type="spellStart"/>
-            <w:r>
-              <w:rPr>
-                <w:rFonts w:ascii="Courier New" w:eastAsia="Courier New" w:hAnsi="Courier New" w:cs="Courier New"/>
-                <w:sz w:val="16"/>
-                <w:szCs w:val="16"/>
-              </w:rPr>
-              <w:t>activité</w:t>
-            </w:r>
-            <w:proofErr w:type="spellEnd"/>
-            <w:r>
-              <w:rPr>
-                <w:rFonts w:ascii="Courier New" w:eastAsia="Courier New" w:hAnsi="Courier New" w:cs="Courier New"/>
-                <w:sz w:val="16"/>
-                <w:szCs w:val="16"/>
-              </w:rPr>
-              <w:t xml:space="preserve"> 2</w:t>
+              <w:t>partieEnCours/activité 2</w:t>
             </w:r>
           </w:p>
         </w:tc>
@@ -20748,23 +19591,13 @@
                 <w:szCs w:val="16"/>
               </w:rPr>
             </w:pPr>
-            <w:proofErr w:type="spellStart"/>
             <w:r>
               <w:rPr>
                 <w:rFonts w:ascii="Courier New" w:eastAsia="Courier New" w:hAnsi="Courier New" w:cs="Courier New"/>
                 <w:sz w:val="16"/>
                 <w:szCs w:val="16"/>
               </w:rPr>
-              <w:t>partieEncours</w:t>
-            </w:r>
-            <w:proofErr w:type="spellEnd"/>
-            <w:r>
-              <w:rPr>
-                <w:rFonts w:ascii="Courier New" w:eastAsia="Courier New" w:hAnsi="Courier New" w:cs="Courier New"/>
-                <w:sz w:val="16"/>
-                <w:szCs w:val="16"/>
-              </w:rPr>
-              <w:t xml:space="preserve"> / activité4</w:t>
+              <w:t>partieEncours / activité4</w:t>
             </w:r>
           </w:p>
         </w:tc>
@@ -20789,23 +19622,13 @@
                 <w:szCs w:val="16"/>
               </w:rPr>
             </w:pPr>
-            <w:proofErr w:type="spellStart"/>
             <w:r>
               <w:rPr>
                 <w:rFonts w:ascii="Courier New" w:eastAsia="Courier New" w:hAnsi="Courier New" w:cs="Courier New"/>
                 <w:sz w:val="16"/>
                 <w:szCs w:val="16"/>
               </w:rPr>
-              <w:t>partieEnCours</w:t>
-            </w:r>
-            <w:proofErr w:type="spellEnd"/>
-            <w:r>
-              <w:rPr>
-                <w:rFonts w:ascii="Courier New" w:eastAsia="Courier New" w:hAnsi="Courier New" w:cs="Courier New"/>
-                <w:sz w:val="16"/>
-                <w:szCs w:val="16"/>
-              </w:rPr>
-              <w:t>/activite5</w:t>
+              <w:t>partieEnCours/activite5</w:t>
             </w:r>
           </w:p>
         </w:tc>
@@ -21869,7 +20692,6 @@
           <w:lang w:val="fr-FR"/>
         </w:rPr>
       </w:pPr>
-      <w:proofErr w:type="gramStart"/>
       <w:r>
         <w:rPr>
           <w:rFonts w:cs="Times New Roman"/>
@@ -21879,19 +20701,7 @@
           <w:sz w:val="24"/>
           <w:lang w:val="fr-FR"/>
         </w:rPr>
-        <w:t>lister</w:t>
-      </w:r>
-      <w:proofErr w:type="gramEnd"/>
-      <w:r>
-        <w:rPr>
-          <w:rFonts w:cs="Times New Roman"/>
-          <w:b w:val="0"/>
-          <w:bCs w:val="0"/>
-          <w:color w:val="2929FF"/>
-          <w:sz w:val="24"/>
-          <w:lang w:val="fr-FR"/>
-        </w:rPr>
-        <w:t xml:space="preserve"> les fichiers impliqués dans cette version (répertoire, nom de fichier, rôle de chaque fichier)</w:t>
+        <w:t>lister les fichiers impliqués dans cette version (répertoire, nom de fichier, rôle de chaque fichier)</w:t>
       </w:r>
     </w:p>
     <w:p>
@@ -21920,31 +20730,7 @@
           <w:sz w:val="24"/>
           <w:lang w:val="fr-FR"/>
         </w:rPr>
-        <w:t xml:space="preserve">Commenter brièvement les choix importants d’implémentation réalisés, comme par exemple, les </w:t>
-      </w:r>
-      <w:proofErr w:type="spellStart"/>
-      <w:r>
-        <w:rPr>
-          <w:rFonts w:cs="Times New Roman"/>
-          <w:b w:val="0"/>
-          <w:bCs w:val="0"/>
-          <w:color w:val="2929FF"/>
-          <w:sz w:val="24"/>
-          <w:lang w:val="fr-FR"/>
-        </w:rPr>
-        <w:t>signals</w:t>
-      </w:r>
-      <w:proofErr w:type="spellEnd"/>
-      <w:r>
-        <w:rPr>
-          <w:rFonts w:cs="Times New Roman"/>
-          <w:b w:val="0"/>
-          <w:bCs w:val="0"/>
-          <w:color w:val="2929FF"/>
-          <w:sz w:val="24"/>
-          <w:lang w:val="fr-FR"/>
-        </w:rPr>
-        <w:t>/slots</w:t>
+        <w:t>Commenter brièvement les choix importants d’implémentation réalisés, comme par exemple, les signals/slots</w:t>
       </w:r>
     </w:p>
     <w:p>
@@ -22016,51 +20802,7 @@
           <w:i w:val="0"/>
           <w:lang w:val="fr-FR"/>
         </w:rPr>
-        <w:t xml:space="preserve">La vue : </w:t>
-      </w:r>
-      <w:proofErr w:type="spellStart"/>
-      <w:r>
-        <w:rPr>
-          <w:rFonts w:eastAsiaTheme="minorHAnsi"/>
-          <w:b w:val="0"/>
-          <w:bCs w:val="0"/>
-          <w:i w:val="0"/>
-          <w:lang w:val="fr-FR"/>
-        </w:rPr>
-        <w:t>ChifoumiVue</w:t>
-      </w:r>
-      <w:proofErr w:type="spellEnd"/>
-      <w:r>
-        <w:rPr>
-          <w:rFonts w:eastAsiaTheme="minorHAnsi"/>
-          <w:b w:val="0"/>
-          <w:bCs w:val="0"/>
-          <w:i w:val="0"/>
-          <w:lang w:val="fr-FR"/>
-        </w:rPr>
-        <w:t xml:space="preserve"> (.h et .</w:t>
-      </w:r>
-      <w:proofErr w:type="spellStart"/>
-      <w:r>
-        <w:rPr>
-          <w:rFonts w:eastAsiaTheme="minorHAnsi"/>
-          <w:b w:val="0"/>
-          <w:bCs w:val="0"/>
-          <w:i w:val="0"/>
-          <w:lang w:val="fr-FR"/>
-        </w:rPr>
-        <w:t>cpp</w:t>
-      </w:r>
-      <w:proofErr w:type="spellEnd"/>
-      <w:r>
-        <w:rPr>
-          <w:rFonts w:eastAsiaTheme="minorHAnsi"/>
-          <w:b w:val="0"/>
-          <w:bCs w:val="0"/>
-          <w:i w:val="0"/>
-          <w:lang w:val="fr-FR"/>
-        </w:rPr>
-        <w:t>)</w:t>
+        <w:t>La vue : ChifoumiVue (.h et .cpp)</w:t>
       </w:r>
     </w:p>
     <w:p>
@@ -22086,51 +20828,7 @@
           <w:i w:val="0"/>
           <w:lang w:val="fr-FR"/>
         </w:rPr>
-        <w:t xml:space="preserve">La présentation : </w:t>
-      </w:r>
-      <w:proofErr w:type="spellStart"/>
-      <w:r>
-        <w:rPr>
-          <w:rFonts w:eastAsiaTheme="minorHAnsi"/>
-          <w:b w:val="0"/>
-          <w:bCs w:val="0"/>
-          <w:i w:val="0"/>
-          <w:lang w:val="fr-FR"/>
-        </w:rPr>
-        <w:t>ChifoumiPresentation</w:t>
-      </w:r>
-      <w:proofErr w:type="spellEnd"/>
-      <w:r>
-        <w:rPr>
-          <w:rFonts w:eastAsiaTheme="minorHAnsi"/>
-          <w:b w:val="0"/>
-          <w:bCs w:val="0"/>
-          <w:i w:val="0"/>
-          <w:lang w:val="fr-FR"/>
-        </w:rPr>
-        <w:t xml:space="preserve"> (.h et .</w:t>
-      </w:r>
-      <w:proofErr w:type="spellStart"/>
-      <w:r>
-        <w:rPr>
-          <w:rFonts w:eastAsiaTheme="minorHAnsi"/>
-          <w:b w:val="0"/>
-          <w:bCs w:val="0"/>
-          <w:i w:val="0"/>
-          <w:lang w:val="fr-FR"/>
-        </w:rPr>
-        <w:t>cpp</w:t>
-      </w:r>
-      <w:proofErr w:type="spellEnd"/>
-      <w:r>
-        <w:rPr>
-          <w:rFonts w:eastAsiaTheme="minorHAnsi"/>
-          <w:b w:val="0"/>
-          <w:bCs w:val="0"/>
-          <w:i w:val="0"/>
-          <w:lang w:val="fr-FR"/>
-        </w:rPr>
-        <w:t>)</w:t>
+        <w:t>La présentation : ChifoumiPresentation (.h et .cpp)</w:t>
       </w:r>
     </w:p>
     <w:p>
@@ -22156,51 +20854,7 @@
           <w:i w:val="0"/>
           <w:lang w:val="fr-FR"/>
         </w:rPr>
-        <w:t xml:space="preserve">Le modèle : </w:t>
-      </w:r>
-      <w:proofErr w:type="spellStart"/>
-      <w:r>
-        <w:rPr>
-          <w:rFonts w:eastAsiaTheme="minorHAnsi"/>
-          <w:b w:val="0"/>
-          <w:bCs w:val="0"/>
-          <w:i w:val="0"/>
-          <w:lang w:val="fr-FR"/>
-        </w:rPr>
-        <w:t>ChifoumiModele</w:t>
-      </w:r>
-      <w:proofErr w:type="spellEnd"/>
-      <w:r>
-        <w:rPr>
-          <w:rFonts w:eastAsiaTheme="minorHAnsi"/>
-          <w:b w:val="0"/>
-          <w:bCs w:val="0"/>
-          <w:i w:val="0"/>
-          <w:lang w:val="fr-FR"/>
-        </w:rPr>
-        <w:t xml:space="preserve"> (.h et .</w:t>
-      </w:r>
-      <w:proofErr w:type="spellStart"/>
-      <w:r>
-        <w:rPr>
-          <w:rFonts w:eastAsiaTheme="minorHAnsi"/>
-          <w:b w:val="0"/>
-          <w:bCs w:val="0"/>
-          <w:i w:val="0"/>
-          <w:lang w:val="fr-FR"/>
-        </w:rPr>
-        <w:t>cpp</w:t>
-      </w:r>
-      <w:proofErr w:type="spellEnd"/>
-      <w:r>
-        <w:rPr>
-          <w:rFonts w:eastAsiaTheme="minorHAnsi"/>
-          <w:b w:val="0"/>
-          <w:bCs w:val="0"/>
-          <w:i w:val="0"/>
-          <w:lang w:val="fr-FR"/>
-        </w:rPr>
-        <w:t>)</w:t>
+        <w:t>Le modèle : ChifoumiModele (.h et .cpp)</w:t>
       </w:r>
     </w:p>
     <w:p>
@@ -22252,51 +20906,7 @@
           <w:i w:val="0"/>
           <w:lang w:val="fr-FR"/>
         </w:rPr>
-        <w:t xml:space="preserve">Le fichier </w:t>
-      </w:r>
-      <w:proofErr w:type="spellStart"/>
-      <w:r>
-        <w:rPr>
-          <w:rFonts w:eastAsiaTheme="minorHAnsi"/>
-          <w:b w:val="0"/>
-          <w:bCs w:val="0"/>
-          <w:i w:val="0"/>
-          <w:lang w:val="fr-FR"/>
-        </w:rPr>
-        <w:t>ui</w:t>
-      </w:r>
-      <w:proofErr w:type="spellEnd"/>
-      <w:r>
-        <w:rPr>
-          <w:rFonts w:eastAsiaTheme="minorHAnsi"/>
-          <w:b w:val="0"/>
-          <w:bCs w:val="0"/>
-          <w:i w:val="0"/>
-          <w:lang w:val="fr-FR"/>
-        </w:rPr>
-        <w:t xml:space="preserve"> : </w:t>
-      </w:r>
-      <w:proofErr w:type="spellStart"/>
-      <w:r>
-        <w:rPr>
-          <w:rFonts w:eastAsiaTheme="minorHAnsi"/>
-          <w:b w:val="0"/>
-          <w:bCs w:val="0"/>
-          <w:i w:val="0"/>
-          <w:lang w:val="fr-FR"/>
-        </w:rPr>
-        <w:t>chifoumivue.ui</w:t>
-      </w:r>
-      <w:proofErr w:type="spellEnd"/>
-      <w:r>
-        <w:rPr>
-          <w:rFonts w:eastAsiaTheme="minorHAnsi"/>
-          <w:b w:val="0"/>
-          <w:bCs w:val="0"/>
-          <w:i w:val="0"/>
-          <w:lang w:val="fr-FR"/>
-        </w:rPr>
-        <w:t xml:space="preserve"> qui gère les éléments d’interface</w:t>
+        <w:t>Le fichier ui : chifoumivue.ui qui gère les éléments d’interface</w:t>
       </w:r>
     </w:p>
     <w:p>
@@ -22322,29 +20932,7 @@
           <w:i w:val="0"/>
           <w:lang w:val="fr-FR"/>
         </w:rPr>
-        <w:t xml:space="preserve">La ressource : </w:t>
-      </w:r>
-      <w:proofErr w:type="spellStart"/>
-      <w:r>
-        <w:rPr>
-          <w:rFonts w:eastAsiaTheme="minorHAnsi"/>
-          <w:b w:val="0"/>
-          <w:bCs w:val="0"/>
-          <w:i w:val="0"/>
-          <w:lang w:val="fr-FR"/>
-        </w:rPr>
-        <w:t>ressourceChifoumi.qrc</w:t>
-      </w:r>
-      <w:proofErr w:type="spellEnd"/>
-      <w:r>
-        <w:rPr>
-          <w:rFonts w:eastAsiaTheme="minorHAnsi"/>
-          <w:b w:val="0"/>
-          <w:bCs w:val="0"/>
-          <w:i w:val="0"/>
-          <w:lang w:val="fr-FR"/>
-        </w:rPr>
-        <w:t xml:space="preserve"> qui gère l’utilisation des images</w:t>
+        <w:t>La ressource : ressourceChifoumi.qrc qui gère l’utilisation des images</w:t>
       </w:r>
     </w:p>
     <w:p>
@@ -22370,7 +20958,27 @@
           <w:i w:val="0"/>
           <w:lang w:val="fr-FR"/>
         </w:rPr>
-        <w:t>Ainsi que le fichier pro : v2.pro qui est le fichier du projet</w:t>
+        <w:t>Ainsi que le fichier pro : v</w:t>
+      </w:r>
+      <w:r>
+        <w:rPr>
+          <w:rFonts w:eastAsiaTheme="minorHAnsi"/>
+          <w:b w:val="0"/>
+          <w:bCs w:val="0"/>
+          <w:i w:val="0"/>
+          <w:lang w:val="fr-FR"/>
+        </w:rPr>
+        <w:t>3</w:t>
+      </w:r>
+      <w:r>
+        <w:rPr>
+          <w:rFonts w:eastAsiaTheme="minorHAnsi"/>
+          <w:b w:val="0"/>
+          <w:bCs w:val="0"/>
+          <w:i w:val="0"/>
+          <w:lang w:val="fr-FR"/>
+        </w:rPr>
+        <w:t>.pro qui est le fichier du projet</w:t>
       </w:r>
     </w:p>
     <w:p>
@@ -23275,7 +21883,6 @@
                 <w:rFonts w:ascii="Times New Roman" w:eastAsia="Times New Roman" w:hAnsi="Times New Roman" w:cs="Times New Roman"/>
               </w:rPr>
             </w:pPr>
-            <w:proofErr w:type="spellStart"/>
             <w:r>
               <w:rPr>
                 <w:rFonts w:ascii="Times New Roman" w:hAnsi="Times New Roman"/>
@@ -23283,7 +21890,6 @@
               </w:rPr>
               <w:t>nomEtat</w:t>
             </w:r>
-            <w:proofErr w:type="spellEnd"/>
           </w:p>
         </w:tc>
         <w:tc>
@@ -23342,8 +21948,6 @@
                 <w:szCs w:val="20"/>
               </w:rPr>
             </w:pPr>
-            <w:proofErr w:type="spellStart"/>
-            <w:proofErr w:type="gramStart"/>
             <w:r>
               <w:rPr>
                 <w:rFonts w:ascii="Courier New" w:eastAsia="Courier New" w:hAnsi="Courier New" w:cs="Courier New"/>
@@ -23362,8 +21966,6 @@
               </w:rPr>
               <w:t>nitial</w:t>
             </w:r>
-            <w:proofErr w:type="spellEnd"/>
-            <w:proofErr w:type="gramEnd"/>
           </w:p>
         </w:tc>
         <w:tc>
@@ -23391,39 +21993,7 @@
                 <w:rFonts w:ascii="Times New Roman" w:eastAsia="Times New Roman" w:hAnsi="Times New Roman" w:cs="Times New Roman"/>
                 <w:lang w:val="fr-FR"/>
               </w:rPr>
-              <w:t xml:space="preserve">Lancement du programme : affichage des labels en noir, labels </w:t>
-            </w:r>
-            <w:proofErr w:type="spellStart"/>
-            <w:r>
-              <w:rPr>
-                <w:rFonts w:ascii="Times New Roman" w:eastAsia="Times New Roman" w:hAnsi="Times New Roman" w:cs="Times New Roman"/>
-                <w:lang w:val="fr-FR"/>
-              </w:rPr>
-              <w:t>coupJoueJoueur</w:t>
-            </w:r>
-            <w:proofErr w:type="spellEnd"/>
-            <w:r>
-              <w:rPr>
-                <w:rFonts w:ascii="Times New Roman" w:eastAsia="Times New Roman" w:hAnsi="Times New Roman" w:cs="Times New Roman"/>
-                <w:lang w:val="fr-FR"/>
-              </w:rPr>
-              <w:t xml:space="preserve"> et </w:t>
-            </w:r>
-            <w:proofErr w:type="spellStart"/>
-            <w:r>
-              <w:rPr>
-                <w:rFonts w:ascii="Times New Roman" w:eastAsia="Times New Roman" w:hAnsi="Times New Roman" w:cs="Times New Roman"/>
-                <w:lang w:val="fr-FR"/>
-              </w:rPr>
-              <w:t>coupJoueMachine</w:t>
-            </w:r>
-            <w:proofErr w:type="spellEnd"/>
-            <w:r>
-              <w:rPr>
-                <w:rFonts w:ascii="Times New Roman" w:eastAsia="Times New Roman" w:hAnsi="Times New Roman" w:cs="Times New Roman"/>
-                <w:lang w:val="fr-FR"/>
-              </w:rPr>
-              <w:t xml:space="preserve"> initialisés a rien et scores à 0</w:t>
+              <w:t>Lancement du programme : affichage des labels en noir, labels coupJoueJoueur et coupJoueMachine initialisés a rien et scores à 0</w:t>
             </w:r>
           </w:p>
         </w:tc>
@@ -23454,7 +22024,6 @@
                 <w:szCs w:val="20"/>
               </w:rPr>
             </w:pPr>
-            <w:proofErr w:type="spellStart"/>
             <w:r>
               <w:rPr>
                 <w:rFonts w:ascii="Courier New" w:eastAsia="Courier New" w:hAnsi="Courier New" w:cs="Courier New"/>
@@ -23463,7 +22032,6 @@
               </w:rPr>
               <w:t>partieEnCours</w:t>
             </w:r>
-            <w:proofErr w:type="spellEnd"/>
           </w:p>
         </w:tc>
         <w:tc>
@@ -23490,17 +22058,8 @@
                 <w:rFonts w:ascii="Times New Roman" w:eastAsia="Times New Roman" w:hAnsi="Times New Roman" w:cs="Times New Roman"/>
                 <w:lang w:val="fr-FR"/>
               </w:rPr>
-              <w:t xml:space="preserve">Appui sur bouton « Nouvelle Partie » modifie l’état en </w:t>
+              <w:t>Appui sur bouton « Nouvelle Partie » modifie l’état en partieEnCours</w:t>
             </w:r>
-            <w:proofErr w:type="spellStart"/>
-            <w:r>
-              <w:rPr>
-                <w:rFonts w:ascii="Times New Roman" w:eastAsia="Times New Roman" w:hAnsi="Times New Roman" w:cs="Times New Roman"/>
-                <w:lang w:val="fr-FR"/>
-              </w:rPr>
-              <w:t>partieEnCours</w:t>
-            </w:r>
-            <w:proofErr w:type="spellEnd"/>
           </w:p>
           <w:p>
             <w:pPr>
@@ -23564,7 +22123,6 @@
                 <w:szCs w:val="20"/>
               </w:rPr>
             </w:pPr>
-            <w:proofErr w:type="spellStart"/>
             <w:r>
               <w:rPr>
                 <w:rFonts w:ascii="Courier New" w:eastAsia="Courier New" w:hAnsi="Courier New" w:cs="Courier New"/>
@@ -23573,7 +22131,6 @@
               </w:rPr>
               <w:t>finDePartie</w:t>
             </w:r>
-            <w:proofErr w:type="spellEnd"/>
           </w:p>
         </w:tc>
         <w:tc>
@@ -23634,17 +22191,8 @@
                 <w:rFonts w:ascii="Times New Roman" w:eastAsia="Times New Roman" w:hAnsi="Times New Roman" w:cs="Times New Roman"/>
                 <w:lang w:val="fr-FR"/>
               </w:rPr>
-              <w:t xml:space="preserve">Appui sur bouton « Nouvelle Partie » modifie l’état en </w:t>
+              <w:t>Appui sur bouton « Nouvelle Partie » modifie l’état en partieEnCours</w:t>
             </w:r>
-            <w:proofErr w:type="spellStart"/>
-            <w:r>
-              <w:rPr>
-                <w:rFonts w:ascii="Times New Roman" w:eastAsia="Times New Roman" w:hAnsi="Times New Roman" w:cs="Times New Roman"/>
-                <w:lang w:val="fr-FR"/>
-              </w:rPr>
-              <w:t>partieEnCours</w:t>
-            </w:r>
-            <w:proofErr w:type="spellEnd"/>
           </w:p>
         </w:tc>
       </w:tr>
@@ -23911,7 +22459,6 @@
                 <w:rFonts w:ascii="Times New Roman" w:eastAsia="Times New Roman" w:hAnsi="Times New Roman" w:cs="Times New Roman"/>
               </w:rPr>
             </w:pPr>
-            <w:proofErr w:type="spellStart"/>
             <w:r>
               <w:rPr>
                 <w:rFonts w:ascii="Times New Roman" w:hAnsi="Times New Roman"/>
@@ -23919,7 +22466,6 @@
               </w:rPr>
               <w:t>nomEvénement</w:t>
             </w:r>
-            <w:proofErr w:type="spellEnd"/>
           </w:p>
         </w:tc>
         <w:tc>
@@ -23978,8 +22524,6 @@
                 <w:lang w:val="fr-FR"/>
               </w:rPr>
             </w:pPr>
-            <w:proofErr w:type="spellStart"/>
-            <w:proofErr w:type="gramStart"/>
             <w:r>
               <w:rPr>
                 <w:rFonts w:ascii="Courier New" w:eastAsia="Courier New" w:hAnsi="Courier New" w:cs="Courier New"/>
@@ -23989,8 +22533,6 @@
               </w:rPr>
               <w:t>choixCoupJoueur</w:t>
             </w:r>
-            <w:proofErr w:type="spellEnd"/>
-            <w:proofErr w:type="gramEnd"/>
           </w:p>
           <w:p>
             <w:pPr>
@@ -24060,8 +22602,6 @@
                 <w:szCs w:val="20"/>
               </w:rPr>
             </w:pPr>
-            <w:proofErr w:type="spellStart"/>
-            <w:proofErr w:type="gramStart"/>
             <w:r>
               <w:rPr>
                 <w:rFonts w:ascii="Courier New" w:eastAsia="Courier New" w:hAnsi="Courier New" w:cs="Courier New"/>
@@ -24071,8 +22611,6 @@
               </w:rPr>
               <w:t>demanderNouvellePartie</w:t>
             </w:r>
-            <w:proofErr w:type="spellEnd"/>
-            <w:proofErr w:type="gramEnd"/>
           </w:p>
         </w:tc>
         <w:tc>
@@ -24130,8 +22668,6 @@
                 <w:lang w:val="fr-FR"/>
               </w:rPr>
             </w:pPr>
-            <w:proofErr w:type="spellStart"/>
-            <w:proofErr w:type="gramStart"/>
             <w:r>
               <w:rPr>
                 <w:rFonts w:ascii="Courier New" w:eastAsia="Courier New" w:hAnsi="Courier New" w:cs="Courier New"/>
@@ -24141,8 +22677,6 @@
               </w:rPr>
               <w:t>demanderQuitter</w:t>
             </w:r>
-            <w:proofErr w:type="spellEnd"/>
-            <w:proofErr w:type="gramEnd"/>
           </w:p>
         </w:tc>
         <w:tc>
@@ -24200,8 +22734,6 @@
                 <w:lang w:val="fr-FR"/>
               </w:rPr>
             </w:pPr>
-            <w:proofErr w:type="spellStart"/>
-            <w:proofErr w:type="gramStart"/>
             <w:r>
               <w:rPr>
                 <w:rFonts w:ascii="Courier New" w:eastAsia="Courier New" w:hAnsi="Courier New" w:cs="Courier New"/>
@@ -24211,8 +22743,6 @@
               </w:rPr>
               <w:t>demanderAPropos</w:t>
             </w:r>
-            <w:proofErr w:type="spellEnd"/>
-            <w:proofErr w:type="gramEnd"/>
           </w:p>
         </w:tc>
         <w:tc>
@@ -24270,8 +22800,6 @@
                 <w:lang w:val="fr-FR"/>
               </w:rPr>
             </w:pPr>
-            <w:proofErr w:type="spellStart"/>
-            <w:proofErr w:type="gramStart"/>
             <w:r>
               <w:rPr>
                 <w:rFonts w:ascii="Courier New" w:eastAsia="Courier New" w:hAnsi="Courier New" w:cs="Courier New"/>
@@ -24281,8 +22809,6 @@
               </w:rPr>
               <w:t>scoreMax</w:t>
             </w:r>
-            <w:proofErr w:type="spellEnd"/>
-            <w:proofErr w:type="gramEnd"/>
           </w:p>
         </w:tc>
         <w:tc>
@@ -24938,7 +23464,6 @@
                 <w:lang w:val="fr-FR"/>
               </w:rPr>
             </w:pPr>
-            <w:proofErr w:type="spellStart"/>
             <w:r>
               <w:rPr>
                 <w:rFonts w:ascii="Courier New" w:eastAsia="Courier New" w:hAnsi="Courier New" w:cs="Courier New"/>
@@ -24946,17 +23471,7 @@
                 <w:szCs w:val="20"/>
                 <w:lang w:val="fr-FR"/>
               </w:rPr>
-              <w:t>Activite</w:t>
-            </w:r>
-            <w:proofErr w:type="spellEnd"/>
-            <w:r>
-              <w:rPr>
-                <w:rFonts w:ascii="Courier New" w:eastAsia="Courier New" w:hAnsi="Courier New" w:cs="Courier New"/>
-                <w:sz w:val="20"/>
-                <w:szCs w:val="20"/>
-                <w:lang w:val="fr-FR"/>
-              </w:rPr>
-              <w:t xml:space="preserve"> 6</w:t>
+              <w:t>Activite 6</w:t>
             </w:r>
           </w:p>
         </w:tc>
@@ -25114,7 +23629,6 @@
         </w:rPr>
         <w:t xml:space="preserve"> </w:t>
       </w:r>
-      <w:proofErr w:type="spellStart"/>
       <w:r>
         <w:rPr>
           <w:rFonts w:ascii="Courier New" w:hAnsi="Courier New"/>
@@ -25125,7 +23639,6 @@
         </w:rPr>
         <w:t>T_EtatsEvenementsJeu</w:t>
       </w:r>
-      <w:proofErr w:type="spellEnd"/>
       <w:r>
         <w:rPr>
           <w:rFonts w:ascii="Courier New" w:hAnsi="Courier New"/>
@@ -25313,7 +23826,6 @@
           <w:lang w:val="fr-FR"/>
         </w:rPr>
       </w:pPr>
-      <w:proofErr w:type="gramStart"/>
       <w:r>
         <w:rPr>
           <w:rFonts w:ascii="Times New Roman" w:eastAsia="Times New Roman" w:hAnsi="Times New Roman" w:cs="Times New Roman"/>
@@ -25321,7 +23833,6 @@
         </w:rPr>
         <w:t>en</w:t>
       </w:r>
-      <w:proofErr w:type="gramEnd"/>
       <w:r>
         <w:rPr>
           <w:rFonts w:ascii="Times New Roman" w:eastAsia="Times New Roman" w:hAnsi="Times New Roman" w:cs="Times New Roman"/>
@@ -25487,7 +23998,6 @@
           <w:lang w:val="fr-FR"/>
         </w:rPr>
       </w:pPr>
-      <w:proofErr w:type="gramStart"/>
       <w:r>
         <w:rPr>
           <w:rFonts w:ascii="Times New Roman" w:hAnsi="Times New Roman"/>
@@ -25495,7 +24005,6 @@
         </w:rPr>
         <w:t>en</w:t>
       </w:r>
-      <w:proofErr w:type="gramEnd"/>
       <w:r>
         <w:rPr>
           <w:rFonts w:ascii="Times New Roman" w:hAnsi="Times New Roman"/>
@@ -25661,52 +24170,14 @@
                 <w:szCs w:val="16"/>
               </w:rPr>
             </w:pPr>
-            <w:proofErr w:type="spellStart"/>
             <w:r>
               <w:rPr>
                 <w:rFonts w:ascii="Courier New" w:eastAsia="Courier New" w:hAnsi="Courier New" w:cs="Courier New"/>
                 <w:sz w:val="16"/>
                 <w:szCs w:val="16"/>
               </w:rPr>
-              <w:t>Eléments</w:t>
+              <w:t>Eléments d’interface utilisés</w:t>
             </w:r>
-            <w:proofErr w:type="spellEnd"/>
-            <w:r>
-              <w:rPr>
-                <w:rFonts w:ascii="Courier New" w:eastAsia="Courier New" w:hAnsi="Courier New" w:cs="Courier New"/>
-                <w:sz w:val="16"/>
-                <w:szCs w:val="16"/>
-              </w:rPr>
-              <w:t xml:space="preserve"> </w:t>
-            </w:r>
-            <w:proofErr w:type="spellStart"/>
-            <w:r>
-              <w:rPr>
-                <w:rFonts w:ascii="Courier New" w:eastAsia="Courier New" w:hAnsi="Courier New" w:cs="Courier New"/>
-                <w:sz w:val="16"/>
-                <w:szCs w:val="16"/>
-              </w:rPr>
-              <w:t>d’interface</w:t>
-            </w:r>
-            <w:proofErr w:type="spellEnd"/>
-            <w:r>
-              <w:rPr>
-                <w:rFonts w:ascii="Courier New" w:eastAsia="Courier New" w:hAnsi="Courier New" w:cs="Courier New"/>
-                <w:sz w:val="16"/>
-                <w:szCs w:val="16"/>
-              </w:rPr>
-              <w:t xml:space="preserve"> </w:t>
-            </w:r>
-            <w:proofErr w:type="spellStart"/>
-            <w:r>
-              <w:rPr>
-                <w:rFonts w:ascii="Courier New" w:eastAsia="Courier New" w:hAnsi="Courier New" w:cs="Courier New"/>
-                <w:sz w:val="16"/>
-                <w:szCs w:val="16"/>
-              </w:rPr>
-              <w:t>utilisés</w:t>
-            </w:r>
-            <w:proofErr w:type="spellEnd"/>
           </w:p>
         </w:tc>
         <w:tc>
@@ -25729,7 +24200,6 @@
                 <w:szCs w:val="16"/>
               </w:rPr>
             </w:pPr>
-            <w:proofErr w:type="spellStart"/>
             <w:r>
               <w:rPr>
                 <w:rFonts w:ascii="Courier New" w:hAnsi="Courier New"/>
@@ -25738,7 +24208,6 @@
               </w:rPr>
               <w:t>pierre</w:t>
             </w:r>
-            <w:proofErr w:type="spellEnd"/>
           </w:p>
         </w:tc>
         <w:tc>
@@ -25791,7 +24260,6 @@
                 <w:szCs w:val="16"/>
               </w:rPr>
             </w:pPr>
-            <w:proofErr w:type="spellStart"/>
             <w:r>
               <w:rPr>
                 <w:rFonts w:ascii="Courier New" w:hAnsi="Courier New"/>
@@ -25800,7 +24268,6 @@
               </w:rPr>
               <w:t>ciseau</w:t>
             </w:r>
-            <w:proofErr w:type="spellEnd"/>
           </w:p>
         </w:tc>
         <w:tc>
@@ -25824,7 +24291,6 @@
                 <w:szCs w:val="16"/>
               </w:rPr>
             </w:pPr>
-            <w:proofErr w:type="spellStart"/>
             <w:r>
               <w:rPr>
                 <w:rFonts w:ascii="Courier New" w:hAnsi="Courier New"/>
@@ -25833,7 +24299,6 @@
               </w:rPr>
               <w:t>bNewPartie</w:t>
             </w:r>
-            <w:proofErr w:type="spellEnd"/>
           </w:p>
         </w:tc>
         <w:tc>
@@ -25857,7 +24322,6 @@
                 <w:szCs w:val="16"/>
               </w:rPr>
             </w:pPr>
-            <w:proofErr w:type="spellStart"/>
             <w:r>
               <w:rPr>
                 <w:rFonts w:ascii="Courier New" w:hAnsi="Courier New"/>
@@ -25866,7 +24330,6 @@
               </w:rPr>
               <w:t>bQuitter</w:t>
             </w:r>
-            <w:proofErr w:type="spellEnd"/>
           </w:p>
         </w:tc>
         <w:tc>
@@ -25890,7 +24353,6 @@
                 <w:szCs w:val="16"/>
               </w:rPr>
             </w:pPr>
-            <w:proofErr w:type="spellStart"/>
             <w:r>
               <w:rPr>
                 <w:rFonts w:ascii="Courier New" w:hAnsi="Courier New"/>
@@ -25899,7 +24361,6 @@
               </w:rPr>
               <w:t>bAPropos</w:t>
             </w:r>
-            <w:proofErr w:type="spellEnd"/>
           </w:p>
         </w:tc>
       </w:tr>
@@ -25927,7 +24388,6 @@
                 <w:szCs w:val="16"/>
               </w:rPr>
             </w:pPr>
-            <w:proofErr w:type="spellStart"/>
             <w:r>
               <w:rPr>
                 <w:rFonts w:ascii="Times New Roman" w:hAnsi="Times New Roman"/>
@@ -25936,18 +24396,7 @@
                 <w:sz w:val="16"/>
                 <w:szCs w:val="16"/>
               </w:rPr>
-              <w:t>Événement</w:t>
-            </w:r>
-            <w:proofErr w:type="spellEnd"/>
-            <w:r>
-              <w:rPr>
-                <w:rFonts w:ascii="Times New Roman" w:hAnsi="Times New Roman"/>
-                <w:i/>
-                <w:spacing w:val="-1"/>
-                <w:sz w:val="16"/>
-                <w:szCs w:val="16"/>
-              </w:rPr>
-              <w:t xml:space="preserve">  </w:t>
+              <w:t xml:space="preserve">Événement  </w:t>
             </w:r>
             <w:r>
               <w:rPr>
@@ -25982,7 +24431,6 @@
                 <w:szCs w:val="16"/>
               </w:rPr>
             </w:pPr>
-            <w:proofErr w:type="spellStart"/>
             <w:r>
               <w:rPr>
                 <w:rFonts w:ascii="Times New Roman"/>
@@ -25992,7 +24440,6 @@
               </w:rPr>
               <w:t>nomEtatJeu</w:t>
             </w:r>
-            <w:proofErr w:type="spellEnd"/>
           </w:p>
         </w:tc>
         <w:tc>
@@ -26016,7 +24463,6 @@
                 <w:szCs w:val="16"/>
               </w:rPr>
             </w:pPr>
-            <w:proofErr w:type="spellStart"/>
             <w:r>
               <w:rPr>
                 <w:rFonts w:ascii="Courier New" w:hAnsi="Courier New"/>
@@ -26025,7 +24471,6 @@
               </w:rPr>
               <w:t>choixCoupJoueur</w:t>
             </w:r>
-            <w:proofErr w:type="spellEnd"/>
           </w:p>
         </w:tc>
         <w:tc>
@@ -26049,7 +24494,6 @@
                 <w:szCs w:val="16"/>
               </w:rPr>
             </w:pPr>
-            <w:proofErr w:type="spellStart"/>
             <w:r>
               <w:rPr>
                 <w:rFonts w:ascii="Courier New" w:hAnsi="Courier New"/>
@@ -26058,7 +24502,6 @@
               </w:rPr>
               <w:t>demanderNouvellePartie</w:t>
             </w:r>
-            <w:proofErr w:type="spellEnd"/>
           </w:p>
         </w:tc>
         <w:tc>
@@ -26082,7 +24525,6 @@
                 <w:szCs w:val="16"/>
               </w:rPr>
             </w:pPr>
-            <w:proofErr w:type="spellStart"/>
             <w:r>
               <w:rPr>
                 <w:rFonts w:ascii="Courier New" w:hAnsi="Courier New"/>
@@ -26091,7 +24533,6 @@
               </w:rPr>
               <w:t>demanderQuitter</w:t>
             </w:r>
-            <w:proofErr w:type="spellEnd"/>
           </w:p>
         </w:tc>
         <w:tc>
@@ -26115,7 +24556,6 @@
                 <w:szCs w:val="16"/>
               </w:rPr>
             </w:pPr>
-            <w:proofErr w:type="spellStart"/>
             <w:r>
               <w:rPr>
                 <w:rFonts w:ascii="Courier New" w:hAnsi="Courier New"/>
@@ -26124,7 +24564,6 @@
               </w:rPr>
               <w:t>demanderAPropos</w:t>
             </w:r>
-            <w:proofErr w:type="spellEnd"/>
           </w:p>
         </w:tc>
       </w:tr>
@@ -26153,7 +24592,6 @@
                 <w:szCs w:val="16"/>
               </w:rPr>
             </w:pPr>
-            <w:proofErr w:type="spellStart"/>
             <w:r>
               <w:rPr>
                 <w:rFonts w:ascii="Courier New" w:eastAsia="Courier New" w:hAnsi="Courier New" w:cs="Courier New"/>
@@ -26162,7 +24600,6 @@
               </w:rPr>
               <w:t>etatInitial</w:t>
             </w:r>
-            <w:proofErr w:type="spellEnd"/>
           </w:p>
         </w:tc>
         <w:tc>
@@ -26218,41 +24655,13 @@
                 <w:szCs w:val="16"/>
               </w:rPr>
             </w:pPr>
-            <w:proofErr w:type="spellStart"/>
             <w:r>
               <w:rPr>
                 <w:rFonts w:ascii="Courier New" w:eastAsia="Courier New" w:hAnsi="Courier New" w:cs="Courier New"/>
                 <w:sz w:val="16"/>
                 <w:szCs w:val="16"/>
               </w:rPr>
-              <w:t>partieEnCours</w:t>
-            </w:r>
-            <w:proofErr w:type="spellEnd"/>
-            <w:r>
-              <w:rPr>
-                <w:rFonts w:ascii="Courier New" w:eastAsia="Courier New" w:hAnsi="Courier New" w:cs="Courier New"/>
-                <w:sz w:val="16"/>
-                <w:szCs w:val="16"/>
-              </w:rPr>
-              <w:t>/</w:t>
-            </w:r>
-            <w:proofErr w:type="spellStart"/>
-            <w:r>
-              <w:rPr>
-                <w:rFonts w:ascii="Courier New" w:eastAsia="Courier New" w:hAnsi="Courier New" w:cs="Courier New"/>
-                <w:sz w:val="16"/>
-                <w:szCs w:val="16"/>
-              </w:rPr>
-              <w:t>activité</w:t>
-            </w:r>
-            <w:proofErr w:type="spellEnd"/>
-            <w:r>
-              <w:rPr>
-                <w:rFonts w:ascii="Courier New" w:eastAsia="Courier New" w:hAnsi="Courier New" w:cs="Courier New"/>
-                <w:sz w:val="16"/>
-                <w:szCs w:val="16"/>
-              </w:rPr>
-              <w:t xml:space="preserve"> 1</w:t>
+              <w:t>partieEnCours/activité 1</w:t>
             </w:r>
           </w:p>
         </w:tc>
@@ -26277,41 +24686,13 @@
                 <w:szCs w:val="16"/>
               </w:rPr>
             </w:pPr>
-            <w:proofErr w:type="spellStart"/>
             <w:r>
               <w:rPr>
                 <w:rFonts w:ascii="Courier New" w:eastAsia="Courier New" w:hAnsi="Courier New" w:cs="Courier New"/>
                 <w:sz w:val="16"/>
                 <w:szCs w:val="16"/>
               </w:rPr>
-              <w:t>etatInitial</w:t>
-            </w:r>
-            <w:proofErr w:type="spellEnd"/>
-            <w:r>
-              <w:rPr>
-                <w:rFonts w:ascii="Courier New" w:eastAsia="Courier New" w:hAnsi="Courier New" w:cs="Courier New"/>
-                <w:sz w:val="16"/>
-                <w:szCs w:val="16"/>
-              </w:rPr>
-              <w:t>/</w:t>
-            </w:r>
-            <w:proofErr w:type="spellStart"/>
-            <w:r>
-              <w:rPr>
-                <w:rFonts w:ascii="Courier New" w:eastAsia="Courier New" w:hAnsi="Courier New" w:cs="Courier New"/>
-                <w:sz w:val="16"/>
-                <w:szCs w:val="16"/>
-              </w:rPr>
-              <w:t>activité</w:t>
-            </w:r>
-            <w:proofErr w:type="spellEnd"/>
-            <w:r>
-              <w:rPr>
-                <w:rFonts w:ascii="Courier New" w:eastAsia="Courier New" w:hAnsi="Courier New" w:cs="Courier New"/>
-                <w:sz w:val="16"/>
-                <w:szCs w:val="16"/>
-              </w:rPr>
-              <w:t xml:space="preserve"> 4</w:t>
+              <w:t>etatInitial/activité 4</w:t>
             </w:r>
           </w:p>
         </w:tc>
@@ -26336,23 +24717,13 @@
                 <w:szCs w:val="16"/>
               </w:rPr>
             </w:pPr>
-            <w:proofErr w:type="spellStart"/>
             <w:r>
               <w:rPr>
                 <w:rFonts w:ascii="Courier New" w:eastAsia="Courier New" w:hAnsi="Courier New" w:cs="Courier New"/>
                 <w:sz w:val="16"/>
                 <w:szCs w:val="16"/>
               </w:rPr>
-              <w:t>etatInitial</w:t>
-            </w:r>
-            <w:proofErr w:type="spellEnd"/>
-            <w:r>
-              <w:rPr>
-                <w:rFonts w:ascii="Courier New" w:eastAsia="Courier New" w:hAnsi="Courier New" w:cs="Courier New"/>
-                <w:sz w:val="16"/>
-                <w:szCs w:val="16"/>
-              </w:rPr>
-              <w:t>/activite5</w:t>
+              <w:t>etatInitial/activite5</w:t>
             </w:r>
           </w:p>
         </w:tc>
@@ -26382,7 +24753,6 @@
                 <w:szCs w:val="16"/>
               </w:rPr>
             </w:pPr>
-            <w:proofErr w:type="spellStart"/>
             <w:r>
               <w:rPr>
                 <w:rFonts w:ascii="Courier New" w:eastAsia="Courier New" w:hAnsi="Courier New" w:cs="Courier New"/>
@@ -26391,7 +24761,6 @@
               </w:rPr>
               <w:t>partieEnCours</w:t>
             </w:r>
-            <w:proofErr w:type="spellEnd"/>
           </w:p>
         </w:tc>
         <w:tc>
@@ -26416,23 +24785,13 @@
                 <w:szCs w:val="16"/>
               </w:rPr>
             </w:pPr>
-            <w:proofErr w:type="spellStart"/>
             <w:r>
               <w:rPr>
                 <w:rFonts w:ascii="Courier New" w:eastAsia="Courier New" w:hAnsi="Courier New" w:cs="Courier New"/>
                 <w:sz w:val="16"/>
                 <w:szCs w:val="16"/>
               </w:rPr>
-              <w:t>partieEnCours</w:t>
-            </w:r>
-            <w:proofErr w:type="spellEnd"/>
-            <w:r>
-              <w:rPr>
-                <w:rFonts w:ascii="Courier New" w:eastAsia="Courier New" w:hAnsi="Courier New" w:cs="Courier New"/>
-                <w:sz w:val="16"/>
-                <w:szCs w:val="16"/>
-              </w:rPr>
-              <w:t>/</w:t>
+              <w:t>partieEnCours/</w:t>
             </w:r>
           </w:p>
           <w:p>
@@ -26446,23 +24805,13 @@
                 <w:szCs w:val="16"/>
               </w:rPr>
             </w:pPr>
-            <w:proofErr w:type="spellStart"/>
             <w:r>
               <w:rPr>
                 <w:rFonts w:ascii="Courier New" w:eastAsia="Courier New" w:hAnsi="Courier New" w:cs="Courier New"/>
                 <w:sz w:val="16"/>
                 <w:szCs w:val="16"/>
               </w:rPr>
-              <w:t>activité</w:t>
-            </w:r>
-            <w:proofErr w:type="spellEnd"/>
-            <w:r>
-              <w:rPr>
-                <w:rFonts w:ascii="Courier New" w:eastAsia="Courier New" w:hAnsi="Courier New" w:cs="Courier New"/>
-                <w:sz w:val="16"/>
-                <w:szCs w:val="16"/>
-              </w:rPr>
-              <w:t xml:space="preserve"> 3</w:t>
+              <w:t>activité 3</w:t>
             </w:r>
           </w:p>
         </w:tc>
@@ -26487,41 +24836,13 @@
                 <w:szCs w:val="16"/>
               </w:rPr>
             </w:pPr>
-            <w:proofErr w:type="spellStart"/>
             <w:r>
               <w:rPr>
                 <w:rFonts w:ascii="Courier New" w:eastAsia="Courier New" w:hAnsi="Courier New" w:cs="Courier New"/>
                 <w:sz w:val="16"/>
                 <w:szCs w:val="16"/>
               </w:rPr>
-              <w:t>partieEnCours</w:t>
-            </w:r>
-            <w:proofErr w:type="spellEnd"/>
-            <w:r>
-              <w:rPr>
-                <w:rFonts w:ascii="Courier New" w:eastAsia="Courier New" w:hAnsi="Courier New" w:cs="Courier New"/>
-                <w:sz w:val="16"/>
-                <w:szCs w:val="16"/>
-              </w:rPr>
-              <w:t>/</w:t>
-            </w:r>
-            <w:proofErr w:type="spellStart"/>
-            <w:r>
-              <w:rPr>
-                <w:rFonts w:ascii="Courier New" w:eastAsia="Courier New" w:hAnsi="Courier New" w:cs="Courier New"/>
-                <w:sz w:val="16"/>
-                <w:szCs w:val="16"/>
-              </w:rPr>
-              <w:t>activité</w:t>
-            </w:r>
-            <w:proofErr w:type="spellEnd"/>
-            <w:r>
-              <w:rPr>
-                <w:rFonts w:ascii="Courier New" w:eastAsia="Courier New" w:hAnsi="Courier New" w:cs="Courier New"/>
-                <w:sz w:val="16"/>
-                <w:szCs w:val="16"/>
-              </w:rPr>
-              <w:t xml:space="preserve"> 2</w:t>
+              <w:t>partieEnCours/activité 2</w:t>
             </w:r>
           </w:p>
         </w:tc>
@@ -26546,23 +24867,13 @@
                 <w:szCs w:val="16"/>
               </w:rPr>
             </w:pPr>
-            <w:proofErr w:type="spellStart"/>
             <w:r>
               <w:rPr>
                 <w:rFonts w:ascii="Courier New" w:eastAsia="Courier New" w:hAnsi="Courier New" w:cs="Courier New"/>
                 <w:sz w:val="16"/>
                 <w:szCs w:val="16"/>
               </w:rPr>
-              <w:t>partieEncours</w:t>
-            </w:r>
-            <w:proofErr w:type="spellEnd"/>
-            <w:r>
-              <w:rPr>
-                <w:rFonts w:ascii="Courier New" w:eastAsia="Courier New" w:hAnsi="Courier New" w:cs="Courier New"/>
-                <w:sz w:val="16"/>
-                <w:szCs w:val="16"/>
-              </w:rPr>
-              <w:t xml:space="preserve"> / activité4</w:t>
+              <w:t>partieEncours / activité4</w:t>
             </w:r>
           </w:p>
         </w:tc>
@@ -26587,23 +24898,13 @@
                 <w:szCs w:val="16"/>
               </w:rPr>
             </w:pPr>
-            <w:proofErr w:type="spellStart"/>
             <w:r>
               <w:rPr>
                 <w:rFonts w:ascii="Courier New" w:eastAsia="Courier New" w:hAnsi="Courier New" w:cs="Courier New"/>
                 <w:sz w:val="16"/>
                 <w:szCs w:val="16"/>
               </w:rPr>
-              <w:t>partieEnCours</w:t>
-            </w:r>
-            <w:proofErr w:type="spellEnd"/>
-            <w:r>
-              <w:rPr>
-                <w:rFonts w:ascii="Courier New" w:eastAsia="Courier New" w:hAnsi="Courier New" w:cs="Courier New"/>
-                <w:sz w:val="16"/>
-                <w:szCs w:val="16"/>
-              </w:rPr>
-              <w:t>/activite5</w:t>
+              <w:t>partieEnCours/activite5</w:t>
             </w:r>
           </w:p>
         </w:tc>
@@ -26633,7 +24934,6 @@
                 <w:szCs w:val="16"/>
               </w:rPr>
             </w:pPr>
-            <w:proofErr w:type="spellStart"/>
             <w:r>
               <w:rPr>
                 <w:rFonts w:ascii="Courier New" w:eastAsia="Courier New" w:hAnsi="Courier New" w:cs="Courier New"/>
@@ -26642,7 +24942,6 @@
               </w:rPr>
               <w:t>finDePartie</w:t>
             </w:r>
-            <w:proofErr w:type="spellEnd"/>
           </w:p>
         </w:tc>
         <w:tc>
@@ -26698,23 +24997,13 @@
                 <w:szCs w:val="16"/>
               </w:rPr>
             </w:pPr>
-            <w:proofErr w:type="spellStart"/>
             <w:r>
               <w:rPr>
                 <w:rFonts w:ascii="Courier New" w:eastAsia="Courier New" w:hAnsi="Courier New" w:cs="Courier New"/>
                 <w:sz w:val="16"/>
                 <w:szCs w:val="16"/>
               </w:rPr>
-              <w:t>partieEnCours</w:t>
-            </w:r>
-            <w:proofErr w:type="spellEnd"/>
-            <w:r>
-              <w:rPr>
-                <w:rFonts w:ascii="Courier New" w:eastAsia="Courier New" w:hAnsi="Courier New" w:cs="Courier New"/>
-                <w:sz w:val="16"/>
-                <w:szCs w:val="16"/>
-              </w:rPr>
-              <w:t>/activite2</w:t>
+              <w:t>partieEnCours/activite2</w:t>
             </w:r>
           </w:p>
         </w:tc>
@@ -26739,23 +25028,13 @@
                 <w:szCs w:val="16"/>
               </w:rPr>
             </w:pPr>
-            <w:proofErr w:type="spellStart"/>
             <w:r>
               <w:rPr>
                 <w:rFonts w:ascii="Courier New" w:eastAsia="Courier New" w:hAnsi="Courier New" w:cs="Courier New"/>
                 <w:sz w:val="16"/>
                 <w:szCs w:val="16"/>
               </w:rPr>
-              <w:t>finDePartie</w:t>
-            </w:r>
-            <w:proofErr w:type="spellEnd"/>
-            <w:r>
-              <w:rPr>
-                <w:rFonts w:ascii="Courier New" w:eastAsia="Courier New" w:hAnsi="Courier New" w:cs="Courier New"/>
-                <w:sz w:val="16"/>
-                <w:szCs w:val="16"/>
-              </w:rPr>
-              <w:t>/activité4</w:t>
+              <w:t>finDePartie/activité4</w:t>
             </w:r>
           </w:p>
         </w:tc>
@@ -26780,23 +25059,13 @@
                 <w:szCs w:val="16"/>
               </w:rPr>
             </w:pPr>
-            <w:proofErr w:type="spellStart"/>
             <w:r>
               <w:rPr>
                 <w:rFonts w:ascii="Courier New" w:eastAsia="Courier New" w:hAnsi="Courier New" w:cs="Courier New"/>
                 <w:sz w:val="16"/>
                 <w:szCs w:val="16"/>
               </w:rPr>
-              <w:t>finDePartie</w:t>
-            </w:r>
-            <w:proofErr w:type="spellEnd"/>
-            <w:r>
-              <w:rPr>
-                <w:rFonts w:ascii="Courier New" w:eastAsia="Courier New" w:hAnsi="Courier New" w:cs="Courier New"/>
-                <w:sz w:val="16"/>
-                <w:szCs w:val="16"/>
-              </w:rPr>
-              <w:t>/activite5</w:t>
+              <w:t>finDePartie/activite5</w:t>
             </w:r>
           </w:p>
         </w:tc>
@@ -27843,7 +26112,6 @@
           <w:lang w:val="fr-FR"/>
         </w:rPr>
       </w:pPr>
-      <w:proofErr w:type="gramStart"/>
       <w:r>
         <w:rPr>
           <w:rFonts w:cs="Times New Roman"/>
@@ -27853,19 +26121,7 @@
           <w:sz w:val="24"/>
           <w:lang w:val="fr-FR"/>
         </w:rPr>
-        <w:t>lister</w:t>
-      </w:r>
-      <w:proofErr w:type="gramEnd"/>
-      <w:r>
-        <w:rPr>
-          <w:rFonts w:cs="Times New Roman"/>
-          <w:b w:val="0"/>
-          <w:bCs w:val="0"/>
-          <w:color w:val="2929FF"/>
-          <w:sz w:val="24"/>
-          <w:lang w:val="fr-FR"/>
-        </w:rPr>
-        <w:t xml:space="preserve"> les fichiers impliqués dans cette version (répertoire, nom de fichier, rôle de chaque fichier)</w:t>
+        <w:t>lister les fichiers impliqués dans cette version (répertoire, nom de fichier, rôle de chaque fichier)</w:t>
       </w:r>
     </w:p>
     <w:p>
@@ -27894,31 +26150,7 @@
           <w:sz w:val="24"/>
           <w:lang w:val="fr-FR"/>
         </w:rPr>
-        <w:t xml:space="preserve">Commenter brièvement les choix importants d’implémentation réalisés, comme par exemple, les </w:t>
-      </w:r>
-      <w:proofErr w:type="spellStart"/>
-      <w:r>
-        <w:rPr>
-          <w:rFonts w:cs="Times New Roman"/>
-          <w:b w:val="0"/>
-          <w:bCs w:val="0"/>
-          <w:color w:val="2929FF"/>
-          <w:sz w:val="24"/>
-          <w:lang w:val="fr-FR"/>
-        </w:rPr>
-        <w:t>signals</w:t>
-      </w:r>
-      <w:proofErr w:type="spellEnd"/>
-      <w:r>
-        <w:rPr>
-          <w:rFonts w:cs="Times New Roman"/>
-          <w:b w:val="0"/>
-          <w:bCs w:val="0"/>
-          <w:color w:val="2929FF"/>
-          <w:sz w:val="24"/>
-          <w:lang w:val="fr-FR"/>
-        </w:rPr>
-        <w:t>/slots</w:t>
+        <w:t>Commenter brièvement les choix importants d’implémentation réalisés, comme par exemple, les signals/slots</w:t>
       </w:r>
     </w:p>
     <w:p>
@@ -28008,51 +26240,7 @@
           <w:i w:val="0"/>
           <w:lang w:val="fr-FR"/>
         </w:rPr>
-        <w:t xml:space="preserve">La vue : </w:t>
-      </w:r>
-      <w:proofErr w:type="spellStart"/>
-      <w:r>
-        <w:rPr>
-          <w:rFonts w:eastAsiaTheme="minorHAnsi"/>
-          <w:b w:val="0"/>
-          <w:bCs w:val="0"/>
-          <w:i w:val="0"/>
-          <w:lang w:val="fr-FR"/>
-        </w:rPr>
-        <w:t>ChifoumiVue</w:t>
-      </w:r>
-      <w:proofErr w:type="spellEnd"/>
-      <w:r>
-        <w:rPr>
-          <w:rFonts w:eastAsiaTheme="minorHAnsi"/>
-          <w:b w:val="0"/>
-          <w:bCs w:val="0"/>
-          <w:i w:val="0"/>
-          <w:lang w:val="fr-FR"/>
-        </w:rPr>
-        <w:t xml:space="preserve"> (.h et .</w:t>
-      </w:r>
-      <w:proofErr w:type="spellStart"/>
-      <w:r>
-        <w:rPr>
-          <w:rFonts w:eastAsiaTheme="minorHAnsi"/>
-          <w:b w:val="0"/>
-          <w:bCs w:val="0"/>
-          <w:i w:val="0"/>
-          <w:lang w:val="fr-FR"/>
-        </w:rPr>
-        <w:t>cpp</w:t>
-      </w:r>
-      <w:proofErr w:type="spellEnd"/>
-      <w:r>
-        <w:rPr>
-          <w:rFonts w:eastAsiaTheme="minorHAnsi"/>
-          <w:b w:val="0"/>
-          <w:bCs w:val="0"/>
-          <w:i w:val="0"/>
-          <w:lang w:val="fr-FR"/>
-        </w:rPr>
-        <w:t>)</w:t>
+        <w:t>La vue : ChifoumiVue (.h et .cpp)</w:t>
       </w:r>
     </w:p>
     <w:p>
@@ -28078,51 +26266,7 @@
           <w:i w:val="0"/>
           <w:lang w:val="fr-FR"/>
         </w:rPr>
-        <w:t xml:space="preserve">La présentation : </w:t>
-      </w:r>
-      <w:proofErr w:type="spellStart"/>
-      <w:r>
-        <w:rPr>
-          <w:rFonts w:eastAsiaTheme="minorHAnsi"/>
-          <w:b w:val="0"/>
-          <w:bCs w:val="0"/>
-          <w:i w:val="0"/>
-          <w:lang w:val="fr-FR"/>
-        </w:rPr>
-        <w:t>ChifoumiPresentation</w:t>
-      </w:r>
-      <w:proofErr w:type="spellEnd"/>
-      <w:r>
-        <w:rPr>
-          <w:rFonts w:eastAsiaTheme="minorHAnsi"/>
-          <w:b w:val="0"/>
-          <w:bCs w:val="0"/>
-          <w:i w:val="0"/>
-          <w:lang w:val="fr-FR"/>
-        </w:rPr>
-        <w:t xml:space="preserve"> (.h et .</w:t>
-      </w:r>
-      <w:proofErr w:type="spellStart"/>
-      <w:r>
-        <w:rPr>
-          <w:rFonts w:eastAsiaTheme="minorHAnsi"/>
-          <w:b w:val="0"/>
-          <w:bCs w:val="0"/>
-          <w:i w:val="0"/>
-          <w:lang w:val="fr-FR"/>
-        </w:rPr>
-        <w:t>cpp</w:t>
-      </w:r>
-      <w:proofErr w:type="spellEnd"/>
-      <w:r>
-        <w:rPr>
-          <w:rFonts w:eastAsiaTheme="minorHAnsi"/>
-          <w:b w:val="0"/>
-          <w:bCs w:val="0"/>
-          <w:i w:val="0"/>
-          <w:lang w:val="fr-FR"/>
-        </w:rPr>
-        <w:t>)</w:t>
+        <w:t>La présentation : ChifoumiPresentation (.h et .cpp)</w:t>
       </w:r>
     </w:p>
     <w:p>
@@ -28148,51 +26292,7 @@
           <w:i w:val="0"/>
           <w:lang w:val="fr-FR"/>
         </w:rPr>
-        <w:t xml:space="preserve">Le modèle : </w:t>
-      </w:r>
-      <w:proofErr w:type="spellStart"/>
-      <w:r>
-        <w:rPr>
-          <w:rFonts w:eastAsiaTheme="minorHAnsi"/>
-          <w:b w:val="0"/>
-          <w:bCs w:val="0"/>
-          <w:i w:val="0"/>
-          <w:lang w:val="fr-FR"/>
-        </w:rPr>
-        <w:t>ChifoumiModele</w:t>
-      </w:r>
-      <w:proofErr w:type="spellEnd"/>
-      <w:r>
-        <w:rPr>
-          <w:rFonts w:eastAsiaTheme="minorHAnsi"/>
-          <w:b w:val="0"/>
-          <w:bCs w:val="0"/>
-          <w:i w:val="0"/>
-          <w:lang w:val="fr-FR"/>
-        </w:rPr>
-        <w:t xml:space="preserve"> (.h et .</w:t>
-      </w:r>
-      <w:proofErr w:type="spellStart"/>
-      <w:r>
-        <w:rPr>
-          <w:rFonts w:eastAsiaTheme="minorHAnsi"/>
-          <w:b w:val="0"/>
-          <w:bCs w:val="0"/>
-          <w:i w:val="0"/>
-          <w:lang w:val="fr-FR"/>
-        </w:rPr>
-        <w:t>cpp</w:t>
-      </w:r>
-      <w:proofErr w:type="spellEnd"/>
-      <w:r>
-        <w:rPr>
-          <w:rFonts w:eastAsiaTheme="minorHAnsi"/>
-          <w:b w:val="0"/>
-          <w:bCs w:val="0"/>
-          <w:i w:val="0"/>
-          <w:lang w:val="fr-FR"/>
-        </w:rPr>
-        <w:t>)</w:t>
+        <w:t>Le modèle : ChifoumiModele (.h et .cpp)</w:t>
       </w:r>
     </w:p>
     <w:p>
@@ -28244,51 +26344,7 @@
           <w:i w:val="0"/>
           <w:lang w:val="fr-FR"/>
         </w:rPr>
-        <w:t xml:space="preserve">Le fichier </w:t>
-      </w:r>
-      <w:proofErr w:type="spellStart"/>
-      <w:r>
-        <w:rPr>
-          <w:rFonts w:eastAsiaTheme="minorHAnsi"/>
-          <w:b w:val="0"/>
-          <w:bCs w:val="0"/>
-          <w:i w:val="0"/>
-          <w:lang w:val="fr-FR"/>
-        </w:rPr>
-        <w:t>ui</w:t>
-      </w:r>
-      <w:proofErr w:type="spellEnd"/>
-      <w:r>
-        <w:rPr>
-          <w:rFonts w:eastAsiaTheme="minorHAnsi"/>
-          <w:b w:val="0"/>
-          <w:bCs w:val="0"/>
-          <w:i w:val="0"/>
-          <w:lang w:val="fr-FR"/>
-        </w:rPr>
-        <w:t xml:space="preserve"> : </w:t>
-      </w:r>
-      <w:proofErr w:type="spellStart"/>
-      <w:r>
-        <w:rPr>
-          <w:rFonts w:eastAsiaTheme="minorHAnsi"/>
-          <w:b w:val="0"/>
-          <w:bCs w:val="0"/>
-          <w:i w:val="0"/>
-          <w:lang w:val="fr-FR"/>
-        </w:rPr>
-        <w:t>chifoumivue.ui</w:t>
-      </w:r>
-      <w:proofErr w:type="spellEnd"/>
-      <w:r>
-        <w:rPr>
-          <w:rFonts w:eastAsiaTheme="minorHAnsi"/>
-          <w:b w:val="0"/>
-          <w:bCs w:val="0"/>
-          <w:i w:val="0"/>
-          <w:lang w:val="fr-FR"/>
-        </w:rPr>
-        <w:t xml:space="preserve"> qui gère les éléments d’interface</w:t>
+        <w:t>Le fichier ui : chifoumivue.ui qui gère les éléments d’interface</w:t>
       </w:r>
     </w:p>
     <w:p>
@@ -28314,29 +26370,7 @@
           <w:i w:val="0"/>
           <w:lang w:val="fr-FR"/>
         </w:rPr>
-        <w:t xml:space="preserve">La ressource : </w:t>
-      </w:r>
-      <w:proofErr w:type="spellStart"/>
-      <w:r>
-        <w:rPr>
-          <w:rFonts w:eastAsiaTheme="minorHAnsi"/>
-          <w:b w:val="0"/>
-          <w:bCs w:val="0"/>
-          <w:i w:val="0"/>
-          <w:lang w:val="fr-FR"/>
-        </w:rPr>
-        <w:t>ressourceChifoumi.qrc</w:t>
-      </w:r>
-      <w:proofErr w:type="spellEnd"/>
-      <w:r>
-        <w:rPr>
-          <w:rFonts w:eastAsiaTheme="minorHAnsi"/>
-          <w:b w:val="0"/>
-          <w:bCs w:val="0"/>
-          <w:i w:val="0"/>
-          <w:lang w:val="fr-FR"/>
-        </w:rPr>
-        <w:t xml:space="preserve"> qui gère l’utilisation des images</w:t>
+        <w:t>La ressource : ressourceChifoumi.qrc qui gère l’utilisation des images</w:t>
       </w:r>
     </w:p>
     <w:p>
@@ -28362,7 +26396,27 @@
           <w:i w:val="0"/>
           <w:lang w:val="fr-FR"/>
         </w:rPr>
-        <w:t>Ainsi que le fichier pro : v2.pro qui est le fichier du projet</w:t>
+        <w:t>Ainsi que le fichier pro : v</w:t>
+      </w:r>
+      <w:r>
+        <w:rPr>
+          <w:rFonts w:eastAsiaTheme="minorHAnsi"/>
+          <w:b w:val="0"/>
+          <w:bCs w:val="0"/>
+          <w:i w:val="0"/>
+          <w:lang w:val="fr-FR"/>
+        </w:rPr>
+        <w:t>4</w:t>
+      </w:r>
+      <w:r>
+        <w:rPr>
+          <w:rFonts w:eastAsiaTheme="minorHAnsi"/>
+          <w:b w:val="0"/>
+          <w:bCs w:val="0"/>
+          <w:i w:val="0"/>
+          <w:lang w:val="fr-FR"/>
+        </w:rPr>
+        <w:t>.pro qui est le fichier du projet</w:t>
       </w:r>
     </w:p>
     <w:p>
@@ -28622,25 +26676,7 @@
         <w:sz w:val="16"/>
         <w:lang w:val="fr-FR"/>
       </w:rPr>
-      <w:t xml:space="preserve">IUT de Bayonne - Pays </w:t>
-    </w:r>
-    <w:proofErr w:type="gramStart"/>
-    <w:r>
-      <w:rPr>
-        <w:rFonts w:ascii="Times New Roman" w:hAnsi="Times New Roman" w:cs="Times New Roman"/>
-        <w:sz w:val="16"/>
-        <w:lang w:val="fr-FR"/>
-      </w:rPr>
-      <w:t>Basque</w:t>
-    </w:r>
-    <w:proofErr w:type="gramEnd"/>
-    <w:r>
-      <w:rPr>
-        <w:rFonts w:ascii="Times New Roman" w:hAnsi="Times New Roman" w:cs="Times New Roman"/>
-        <w:sz w:val="16"/>
-        <w:lang w:val="fr-FR"/>
-      </w:rPr>
-      <w:t xml:space="preserve"> - Département Informatique</w:t>
+      <w:t>IUT de Bayonne - Pays Basque - Département Informatique</w:t>
     </w:r>
     <w:r>
       <w:rPr>
@@ -28658,23 +26694,13 @@
       </w:rPr>
       <w:tab/>
     </w:r>
-    <w:proofErr w:type="spellStart"/>
     <w:r>
       <w:rPr>
         <w:rFonts w:ascii="Times New Roman" w:hAnsi="Times New Roman" w:cs="Times New Roman"/>
         <w:sz w:val="16"/>
         <w:lang w:val="fr-FR"/>
       </w:rPr>
-      <w:t>Saé</w:t>
-    </w:r>
-    <w:proofErr w:type="spellEnd"/>
-    <w:r>
-      <w:rPr>
-        <w:rFonts w:ascii="Times New Roman" w:hAnsi="Times New Roman" w:cs="Times New Roman"/>
-        <w:sz w:val="16"/>
-        <w:lang w:val="fr-FR"/>
-      </w:rPr>
-      <w:t xml:space="preserve"> 2.01</w:t>
+      <w:t>Saé 2.01</w:t>
     </w:r>
     <w:r>
       <w:rPr>
@@ -33215,25 +31241,6 @@
 </file>
 
 <file path=customXml/item1.xml><?xml version="1.0" encoding="utf-8"?>
-<p:properties xmlns:p="http://schemas.microsoft.com/office/2006/metadata/properties" xmlns:xsi="http://www.w3.org/2001/XMLSchema-instance" xmlns:pc="http://schemas.microsoft.com/office/infopath/2007/PartnerControls">
-  <documentManagement/>
-</p:properties>
-</file>
-
-<file path=customXml/item2.xml><?xml version="1.0" encoding="utf-8"?>
-<?mso-contentType ?>
-<FormTemplates xmlns="http://schemas.microsoft.com/sharepoint/v3/contenttype/forms">
-  <Display>DocumentLibraryForm</Display>
-  <Edit>DocumentLibraryForm</Edit>
-  <New>DocumentLibraryForm</New>
-</FormTemplates>
-</file>
-
-<file path=customXml/item3.xml><?xml version="1.0" encoding="utf-8"?>
-<b:Sources xmlns:b="http://schemas.openxmlformats.org/officeDocument/2006/bibliography" xmlns="http://schemas.openxmlformats.org/officeDocument/2006/bibliography" SelectedStyle="\APASixthEditionOfficeOnline.xsl" StyleName="APA" Version="6"/>
-</file>
-
-<file path=customXml/item4.xml><?xml version="1.0" encoding="utf-8"?>
 <ct:contentTypeSchema xmlns:ct="http://schemas.microsoft.com/office/2006/metadata/contentType" xmlns:ma="http://schemas.microsoft.com/office/2006/metadata/properties/metaAttributes" ct:_="" ma:_="" ma:contentTypeName="Document" ma:contentTypeID="0x01010002D73D50A4EDEC4F9B6BACB825AD14AF" ma:contentTypeVersion="13" ma:contentTypeDescription="Crée un document." ma:contentTypeScope="" ma:versionID="06b7bc7152be63c06ae879c4dc7e7bef">
   <xsd:schema xmlns:xsd="http://www.w3.org/2001/XMLSchema" xmlns:xs="http://www.w3.org/2001/XMLSchema" xmlns:p="http://schemas.microsoft.com/office/2006/metadata/properties" xmlns:ns3="8ef5ee94-fe7d-43de-8014-3e654ec3397f" xmlns:ns4="587b335f-5a9f-40bd-ae52-e26805ec3ebf" targetNamespace="http://schemas.microsoft.com/office/2006/metadata/properties" ma:root="true" ma:fieldsID="6b57190054174335a34d60101c4f0ebc" ns3:_="" ns4:_="">
     <xsd:import namespace="8ef5ee94-fe7d-43de-8014-3e654ec3397f"/>
@@ -33456,32 +31463,26 @@
 </ct:contentTypeSchema>
 </file>
 
-<file path=customXml/itemProps1.xml><?xml version="1.0" encoding="utf-8"?>
-<ds:datastoreItem xmlns:ds="http://schemas.openxmlformats.org/officeDocument/2006/customXml" ds:itemID="{609BE703-A0D3-4E14-85F5-148AF4614C53}">
-  <ds:schemaRefs>
-    <ds:schemaRef ds:uri="http://schemas.microsoft.com/office/2006/metadata/properties"/>
-    <ds:schemaRef ds:uri="http://schemas.microsoft.com/office/infopath/2007/PartnerControls"/>
-  </ds:schemaRefs>
-</ds:datastoreItem>
+<file path=customXml/item2.xml><?xml version="1.0" encoding="utf-8"?>
+<b:Sources xmlns:b="http://schemas.openxmlformats.org/officeDocument/2006/bibliography" xmlns="http://schemas.openxmlformats.org/officeDocument/2006/bibliography" SelectedStyle="\APASixthEditionOfficeOnline.xsl" StyleName="APA" Version="6"/>
 </file>
 
-<file path=customXml/itemProps2.xml><?xml version="1.0" encoding="utf-8"?>
-<ds:datastoreItem xmlns:ds="http://schemas.openxmlformats.org/officeDocument/2006/customXml" ds:itemID="{D7D2B5DA-34A4-4FDF-978B-0A667D81D26D}">
-  <ds:schemaRefs>
-    <ds:schemaRef ds:uri="http://schemas.microsoft.com/sharepoint/v3/contenttype/forms"/>
-  </ds:schemaRefs>
-</ds:datastoreItem>
+<file path=customXml/item3.xml><?xml version="1.0" encoding="utf-8"?>
+<?mso-contentType ?>
+<FormTemplates xmlns="http://schemas.microsoft.com/sharepoint/v3/contenttype/forms">
+  <Display>DocumentLibraryForm</Display>
+  <Edit>DocumentLibraryForm</Edit>
+  <New>DocumentLibraryForm</New>
+</FormTemplates>
 </file>
 
-<file path=customXml/itemProps3.xml><?xml version="1.0" encoding="utf-8"?>
-<ds:datastoreItem xmlns:ds="http://schemas.openxmlformats.org/officeDocument/2006/customXml" ds:itemID="{A7B3FFB3-81C1-47B4-89BD-9F4B7AA1E981}">
-  <ds:schemaRefs>
-    <ds:schemaRef ds:uri="http://schemas.openxmlformats.org/officeDocument/2006/bibliography"/>
-  </ds:schemaRefs>
-</ds:datastoreItem>
+<file path=customXml/item4.xml><?xml version="1.0" encoding="utf-8"?>
+<p:properties xmlns:p="http://schemas.microsoft.com/office/2006/metadata/properties" xmlns:xsi="http://www.w3.org/2001/XMLSchema-instance" xmlns:pc="http://schemas.microsoft.com/office/infopath/2007/PartnerControls">
+  <documentManagement/>
+</p:properties>
 </file>
 
-<file path=customXml/itemProps4.xml><?xml version="1.0" encoding="utf-8"?>
+<file path=customXml/itemProps1.xml><?xml version="1.0" encoding="utf-8"?>
 <ds:datastoreItem xmlns:ds="http://schemas.openxmlformats.org/officeDocument/2006/customXml" ds:itemID="{6D168706-C78E-491C-B44E-DB5660E75999}">
   <ds:schemaRefs>
     <ds:schemaRef ds:uri="http://schemas.microsoft.com/office/2006/metadata/contentType"/>
@@ -33498,4 +31499,29 @@
     <ds:schemaRef ds:uri="http://schemas.microsoft.com/internal/obd"/>
   </ds:schemaRefs>
 </ds:datastoreItem>
+</file>
+
+<file path=customXml/itemProps2.xml><?xml version="1.0" encoding="utf-8"?>
+<ds:datastoreItem xmlns:ds="http://schemas.openxmlformats.org/officeDocument/2006/customXml" ds:itemID="{A7B3FFB3-81C1-47B4-89BD-9F4B7AA1E981}">
+  <ds:schemaRefs>
+    <ds:schemaRef ds:uri="http://schemas.openxmlformats.org/officeDocument/2006/bibliography"/>
+  </ds:schemaRefs>
+</ds:datastoreItem>
+</file>
+
+<file path=customXml/itemProps3.xml><?xml version="1.0" encoding="utf-8"?>
+<ds:datastoreItem xmlns:ds="http://schemas.openxmlformats.org/officeDocument/2006/customXml" ds:itemID="{D7D2B5DA-34A4-4FDF-978B-0A667D81D26D}">
+  <ds:schemaRefs>
+    <ds:schemaRef ds:uri="http://schemas.microsoft.com/sharepoint/v3/contenttype/forms"/>
+  </ds:schemaRefs>
+</ds:datastoreItem>
+</file>
+
+<file path=customXml/itemProps4.xml><?xml version="1.0" encoding="utf-8"?>
+<ds:datastoreItem xmlns:ds="http://schemas.openxmlformats.org/officeDocument/2006/customXml" ds:itemID="{609BE703-A0D3-4E14-85F5-148AF4614C53}">
+  <ds:schemaRefs>
+    <ds:schemaRef ds:uri="http://schemas.microsoft.com/office/2006/metadata/properties"/>
+    <ds:schemaRef ds:uri="http://schemas.microsoft.com/office/infopath/2007/PartnerControls"/>
+  </ds:schemaRefs>
+</ds:datastoreItem>
 </file>
--- a/dossiers/v4/chifoumi_dossierAnalyseConception_v4.docx
+++ b/dossiers/v4/chifoumi_dossierAnalyseConception_v4.docx
@@ -1,6 +1,6 @@
 
 <file path=word/document.xml><?xml version="1.0" encoding="utf-8"?>
-<w:document xmlns:wpc="http://schemas.microsoft.com/office/word/2010/wordprocessingCanvas" xmlns:cx="http://schemas.microsoft.com/office/drawing/2014/chartex" xmlns:cx1="http://schemas.microsoft.com/office/drawing/2015/9/8/chartex" xmlns:cx2="http://schemas.microsoft.com/office/drawing/2015/10/21/chartex" xmlns:cx3="http://schemas.microsoft.com/office/drawing/2016/5/9/chartex" xmlns:cx4="http://schemas.microsoft.com/office/drawing/2016/5/10/chartex" xmlns:cx5="http://schemas.microsoft.com/office/drawing/2016/5/11/chartex" xmlns:cx6="http://schemas.microsoft.com/office/drawing/2016/5/12/chartex" xmlns:cx7="http://schemas.microsoft.com/office/drawing/2016/5/13/chartex" xmlns:cx8="http://schemas.microsoft.com/office/drawing/2016/5/14/chartex" xmlns:mc="http://schemas.openxmlformats.org/markup-compatibility/2006" xmlns:aink="http://schemas.microsoft.com/office/drawing/2016/ink" xmlns:am3d="http://schemas.microsoft.com/office/drawing/2017/model3d" xmlns:o="urn:schemas-microsoft-com:office:office" xmlns:oel="http://schemas.microsoft.com/office/2019/extlst" xmlns:r="http://schemas.openxmlformats.org/officeDocument/2006/relationships" xmlns:m="http://schemas.openxmlformats.org/officeDocument/2006/math" xmlns:v="urn:schemas-microsoft-com:vml" xmlns:wp14="http://schemas.microsoft.com/office/word/2010/wordprocessingDrawing" xmlns:wp="http://schemas.openxmlformats.org/drawingml/2006/wordprocessingDrawing" xmlns:w10="urn:schemas-microsoft-com:office:word" xmlns:w="http://schemas.openxmlformats.org/wordprocessingml/2006/main" xmlns:w14="http://schemas.microsoft.com/office/word/2010/wordml" xmlns:w15="http://schemas.microsoft.com/office/word/2012/wordml" xmlns:w16cex="http://schemas.microsoft.com/office/word/2018/wordml/cex" xmlns:w16cid="http://schemas.microsoft.com/office/word/2016/wordml/cid" xmlns:w16="http://schemas.microsoft.com/office/word/2018/wordml" xmlns:w16sdtdh="http://schemas.microsoft.com/office/word/2020/wordml/sdtdatahash" xmlns:w16se="http://schemas.microsoft.com/office/word/2015/wordml/symex" xmlns:wpg="http://schemas.microsoft.com/office/word/2010/wordprocessingGroup" xmlns:wpi="http://schemas.microsoft.com/office/word/2010/wordprocessingInk" xmlns:wne="http://schemas.microsoft.com/office/word/2006/wordml" xmlns:wps="http://schemas.microsoft.com/office/word/2010/wordprocessingShape" mc:Ignorable="w14 w15 w16se w16cid w16 w16cex w16sdtdh wp14">
+<w:document xmlns:wpc="http://schemas.microsoft.com/office/word/2010/wordprocessingCanvas" xmlns:cx="http://schemas.microsoft.com/office/drawing/2014/chartex" xmlns:cx1="http://schemas.microsoft.com/office/drawing/2015/9/8/chartex" xmlns:mc="http://schemas.openxmlformats.org/markup-compatibility/2006" xmlns:o="urn:schemas-microsoft-com:office:office" xmlns:r="http://schemas.openxmlformats.org/officeDocument/2006/relationships" xmlns:m="http://schemas.openxmlformats.org/officeDocument/2006/math" xmlns:v="urn:schemas-microsoft-com:vml" xmlns:wp14="http://schemas.microsoft.com/office/word/2010/wordprocessingDrawing" xmlns:wp="http://schemas.openxmlformats.org/drawingml/2006/wordprocessingDrawing" xmlns:w10="urn:schemas-microsoft-com:office:word" xmlns:w="http://schemas.openxmlformats.org/wordprocessingml/2006/main" xmlns:w14="http://schemas.microsoft.com/office/word/2010/wordml" xmlns:w15="http://schemas.microsoft.com/office/word/2012/wordml" xmlns:w16se="http://schemas.microsoft.com/office/word/2015/wordml/symex" xmlns:wpg="http://schemas.microsoft.com/office/word/2010/wordprocessingGroup" xmlns:wpi="http://schemas.microsoft.com/office/word/2010/wordprocessingInk" xmlns:wne="http://schemas.microsoft.com/office/word/2006/wordml" xmlns:wps="http://schemas.microsoft.com/office/word/2010/wordprocessingShape" mc:Ignorable="w14 w15 w16se wp14">
   <w:body>
     <w:p>
       <w:pPr>
@@ -642,7 +642,7 @@
               </wp:inline>
             </w:drawing>
           </mc:Choice>
-          <mc:Fallback>
+          <mc:Fallback xmlns:w16sdtdh="http://schemas.microsoft.com/office/word/2020/wordml/sdtdatahash" xmlns:w16="http://schemas.microsoft.com/office/word/2018/wordml" xmlns:w16cid="http://schemas.microsoft.com/office/word/2016/wordml/cid" xmlns:w16cex="http://schemas.microsoft.com/office/word/2018/wordml/cex" xmlns:oel="http://schemas.microsoft.com/office/2019/extlst" xmlns:am3d="http://schemas.microsoft.com/office/drawing/2017/model3d" xmlns:aink="http://schemas.microsoft.com/office/drawing/2016/ink" xmlns:cx8="http://schemas.microsoft.com/office/drawing/2016/5/14/chartex" xmlns:cx7="http://schemas.microsoft.com/office/drawing/2016/5/13/chartex" xmlns:cx6="http://schemas.microsoft.com/office/drawing/2016/5/12/chartex" xmlns:cx5="http://schemas.microsoft.com/office/drawing/2016/5/11/chartex" xmlns:cx4="http://schemas.microsoft.com/office/drawing/2016/5/10/chartex" xmlns:cx3="http://schemas.microsoft.com/office/drawing/2016/5/9/chartex" xmlns:cx2="http://schemas.microsoft.com/office/drawing/2015/10/21/chartex">
             <w:pict>
               <v:group w14:anchorId="53942AA2" id="Group 273" o:spid="_x0000_s1026" style="width:485.5pt;height:.6pt;mso-position-horizontal-relative:char;mso-position-vertical-relative:line" coordsize="9710,12" o:gfxdata="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">
                 <v:group id="Group 274" o:spid="_x0000_s1027" style="position:absolute;left:6;top:6;width:9699;height:2" coordorigin="6,6" coordsize="9699,2" o:gfxdata="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">
@@ -1015,7 +1015,7 @@
               </wp:anchor>
             </w:drawing>
           </mc:Choice>
-          <mc:Fallback>
+          <mc:Fallback xmlns:w16sdtdh="http://schemas.microsoft.com/office/word/2020/wordml/sdtdatahash" xmlns:w16="http://schemas.microsoft.com/office/word/2018/wordml" xmlns:w16cid="http://schemas.microsoft.com/office/word/2016/wordml/cid" xmlns:w16cex="http://schemas.microsoft.com/office/word/2018/wordml/cex" xmlns:oel="http://schemas.microsoft.com/office/2019/extlst" xmlns:am3d="http://schemas.microsoft.com/office/drawing/2017/model3d" xmlns:aink="http://schemas.microsoft.com/office/drawing/2016/ink" xmlns:cx8="http://schemas.microsoft.com/office/drawing/2016/5/14/chartex" xmlns:cx7="http://schemas.microsoft.com/office/drawing/2016/5/13/chartex" xmlns:cx6="http://schemas.microsoft.com/office/drawing/2016/5/12/chartex" xmlns:cx5="http://schemas.microsoft.com/office/drawing/2016/5/11/chartex" xmlns:cx4="http://schemas.microsoft.com/office/drawing/2016/5/10/chartex" xmlns:cx3="http://schemas.microsoft.com/office/drawing/2016/5/9/chartex" xmlns:cx2="http://schemas.microsoft.com/office/drawing/2015/10/21/chartex">
             <w:pict>
               <v:rect w14:anchorId="3545CA73" id="Rectangle 3" o:spid="_x0000_s1026" style="position:absolute;margin-left:36.5pt;margin-top:13.3pt;width:10.75pt;height:26.25pt;rotation:90;z-index:251662336;visibility:visible;mso-wrap-style:square;mso-width-percent:0;mso-height-percent:0;mso-wrap-distance-left:9pt;mso-wrap-distance-top:0;mso-wrap-distance-right:9pt;mso-wrap-distance-bottom:0;mso-position-horizontal:absolute;mso-position-horizontal-relative:text;mso-position-vertical:absolute;mso-position-vertical-relative:text;mso-width-percent:0;mso-height-percent:0;mso-width-relative:margin;mso-height-relative:margin;v-text-anchor:middle" o:gfxdata="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" fillcolor="white [3212]" strokecolor="white [3212]" strokeweight="2pt"/>
             </w:pict>
@@ -1125,7 +1125,7 @@
               </wp:anchor>
             </w:drawing>
           </mc:Choice>
-          <mc:Fallback>
+          <mc:Fallback xmlns:w16sdtdh="http://schemas.microsoft.com/office/word/2020/wordml/sdtdatahash" xmlns:w16="http://schemas.microsoft.com/office/word/2018/wordml" xmlns:w16cid="http://schemas.microsoft.com/office/word/2016/wordml/cid" xmlns:w16cex="http://schemas.microsoft.com/office/word/2018/wordml/cex" xmlns:oel="http://schemas.microsoft.com/office/2019/extlst" xmlns:am3d="http://schemas.microsoft.com/office/drawing/2017/model3d" xmlns:aink="http://schemas.microsoft.com/office/drawing/2016/ink" xmlns:cx8="http://schemas.microsoft.com/office/drawing/2016/5/14/chartex" xmlns:cx7="http://schemas.microsoft.com/office/drawing/2016/5/13/chartex" xmlns:cx6="http://schemas.microsoft.com/office/drawing/2016/5/12/chartex" xmlns:cx5="http://schemas.microsoft.com/office/drawing/2016/5/11/chartex" xmlns:cx4="http://schemas.microsoft.com/office/drawing/2016/5/10/chartex" xmlns:cx3="http://schemas.microsoft.com/office/drawing/2016/5/9/chartex" xmlns:cx2="http://schemas.microsoft.com/office/drawing/2015/10/21/chartex">
             <w:pict>
               <v:rect w14:anchorId="7184DB69" id="Rectangle 4" o:spid="_x0000_s1026" style="position:absolute;margin-left:35.2pt;margin-top:92.85pt;width:12.4pt;height:26.25pt;rotation:90;z-index:251664384;visibility:visible;mso-wrap-style:square;mso-width-percent:0;mso-height-percent:0;mso-wrap-distance-left:9pt;mso-wrap-distance-top:0;mso-wrap-distance-right:9pt;mso-wrap-distance-bottom:0;mso-position-horizontal:absolute;mso-position-horizontal-relative:text;mso-position-vertical:absolute;mso-position-vertical-relative:text;mso-width-percent:0;mso-height-percent:0;mso-width-relative:margin;mso-height-relative:margin;v-text-anchor:middle" o:gfxdata="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" fillcolor="white [3212]" strokecolor="white [3212]" strokeweight="2pt"/>
             </w:pict>
@@ -1198,7 +1198,7 @@
               </wp:anchor>
             </w:drawing>
           </mc:Choice>
-          <mc:Fallback>
+          <mc:Fallback xmlns:w16sdtdh="http://schemas.microsoft.com/office/word/2020/wordml/sdtdatahash" xmlns:w16="http://schemas.microsoft.com/office/word/2018/wordml" xmlns:w16cid="http://schemas.microsoft.com/office/word/2016/wordml/cid" xmlns:w16cex="http://schemas.microsoft.com/office/word/2018/wordml/cex" xmlns:oel="http://schemas.microsoft.com/office/2019/extlst" xmlns:am3d="http://schemas.microsoft.com/office/drawing/2017/model3d" xmlns:aink="http://schemas.microsoft.com/office/drawing/2016/ink" xmlns:cx8="http://schemas.microsoft.com/office/drawing/2016/5/14/chartex" xmlns:cx7="http://schemas.microsoft.com/office/drawing/2016/5/13/chartex" xmlns:cx6="http://schemas.microsoft.com/office/drawing/2016/5/12/chartex" xmlns:cx5="http://schemas.microsoft.com/office/drawing/2016/5/11/chartex" xmlns:cx4="http://schemas.microsoft.com/office/drawing/2016/5/10/chartex" xmlns:cx3="http://schemas.microsoft.com/office/drawing/2016/5/9/chartex" xmlns:cx2="http://schemas.microsoft.com/office/drawing/2015/10/21/chartex">
             <w:pict>
               <v:line w14:anchorId="7D79F375" id="Connecteur droit 5" o:spid="_x0000_s1026" style="position:absolute;z-index:251665408;visibility:visible;mso-wrap-style:square;mso-height-percent:0;mso-wrap-distance-left:9pt;mso-wrap-distance-top:0;mso-wrap-distance-right:9pt;mso-wrap-distance-bottom:0;mso-position-horizontal:absolute;mso-position-horizontal-relative:text;mso-position-vertical:absolute;mso-position-vertical-relative:text;mso-height-percent:0;mso-height-relative:margin" from="55.85pt,4.9pt" to="55.85pt,108.9pt" o:gfxdata="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" strokecolor="black [3213]"/>
             </w:pict>
@@ -1284,7 +1284,7 @@
               </wp:anchor>
             </w:drawing>
           </mc:Choice>
-          <mc:Fallback>
+          <mc:Fallback xmlns:w16sdtdh="http://schemas.microsoft.com/office/word/2020/wordml/sdtdatahash" xmlns:w16="http://schemas.microsoft.com/office/word/2018/wordml" xmlns:w16cid="http://schemas.microsoft.com/office/word/2016/wordml/cid" xmlns:w16cex="http://schemas.microsoft.com/office/word/2018/wordml/cex" xmlns:oel="http://schemas.microsoft.com/office/2019/extlst" xmlns:am3d="http://schemas.microsoft.com/office/drawing/2017/model3d" xmlns:aink="http://schemas.microsoft.com/office/drawing/2016/ink" xmlns:cx8="http://schemas.microsoft.com/office/drawing/2016/5/14/chartex" xmlns:cx7="http://schemas.microsoft.com/office/drawing/2016/5/13/chartex" xmlns:cx6="http://schemas.microsoft.com/office/drawing/2016/5/12/chartex" xmlns:cx5="http://schemas.microsoft.com/office/drawing/2016/5/11/chartex" xmlns:cx4="http://schemas.microsoft.com/office/drawing/2016/5/10/chartex" xmlns:cx3="http://schemas.microsoft.com/office/drawing/2016/5/9/chartex" xmlns:cx2="http://schemas.microsoft.com/office/drawing/2015/10/21/chartex">
             <w:pict>
               <v:rect w14:anchorId="60A25306" id="Rectangle 2" o:spid="_x0000_s1026" style="position:absolute;margin-left:18pt;margin-top:.35pt;width:10.8pt;height:114.45pt;z-index:251660288;visibility:visible;mso-wrap-style:square;mso-width-percent:0;mso-height-percent:0;mso-wrap-distance-left:9pt;mso-wrap-distance-top:0;mso-wrap-distance-right:9pt;mso-wrap-distance-bottom:0;mso-position-horizontal:absolute;mso-position-horizontal-relative:text;mso-position-vertical:absolute;mso-position-vertical-relative:text;mso-width-percent:0;mso-height-percent:0;mso-width-relative:margin;mso-height-relative:margin;v-text-anchor:middle" o:gfxdata="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" fillcolor="white [3212]" strokecolor="white [3212]" strokeweight="2pt"/>
             </w:pict>
@@ -20219,7 +20219,7 @@
       <w:r>
         <w:rPr>
           <w:noProof/>
-          <w:lang w:val="fr-FR"/>
+          <w:lang w:val="fr-FR" w:eastAsia="fr-FR"/>
         </w:rPr>
         <w:drawing>
           <wp:inline distT="0" distB="0" distL="0" distR="0" wp14:anchorId="710F9ECC" wp14:editId="5340487E">
@@ -20411,7 +20411,7 @@
       <w:r>
         <w:rPr>
           <w:noProof/>
-          <w:lang w:val="fr-FR"/>
+          <w:lang w:val="fr-FR" w:eastAsia="fr-FR"/>
         </w:rPr>
         <w:drawing>
           <wp:inline distT="0" distB="0" distL="0" distR="0" wp14:anchorId="3B72B259" wp14:editId="3D862566">
@@ -20512,7 +20512,7 @@
       <w:r>
         <w:rPr>
           <w:noProof/>
-          <w:lang w:val="fr-FR"/>
+          <w:lang w:val="fr-FR" w:eastAsia="fr-FR"/>
         </w:rPr>
         <w:drawing>
           <wp:inline distT="0" distB="0" distL="0" distR="0" wp14:anchorId="0819D3D9" wp14:editId="6ADC7FA7">
@@ -25843,30 +25843,18 @@
         <w:rPr>
           <w:rFonts w:ascii="Times New Roman" w:hAnsi="Times New Roman"/>
           <w:noProof/>
-          <w:highlight w:val="yellow"/>
           <w:lang w:val="fr-FR" w:eastAsia="fr-FR"/>
         </w:rPr>
-        <w:t xml:space="preserve">AJOUTER </w:t>
-      </w:r>
-      <w:r>
-        <w:rPr>
-          <w:rFonts w:ascii="Times New Roman" w:hAnsi="Times New Roman"/>
-          <w:noProof/>
-          <w:highlight w:val="yellow"/>
-          <w:lang w:val="fr-FR" w:eastAsia="fr-FR"/>
-        </w:rPr>
-        <w:t>LE LABEL AFFICHANT LE SCORE MAX</w:t>
-      </w:r>
-    </w:p>
-    <w:p>
-      <w:pPr>
-        <w:ind w:right="298"/>
+        <w:t>Nouvel interface après ajout du nombre de point max</w:t>
+      </w:r>
+      <w:r>
         <w:rPr>
           <w:rFonts w:ascii="Times New Roman" w:hAnsi="Times New Roman"/>
           <w:noProof/>
           <w:lang w:val="fr-FR" w:eastAsia="fr-FR"/>
         </w:rPr>
-      </w:pPr>
+        <w:t> :</w:t>
+      </w:r>
     </w:p>
     <w:p>
       <w:pPr>
@@ -25877,16 +25865,56 @@
           <w:lang w:val="fr-FR" w:eastAsia="fr-FR"/>
         </w:rPr>
       </w:pPr>
-    </w:p>
-    <w:p>
-      <w:pPr>
-        <w:ind w:right="298"/>
+      <w:r>
         <w:rPr>
           <w:rFonts w:ascii="Times New Roman" w:hAnsi="Times New Roman"/>
           <w:noProof/>
           <w:lang w:val="fr-FR" w:eastAsia="fr-FR"/>
         </w:rPr>
-      </w:pPr>
+        <w:drawing>
+          <wp:inline distT="0" distB="0" distL="0" distR="0" wp14:anchorId="35929628" wp14:editId="53974762">
+            <wp:extent cx="4735902" cy="4512442"/>
+            <wp:effectExtent l="0" t="0" r="7620" b="2540"/>
+            <wp:docPr id="11" name="Image 11"/>
+            <wp:cNvGraphicFramePr>
+              <a:graphicFrameLocks xmlns:a="http://schemas.openxmlformats.org/drawingml/2006/main" noChangeAspect="1"/>
+            </wp:cNvGraphicFramePr>
+            <a:graphic xmlns:a="http://schemas.openxmlformats.org/drawingml/2006/main">
+              <a:graphicData uri="http://schemas.openxmlformats.org/drawingml/2006/picture">
+                <pic:pic xmlns:pic="http://schemas.openxmlformats.org/drawingml/2006/picture">
+                  <pic:nvPicPr>
+                    <pic:cNvPr id="11" name="eltsInterface.PNG"/>
+                    <pic:cNvPicPr/>
+                  </pic:nvPicPr>
+                  <pic:blipFill>
+                    <a:blip r:embed="rId23">
+                      <a:extLst>
+                        <a:ext uri="{28A0092B-C50C-407E-A947-70E740481C1C}">
+                          <a14:useLocalDpi xmlns:a14="http://schemas.microsoft.com/office/drawing/2010/main" val="0"/>
+                        </a:ext>
+                      </a:extLst>
+                    </a:blip>
+                    <a:stretch>
+                      <a:fillRect/>
+                    </a:stretch>
+                  </pic:blipFill>
+                  <pic:spPr>
+                    <a:xfrm>
+                      <a:off x="0" y="0"/>
+                      <a:ext cx="4739732" cy="4516091"/>
+                    </a:xfrm>
+                    <a:prstGeom prst="rect">
+                      <a:avLst/>
+                    </a:prstGeom>
+                  </pic:spPr>
+                </pic:pic>
+              </a:graphicData>
+            </a:graphic>
+          </wp:inline>
+        </w:drawing>
+      </w:r>
+      <w:bookmarkStart w:id="5" w:name="_GoBack"/>
+      <w:bookmarkEnd w:id="5"/>
     </w:p>
     <w:p>
       <w:pPr>
@@ -25897,14 +25925,16 @@
           <w:lang w:val="fr-FR" w:eastAsia="fr-FR"/>
         </w:rPr>
       </w:pPr>
-      <w:r>
+    </w:p>
+    <w:p>
+      <w:pPr>
+        <w:ind w:right="298"/>
         <w:rPr>
           <w:rFonts w:ascii="Times New Roman" w:hAnsi="Times New Roman"/>
           <w:noProof/>
           <w:lang w:val="fr-FR" w:eastAsia="fr-FR"/>
         </w:rPr>
-        <w:t>Boite de dialogue indiquant le gagnant :</w:t>
-      </w:r>
+      </w:pPr>
     </w:p>
     <w:p>
       <w:pPr>
@@ -25915,18 +25945,37 @@
           <w:lang w:val="fr-FR" w:eastAsia="fr-FR"/>
         </w:rPr>
       </w:pPr>
+      <w:r>
+        <w:rPr>
+          <w:rFonts w:ascii="Times New Roman" w:hAnsi="Times New Roman"/>
+          <w:noProof/>
+          <w:lang w:val="fr-FR" w:eastAsia="fr-FR"/>
+        </w:rPr>
+        <w:t>Boite de dialogue indiquant le gagnant :</w:t>
+      </w:r>
     </w:p>
     <w:p>
       <w:pPr>
         <w:ind w:right="298"/>
         <w:rPr>
           <w:rFonts w:ascii="Times New Roman" w:hAnsi="Times New Roman"/>
-          <w:lang w:val="fr-FR"/>
-        </w:rPr>
-      </w:pPr>
-      <w:r>
-        <w:rPr>
           <w:noProof/>
+          <w:lang w:val="fr-FR" w:eastAsia="fr-FR"/>
+        </w:rPr>
+      </w:pPr>
+    </w:p>
+    <w:p>
+      <w:pPr>
+        <w:ind w:right="298"/>
+        <w:rPr>
+          <w:rFonts w:ascii="Times New Roman" w:hAnsi="Times New Roman"/>
+          <w:lang w:val="fr-FR"/>
+        </w:rPr>
+      </w:pPr>
+      <w:r>
+        <w:rPr>
+          <w:noProof/>
+          <w:lang w:val="fr-FR" w:eastAsia="fr-FR"/>
         </w:rPr>
         <w:drawing>
           <wp:inline distT="0" distB="0" distL="0" distR="0" wp14:anchorId="0880EECC" wp14:editId="7E56DFF0">
@@ -25944,7 +25993,7 @@
                     <pic:cNvPicPr/>
                   </pic:nvPicPr>
                   <pic:blipFill>
-                    <a:blip r:embed="rId23"/>
+                    <a:blip r:embed="rId24"/>
                     <a:stretch>
                       <a:fillRect/>
                     </a:stretch>
@@ -26605,7 +26654,7 @@
       </w:pPr>
     </w:p>
     <w:sectPr>
-      <w:footerReference w:type="default" r:id="rId24"/>
+      <w:footerReference w:type="default" r:id="rId25"/>
       <w:pgSz w:w="11900" w:h="16840"/>
       <w:pgMar w:top="800" w:right="900" w:bottom="1320" w:left="980" w:header="0" w:footer="1134" w:gutter="0"/>
       <w:cols w:space="720"/>
@@ -26615,7 +26664,7 @@
 </file>
 
 <file path=word/endnotes.xml><?xml version="1.0" encoding="utf-8"?>
-<w:endnotes xmlns:wpc="http://schemas.microsoft.com/office/word/2010/wordprocessingCanvas" xmlns:cx="http://schemas.microsoft.com/office/drawing/2014/chartex" xmlns:cx1="http://schemas.microsoft.com/office/drawing/2015/9/8/chartex" xmlns:cx2="http://schemas.microsoft.com/office/drawing/2015/10/21/chartex" xmlns:cx3="http://schemas.microsoft.com/office/drawing/2016/5/9/chartex" xmlns:cx4="http://schemas.microsoft.com/office/drawing/2016/5/10/chartex" xmlns:cx5="http://schemas.microsoft.com/office/drawing/2016/5/11/chartex" xmlns:cx6="http://schemas.microsoft.com/office/drawing/2016/5/12/chartex" xmlns:cx7="http://schemas.microsoft.com/office/drawing/2016/5/13/chartex" xmlns:cx8="http://schemas.microsoft.com/office/drawing/2016/5/14/chartex" xmlns:mc="http://schemas.openxmlformats.org/markup-compatibility/2006" xmlns:aink="http://schemas.microsoft.com/office/drawing/2016/ink" xmlns:am3d="http://schemas.microsoft.com/office/drawing/2017/model3d" xmlns:o="urn:schemas-microsoft-com:office:office" xmlns:oel="http://schemas.microsoft.com/office/2019/extlst" xmlns:r="http://schemas.openxmlformats.org/officeDocument/2006/relationships" xmlns:m="http://schemas.openxmlformats.org/officeDocument/2006/math" xmlns:v="urn:schemas-microsoft-com:vml" xmlns:wp14="http://schemas.microsoft.com/office/word/2010/wordprocessingDrawing" xmlns:wp="http://schemas.openxmlformats.org/drawingml/2006/wordprocessingDrawing" xmlns:w10="urn:schemas-microsoft-com:office:word" xmlns:w="http://schemas.openxmlformats.org/wordprocessingml/2006/main" xmlns:w14="http://schemas.microsoft.com/office/word/2010/wordml" xmlns:w15="http://schemas.microsoft.com/office/word/2012/wordml" xmlns:w16cex="http://schemas.microsoft.com/office/word/2018/wordml/cex" xmlns:w16cid="http://schemas.microsoft.com/office/word/2016/wordml/cid" xmlns:w16="http://schemas.microsoft.com/office/word/2018/wordml" xmlns:w16sdtdh="http://schemas.microsoft.com/office/word/2020/wordml/sdtdatahash" xmlns:w16se="http://schemas.microsoft.com/office/word/2015/wordml/symex" xmlns:wpg="http://schemas.microsoft.com/office/word/2010/wordprocessingGroup" xmlns:wpi="http://schemas.microsoft.com/office/word/2010/wordprocessingInk" xmlns:wne="http://schemas.microsoft.com/office/word/2006/wordml" xmlns:wps="http://schemas.microsoft.com/office/word/2010/wordprocessingShape" mc:Ignorable="w14 w15 w16se w16cid w16 w16cex w16sdtdh wp14">
+<w:endnotes xmlns:wpc="http://schemas.microsoft.com/office/word/2010/wordprocessingCanvas" xmlns:cx="http://schemas.microsoft.com/office/drawing/2014/chartex" xmlns:cx1="http://schemas.microsoft.com/office/drawing/2015/9/8/chartex" xmlns:mc="http://schemas.openxmlformats.org/markup-compatibility/2006" xmlns:o="urn:schemas-microsoft-com:office:office" xmlns:r="http://schemas.openxmlformats.org/officeDocument/2006/relationships" xmlns:m="http://schemas.openxmlformats.org/officeDocument/2006/math" xmlns:v="urn:schemas-microsoft-com:vml" xmlns:wp14="http://schemas.microsoft.com/office/word/2010/wordprocessingDrawing" xmlns:wp="http://schemas.openxmlformats.org/drawingml/2006/wordprocessingDrawing" xmlns:w10="urn:schemas-microsoft-com:office:word" xmlns:w="http://schemas.openxmlformats.org/wordprocessingml/2006/main" xmlns:w14="http://schemas.microsoft.com/office/word/2010/wordml" xmlns:w15="http://schemas.microsoft.com/office/word/2012/wordml" xmlns:w16se="http://schemas.microsoft.com/office/word/2015/wordml/symex" xmlns:wpg="http://schemas.microsoft.com/office/word/2010/wordprocessingGroup" xmlns:wpi="http://schemas.microsoft.com/office/word/2010/wordprocessingInk" xmlns:wne="http://schemas.microsoft.com/office/word/2006/wordml" xmlns:wps="http://schemas.microsoft.com/office/word/2010/wordprocessingShape" mc:Ignorable="w14 w15 w16se wp14">
   <w:endnote w:type="separator" w:id="-1">
     <w:p>
       <w:r>
@@ -26634,7 +26683,7 @@
 </file>
 
 <file path=word/footer1.xml><?xml version="1.0" encoding="utf-8"?>
-<w:ftr xmlns:wpc="http://schemas.microsoft.com/office/word/2010/wordprocessingCanvas" xmlns:cx="http://schemas.microsoft.com/office/drawing/2014/chartex" xmlns:cx1="http://schemas.microsoft.com/office/drawing/2015/9/8/chartex" xmlns:cx2="http://schemas.microsoft.com/office/drawing/2015/10/21/chartex" xmlns:cx3="http://schemas.microsoft.com/office/drawing/2016/5/9/chartex" xmlns:cx4="http://schemas.microsoft.com/office/drawing/2016/5/10/chartex" xmlns:cx5="http://schemas.microsoft.com/office/drawing/2016/5/11/chartex" xmlns:cx6="http://schemas.microsoft.com/office/drawing/2016/5/12/chartex" xmlns:cx7="http://schemas.microsoft.com/office/drawing/2016/5/13/chartex" xmlns:cx8="http://schemas.microsoft.com/office/drawing/2016/5/14/chartex" xmlns:mc="http://schemas.openxmlformats.org/markup-compatibility/2006" xmlns:aink="http://schemas.microsoft.com/office/drawing/2016/ink" xmlns:am3d="http://schemas.microsoft.com/office/drawing/2017/model3d" xmlns:o="urn:schemas-microsoft-com:office:office" xmlns:oel="http://schemas.microsoft.com/office/2019/extlst" xmlns:r="http://schemas.openxmlformats.org/officeDocument/2006/relationships" xmlns:m="http://schemas.openxmlformats.org/officeDocument/2006/math" xmlns:v="urn:schemas-microsoft-com:vml" xmlns:wp14="http://schemas.microsoft.com/office/word/2010/wordprocessingDrawing" xmlns:wp="http://schemas.openxmlformats.org/drawingml/2006/wordprocessingDrawing" xmlns:w10="urn:schemas-microsoft-com:office:word" xmlns:w="http://schemas.openxmlformats.org/wordprocessingml/2006/main" xmlns:w14="http://schemas.microsoft.com/office/word/2010/wordml" xmlns:w15="http://schemas.microsoft.com/office/word/2012/wordml" xmlns:w16cex="http://schemas.microsoft.com/office/word/2018/wordml/cex" xmlns:w16cid="http://schemas.microsoft.com/office/word/2016/wordml/cid" xmlns:w16="http://schemas.microsoft.com/office/word/2018/wordml" xmlns:w16sdtdh="http://schemas.microsoft.com/office/word/2020/wordml/sdtdatahash" xmlns:w16se="http://schemas.microsoft.com/office/word/2015/wordml/symex" xmlns:wpg="http://schemas.microsoft.com/office/word/2010/wordprocessingGroup" xmlns:wpi="http://schemas.microsoft.com/office/word/2010/wordprocessingInk" xmlns:wne="http://schemas.microsoft.com/office/word/2006/wordml" xmlns:wps="http://schemas.microsoft.com/office/word/2010/wordprocessingShape" mc:Ignorable="w14 w15 w16se w16cid w16 w16cex w16sdtdh wp14">
+<w:ftr xmlns:wpc="http://schemas.microsoft.com/office/word/2010/wordprocessingCanvas" xmlns:cx="http://schemas.microsoft.com/office/drawing/2014/chartex" xmlns:cx1="http://schemas.microsoft.com/office/drawing/2015/9/8/chartex" xmlns:mc="http://schemas.openxmlformats.org/markup-compatibility/2006" xmlns:o="urn:schemas-microsoft-com:office:office" xmlns:r="http://schemas.openxmlformats.org/officeDocument/2006/relationships" xmlns:m="http://schemas.openxmlformats.org/officeDocument/2006/math" xmlns:v="urn:schemas-microsoft-com:vml" xmlns:wp14="http://schemas.microsoft.com/office/word/2010/wordprocessingDrawing" xmlns:wp="http://schemas.openxmlformats.org/drawingml/2006/wordprocessingDrawing" xmlns:w10="urn:schemas-microsoft-com:office:word" xmlns:w="http://schemas.openxmlformats.org/wordprocessingml/2006/main" xmlns:w14="http://schemas.microsoft.com/office/word/2010/wordml" xmlns:w15="http://schemas.microsoft.com/office/word/2012/wordml" xmlns:w16se="http://schemas.microsoft.com/office/word/2015/wordml/symex" xmlns:wpg="http://schemas.microsoft.com/office/word/2010/wordprocessingGroup" xmlns:wpi="http://schemas.microsoft.com/office/word/2010/wordprocessingInk" xmlns:wne="http://schemas.microsoft.com/office/word/2006/wordml" xmlns:wps="http://schemas.microsoft.com/office/word/2010/wordprocessingShape" mc:Ignorable="w14 w15 w16se wp14">
   <w:p>
     <w:pPr>
       <w:pStyle w:val="Pieddepage"/>
@@ -26799,7 +26848,7 @@
         <w:sz w:val="16"/>
         <w:lang w:val="fr-FR"/>
       </w:rPr>
-      <w:t>9</w:t>
+      <w:t>22</w:t>
     </w:r>
     <w:r>
       <w:rPr>
@@ -26845,7 +26894,7 @@
         <w:sz w:val="16"/>
         <w:lang w:val="fr-FR"/>
       </w:rPr>
-      <w:t>9</w:t>
+      <w:t>22</w:t>
     </w:r>
     <w:r>
       <w:rPr>
@@ -26876,7 +26925,7 @@
 </file>
 
 <file path=word/footnotes.xml><?xml version="1.0" encoding="utf-8"?>
-<w:footnotes xmlns:wpc="http://schemas.microsoft.com/office/word/2010/wordprocessingCanvas" xmlns:cx="http://schemas.microsoft.com/office/drawing/2014/chartex" xmlns:cx1="http://schemas.microsoft.com/office/drawing/2015/9/8/chartex" xmlns:cx2="http://schemas.microsoft.com/office/drawing/2015/10/21/chartex" xmlns:cx3="http://schemas.microsoft.com/office/drawing/2016/5/9/chartex" xmlns:cx4="http://schemas.microsoft.com/office/drawing/2016/5/10/chartex" xmlns:cx5="http://schemas.microsoft.com/office/drawing/2016/5/11/chartex" xmlns:cx6="http://schemas.microsoft.com/office/drawing/2016/5/12/chartex" xmlns:cx7="http://schemas.microsoft.com/office/drawing/2016/5/13/chartex" xmlns:cx8="http://schemas.microsoft.com/office/drawing/2016/5/14/chartex" xmlns:mc="http://schemas.openxmlformats.org/markup-compatibility/2006" xmlns:aink="http://schemas.microsoft.com/office/drawing/2016/ink" xmlns:am3d="http://schemas.microsoft.com/office/drawing/2017/model3d" xmlns:o="urn:schemas-microsoft-com:office:office" xmlns:oel="http://schemas.microsoft.com/office/2019/extlst" xmlns:r="http://schemas.openxmlformats.org/officeDocument/2006/relationships" xmlns:m="http://schemas.openxmlformats.org/officeDocument/2006/math" xmlns:v="urn:schemas-microsoft-com:vml" xmlns:wp14="http://schemas.microsoft.com/office/word/2010/wordprocessingDrawing" xmlns:wp="http://schemas.openxmlformats.org/drawingml/2006/wordprocessingDrawing" xmlns:w10="urn:schemas-microsoft-com:office:word" xmlns:w="http://schemas.openxmlformats.org/wordprocessingml/2006/main" xmlns:w14="http://schemas.microsoft.com/office/word/2010/wordml" xmlns:w15="http://schemas.microsoft.com/office/word/2012/wordml" xmlns:w16cex="http://schemas.microsoft.com/office/word/2018/wordml/cex" xmlns:w16cid="http://schemas.microsoft.com/office/word/2016/wordml/cid" xmlns:w16="http://schemas.microsoft.com/office/word/2018/wordml" xmlns:w16sdtdh="http://schemas.microsoft.com/office/word/2020/wordml/sdtdatahash" xmlns:w16se="http://schemas.microsoft.com/office/word/2015/wordml/symex" xmlns:wpg="http://schemas.microsoft.com/office/word/2010/wordprocessingGroup" xmlns:wpi="http://schemas.microsoft.com/office/word/2010/wordprocessingInk" xmlns:wne="http://schemas.microsoft.com/office/word/2006/wordml" xmlns:wps="http://schemas.microsoft.com/office/word/2010/wordprocessingShape" mc:Ignorable="w14 w15 w16se w16cid w16 w16cex w16sdtdh wp14">
+<w:footnotes xmlns:wpc="http://schemas.microsoft.com/office/word/2010/wordprocessingCanvas" xmlns:cx="http://schemas.microsoft.com/office/drawing/2014/chartex" xmlns:cx1="http://schemas.microsoft.com/office/drawing/2015/9/8/chartex" xmlns:mc="http://schemas.openxmlformats.org/markup-compatibility/2006" xmlns:o="urn:schemas-microsoft-com:office:office" xmlns:r="http://schemas.openxmlformats.org/officeDocument/2006/relationships" xmlns:m="http://schemas.openxmlformats.org/officeDocument/2006/math" xmlns:v="urn:schemas-microsoft-com:vml" xmlns:wp14="http://schemas.microsoft.com/office/word/2010/wordprocessingDrawing" xmlns:wp="http://schemas.openxmlformats.org/drawingml/2006/wordprocessingDrawing" xmlns:w10="urn:schemas-microsoft-com:office:word" xmlns:w="http://schemas.openxmlformats.org/wordprocessingml/2006/main" xmlns:w14="http://schemas.microsoft.com/office/word/2010/wordml" xmlns:w15="http://schemas.microsoft.com/office/word/2012/wordml" xmlns:w16se="http://schemas.microsoft.com/office/word/2015/wordml/symex" xmlns:wpg="http://schemas.microsoft.com/office/word/2010/wordprocessingGroup" xmlns:wpi="http://schemas.microsoft.com/office/word/2010/wordprocessingInk" xmlns:wne="http://schemas.microsoft.com/office/word/2006/wordml" xmlns:wps="http://schemas.microsoft.com/office/word/2010/wordprocessingShape" mc:Ignorable="w14 w15 w16se wp14">
   <w:footnote w:type="separator" w:id="-1">
     <w:p>
       <w:r>
@@ -26895,7 +26944,7 @@
 </file>
 
 <file path=word/numbering.xml><?xml version="1.0" encoding="utf-8"?>
-<w:numbering xmlns:wpc="http://schemas.microsoft.com/office/word/2010/wordprocessingCanvas" xmlns:cx="http://schemas.microsoft.com/office/drawing/2014/chartex" xmlns:cx1="http://schemas.microsoft.com/office/drawing/2015/9/8/chartex" xmlns:cx2="http://schemas.microsoft.com/office/drawing/2015/10/21/chartex" xmlns:cx3="http://schemas.microsoft.com/office/drawing/2016/5/9/chartex" xmlns:cx4="http://schemas.microsoft.com/office/drawing/2016/5/10/chartex" xmlns:cx5="http://schemas.microsoft.com/office/drawing/2016/5/11/chartex" xmlns:cx6="http://schemas.microsoft.com/office/drawing/2016/5/12/chartex" xmlns:cx7="http://schemas.microsoft.com/office/drawing/2016/5/13/chartex" xmlns:cx8="http://schemas.microsoft.com/office/drawing/2016/5/14/chartex" xmlns:mc="http://schemas.openxmlformats.org/markup-compatibility/2006" xmlns:aink="http://schemas.microsoft.com/office/drawing/2016/ink" xmlns:am3d="http://schemas.microsoft.com/office/drawing/2017/model3d" xmlns:o="urn:schemas-microsoft-com:office:office" xmlns:oel="http://schemas.microsoft.com/office/2019/extlst" xmlns:r="http://schemas.openxmlformats.org/officeDocument/2006/relationships" xmlns:m="http://schemas.openxmlformats.org/officeDocument/2006/math" xmlns:v="urn:schemas-microsoft-com:vml" xmlns:wp14="http://schemas.microsoft.com/office/word/2010/wordprocessingDrawing" xmlns:wp="http://schemas.openxmlformats.org/drawingml/2006/wordprocessingDrawing" xmlns:w10="urn:schemas-microsoft-com:office:word" xmlns:w="http://schemas.openxmlformats.org/wordprocessingml/2006/main" xmlns:w14="http://schemas.microsoft.com/office/word/2010/wordml" xmlns:w15="http://schemas.microsoft.com/office/word/2012/wordml" xmlns:w16cex="http://schemas.microsoft.com/office/word/2018/wordml/cex" xmlns:w16cid="http://schemas.microsoft.com/office/word/2016/wordml/cid" xmlns:w16="http://schemas.microsoft.com/office/word/2018/wordml" xmlns:w16sdtdh="http://schemas.microsoft.com/office/word/2020/wordml/sdtdatahash" xmlns:w16se="http://schemas.microsoft.com/office/word/2015/wordml/symex" xmlns:wpg="http://schemas.microsoft.com/office/word/2010/wordprocessingGroup" xmlns:wpi="http://schemas.microsoft.com/office/word/2010/wordprocessingInk" xmlns:wne="http://schemas.microsoft.com/office/word/2006/wordml" xmlns:wps="http://schemas.microsoft.com/office/word/2010/wordprocessingShape" mc:Ignorable="w14 w15 w16se w16cid w16 w16cex w16sdtdh wp14">
+<w:numbering xmlns:wpc="http://schemas.microsoft.com/office/word/2010/wordprocessingCanvas" xmlns:cx="http://schemas.microsoft.com/office/drawing/2014/chartex" xmlns:cx1="http://schemas.microsoft.com/office/drawing/2015/9/8/chartex" xmlns:mc="http://schemas.openxmlformats.org/markup-compatibility/2006" xmlns:o="urn:schemas-microsoft-com:office:office" xmlns:r="http://schemas.openxmlformats.org/officeDocument/2006/relationships" xmlns:m="http://schemas.openxmlformats.org/officeDocument/2006/math" xmlns:v="urn:schemas-microsoft-com:vml" xmlns:wp14="http://schemas.microsoft.com/office/word/2010/wordprocessingDrawing" xmlns:wp="http://schemas.openxmlformats.org/drawingml/2006/wordprocessingDrawing" xmlns:w10="urn:schemas-microsoft-com:office:word" xmlns:w="http://schemas.openxmlformats.org/wordprocessingml/2006/main" xmlns:w14="http://schemas.microsoft.com/office/word/2010/wordml" xmlns:w15="http://schemas.microsoft.com/office/word/2012/wordml" xmlns:w16se="http://schemas.microsoft.com/office/word/2015/wordml/symex" xmlns:wpg="http://schemas.microsoft.com/office/word/2010/wordprocessingGroup" xmlns:wpi="http://schemas.microsoft.com/office/word/2010/wordprocessingInk" xmlns:wne="http://schemas.microsoft.com/office/word/2006/wordml" xmlns:wps="http://schemas.microsoft.com/office/word/2010/wordprocessingShape" mc:Ignorable="w14 w15 w16se wp14">
   <w:abstractNum w:abstractNumId="0" w15:restartNumberingAfterBreak="0">
     <w:nsid w:val="01F543FA"/>
     <w:multiLevelType w:val="hybridMultilevel"/>
@@ -29931,94 +29980,94 @@
       </w:rPr>
     </w:lvl>
   </w:abstractNum>
-  <w:num w:numId="1" w16cid:durableId="901674416">
+  <w:num w:numId="1">
     <w:abstractNumId w:val="22"/>
   </w:num>
-  <w:num w:numId="2" w16cid:durableId="934896121">
+  <w:num w:numId="2">
     <w:abstractNumId w:val="21"/>
   </w:num>
-  <w:num w:numId="3" w16cid:durableId="1333485476">
+  <w:num w:numId="3">
     <w:abstractNumId w:val="12"/>
   </w:num>
-  <w:num w:numId="4" w16cid:durableId="1837451191">
+  <w:num w:numId="4">
     <w:abstractNumId w:val="4"/>
   </w:num>
-  <w:num w:numId="5" w16cid:durableId="199979838">
+  <w:num w:numId="5">
     <w:abstractNumId w:val="25"/>
   </w:num>
-  <w:num w:numId="6" w16cid:durableId="1413627629">
+  <w:num w:numId="6">
     <w:abstractNumId w:val="10"/>
   </w:num>
-  <w:num w:numId="7" w16cid:durableId="1168013885">
+  <w:num w:numId="7">
     <w:abstractNumId w:val="18"/>
   </w:num>
-  <w:num w:numId="8" w16cid:durableId="313802440">
+  <w:num w:numId="8">
     <w:abstractNumId w:val="3"/>
   </w:num>
-  <w:num w:numId="9" w16cid:durableId="577710571">
+  <w:num w:numId="9">
     <w:abstractNumId w:val="19"/>
   </w:num>
-  <w:num w:numId="10" w16cid:durableId="1822579591">
+  <w:num w:numId="10">
     <w:abstractNumId w:val="16"/>
   </w:num>
-  <w:num w:numId="11" w16cid:durableId="1908295798">
+  <w:num w:numId="11">
     <w:abstractNumId w:val="0"/>
   </w:num>
-  <w:num w:numId="12" w16cid:durableId="1350521958">
+  <w:num w:numId="12">
     <w:abstractNumId w:val="14"/>
   </w:num>
-  <w:num w:numId="13" w16cid:durableId="759526156">
+  <w:num w:numId="13">
     <w:abstractNumId w:val="20"/>
   </w:num>
-  <w:num w:numId="14" w16cid:durableId="2091387891">
+  <w:num w:numId="14">
     <w:abstractNumId w:val="6"/>
   </w:num>
-  <w:num w:numId="15" w16cid:durableId="504981756">
+  <w:num w:numId="15">
     <w:abstractNumId w:val="13"/>
   </w:num>
-  <w:num w:numId="16" w16cid:durableId="320697768">
+  <w:num w:numId="16">
     <w:abstractNumId w:val="15"/>
   </w:num>
-  <w:num w:numId="17" w16cid:durableId="847867141">
+  <w:num w:numId="17">
     <w:abstractNumId w:val="2"/>
   </w:num>
-  <w:num w:numId="18" w16cid:durableId="1952206201">
+  <w:num w:numId="18">
     <w:abstractNumId w:val="8"/>
   </w:num>
-  <w:num w:numId="19" w16cid:durableId="877813615">
+  <w:num w:numId="19">
     <w:abstractNumId w:val="1"/>
   </w:num>
-  <w:num w:numId="20" w16cid:durableId="2055497765">
+  <w:num w:numId="20">
     <w:abstractNumId w:val="5"/>
   </w:num>
-  <w:num w:numId="21" w16cid:durableId="285620788">
+  <w:num w:numId="21">
     <w:abstractNumId w:val="11"/>
   </w:num>
-  <w:num w:numId="22" w16cid:durableId="1134564927">
+  <w:num w:numId="22">
     <w:abstractNumId w:val="23"/>
   </w:num>
-  <w:num w:numId="23" w16cid:durableId="960921194">
+  <w:num w:numId="23">
     <w:abstractNumId w:val="24"/>
   </w:num>
-  <w:num w:numId="24" w16cid:durableId="1945309903">
+  <w:num w:numId="24">
     <w:abstractNumId w:val="7"/>
   </w:num>
-  <w:num w:numId="25" w16cid:durableId="41829237">
+  <w:num w:numId="25">
     <w:abstractNumId w:val="9"/>
   </w:num>
-  <w:num w:numId="26" w16cid:durableId="1594630325">
+  <w:num w:numId="26">
     <w:abstractNumId w:val="17"/>
   </w:num>
-  <w:num w:numId="27" w16cid:durableId="644429862">
+  <w:num w:numId="27">
     <w:abstractNumId w:val="17"/>
   </w:num>
-  <w:num w:numId="28" w16cid:durableId="1379403199">
+  <w:num w:numId="28">
     <w:abstractNumId w:val="17"/>
     <w:lvlOverride w:ilvl="0">
       <w:startOverride w:val="5"/>
     </w:lvlOverride>
   </w:num>
-  <w:num w:numId="29" w16cid:durableId="1695299894">
+  <w:num w:numId="29">
     <w:abstractNumId w:val="17"/>
     <w:lvlOverride w:ilvl="0">
       <w:startOverride w:val="5"/>
@@ -30027,14 +30076,14 @@
       <w:startOverride w:val="1"/>
     </w:lvlOverride>
   </w:num>
-  <w:num w:numId="30" w16cid:durableId="652568042">
+  <w:num w:numId="30">
     <w:abstractNumId w:val="17"/>
   </w:num>
 </w:numbering>
 </file>
 
 <file path=word/styles.xml><?xml version="1.0" encoding="utf-8"?>
-<w:styles xmlns:mc="http://schemas.openxmlformats.org/markup-compatibility/2006" xmlns:r="http://schemas.openxmlformats.org/officeDocument/2006/relationships" xmlns:w="http://schemas.openxmlformats.org/wordprocessingml/2006/main" xmlns:w14="http://schemas.microsoft.com/office/word/2010/wordml" xmlns:w15="http://schemas.microsoft.com/office/word/2012/wordml" xmlns:w16cex="http://schemas.microsoft.com/office/word/2018/wordml/cex" xmlns:w16cid="http://schemas.microsoft.com/office/word/2016/wordml/cid" xmlns:w16="http://schemas.microsoft.com/office/word/2018/wordml" xmlns:w16sdtdh="http://schemas.microsoft.com/office/word/2020/wordml/sdtdatahash" xmlns:w16se="http://schemas.microsoft.com/office/word/2015/wordml/symex" mc:Ignorable="w14 w15 w16se w16cid w16 w16cex w16sdtdh">
+<w:styles xmlns:mc="http://schemas.openxmlformats.org/markup-compatibility/2006" xmlns:r="http://schemas.openxmlformats.org/officeDocument/2006/relationships" xmlns:w="http://schemas.openxmlformats.org/wordprocessingml/2006/main" xmlns:w14="http://schemas.microsoft.com/office/word/2010/wordml" xmlns:w15="http://schemas.microsoft.com/office/word/2012/wordml" xmlns:w16se="http://schemas.microsoft.com/office/word/2015/wordml/symex" mc:Ignorable="w14 w15 w16se">
   <w:docDefaults>
     <w:rPrDefault>
       <w:rPr>
@@ -30050,7 +30099,7 @@
       </w:pPr>
     </w:pPrDefault>
   </w:docDefaults>
-  <w:latentStyles w:defLockedState="0" w:defUIPriority="99" w:defSemiHidden="0" w:defUnhideWhenUsed="0" w:defQFormat="0" w:count="376">
+  <w:latentStyles w:defLockedState="0" w:defUIPriority="99" w:defSemiHidden="0" w:defUnhideWhenUsed="0" w:defQFormat="0" w:count="371">
     <w:lsdException w:name="Normal" w:uiPriority="0" w:qFormat="1"/>
     <w:lsdException w:name="heading 1" w:uiPriority="9" w:qFormat="1"/>
     <w:lsdException w:name="heading 2" w:semiHidden="1" w:uiPriority="1" w:unhideWhenUsed="1" w:qFormat="1"/>
@@ -30422,11 +30471,6 @@
     <w:lsdException w:name="List Table 5 Dark Accent 6" w:uiPriority="50"/>
     <w:lsdException w:name="List Table 6 Colorful Accent 6" w:uiPriority="51"/>
     <w:lsdException w:name="List Table 7 Colorful Accent 6" w:uiPriority="52"/>
-    <w:lsdException w:name="Mention" w:semiHidden="1" w:unhideWhenUsed="1"/>
-    <w:lsdException w:name="Smart Hyperlink" w:semiHidden="1" w:unhideWhenUsed="1"/>
-    <w:lsdException w:name="Hashtag" w:semiHidden="1" w:unhideWhenUsed="1"/>
-    <w:lsdException w:name="Unresolved Mention" w:semiHidden="1" w:unhideWhenUsed="1"/>
-    <w:lsdException w:name="Smart Link" w:semiHidden="1" w:unhideWhenUsed="1"/>
   </w:latentStyles>
   <w:style w:type="paragraph" w:default="1" w:styleId="Normal">
     <w:name w:val="Normal"/>
@@ -31464,7 +31508,9 @@
 </file>
 
 <file path=customXml/item2.xml><?xml version="1.0" encoding="utf-8"?>
-<b:Sources xmlns:b="http://schemas.openxmlformats.org/officeDocument/2006/bibliography" xmlns="http://schemas.openxmlformats.org/officeDocument/2006/bibliography" SelectedStyle="\APASixthEditionOfficeOnline.xsl" StyleName="APA" Version="6"/>
+<p:properties xmlns:p="http://schemas.microsoft.com/office/2006/metadata/properties" xmlns:xsi="http://www.w3.org/2001/XMLSchema-instance" xmlns:pc="http://schemas.microsoft.com/office/infopath/2007/PartnerControls">
+  <documentManagement/>
+</p:properties>
 </file>
 
 <file path=customXml/item3.xml><?xml version="1.0" encoding="utf-8"?>
@@ -31477,9 +31523,7 @@
 </file>
 
 <file path=customXml/item4.xml><?xml version="1.0" encoding="utf-8"?>
-<p:properties xmlns:p="http://schemas.microsoft.com/office/2006/metadata/properties" xmlns:xsi="http://www.w3.org/2001/XMLSchema-instance" xmlns:pc="http://schemas.microsoft.com/office/infopath/2007/PartnerControls">
-  <documentManagement/>
-</p:properties>
+<b:Sources xmlns:b="http://schemas.openxmlformats.org/officeDocument/2006/bibliography" xmlns="http://schemas.openxmlformats.org/officeDocument/2006/bibliography" SelectedStyle="\APASixthEditionOfficeOnline.xsl" StyleName="APA" Version="6"/>
 </file>
 
 <file path=customXml/itemProps1.xml><?xml version="1.0" encoding="utf-8"?>
@@ -31502,9 +31546,10 @@
 </file>
 
 <file path=customXml/itemProps2.xml><?xml version="1.0" encoding="utf-8"?>
-<ds:datastoreItem xmlns:ds="http://schemas.openxmlformats.org/officeDocument/2006/customXml" ds:itemID="{A7B3FFB3-81C1-47B4-89BD-9F4B7AA1E981}">
+<ds:datastoreItem xmlns:ds="http://schemas.openxmlformats.org/officeDocument/2006/customXml" ds:itemID="{609BE703-A0D3-4E14-85F5-148AF4614C53}">
   <ds:schemaRefs>
-    <ds:schemaRef ds:uri="http://schemas.openxmlformats.org/officeDocument/2006/bibliography"/>
+    <ds:schemaRef ds:uri="http://schemas.microsoft.com/office/2006/metadata/properties"/>
+    <ds:schemaRef ds:uri="http://schemas.microsoft.com/office/infopath/2007/PartnerControls"/>
   </ds:schemaRefs>
 </ds:datastoreItem>
 </file>
@@ -31518,10 +31563,9 @@
 </file>
 
 <file path=customXml/itemProps4.xml><?xml version="1.0" encoding="utf-8"?>
-<ds:datastoreItem xmlns:ds="http://schemas.openxmlformats.org/officeDocument/2006/customXml" ds:itemID="{609BE703-A0D3-4E14-85F5-148AF4614C53}">
+<ds:datastoreItem xmlns:ds="http://schemas.openxmlformats.org/officeDocument/2006/customXml" ds:itemID="{475097EC-85F9-4DE4-AF8F-498E0A717741}">
   <ds:schemaRefs>
-    <ds:schemaRef ds:uri="http://schemas.microsoft.com/office/2006/metadata/properties"/>
-    <ds:schemaRef ds:uri="http://schemas.microsoft.com/office/infopath/2007/PartnerControls"/>
+    <ds:schemaRef ds:uri="http://schemas.openxmlformats.org/officeDocument/2006/bibliography"/>
   </ds:schemaRefs>
 </ds:datastoreItem>
 </file>
--- a/dossiers/v4/chifoumi_dossierAnalyseConception_v4.docx
+++ b/dossiers/v4/chifoumi_dossierAnalyseConception_v4.docx
@@ -1,6 +1,6 @@
 
 <file path=word/document.xml><?xml version="1.0" encoding="utf-8"?>
-<w:document xmlns:wpc="http://schemas.microsoft.com/office/word/2010/wordprocessingCanvas" xmlns:cx="http://schemas.microsoft.com/office/drawing/2014/chartex" xmlns:cx1="http://schemas.microsoft.com/office/drawing/2015/9/8/chartex" xmlns:mc="http://schemas.openxmlformats.org/markup-compatibility/2006" xmlns:o="urn:schemas-microsoft-com:office:office" xmlns:r="http://schemas.openxmlformats.org/officeDocument/2006/relationships" xmlns:m="http://schemas.openxmlformats.org/officeDocument/2006/math" xmlns:v="urn:schemas-microsoft-com:vml" xmlns:wp14="http://schemas.microsoft.com/office/word/2010/wordprocessingDrawing" xmlns:wp="http://schemas.openxmlformats.org/drawingml/2006/wordprocessingDrawing" xmlns:w10="urn:schemas-microsoft-com:office:word" xmlns:w="http://schemas.openxmlformats.org/wordprocessingml/2006/main" xmlns:w14="http://schemas.microsoft.com/office/word/2010/wordml" xmlns:w15="http://schemas.microsoft.com/office/word/2012/wordml" xmlns:w16se="http://schemas.microsoft.com/office/word/2015/wordml/symex" xmlns:wpg="http://schemas.microsoft.com/office/word/2010/wordprocessingGroup" xmlns:wpi="http://schemas.microsoft.com/office/word/2010/wordprocessingInk" xmlns:wne="http://schemas.microsoft.com/office/word/2006/wordml" xmlns:wps="http://schemas.microsoft.com/office/word/2010/wordprocessingShape" mc:Ignorable="w14 w15 w16se wp14">
+<w:document xmlns:wpc="http://schemas.microsoft.com/office/word/2010/wordprocessingCanvas" xmlns:cx="http://schemas.microsoft.com/office/drawing/2014/chartex" xmlns:cx1="http://schemas.microsoft.com/office/drawing/2015/9/8/chartex" xmlns:cx2="http://schemas.microsoft.com/office/drawing/2015/10/21/chartex" xmlns:cx3="http://schemas.microsoft.com/office/drawing/2016/5/9/chartex" xmlns:cx4="http://schemas.microsoft.com/office/drawing/2016/5/10/chartex" xmlns:cx5="http://schemas.microsoft.com/office/drawing/2016/5/11/chartex" xmlns:cx6="http://schemas.microsoft.com/office/drawing/2016/5/12/chartex" xmlns:cx7="http://schemas.microsoft.com/office/drawing/2016/5/13/chartex" xmlns:cx8="http://schemas.microsoft.com/office/drawing/2016/5/14/chartex" xmlns:mc="http://schemas.openxmlformats.org/markup-compatibility/2006" xmlns:aink="http://schemas.microsoft.com/office/drawing/2016/ink" xmlns:am3d="http://schemas.microsoft.com/office/drawing/2017/model3d" xmlns:o="urn:schemas-microsoft-com:office:office" xmlns:oel="http://schemas.microsoft.com/office/2019/extlst" xmlns:r="http://schemas.openxmlformats.org/officeDocument/2006/relationships" xmlns:m="http://schemas.openxmlformats.org/officeDocument/2006/math" xmlns:v="urn:schemas-microsoft-com:vml" xmlns:wp14="http://schemas.microsoft.com/office/word/2010/wordprocessingDrawing" xmlns:wp="http://schemas.openxmlformats.org/drawingml/2006/wordprocessingDrawing" xmlns:w10="urn:schemas-microsoft-com:office:word" xmlns:w="http://schemas.openxmlformats.org/wordprocessingml/2006/main" xmlns:w14="http://schemas.microsoft.com/office/word/2010/wordml" xmlns:w15="http://schemas.microsoft.com/office/word/2012/wordml" xmlns:w16cex="http://schemas.microsoft.com/office/word/2018/wordml/cex" xmlns:w16cid="http://schemas.microsoft.com/office/word/2016/wordml/cid" xmlns:w16="http://schemas.microsoft.com/office/word/2018/wordml" xmlns:w16sdtdh="http://schemas.microsoft.com/office/word/2020/wordml/sdtdatahash" xmlns:w16se="http://schemas.microsoft.com/office/word/2015/wordml/symex" xmlns:wpg="http://schemas.microsoft.com/office/word/2010/wordprocessingGroup" xmlns:wpi="http://schemas.microsoft.com/office/word/2010/wordprocessingInk" xmlns:wne="http://schemas.microsoft.com/office/word/2006/wordml" xmlns:wps="http://schemas.microsoft.com/office/word/2010/wordprocessingShape" mc:Ignorable="w14 w15 w16se w16cid w16 w16cex w16sdtdh wp14">
   <w:body>
     <w:p>
       <w:pPr>
@@ -431,6 +431,7 @@
         <w:tab/>
       </w:r>
       <w:bookmarkStart w:id="0" w:name="_Hlk99439904"/>
+      <w:proofErr w:type="spellStart"/>
       <w:r>
         <w:rPr>
           <w:rFonts w:ascii="Times New Roman" w:eastAsia="Times New Roman" w:hAnsi="Times New Roman" w:cs="Times New Roman"/>
@@ -439,7 +440,18 @@
           <w:szCs w:val="20"/>
           <w:lang w:val="fr-FR"/>
         </w:rPr>
-        <w:t>saé 20.1</w:t>
+        <w:t>saé</w:t>
+      </w:r>
+      <w:proofErr w:type="spellEnd"/>
+      <w:r>
+        <w:rPr>
+          <w:rFonts w:ascii="Times New Roman" w:eastAsia="Times New Roman" w:hAnsi="Times New Roman" w:cs="Times New Roman"/>
+          <w:spacing w:val="-3"/>
+          <w:sz w:val="20"/>
+          <w:szCs w:val="20"/>
+          <w:lang w:val="fr-FR"/>
+        </w:rPr>
+        <w:t xml:space="preserve"> 20.1</w:t>
       </w:r>
       <w:bookmarkEnd w:id="0"/>
     </w:p>
@@ -458,6 +470,7 @@
       </w:pPr>
       <w:bookmarkStart w:id="1" w:name="Exercice_de_synthèse_:__modélisation_UML"/>
       <w:bookmarkEnd w:id="1"/>
+      <w:proofErr w:type="spellStart"/>
       <w:r>
         <w:rPr>
           <w:rFonts w:ascii="Times New Roman" w:eastAsia="Times New Roman" w:hAnsi="Times New Roman" w:cs="Times New Roman"/>
@@ -469,6 +482,7 @@
         </w:rPr>
         <w:t>Saé</w:t>
       </w:r>
+      <w:proofErr w:type="spellEnd"/>
       <w:r>
         <w:rPr>
           <w:rFonts w:ascii="Times New Roman" w:eastAsia="Times New Roman" w:hAnsi="Times New Roman" w:cs="Times New Roman"/>
@@ -642,7 +656,7 @@
               </wp:inline>
             </w:drawing>
           </mc:Choice>
-          <mc:Fallback xmlns:w16sdtdh="http://schemas.microsoft.com/office/word/2020/wordml/sdtdatahash" xmlns:w16="http://schemas.microsoft.com/office/word/2018/wordml" xmlns:w16cid="http://schemas.microsoft.com/office/word/2016/wordml/cid" xmlns:w16cex="http://schemas.microsoft.com/office/word/2018/wordml/cex" xmlns:oel="http://schemas.microsoft.com/office/2019/extlst" xmlns:am3d="http://schemas.microsoft.com/office/drawing/2017/model3d" xmlns:aink="http://schemas.microsoft.com/office/drawing/2016/ink" xmlns:cx8="http://schemas.microsoft.com/office/drawing/2016/5/14/chartex" xmlns:cx7="http://schemas.microsoft.com/office/drawing/2016/5/13/chartex" xmlns:cx6="http://schemas.microsoft.com/office/drawing/2016/5/12/chartex" xmlns:cx5="http://schemas.microsoft.com/office/drawing/2016/5/11/chartex" xmlns:cx4="http://schemas.microsoft.com/office/drawing/2016/5/10/chartex" xmlns:cx3="http://schemas.microsoft.com/office/drawing/2016/5/9/chartex" xmlns:cx2="http://schemas.microsoft.com/office/drawing/2015/10/21/chartex">
+          <mc:Fallback>
             <w:pict>
               <v:group w14:anchorId="53942AA2" id="Group 273" o:spid="_x0000_s1026" style="width:485.5pt;height:.6pt;mso-position-horizontal-relative:char;mso-position-vertical-relative:line" coordsize="9710,12" o:gfxdata="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">
                 <v:group id="Group 274" o:spid="_x0000_s1027" style="position:absolute;left:6;top:6;width:9699;height:2" coordorigin="6,6" coordsize="9699,2" o:gfxdata="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">
@@ -1015,7 +1029,7 @@
               </wp:anchor>
             </w:drawing>
           </mc:Choice>
-          <mc:Fallback xmlns:w16sdtdh="http://schemas.microsoft.com/office/word/2020/wordml/sdtdatahash" xmlns:w16="http://schemas.microsoft.com/office/word/2018/wordml" xmlns:w16cid="http://schemas.microsoft.com/office/word/2016/wordml/cid" xmlns:w16cex="http://schemas.microsoft.com/office/word/2018/wordml/cex" xmlns:oel="http://schemas.microsoft.com/office/2019/extlst" xmlns:am3d="http://schemas.microsoft.com/office/drawing/2017/model3d" xmlns:aink="http://schemas.microsoft.com/office/drawing/2016/ink" xmlns:cx8="http://schemas.microsoft.com/office/drawing/2016/5/14/chartex" xmlns:cx7="http://schemas.microsoft.com/office/drawing/2016/5/13/chartex" xmlns:cx6="http://schemas.microsoft.com/office/drawing/2016/5/12/chartex" xmlns:cx5="http://schemas.microsoft.com/office/drawing/2016/5/11/chartex" xmlns:cx4="http://schemas.microsoft.com/office/drawing/2016/5/10/chartex" xmlns:cx3="http://schemas.microsoft.com/office/drawing/2016/5/9/chartex" xmlns:cx2="http://schemas.microsoft.com/office/drawing/2015/10/21/chartex">
+          <mc:Fallback>
             <w:pict>
               <v:rect w14:anchorId="3545CA73" id="Rectangle 3" o:spid="_x0000_s1026" style="position:absolute;margin-left:36.5pt;margin-top:13.3pt;width:10.75pt;height:26.25pt;rotation:90;z-index:251662336;visibility:visible;mso-wrap-style:square;mso-width-percent:0;mso-height-percent:0;mso-wrap-distance-left:9pt;mso-wrap-distance-top:0;mso-wrap-distance-right:9pt;mso-wrap-distance-bottom:0;mso-position-horizontal:absolute;mso-position-horizontal-relative:text;mso-position-vertical:absolute;mso-position-vertical-relative:text;mso-width-percent:0;mso-height-percent:0;mso-width-relative:margin;mso-height-relative:margin;v-text-anchor:middle" o:gfxdata="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" fillcolor="white [3212]" strokecolor="white [3212]" strokeweight="2pt"/>
             </w:pict>
@@ -1125,7 +1139,7 @@
               </wp:anchor>
             </w:drawing>
           </mc:Choice>
-          <mc:Fallback xmlns:w16sdtdh="http://schemas.microsoft.com/office/word/2020/wordml/sdtdatahash" xmlns:w16="http://schemas.microsoft.com/office/word/2018/wordml" xmlns:w16cid="http://schemas.microsoft.com/office/word/2016/wordml/cid" xmlns:w16cex="http://schemas.microsoft.com/office/word/2018/wordml/cex" xmlns:oel="http://schemas.microsoft.com/office/2019/extlst" xmlns:am3d="http://schemas.microsoft.com/office/drawing/2017/model3d" xmlns:aink="http://schemas.microsoft.com/office/drawing/2016/ink" xmlns:cx8="http://schemas.microsoft.com/office/drawing/2016/5/14/chartex" xmlns:cx7="http://schemas.microsoft.com/office/drawing/2016/5/13/chartex" xmlns:cx6="http://schemas.microsoft.com/office/drawing/2016/5/12/chartex" xmlns:cx5="http://schemas.microsoft.com/office/drawing/2016/5/11/chartex" xmlns:cx4="http://schemas.microsoft.com/office/drawing/2016/5/10/chartex" xmlns:cx3="http://schemas.microsoft.com/office/drawing/2016/5/9/chartex" xmlns:cx2="http://schemas.microsoft.com/office/drawing/2015/10/21/chartex">
+          <mc:Fallback>
             <w:pict>
               <v:rect w14:anchorId="7184DB69" id="Rectangle 4" o:spid="_x0000_s1026" style="position:absolute;margin-left:35.2pt;margin-top:92.85pt;width:12.4pt;height:26.25pt;rotation:90;z-index:251664384;visibility:visible;mso-wrap-style:square;mso-width-percent:0;mso-height-percent:0;mso-wrap-distance-left:9pt;mso-wrap-distance-top:0;mso-wrap-distance-right:9pt;mso-wrap-distance-bottom:0;mso-position-horizontal:absolute;mso-position-horizontal-relative:text;mso-position-vertical:absolute;mso-position-vertical-relative:text;mso-width-percent:0;mso-height-percent:0;mso-width-relative:margin;mso-height-relative:margin;v-text-anchor:middle" o:gfxdata="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" fillcolor="white [3212]" strokecolor="white [3212]" strokeweight="2pt"/>
             </w:pict>
@@ -1198,7 +1212,7 @@
               </wp:anchor>
             </w:drawing>
           </mc:Choice>
-          <mc:Fallback xmlns:w16sdtdh="http://schemas.microsoft.com/office/word/2020/wordml/sdtdatahash" xmlns:w16="http://schemas.microsoft.com/office/word/2018/wordml" xmlns:w16cid="http://schemas.microsoft.com/office/word/2016/wordml/cid" xmlns:w16cex="http://schemas.microsoft.com/office/word/2018/wordml/cex" xmlns:oel="http://schemas.microsoft.com/office/2019/extlst" xmlns:am3d="http://schemas.microsoft.com/office/drawing/2017/model3d" xmlns:aink="http://schemas.microsoft.com/office/drawing/2016/ink" xmlns:cx8="http://schemas.microsoft.com/office/drawing/2016/5/14/chartex" xmlns:cx7="http://schemas.microsoft.com/office/drawing/2016/5/13/chartex" xmlns:cx6="http://schemas.microsoft.com/office/drawing/2016/5/12/chartex" xmlns:cx5="http://schemas.microsoft.com/office/drawing/2016/5/11/chartex" xmlns:cx4="http://schemas.microsoft.com/office/drawing/2016/5/10/chartex" xmlns:cx3="http://schemas.microsoft.com/office/drawing/2016/5/9/chartex" xmlns:cx2="http://schemas.microsoft.com/office/drawing/2015/10/21/chartex">
+          <mc:Fallback>
             <w:pict>
               <v:line w14:anchorId="7D79F375" id="Connecteur droit 5" o:spid="_x0000_s1026" style="position:absolute;z-index:251665408;visibility:visible;mso-wrap-style:square;mso-height-percent:0;mso-wrap-distance-left:9pt;mso-wrap-distance-top:0;mso-wrap-distance-right:9pt;mso-wrap-distance-bottom:0;mso-position-horizontal:absolute;mso-position-horizontal-relative:text;mso-position-vertical:absolute;mso-position-vertical-relative:text;mso-height-percent:0;mso-height-relative:margin" from="55.85pt,4.9pt" to="55.85pt,108.9pt" o:gfxdata="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" strokecolor="black [3213]"/>
             </w:pict>
@@ -1284,7 +1298,7 @@
               </wp:anchor>
             </w:drawing>
           </mc:Choice>
-          <mc:Fallback xmlns:w16sdtdh="http://schemas.microsoft.com/office/word/2020/wordml/sdtdatahash" xmlns:w16="http://schemas.microsoft.com/office/word/2018/wordml" xmlns:w16cid="http://schemas.microsoft.com/office/word/2016/wordml/cid" xmlns:w16cex="http://schemas.microsoft.com/office/word/2018/wordml/cex" xmlns:oel="http://schemas.microsoft.com/office/2019/extlst" xmlns:am3d="http://schemas.microsoft.com/office/drawing/2017/model3d" xmlns:aink="http://schemas.microsoft.com/office/drawing/2016/ink" xmlns:cx8="http://schemas.microsoft.com/office/drawing/2016/5/14/chartex" xmlns:cx7="http://schemas.microsoft.com/office/drawing/2016/5/13/chartex" xmlns:cx6="http://schemas.microsoft.com/office/drawing/2016/5/12/chartex" xmlns:cx5="http://schemas.microsoft.com/office/drawing/2016/5/11/chartex" xmlns:cx4="http://schemas.microsoft.com/office/drawing/2016/5/10/chartex" xmlns:cx3="http://schemas.microsoft.com/office/drawing/2016/5/9/chartex" xmlns:cx2="http://schemas.microsoft.com/office/drawing/2015/10/21/chartex">
+          <mc:Fallback>
             <w:pict>
               <v:rect w14:anchorId="60A25306" id="Rectangle 2" o:spid="_x0000_s1026" style="position:absolute;margin-left:18pt;margin-top:.35pt;width:10.8pt;height:114.45pt;z-index:251660288;visibility:visible;mso-wrap-style:square;mso-width-percent:0;mso-height-percent:0;mso-wrap-distance-left:9pt;mso-wrap-distance-top:0;mso-wrap-distance-right:9pt;mso-wrap-distance-bottom:0;mso-position-horizontal:absolute;mso-position-horizontal-relative:text;mso-position-vertical:absolute;mso-position-vertical-relative:text;mso-width-percent:0;mso-height-percent:0;mso-width-relative:margin;mso-height-relative:margin;v-text-anchor:middle" o:gfxdata="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" fillcolor="white [3212]" strokecolor="white [3212]" strokeweight="2pt"/>
             </w:pict>
@@ -1475,6 +1489,7 @@
           <w:rFonts w:ascii="Times New Roman" w:eastAsia="Times New Roman" w:hAnsi="Times New Roman" w:cs="Times New Roman"/>
         </w:rPr>
       </w:pPr>
+      <w:proofErr w:type="spellStart"/>
       <w:r>
         <w:rPr>
           <w:rFonts w:ascii="Times New Roman" w:hAnsi="Times New Roman"/>
@@ -1487,22 +1502,32 @@
           <w:rFonts w:ascii="Times New Roman" w:hAnsi="Times New Roman"/>
           <w:b/>
         </w:rPr>
-        <w:t xml:space="preserve">le </w:t>
-      </w:r>
+        <w:t>le</w:t>
+      </w:r>
+      <w:proofErr w:type="spellEnd"/>
       <w:r>
         <w:rPr>
           <w:rFonts w:ascii="Times New Roman" w:hAnsi="Times New Roman"/>
           <w:b/>
         </w:rPr>
-        <w:t>S</w:t>
-      </w:r>
+        <w:t xml:space="preserve"> </w:t>
+      </w:r>
+      <w:proofErr w:type="spellStart"/>
       <w:r>
         <w:rPr>
           <w:rFonts w:ascii="Times New Roman" w:hAnsi="Times New Roman"/>
           <w:b/>
         </w:rPr>
+        <w:t>S</w:t>
+      </w:r>
+      <w:r>
+        <w:rPr>
+          <w:rFonts w:ascii="Times New Roman" w:hAnsi="Times New Roman"/>
+          <w:b/>
+        </w:rPr>
         <w:t>cénario</w:t>
       </w:r>
+      <w:proofErr w:type="spellEnd"/>
       <w:r>
         <w:rPr>
           <w:rFonts w:ascii="Times New Roman" w:hAnsi="Times New Roman"/>
@@ -1936,6 +1961,7 @@
           <w:b/>
         </w:rPr>
       </w:pPr>
+      <w:proofErr w:type="gramStart"/>
       <w:r>
         <w:rPr>
           <w:rFonts w:ascii="Times New Roman" w:hAnsi="Times New Roman"/>
@@ -1957,6 +1983,7 @@
         </w:rPr>
         <w:t>:</w:t>
       </w:r>
+      <w:proofErr w:type="gramEnd"/>
     </w:p>
     <w:p>
       <w:pPr>
@@ -2578,6 +2605,7 @@
           <w:szCs w:val="28"/>
         </w:rPr>
       </w:pPr>
+      <w:proofErr w:type="spellStart"/>
       <w:r>
         <w:rPr>
           <w:sz w:val="28"/>
@@ -2585,6 +2613,7 @@
         </w:rPr>
         <w:t>Diagramme</w:t>
       </w:r>
+      <w:proofErr w:type="spellEnd"/>
       <w:r>
         <w:rPr>
           <w:spacing w:val="-8"/>
@@ -2608,6 +2637,7 @@
         </w:rPr>
         <w:t xml:space="preserve"> </w:t>
       </w:r>
+      <w:proofErr w:type="spellStart"/>
       <w:r>
         <w:rPr>
           <w:sz w:val="28"/>
@@ -2615,6 +2645,7 @@
         </w:rPr>
         <w:t>classe</w:t>
       </w:r>
+      <w:proofErr w:type="spellEnd"/>
       <w:r>
         <w:rPr>
           <w:spacing w:val="-9"/>
@@ -3262,8 +3293,19 @@
                 <w:spacing w:val="-1"/>
                 <w:sz w:val="20"/>
               </w:rPr>
-              <w:t>Nom attribut</w:t>
-            </w:r>
+              <w:t xml:space="preserve">Nom </w:t>
+            </w:r>
+            <w:proofErr w:type="spellStart"/>
+            <w:r>
+              <w:rPr>
+                <w:rFonts w:ascii="Times New Roman"/>
+                <w:b/>
+                <w:spacing w:val="-1"/>
+                <w:sz w:val="20"/>
+              </w:rPr>
+              <w:t>attribut</w:t>
+            </w:r>
+            <w:proofErr w:type="spellEnd"/>
           </w:p>
         </w:tc>
         <w:tc>
@@ -3354,6 +3396,7 @@
                 <w:szCs w:val="20"/>
               </w:rPr>
             </w:pPr>
+            <w:proofErr w:type="spellStart"/>
             <w:r>
               <w:rPr>
                 <w:rFonts w:ascii="Times New Roman"/>
@@ -3363,6 +3406,7 @@
               </w:rPr>
               <w:t>Exemple</w:t>
             </w:r>
+            <w:proofErr w:type="spellEnd"/>
           </w:p>
         </w:tc>
       </w:tr>
@@ -3391,6 +3435,7 @@
                 <w:szCs w:val="20"/>
               </w:rPr>
             </w:pPr>
+            <w:proofErr w:type="spellStart"/>
             <w:r>
               <w:rPr>
                 <w:rFonts w:ascii="Courier New"/>
@@ -3399,6 +3444,7 @@
               </w:rPr>
               <w:t>scoreJoueur</w:t>
             </w:r>
+            <w:proofErr w:type="spellEnd"/>
           </w:p>
         </w:tc>
         <w:tc>
@@ -3732,6 +3778,7 @@
                 <w:szCs w:val="20"/>
               </w:rPr>
             </w:pPr>
+            <w:proofErr w:type="spellStart"/>
             <w:r>
               <w:rPr>
                 <w:rFonts w:ascii="Courier New"/>
@@ -3740,6 +3787,7 @@
               </w:rPr>
               <w:t>scoreMachine</w:t>
             </w:r>
+            <w:proofErr w:type="spellEnd"/>
           </w:p>
         </w:tc>
         <w:tc>
@@ -4084,6 +4132,7 @@
                 <w:szCs w:val="20"/>
               </w:rPr>
             </w:pPr>
+            <w:proofErr w:type="spellStart"/>
             <w:r>
               <w:rPr>
                 <w:rFonts w:ascii="Courier New"/>
@@ -4092,6 +4141,7 @@
               </w:rPr>
               <w:t>coupJoueur</w:t>
             </w:r>
+            <w:proofErr w:type="spellEnd"/>
           </w:p>
         </w:tc>
         <w:tc>
@@ -4218,6 +4268,8 @@
                 <w:lang w:val="fr-FR"/>
               </w:rPr>
             </w:pPr>
+            <w:proofErr w:type="spellStart"/>
+            <w:proofErr w:type="gramStart"/>
             <w:r>
               <w:rPr>
                 <w:rFonts w:ascii="Courier New"/>
@@ -4226,6 +4278,8 @@
               </w:rPr>
               <w:t>enum</w:t>
             </w:r>
+            <w:proofErr w:type="spellEnd"/>
+            <w:proofErr w:type="gramEnd"/>
             <w:r>
               <w:rPr>
                 <w:rFonts w:ascii="Courier New"/>
@@ -4233,8 +4287,17 @@
                 <w:lang w:val="fr-FR"/>
               </w:rPr>
               <w:tab/>
+            </w:r>
+            <w:proofErr w:type="spellStart"/>
+            <w:r>
+              <w:rPr>
+                <w:rFonts w:ascii="Courier New"/>
+                <w:sz w:val="18"/>
+                <w:lang w:val="fr-FR"/>
+              </w:rPr>
               <w:t>unCoup</w:t>
             </w:r>
+            <w:proofErr w:type="spellEnd"/>
             <w:r>
               <w:rPr>
                 <w:rFonts w:ascii="Courier New"/>
@@ -4314,6 +4377,7 @@
                 <w:szCs w:val="20"/>
               </w:rPr>
             </w:pPr>
+            <w:proofErr w:type="spellStart"/>
             <w:r>
               <w:rPr>
                 <w:rFonts w:ascii="Courier New"/>
@@ -4322,6 +4386,7 @@
               </w:rPr>
               <w:t>UnCoup</w:t>
             </w:r>
+            <w:proofErr w:type="spellEnd"/>
           </w:p>
         </w:tc>
         <w:tc>
@@ -4393,6 +4458,7 @@
                 <w:szCs w:val="20"/>
               </w:rPr>
             </w:pPr>
+            <w:proofErr w:type="spellStart"/>
             <w:r>
               <w:rPr>
                 <w:rFonts w:ascii="Courier New"/>
@@ -4401,6 +4467,7 @@
               </w:rPr>
               <w:t>coupMachine</w:t>
             </w:r>
+            <w:proofErr w:type="spellEnd"/>
           </w:p>
         </w:tc>
         <w:tc>
@@ -4492,6 +4559,7 @@
                 <w:szCs w:val="20"/>
               </w:rPr>
             </w:pPr>
+            <w:proofErr w:type="spellStart"/>
             <w:r>
               <w:rPr>
                 <w:rFonts w:ascii="Courier New"/>
@@ -4500,6 +4568,7 @@
               </w:rPr>
               <w:t>UnCoup</w:t>
             </w:r>
+            <w:proofErr w:type="spellEnd"/>
           </w:p>
         </w:tc>
         <w:tc>
@@ -4523,6 +4592,7 @@
                 <w:szCs w:val="20"/>
               </w:rPr>
             </w:pPr>
+            <w:proofErr w:type="spellStart"/>
             <w:r>
               <w:rPr>
                 <w:rFonts w:ascii="Courier New"/>
@@ -4539,6 +4609,7 @@
               </w:rPr>
               <w:t>iseau</w:t>
             </w:r>
+            <w:proofErr w:type="spellEnd"/>
           </w:p>
         </w:tc>
       </w:tr>
@@ -4679,7 +4750,21 @@
         <w:rPr>
           <w:lang w:val="fr-FR"/>
         </w:rPr>
-        <w:t xml:space="preserve"> : cf </w:t>
+        <w:t xml:space="preserve"> : </w:t>
+      </w:r>
+      <w:proofErr w:type="spellStart"/>
+      <w:r>
+        <w:rPr>
+          <w:lang w:val="fr-FR"/>
+        </w:rPr>
+        <w:t>cf</w:t>
+      </w:r>
+      <w:proofErr w:type="spellEnd"/>
+      <w:r>
+        <w:rPr>
+          <w:lang w:val="fr-FR"/>
+        </w:rPr>
+        <w:t xml:space="preserve"> </w:t>
       </w:r>
       <w:r>
         <w:rPr>
@@ -7018,11 +7103,27 @@
         </w:rPr>
         <w:t xml:space="preserve"> </w:t>
       </w:r>
-      <w:r>
-        <w:rPr>
-          <w:lang w:val="fr-FR"/>
-        </w:rPr>
-        <w:t>getXXX(),</w:t>
+      <w:proofErr w:type="spellStart"/>
+      <w:proofErr w:type="gramStart"/>
+      <w:r>
+        <w:rPr>
+          <w:lang w:val="fr-FR"/>
+        </w:rPr>
+        <w:t>getXXX</w:t>
+      </w:r>
+      <w:proofErr w:type="spellEnd"/>
+      <w:r>
+        <w:rPr>
+          <w:lang w:val="fr-FR"/>
+        </w:rPr>
+        <w:t>(</w:t>
+      </w:r>
+      <w:proofErr w:type="gramEnd"/>
+      <w:r>
+        <w:rPr>
+          <w:lang w:val="fr-FR"/>
+        </w:rPr>
+        <w:t>),</w:t>
       </w:r>
       <w:r>
         <w:rPr>
@@ -7956,7 +8057,25 @@
           <w:i w:val="0"/>
           <w:lang w:val="fr-FR"/>
         </w:rPr>
-        <w:t xml:space="preserve">- chifoumi.h : </w:t>
+        <w:t xml:space="preserve">- </w:t>
+      </w:r>
+      <w:proofErr w:type="spellStart"/>
+      <w:r>
+        <w:rPr>
+          <w:b w:val="0"/>
+          <w:i w:val="0"/>
+          <w:lang w:val="fr-FR"/>
+        </w:rPr>
+        <w:t>chifoumi.h</w:t>
+      </w:r>
+      <w:proofErr w:type="spellEnd"/>
+      <w:r>
+        <w:rPr>
+          <w:b w:val="0"/>
+          <w:i w:val="0"/>
+          <w:lang w:val="fr-FR"/>
+        </w:rPr>
+        <w:t xml:space="preserve"> : </w:t>
       </w:r>
     </w:p>
     <w:p>
@@ -8088,80 +8207,6 @@
     </w:p>
     <w:p>
       <w:pPr>
-        <w:pStyle w:val="Corpsdetexte"/>
-        <w:spacing w:line="252" w:lineRule="exact"/>
-        <w:ind w:left="0" w:firstLine="0"/>
-        <w:jc w:val="both"/>
-        <w:rPr>
-          <w:spacing w:val="-1"/>
-          <w:lang w:val="fr-FR"/>
-        </w:rPr>
-      </w:pPr>
-    </w:p>
-    <w:p>
-      <w:pPr>
-        <w:ind w:left="580" w:right="298"/>
-        <w:rPr>
-          <w:rFonts w:ascii="Times New Roman" w:eastAsia="Times New Roman" w:hAnsi="Times New Roman" w:cs="Times New Roman"/>
-          <w:i/>
-          <w:color w:val="2929FF"/>
-          <w:sz w:val="24"/>
-          <w:lang w:val="fr-FR"/>
-        </w:rPr>
-      </w:pPr>
-      <w:r>
-        <w:rPr>
-          <w:rFonts w:ascii="Times New Roman" w:eastAsia="Times New Roman" w:hAnsi="Times New Roman" w:cs="Times New Roman"/>
-          <w:i/>
-          <w:color w:val="2929FF"/>
-          <w:sz w:val="24"/>
-          <w:lang w:val="fr-FR"/>
-        </w:rPr>
-        <w:t>Valeurs fournies / attendues…</w:t>
-      </w:r>
-      <w:r>
-        <w:rPr>
-          <w:rFonts w:ascii="Times New Roman" w:eastAsia="Times New Roman" w:hAnsi="Times New Roman" w:cs="Times New Roman"/>
-          <w:i/>
-          <w:color w:val="2929FF"/>
-          <w:sz w:val="24"/>
-          <w:lang w:val="fr-FR"/>
-        </w:rPr>
-        <w:t xml:space="preserve"> </w:t>
-      </w:r>
-      <w:r>
-        <w:rPr>
-          <w:rFonts w:ascii="Times New Roman" w:eastAsia="Times New Roman" w:hAnsi="Times New Roman" w:cs="Times New Roman"/>
-          <w:i/>
-          <w:color w:val="2929FF"/>
-          <w:sz w:val="24"/>
-          <w:lang w:val="fr-FR"/>
-        </w:rPr>
-        <w:t>comme</w:t>
-      </w:r>
-      <w:r>
-        <w:rPr>
-          <w:rFonts w:ascii="Times New Roman" w:eastAsia="Times New Roman" w:hAnsi="Times New Roman" w:cs="Times New Roman"/>
-          <w:i/>
-          <w:color w:val="2929FF"/>
-          <w:sz w:val="24"/>
-          <w:lang w:val="fr-FR"/>
-        </w:rPr>
-        <w:t xml:space="preserve"> montré dans la ressource R2.03</w:t>
-      </w:r>
-      <w:r>
-        <w:rPr>
-          <w:rFonts w:ascii="Times New Roman" w:eastAsia="Times New Roman" w:hAnsi="Times New Roman" w:cs="Times New Roman"/>
-          <w:i/>
-          <w:color w:val="2929FF"/>
-          <w:sz w:val="24"/>
-          <w:lang w:val="fr-FR"/>
-        </w:rPr>
-        <w:t xml:space="preserve"> (partie tests)</w:t>
-      </w:r>
-    </w:p>
-    <w:p>
-      <w:pPr>
         <w:pStyle w:val="Titre3"/>
         <w:numPr>
           <w:ilvl w:val="0"/>
@@ -8177,6 +8222,121 @@
     </w:p>
     <w:p>
       <w:pPr>
+        <w:ind w:right="298"/>
+        <w:rPr>
+          <w:rFonts w:ascii="Times New Roman" w:eastAsia="Times New Roman" w:hAnsi="Times New Roman" w:cs="Times New Roman"/>
+          <w:iCs/>
+          <w:sz w:val="24"/>
+          <w:lang w:val="fr-FR"/>
+        </w:rPr>
+      </w:pPr>
+      <w:r>
+        <w:rPr>
+          <w:rFonts w:ascii="Times New Roman" w:eastAsia="Times New Roman" w:hAnsi="Times New Roman" w:cs="Times New Roman"/>
+          <w:iCs/>
+          <w:sz w:val="24"/>
+          <w:lang w:val="fr-FR"/>
+        </w:rPr>
+        <w:t>Nous devons tester toutes les combinaisons possibles en vérifiant que les points s’incrémentent bien pour la bonne personne.</w:t>
+      </w:r>
+    </w:p>
+    <w:p>
+      <w:pPr>
+        <w:ind w:right="298"/>
+        <w:rPr>
+          <w:rFonts w:ascii="Times New Roman" w:eastAsia="Times New Roman" w:hAnsi="Times New Roman" w:cs="Times New Roman"/>
+          <w:iCs/>
+          <w:sz w:val="24"/>
+          <w:lang w:val="fr-FR"/>
+        </w:rPr>
+      </w:pPr>
+      <w:r>
+        <w:rPr>
+          <w:rFonts w:ascii="Times New Roman" w:eastAsia="Times New Roman" w:hAnsi="Times New Roman" w:cs="Times New Roman"/>
+          <w:iCs/>
+          <w:sz w:val="24"/>
+          <w:lang w:val="fr-FR"/>
+        </w:rPr>
+        <w:t>Il y a donc :</w:t>
+      </w:r>
+    </w:p>
+    <w:p>
+      <w:pPr>
+        <w:ind w:right="298"/>
+        <w:rPr>
+          <w:rFonts w:ascii="Times New Roman" w:eastAsia="Times New Roman" w:hAnsi="Times New Roman" w:cs="Times New Roman"/>
+          <w:iCs/>
+          <w:sz w:val="24"/>
+          <w:lang w:val="fr-FR"/>
+        </w:rPr>
+      </w:pPr>
+      <w:r>
+        <w:rPr>
+          <w:rFonts w:ascii="Times New Roman" w:eastAsia="Times New Roman" w:hAnsi="Times New Roman" w:cs="Times New Roman"/>
+          <w:iCs/>
+          <w:sz w:val="24"/>
+          <w:lang w:val="fr-FR"/>
+        </w:rPr>
+        <w:t>- 3 situations d’égalité.</w:t>
+      </w:r>
+    </w:p>
+    <w:p>
+      <w:pPr>
+        <w:ind w:right="298"/>
+        <w:rPr>
+          <w:rFonts w:ascii="Times New Roman" w:eastAsia="Times New Roman" w:hAnsi="Times New Roman" w:cs="Times New Roman"/>
+          <w:iCs/>
+          <w:sz w:val="24"/>
+          <w:lang w:val="fr-FR"/>
+        </w:rPr>
+      </w:pPr>
+      <w:r>
+        <w:rPr>
+          <w:rFonts w:ascii="Times New Roman" w:eastAsia="Times New Roman" w:hAnsi="Times New Roman" w:cs="Times New Roman"/>
+          <w:iCs/>
+          <w:sz w:val="24"/>
+          <w:lang w:val="fr-FR"/>
+        </w:rPr>
+        <w:t>- 3 situations gagnantes pour le joueur</w:t>
+      </w:r>
+    </w:p>
+    <w:p>
+      <w:pPr>
+        <w:ind w:right="298"/>
+        <w:rPr>
+          <w:rFonts w:ascii="Times New Roman" w:eastAsia="Times New Roman" w:hAnsi="Times New Roman" w:cs="Times New Roman"/>
+          <w:iCs/>
+          <w:sz w:val="24"/>
+          <w:lang w:val="fr-FR"/>
+        </w:rPr>
+      </w:pPr>
+      <w:r>
+        <w:rPr>
+          <w:rFonts w:ascii="Times New Roman" w:eastAsia="Times New Roman" w:hAnsi="Times New Roman" w:cs="Times New Roman"/>
+          <w:iCs/>
+          <w:sz w:val="24"/>
+          <w:lang w:val="fr-FR"/>
+        </w:rPr>
+        <w:t>- 3 situations perdantes pour le joueur</w:t>
+      </w:r>
+    </w:p>
+    <w:p>
+      <w:pPr>
+        <w:pStyle w:val="Titre3"/>
+        <w:numPr>
+          <w:ilvl w:val="0"/>
+          <w:numId w:val="0"/>
+        </w:numPr>
+        <w:spacing w:before="121"/>
+        <w:rPr>
+          <w:color w:val="2929FF"/>
+          <w:spacing w:val="-1"/>
+          <w:lang w:val="fr-FR"/>
+        </w:rPr>
+      </w:pPr>
+    </w:p>
+    <w:p>
+      <w:pPr>
         <w:rPr>
           <w:rFonts w:ascii="Times New Roman" w:eastAsia="Times New Roman" w:hAnsi="Times New Roman" w:cs="Times New Roman"/>
           <w:i/>
@@ -8586,7 +8746,6 @@
           <w:color w:val="2929FF"/>
           <w:lang w:val="fr-FR"/>
         </w:rPr>
-        <w:lastRenderedPageBreak/>
         <w:t xml:space="preserve"> </w:t>
       </w:r>
       <w:r>
@@ -9077,6 +9236,7 @@
                 <w:rFonts w:ascii="Times New Roman" w:eastAsia="Times New Roman" w:hAnsi="Times New Roman" w:cs="Times New Roman"/>
               </w:rPr>
             </w:pPr>
+            <w:proofErr w:type="spellStart"/>
             <w:r>
               <w:rPr>
                 <w:rFonts w:ascii="Times New Roman" w:hAnsi="Times New Roman"/>
@@ -9084,6 +9244,7 @@
               </w:rPr>
               <w:t>nomEtat</w:t>
             </w:r>
+            <w:proofErr w:type="spellEnd"/>
           </w:p>
         </w:tc>
         <w:tc>
@@ -9142,6 +9303,8 @@
                 <w:szCs w:val="20"/>
               </w:rPr>
             </w:pPr>
+            <w:proofErr w:type="spellStart"/>
+            <w:proofErr w:type="gramStart"/>
             <w:r>
               <w:rPr>
                 <w:rFonts w:ascii="Courier New" w:eastAsia="Courier New" w:hAnsi="Courier New" w:cs="Courier New"/>
@@ -9160,6 +9323,8 @@
               </w:rPr>
               <w:t>nitial</w:t>
             </w:r>
+            <w:proofErr w:type="spellEnd"/>
+            <w:proofErr w:type="gramEnd"/>
           </w:p>
         </w:tc>
         <w:tc>
@@ -9187,7 +9352,39 @@
                 <w:rFonts w:ascii="Times New Roman" w:eastAsia="Times New Roman" w:hAnsi="Times New Roman" w:cs="Times New Roman"/>
                 <w:lang w:val="fr-FR"/>
               </w:rPr>
-              <w:t>Lancement du programme : affichage des labels en noir, labels coupJoueJoueur et coupJoueMachine initialisés a rien et scores à 0</w:t>
+              <w:t xml:space="preserve">Lancement du programme : affichage des labels en noir, labels </w:t>
+            </w:r>
+            <w:proofErr w:type="spellStart"/>
+            <w:r>
+              <w:rPr>
+                <w:rFonts w:ascii="Times New Roman" w:eastAsia="Times New Roman" w:hAnsi="Times New Roman" w:cs="Times New Roman"/>
+                <w:lang w:val="fr-FR"/>
+              </w:rPr>
+              <w:t>coupJoueJoueur</w:t>
+            </w:r>
+            <w:proofErr w:type="spellEnd"/>
+            <w:r>
+              <w:rPr>
+                <w:rFonts w:ascii="Times New Roman" w:eastAsia="Times New Roman" w:hAnsi="Times New Roman" w:cs="Times New Roman"/>
+                <w:lang w:val="fr-FR"/>
+              </w:rPr>
+              <w:t xml:space="preserve"> et </w:t>
+            </w:r>
+            <w:proofErr w:type="spellStart"/>
+            <w:r>
+              <w:rPr>
+                <w:rFonts w:ascii="Times New Roman" w:eastAsia="Times New Roman" w:hAnsi="Times New Roman" w:cs="Times New Roman"/>
+                <w:lang w:val="fr-FR"/>
+              </w:rPr>
+              <w:t>coupJoueMachine</w:t>
+            </w:r>
+            <w:proofErr w:type="spellEnd"/>
+            <w:r>
+              <w:rPr>
+                <w:rFonts w:ascii="Times New Roman" w:eastAsia="Times New Roman" w:hAnsi="Times New Roman" w:cs="Times New Roman"/>
+                <w:lang w:val="fr-FR"/>
+              </w:rPr>
+              <w:t xml:space="preserve"> initialisés a rien et scores à 0</w:t>
             </w:r>
           </w:p>
         </w:tc>
@@ -9218,6 +9415,7 @@
                 <w:szCs w:val="20"/>
               </w:rPr>
             </w:pPr>
+            <w:proofErr w:type="spellStart"/>
             <w:r>
               <w:rPr>
                 <w:rFonts w:ascii="Courier New" w:eastAsia="Courier New" w:hAnsi="Courier New" w:cs="Courier New"/>
@@ -9226,6 +9424,7 @@
               </w:rPr>
               <w:t>partieEnCours</w:t>
             </w:r>
+            <w:proofErr w:type="spellEnd"/>
           </w:p>
         </w:tc>
         <w:tc>
@@ -9252,8 +9451,17 @@
                 <w:rFonts w:ascii="Times New Roman" w:eastAsia="Times New Roman" w:hAnsi="Times New Roman" w:cs="Times New Roman"/>
                 <w:lang w:val="fr-FR"/>
               </w:rPr>
-              <w:t>Appui sur bouton « Nouvelle Partie » modifie l’état en partieEnCours</w:t>
-            </w:r>
+              <w:t xml:space="preserve">Appui sur bouton « Nouvelle Partie » modifie l’état en </w:t>
+            </w:r>
+            <w:proofErr w:type="spellStart"/>
+            <w:r>
+              <w:rPr>
+                <w:rFonts w:ascii="Times New Roman" w:eastAsia="Times New Roman" w:hAnsi="Times New Roman" w:cs="Times New Roman"/>
+                <w:lang w:val="fr-FR"/>
+              </w:rPr>
+              <w:t>partieEnCours</w:t>
+            </w:r>
+            <w:proofErr w:type="spellEnd"/>
           </w:p>
           <w:p>
             <w:pPr>
@@ -9552,6 +9760,7 @@
                 <w:rFonts w:ascii="Times New Roman" w:eastAsia="Times New Roman" w:hAnsi="Times New Roman" w:cs="Times New Roman"/>
               </w:rPr>
             </w:pPr>
+            <w:proofErr w:type="spellStart"/>
             <w:r>
               <w:rPr>
                 <w:rFonts w:ascii="Times New Roman" w:hAnsi="Times New Roman"/>
@@ -9559,6 +9768,7 @@
               </w:rPr>
               <w:t>nomEvénement</w:t>
             </w:r>
+            <w:proofErr w:type="spellEnd"/>
           </w:p>
         </w:tc>
         <w:tc>
@@ -9617,6 +9827,8 @@
                 <w:lang w:val="fr-FR"/>
               </w:rPr>
             </w:pPr>
+            <w:proofErr w:type="spellStart"/>
+            <w:proofErr w:type="gramStart"/>
             <w:r>
               <w:rPr>
                 <w:rFonts w:ascii="Courier New" w:eastAsia="Courier New" w:hAnsi="Courier New" w:cs="Courier New"/>
@@ -9626,6 +9838,8 @@
               </w:rPr>
               <w:t>choixCoupJoueur</w:t>
             </w:r>
+            <w:proofErr w:type="spellEnd"/>
+            <w:proofErr w:type="gramEnd"/>
           </w:p>
           <w:p>
             <w:pPr>
@@ -9695,6 +9909,8 @@
                 <w:szCs w:val="20"/>
               </w:rPr>
             </w:pPr>
+            <w:proofErr w:type="spellStart"/>
+            <w:proofErr w:type="gramStart"/>
             <w:r>
               <w:rPr>
                 <w:rFonts w:ascii="Courier New" w:eastAsia="Courier New" w:hAnsi="Courier New" w:cs="Courier New"/>
@@ -9704,6 +9920,8 @@
               </w:rPr>
               <w:t>demanderNouvellePartie</w:t>
             </w:r>
+            <w:proofErr w:type="spellEnd"/>
+            <w:proofErr w:type="gramEnd"/>
           </w:p>
         </w:tc>
         <w:tc>
@@ -10300,6 +10518,7 @@
         </w:rPr>
         <w:t xml:space="preserve"> </w:t>
       </w:r>
+      <w:proofErr w:type="spellStart"/>
       <w:r>
         <w:rPr>
           <w:rFonts w:ascii="Courier New" w:hAnsi="Courier New"/>
@@ -10310,6 +10529,7 @@
         </w:rPr>
         <w:t>T_EtatsEvenementsJeu</w:t>
       </w:r>
+      <w:proofErr w:type="spellEnd"/>
       <w:r>
         <w:rPr>
           <w:rFonts w:ascii="Courier New" w:hAnsi="Courier New"/>
@@ -10497,6 +10717,7 @@
           <w:lang w:val="fr-FR"/>
         </w:rPr>
       </w:pPr>
+      <w:proofErr w:type="gramStart"/>
       <w:r>
         <w:rPr>
           <w:rFonts w:ascii="Times New Roman" w:eastAsia="Times New Roman" w:hAnsi="Times New Roman" w:cs="Times New Roman"/>
@@ -10504,6 +10725,7 @@
         </w:rPr>
         <w:t>en</w:t>
       </w:r>
+      <w:proofErr w:type="gramEnd"/>
       <w:r>
         <w:rPr>
           <w:rFonts w:ascii="Times New Roman" w:eastAsia="Times New Roman" w:hAnsi="Times New Roman" w:cs="Times New Roman"/>
@@ -10669,6 +10891,7 @@
           <w:lang w:val="fr-FR"/>
         </w:rPr>
       </w:pPr>
+      <w:proofErr w:type="gramStart"/>
       <w:r>
         <w:rPr>
           <w:rFonts w:ascii="Times New Roman" w:hAnsi="Times New Roman"/>
@@ -10676,6 +10899,7 @@
         </w:rPr>
         <w:t>en</w:t>
       </w:r>
+      <w:proofErr w:type="gramEnd"/>
       <w:r>
         <w:rPr>
           <w:rFonts w:ascii="Times New Roman" w:hAnsi="Times New Roman"/>
@@ -10828,14 +11052,52 @@
                 <w:szCs w:val="20"/>
               </w:rPr>
             </w:pPr>
+            <w:proofErr w:type="spellStart"/>
             <w:r>
               <w:rPr>
                 <w:rFonts w:ascii="Courier New" w:eastAsia="Courier New" w:hAnsi="Courier New" w:cs="Courier New"/>
                 <w:sz w:val="20"/>
                 <w:szCs w:val="20"/>
               </w:rPr>
-              <w:t>Eléments d’interface utilisés</w:t>
-            </w:r>
+              <w:t>Eléments</w:t>
+            </w:r>
+            <w:proofErr w:type="spellEnd"/>
+            <w:r>
+              <w:rPr>
+                <w:rFonts w:ascii="Courier New" w:eastAsia="Courier New" w:hAnsi="Courier New" w:cs="Courier New"/>
+                <w:sz w:val="20"/>
+                <w:szCs w:val="20"/>
+              </w:rPr>
+              <w:t xml:space="preserve"> </w:t>
+            </w:r>
+            <w:proofErr w:type="spellStart"/>
+            <w:r>
+              <w:rPr>
+                <w:rFonts w:ascii="Courier New" w:eastAsia="Courier New" w:hAnsi="Courier New" w:cs="Courier New"/>
+                <w:sz w:val="20"/>
+                <w:szCs w:val="20"/>
+              </w:rPr>
+              <w:t>d’interface</w:t>
+            </w:r>
+            <w:proofErr w:type="spellEnd"/>
+            <w:r>
+              <w:rPr>
+                <w:rFonts w:ascii="Courier New" w:eastAsia="Courier New" w:hAnsi="Courier New" w:cs="Courier New"/>
+                <w:sz w:val="20"/>
+                <w:szCs w:val="20"/>
+              </w:rPr>
+              <w:t xml:space="preserve"> </w:t>
+            </w:r>
+            <w:proofErr w:type="spellStart"/>
+            <w:r>
+              <w:rPr>
+                <w:rFonts w:ascii="Courier New" w:eastAsia="Courier New" w:hAnsi="Courier New" w:cs="Courier New"/>
+                <w:sz w:val="20"/>
+                <w:szCs w:val="20"/>
+              </w:rPr>
+              <w:t>utilisés</w:t>
+            </w:r>
+            <w:proofErr w:type="spellEnd"/>
           </w:p>
         </w:tc>
         <w:tc>
@@ -10856,12 +11118,14 @@
                 <w:rFonts w:ascii="Courier New" w:hAnsi="Courier New"/>
               </w:rPr>
             </w:pPr>
+            <w:proofErr w:type="spellStart"/>
             <w:r>
               <w:rPr>
                 <w:rFonts w:ascii="Courier New" w:hAnsi="Courier New"/>
               </w:rPr>
               <w:t>pierre</w:t>
             </w:r>
+            <w:proofErr w:type="spellEnd"/>
           </w:p>
         </w:tc>
         <w:tc>
@@ -10908,12 +11172,14 @@
                 <w:rFonts w:ascii="Courier New" w:hAnsi="Courier New"/>
               </w:rPr>
             </w:pPr>
+            <w:proofErr w:type="spellStart"/>
             <w:r>
               <w:rPr>
                 <w:rFonts w:ascii="Courier New" w:hAnsi="Courier New"/>
               </w:rPr>
               <w:t>ciseau</w:t>
             </w:r>
+            <w:proofErr w:type="spellEnd"/>
           </w:p>
         </w:tc>
         <w:tc>
@@ -10936,12 +11202,14 @@
                 <w:rFonts w:ascii="Courier New" w:hAnsi="Courier New"/>
               </w:rPr>
             </w:pPr>
+            <w:proofErr w:type="spellStart"/>
             <w:r>
               <w:rPr>
                 <w:rFonts w:ascii="Courier New" w:hAnsi="Courier New"/>
               </w:rPr>
               <w:t>bNewPartie</w:t>
             </w:r>
+            <w:proofErr w:type="spellEnd"/>
           </w:p>
         </w:tc>
       </w:tr>
@@ -10968,13 +11236,23 @@
                 <w:rFonts w:ascii="Times New Roman" w:eastAsia="Times New Roman" w:hAnsi="Times New Roman" w:cs="Times New Roman"/>
               </w:rPr>
             </w:pPr>
+            <w:proofErr w:type="spellStart"/>
             <w:r>
               <w:rPr>
                 <w:rFonts w:ascii="Times New Roman" w:hAnsi="Times New Roman"/>
                 <w:i/>
                 <w:spacing w:val="-1"/>
               </w:rPr>
-              <w:t xml:space="preserve">Événement  </w:t>
+              <w:t>Événement</w:t>
+            </w:r>
+            <w:proofErr w:type="spellEnd"/>
+            <w:r>
+              <w:rPr>
+                <w:rFonts w:ascii="Times New Roman" w:hAnsi="Times New Roman"/>
+                <w:i/>
+                <w:spacing w:val="-1"/>
+              </w:rPr>
+              <w:t xml:space="preserve">  </w:t>
             </w:r>
             <w:r>
               <w:rPr>
@@ -10993,6 +11271,7 @@
                 <w:rFonts w:ascii="Times New Roman" w:eastAsia="Times New Roman" w:hAnsi="Times New Roman" w:cs="Times New Roman"/>
               </w:rPr>
             </w:pPr>
+            <w:proofErr w:type="spellStart"/>
             <w:r>
               <w:rPr>
                 <w:rFonts w:ascii="Times New Roman"/>
@@ -11000,6 +11279,7 @@
               </w:rPr>
               <w:t>nomEtatJeu</w:t>
             </w:r>
+            <w:proofErr w:type="spellEnd"/>
           </w:p>
         </w:tc>
         <w:tc>
@@ -11022,12 +11302,14 @@
                 <w:rFonts w:ascii="Courier New" w:eastAsia="Courier New" w:hAnsi="Courier New" w:cs="Courier New"/>
               </w:rPr>
             </w:pPr>
+            <w:proofErr w:type="spellStart"/>
             <w:r>
               <w:rPr>
                 <w:rFonts w:ascii="Courier New" w:hAnsi="Courier New"/>
               </w:rPr>
               <w:t>choixCoupJoueur</w:t>
             </w:r>
+            <w:proofErr w:type="spellEnd"/>
           </w:p>
         </w:tc>
         <w:tc>
@@ -11050,12 +11332,14 @@
                 <w:rFonts w:ascii="Courier New" w:eastAsia="Courier New" w:hAnsi="Courier New" w:cs="Courier New"/>
               </w:rPr>
             </w:pPr>
+            <w:proofErr w:type="spellStart"/>
             <w:r>
               <w:rPr>
                 <w:rFonts w:ascii="Courier New" w:hAnsi="Courier New"/>
               </w:rPr>
               <w:t>demanderNouvellePartie</w:t>
             </w:r>
+            <w:proofErr w:type="spellEnd"/>
           </w:p>
         </w:tc>
       </w:tr>
@@ -11085,6 +11369,7 @@
                 <w:szCs w:val="20"/>
               </w:rPr>
             </w:pPr>
+            <w:proofErr w:type="spellStart"/>
             <w:r>
               <w:rPr>
                 <w:rFonts w:ascii="Courier New" w:eastAsia="Courier New" w:hAnsi="Courier New" w:cs="Courier New"/>
@@ -11093,6 +11378,7 @@
               </w:rPr>
               <w:t>etatInitial</w:t>
             </w:r>
+            <w:proofErr w:type="spellEnd"/>
           </w:p>
         </w:tc>
         <w:tc>
@@ -11150,13 +11436,41 @@
                 <w:szCs w:val="20"/>
               </w:rPr>
             </w:pPr>
+            <w:proofErr w:type="spellStart"/>
             <w:r>
               <w:rPr>
                 <w:rFonts w:ascii="Courier New" w:eastAsia="Courier New" w:hAnsi="Courier New" w:cs="Courier New"/>
                 <w:sz w:val="20"/>
                 <w:szCs w:val="20"/>
               </w:rPr>
-              <w:t>partieEnCours/activité 1</w:t>
+              <w:t>partieEnCours</w:t>
+            </w:r>
+            <w:proofErr w:type="spellEnd"/>
+            <w:r>
+              <w:rPr>
+                <w:rFonts w:ascii="Courier New" w:eastAsia="Courier New" w:hAnsi="Courier New" w:cs="Courier New"/>
+                <w:sz w:val="20"/>
+                <w:szCs w:val="20"/>
+              </w:rPr>
+              <w:t>/</w:t>
+            </w:r>
+            <w:proofErr w:type="spellStart"/>
+            <w:r>
+              <w:rPr>
+                <w:rFonts w:ascii="Courier New" w:eastAsia="Courier New" w:hAnsi="Courier New" w:cs="Courier New"/>
+                <w:sz w:val="20"/>
+                <w:szCs w:val="20"/>
+              </w:rPr>
+              <w:t>activité</w:t>
+            </w:r>
+            <w:proofErr w:type="spellEnd"/>
+            <w:r>
+              <w:rPr>
+                <w:rFonts w:ascii="Courier New" w:eastAsia="Courier New" w:hAnsi="Courier New" w:cs="Courier New"/>
+                <w:sz w:val="20"/>
+                <w:szCs w:val="20"/>
+              </w:rPr>
+              <w:t xml:space="preserve"> 1</w:t>
             </w:r>
           </w:p>
         </w:tc>
@@ -11187,6 +11501,7 @@
                 <w:szCs w:val="20"/>
               </w:rPr>
             </w:pPr>
+            <w:proofErr w:type="spellStart"/>
             <w:r>
               <w:rPr>
                 <w:rFonts w:ascii="Courier New" w:eastAsia="Courier New" w:hAnsi="Courier New" w:cs="Courier New"/>
@@ -11195,6 +11510,7 @@
               </w:rPr>
               <w:t>partieEnCours</w:t>
             </w:r>
+            <w:proofErr w:type="spellEnd"/>
           </w:p>
         </w:tc>
         <w:tc>
@@ -11220,13 +11536,41 @@
                 <w:szCs w:val="20"/>
               </w:rPr>
             </w:pPr>
+            <w:proofErr w:type="spellStart"/>
             <w:r>
               <w:rPr>
                 <w:rFonts w:ascii="Courier New" w:eastAsia="Courier New" w:hAnsi="Courier New" w:cs="Courier New"/>
                 <w:sz w:val="20"/>
                 <w:szCs w:val="20"/>
               </w:rPr>
-              <w:t>partieEnCours/activité 3</w:t>
+              <w:t>partieEnCours</w:t>
+            </w:r>
+            <w:proofErr w:type="spellEnd"/>
+            <w:r>
+              <w:rPr>
+                <w:rFonts w:ascii="Courier New" w:eastAsia="Courier New" w:hAnsi="Courier New" w:cs="Courier New"/>
+                <w:sz w:val="20"/>
+                <w:szCs w:val="20"/>
+              </w:rPr>
+              <w:t>/</w:t>
+            </w:r>
+            <w:proofErr w:type="spellStart"/>
+            <w:r>
+              <w:rPr>
+                <w:rFonts w:ascii="Courier New" w:eastAsia="Courier New" w:hAnsi="Courier New" w:cs="Courier New"/>
+                <w:sz w:val="20"/>
+                <w:szCs w:val="20"/>
+              </w:rPr>
+              <w:t>activité</w:t>
+            </w:r>
+            <w:proofErr w:type="spellEnd"/>
+            <w:r>
+              <w:rPr>
+                <w:rFonts w:ascii="Courier New" w:eastAsia="Courier New" w:hAnsi="Courier New" w:cs="Courier New"/>
+                <w:sz w:val="20"/>
+                <w:szCs w:val="20"/>
+              </w:rPr>
+              <w:t xml:space="preserve"> 3</w:t>
             </w:r>
           </w:p>
         </w:tc>
@@ -11252,13 +11596,41 @@
                 <w:szCs w:val="20"/>
               </w:rPr>
             </w:pPr>
+            <w:proofErr w:type="spellStart"/>
             <w:r>
               <w:rPr>
                 <w:rFonts w:ascii="Courier New" w:eastAsia="Courier New" w:hAnsi="Courier New" w:cs="Courier New"/>
                 <w:sz w:val="20"/>
                 <w:szCs w:val="20"/>
               </w:rPr>
-              <w:t>partieEnCours/activité 2</w:t>
+              <w:t>partieEnCours</w:t>
+            </w:r>
+            <w:proofErr w:type="spellEnd"/>
+            <w:r>
+              <w:rPr>
+                <w:rFonts w:ascii="Courier New" w:eastAsia="Courier New" w:hAnsi="Courier New" w:cs="Courier New"/>
+                <w:sz w:val="20"/>
+                <w:szCs w:val="20"/>
+              </w:rPr>
+              <w:t>/</w:t>
+            </w:r>
+            <w:proofErr w:type="spellStart"/>
+            <w:r>
+              <w:rPr>
+                <w:rFonts w:ascii="Courier New" w:eastAsia="Courier New" w:hAnsi="Courier New" w:cs="Courier New"/>
+                <w:sz w:val="20"/>
+                <w:szCs w:val="20"/>
+              </w:rPr>
+              <w:t>activité</w:t>
+            </w:r>
+            <w:proofErr w:type="spellEnd"/>
+            <w:r>
+              <w:rPr>
+                <w:rFonts w:ascii="Courier New" w:eastAsia="Courier New" w:hAnsi="Courier New" w:cs="Courier New"/>
+                <w:sz w:val="20"/>
+                <w:szCs w:val="20"/>
+              </w:rPr>
+              <w:t xml:space="preserve"> 2</w:t>
             </w:r>
           </w:p>
         </w:tc>
@@ -11886,6 +12258,7 @@
           <w:lang w:val="fr-FR"/>
         </w:rPr>
       </w:pPr>
+      <w:proofErr w:type="spellStart"/>
       <w:r>
         <w:rPr>
           <w:rFonts w:ascii="Times New Roman" w:hAnsi="Times New Roman"/>
@@ -11893,7 +12266,17 @@
           <w:u w:val="single"/>
           <w:lang w:val="fr-FR"/>
         </w:rPr>
-        <w:t>Layouts :</w:t>
+        <w:t>Layouts</w:t>
+      </w:r>
+      <w:proofErr w:type="spellEnd"/>
+      <w:r>
+        <w:rPr>
+          <w:rFonts w:ascii="Times New Roman" w:hAnsi="Times New Roman"/>
+          <w:sz w:val="28"/>
+          <w:u w:val="single"/>
+          <w:lang w:val="fr-FR"/>
+        </w:rPr>
+        <w:t> :</w:t>
       </w:r>
     </w:p>
     <w:p>
@@ -12127,6 +12510,7 @@
           <w:lang w:val="fr-FR"/>
         </w:rPr>
       </w:pPr>
+      <w:proofErr w:type="gramStart"/>
       <w:r>
         <w:rPr>
           <w:rFonts w:cs="Times New Roman"/>
@@ -12136,7 +12520,19 @@
           <w:sz w:val="24"/>
           <w:lang w:val="fr-FR"/>
         </w:rPr>
-        <w:t>lister les fichiers impliqués dans cette version (répertoire, nom de fichier, rôle de chaque fichier)</w:t>
+        <w:t>lister</w:t>
+      </w:r>
+      <w:proofErr w:type="gramEnd"/>
+      <w:r>
+        <w:rPr>
+          <w:rFonts w:cs="Times New Roman"/>
+          <w:b w:val="0"/>
+          <w:bCs w:val="0"/>
+          <w:color w:val="2929FF"/>
+          <w:sz w:val="24"/>
+          <w:lang w:val="fr-FR"/>
+        </w:rPr>
+        <w:t xml:space="preserve"> les fichiers impliqués dans cette version (répertoire, nom de fichier, rôle de chaque fichier)</w:t>
       </w:r>
     </w:p>
     <w:p>
@@ -12165,7 +12561,31 @@
           <w:sz w:val="24"/>
           <w:lang w:val="fr-FR"/>
         </w:rPr>
-        <w:t>Commenter brièvement les choix importants d’implémentation réalisés, comme par exemple, les signals/slots</w:t>
+        <w:t xml:space="preserve">Commenter brièvement les choix importants d’implémentation réalisés, comme par exemple, les </w:t>
+      </w:r>
+      <w:proofErr w:type="spellStart"/>
+      <w:r>
+        <w:rPr>
+          <w:rFonts w:cs="Times New Roman"/>
+          <w:b w:val="0"/>
+          <w:bCs w:val="0"/>
+          <w:color w:val="2929FF"/>
+          <w:sz w:val="24"/>
+          <w:lang w:val="fr-FR"/>
+        </w:rPr>
+        <w:t>signals</w:t>
+      </w:r>
+      <w:proofErr w:type="spellEnd"/>
+      <w:r>
+        <w:rPr>
+          <w:rFonts w:cs="Times New Roman"/>
+          <w:b w:val="0"/>
+          <w:bCs w:val="0"/>
+          <w:color w:val="2929FF"/>
+          <w:sz w:val="24"/>
+          <w:lang w:val="fr-FR"/>
+        </w:rPr>
+        <w:t>/slots</w:t>
       </w:r>
     </w:p>
     <w:p>
@@ -12209,6 +12629,7 @@
           <w:lang w:val="fr-FR"/>
         </w:rPr>
       </w:pPr>
+      <w:proofErr w:type="spellStart"/>
       <w:r>
         <w:rPr>
           <w:rFonts w:eastAsiaTheme="minorHAnsi"/>
@@ -12219,6 +12640,7 @@
         </w:rPr>
         <w:t>Chifoumi.h</w:t>
       </w:r>
+      <w:proofErr w:type="spellEnd"/>
     </w:p>
     <w:p>
       <w:pPr>
@@ -12295,7 +12717,51 @@
           <w:i w:val="0"/>
           <w:lang w:val="fr-FR"/>
         </w:rPr>
-        <w:t>Le fichier ui : chifoumivue.ui qui gère les éléments d’interface</w:t>
+        <w:t xml:space="preserve">Le fichier </w:t>
+      </w:r>
+      <w:proofErr w:type="spellStart"/>
+      <w:r>
+        <w:rPr>
+          <w:rFonts w:eastAsiaTheme="minorHAnsi"/>
+          <w:b w:val="0"/>
+          <w:bCs w:val="0"/>
+          <w:i w:val="0"/>
+          <w:lang w:val="fr-FR"/>
+        </w:rPr>
+        <w:t>ui</w:t>
+      </w:r>
+      <w:proofErr w:type="spellEnd"/>
+      <w:r>
+        <w:rPr>
+          <w:rFonts w:eastAsiaTheme="minorHAnsi"/>
+          <w:b w:val="0"/>
+          <w:bCs w:val="0"/>
+          <w:i w:val="0"/>
+          <w:lang w:val="fr-FR"/>
+        </w:rPr>
+        <w:t xml:space="preserve"> : </w:t>
+      </w:r>
+      <w:proofErr w:type="spellStart"/>
+      <w:r>
+        <w:rPr>
+          <w:rFonts w:eastAsiaTheme="minorHAnsi"/>
+          <w:b w:val="0"/>
+          <w:bCs w:val="0"/>
+          <w:i w:val="0"/>
+          <w:lang w:val="fr-FR"/>
+        </w:rPr>
+        <w:t>chifoumivue.ui</w:t>
+      </w:r>
+      <w:proofErr w:type="spellEnd"/>
+      <w:r>
+        <w:rPr>
+          <w:rFonts w:eastAsiaTheme="minorHAnsi"/>
+          <w:b w:val="0"/>
+          <w:bCs w:val="0"/>
+          <w:i w:val="0"/>
+          <w:lang w:val="fr-FR"/>
+        </w:rPr>
+        <w:t xml:space="preserve"> qui gère les éléments d’interface</w:t>
       </w:r>
     </w:p>
     <w:p>
@@ -12321,7 +12787,29 @@
           <w:i w:val="0"/>
           <w:lang w:val="fr-FR"/>
         </w:rPr>
-        <w:t>La ressource : ressourceChifoumi.qrc qui gère l’utilisation des images</w:t>
+        <w:t xml:space="preserve">La ressource : </w:t>
+      </w:r>
+      <w:proofErr w:type="spellStart"/>
+      <w:r>
+        <w:rPr>
+          <w:rFonts w:eastAsiaTheme="minorHAnsi"/>
+          <w:b w:val="0"/>
+          <w:bCs w:val="0"/>
+          <w:i w:val="0"/>
+          <w:lang w:val="fr-FR"/>
+        </w:rPr>
+        <w:t>ressourceChifoumi.qrc</w:t>
+      </w:r>
+      <w:proofErr w:type="spellEnd"/>
+      <w:r>
+        <w:rPr>
+          <w:rFonts w:eastAsiaTheme="minorHAnsi"/>
+          <w:b w:val="0"/>
+          <w:bCs w:val="0"/>
+          <w:i w:val="0"/>
+          <w:lang w:val="fr-FR"/>
+        </w:rPr>
+        <w:t xml:space="preserve"> qui gère l’utilisation des images</w:t>
       </w:r>
     </w:p>
     <w:p>
@@ -12400,127 +12888,63 @@
     </w:p>
     <w:p>
       <w:pPr>
-        <w:pStyle w:val="Titre3"/>
-        <w:numPr>
-          <w:ilvl w:val="0"/>
-          <w:numId w:val="0"/>
-        </w:numPr>
-        <w:ind w:left="720" w:hanging="720"/>
-        <w:rPr>
-          <w:rFonts w:cs="Times New Roman"/>
-          <w:b w:val="0"/>
-          <w:bCs w:val="0"/>
+        <w:rPr>
+          <w:rFonts w:ascii="Times New Roman" w:eastAsia="Times New Roman" w:hAnsi="Times New Roman" w:cs="Times New Roman"/>
+          <w:i/>
           <w:color w:val="2929FF"/>
-          <w:sz w:val="24"/>
-          <w:lang w:val="fr-FR"/>
-        </w:rPr>
-      </w:pPr>
-      <w:r>
-        <w:rPr>
-          <w:rFonts w:cs="Times New Roman"/>
-          <w:b w:val="0"/>
-          <w:bCs w:val="0"/>
-          <w:color w:val="2929FF"/>
-          <w:sz w:val="24"/>
-          <w:lang w:val="fr-FR"/>
-        </w:rPr>
-        <w:t xml:space="preserve">A faire : </w:t>
-      </w:r>
-    </w:p>
-    <w:p>
-      <w:pPr>
-        <w:pStyle w:val="Titre3"/>
-        <w:numPr>
-          <w:ilvl w:val="0"/>
-          <w:numId w:val="0"/>
-        </w:numPr>
-        <w:ind w:left="768"/>
-        <w:rPr>
-          <w:rFonts w:cs="Times New Roman"/>
-          <w:b w:val="0"/>
-          <w:bCs w:val="0"/>
-          <w:color w:val="2929FF"/>
-          <w:sz w:val="24"/>
-          <w:lang w:val="fr-FR"/>
-        </w:rPr>
-      </w:pPr>
-      <w:r>
-        <w:rPr>
-          <w:rFonts w:cs="Times New Roman"/>
-          <w:b w:val="0"/>
-          <w:bCs w:val="0"/>
-          <w:color w:val="2929FF"/>
-          <w:sz w:val="24"/>
-          <w:lang w:val="fr-FR"/>
-        </w:rPr>
-        <w:t>Décrire les tests prévus / réalisés pour montrer</w:t>
-      </w:r>
-      <w:r>
-        <w:rPr>
-          <w:rFonts w:cs="Times New Roman"/>
-          <w:b w:val="0"/>
-          <w:bCs w:val="0"/>
-          <w:color w:val="2929FF"/>
-          <w:sz w:val="24"/>
-          <w:lang w:val="fr-FR"/>
-        </w:rPr>
-        <w:t> :</w:t>
-      </w:r>
-    </w:p>
-    <w:p>
-      <w:pPr>
-        <w:pStyle w:val="Titre3"/>
-        <w:numPr>
-          <w:ilvl w:val="0"/>
-          <w:numId w:val="6"/>
-        </w:numPr>
-        <w:rPr>
-          <w:rFonts w:cs="Times New Roman"/>
-          <w:b w:val="0"/>
-          <w:bCs w:val="0"/>
-          <w:color w:val="2929FF"/>
-          <w:sz w:val="24"/>
-          <w:lang w:val="fr-FR"/>
-        </w:rPr>
-      </w:pPr>
-      <w:r>
-        <w:rPr>
-          <w:rFonts w:cs="Times New Roman"/>
-          <w:b w:val="0"/>
-          <w:bCs w:val="0"/>
-          <w:color w:val="2929FF"/>
-          <w:sz w:val="24"/>
-          <w:lang w:val="fr-FR"/>
-        </w:rPr>
-        <w:t>Le comportement fonctionnel du programme</w:t>
-      </w:r>
-    </w:p>
-    <w:p>
-      <w:pPr>
-        <w:pStyle w:val="Titre3"/>
-        <w:numPr>
-          <w:ilvl w:val="0"/>
-          <w:numId w:val="6"/>
-        </w:numPr>
-        <w:rPr>
-          <w:rFonts w:cs="Times New Roman"/>
-          <w:b w:val="0"/>
-          <w:bCs w:val="0"/>
-          <w:color w:val="2929FF"/>
-          <w:sz w:val="24"/>
-          <w:lang w:val="fr-FR"/>
-        </w:rPr>
-      </w:pPr>
-      <w:r>
-        <w:rPr>
-          <w:rFonts w:cs="Times New Roman"/>
-          <w:b w:val="0"/>
-          <w:bCs w:val="0"/>
-          <w:color w:val="2929FF"/>
-          <w:sz w:val="24"/>
-          <w:lang w:val="fr-FR"/>
-        </w:rPr>
-        <w:t xml:space="preserve">Le comportement de l’interface non lié aux aspects fonctionnels du programme </w:t>
+          <w:lang w:val="fr-FR"/>
+        </w:rPr>
+      </w:pPr>
+    </w:p>
+    <w:p>
+      <w:pPr>
+        <w:rPr>
+          <w:rFonts w:ascii="Times New Roman" w:eastAsia="Times New Roman" w:hAnsi="Times New Roman" w:cs="Times New Roman"/>
+          <w:iCs/>
+          <w:lang w:val="fr-FR"/>
+        </w:rPr>
+      </w:pPr>
+      <w:r>
+        <w:rPr>
+          <w:rFonts w:ascii="Times New Roman" w:eastAsia="Times New Roman" w:hAnsi="Times New Roman" w:cs="Times New Roman"/>
+          <w:iCs/>
+          <w:lang w:val="fr-FR"/>
+        </w:rPr>
+        <w:t>-Refaire les tests de la V1</w:t>
+      </w:r>
+    </w:p>
+    <w:p>
+      <w:pPr>
+        <w:rPr>
+          <w:rFonts w:ascii="Times New Roman" w:eastAsia="Times New Roman" w:hAnsi="Times New Roman" w:cs="Times New Roman"/>
+          <w:iCs/>
+          <w:lang w:val="fr-FR"/>
+        </w:rPr>
+      </w:pPr>
+      <w:r>
+        <w:rPr>
+          <w:rFonts w:ascii="Times New Roman" w:eastAsia="Times New Roman" w:hAnsi="Times New Roman" w:cs="Times New Roman"/>
+          <w:iCs/>
+          <w:lang w:val="fr-FR"/>
+        </w:rPr>
+        <w:t>-Vérifier que les bonnes images s’affichent quand le joueur choisit un coup</w:t>
+      </w:r>
+    </w:p>
+    <w:p>
+      <w:pPr>
+        <w:rPr>
+          <w:rFonts w:ascii="Times New Roman" w:eastAsia="Times New Roman" w:hAnsi="Times New Roman" w:cs="Times New Roman"/>
+          <w:iCs/>
+          <w:lang w:val="fr-FR"/>
+        </w:rPr>
+      </w:pPr>
+      <w:r>
+        <w:rPr>
+          <w:rFonts w:ascii="Times New Roman" w:eastAsia="Times New Roman" w:hAnsi="Times New Roman" w:cs="Times New Roman"/>
+          <w:iCs/>
+          <w:lang w:val="fr-FR"/>
+        </w:rPr>
+        <w:t>-Vérifier que l’image de la machine corresponde bien au résultat de la manche</w:t>
       </w:r>
     </w:p>
     <w:p>
@@ -13042,6 +13466,7 @@
                 <w:rFonts w:ascii="Times New Roman" w:eastAsia="Times New Roman" w:hAnsi="Times New Roman" w:cs="Times New Roman"/>
               </w:rPr>
             </w:pPr>
+            <w:proofErr w:type="spellStart"/>
             <w:r>
               <w:rPr>
                 <w:rFonts w:ascii="Times New Roman" w:hAnsi="Times New Roman"/>
@@ -13049,6 +13474,7 @@
               </w:rPr>
               <w:t>nomEtat</w:t>
             </w:r>
+            <w:proofErr w:type="spellEnd"/>
           </w:p>
         </w:tc>
         <w:tc>
@@ -13107,6 +13533,8 @@
                 <w:szCs w:val="20"/>
               </w:rPr>
             </w:pPr>
+            <w:proofErr w:type="spellStart"/>
+            <w:proofErr w:type="gramStart"/>
             <w:r>
               <w:rPr>
                 <w:rFonts w:ascii="Courier New" w:eastAsia="Courier New" w:hAnsi="Courier New" w:cs="Courier New"/>
@@ -13125,6 +13553,8 @@
               </w:rPr>
               <w:t>nitial</w:t>
             </w:r>
+            <w:proofErr w:type="spellEnd"/>
+            <w:proofErr w:type="gramEnd"/>
           </w:p>
         </w:tc>
         <w:tc>
@@ -13152,7 +13582,39 @@
                 <w:rFonts w:ascii="Times New Roman" w:eastAsia="Times New Roman" w:hAnsi="Times New Roman" w:cs="Times New Roman"/>
                 <w:lang w:val="fr-FR"/>
               </w:rPr>
-              <w:t>Lancement du programme : affichage des labels en noir, labels coupJoueJoueur et coupJoueMachine initialisés a rien et scores à 0</w:t>
+              <w:t xml:space="preserve">Lancement du programme : affichage des labels en noir, labels </w:t>
+            </w:r>
+            <w:proofErr w:type="spellStart"/>
+            <w:r>
+              <w:rPr>
+                <w:rFonts w:ascii="Times New Roman" w:eastAsia="Times New Roman" w:hAnsi="Times New Roman" w:cs="Times New Roman"/>
+                <w:lang w:val="fr-FR"/>
+              </w:rPr>
+              <w:t>coupJoueJoueur</w:t>
+            </w:r>
+            <w:proofErr w:type="spellEnd"/>
+            <w:r>
+              <w:rPr>
+                <w:rFonts w:ascii="Times New Roman" w:eastAsia="Times New Roman" w:hAnsi="Times New Roman" w:cs="Times New Roman"/>
+                <w:lang w:val="fr-FR"/>
+              </w:rPr>
+              <w:t xml:space="preserve"> et </w:t>
+            </w:r>
+            <w:proofErr w:type="spellStart"/>
+            <w:r>
+              <w:rPr>
+                <w:rFonts w:ascii="Times New Roman" w:eastAsia="Times New Roman" w:hAnsi="Times New Roman" w:cs="Times New Roman"/>
+                <w:lang w:val="fr-FR"/>
+              </w:rPr>
+              <w:t>coupJoueMachine</w:t>
+            </w:r>
+            <w:proofErr w:type="spellEnd"/>
+            <w:r>
+              <w:rPr>
+                <w:rFonts w:ascii="Times New Roman" w:eastAsia="Times New Roman" w:hAnsi="Times New Roman" w:cs="Times New Roman"/>
+                <w:lang w:val="fr-FR"/>
+              </w:rPr>
+              <w:t xml:space="preserve"> initialisés a rien et scores à 0</w:t>
             </w:r>
           </w:p>
         </w:tc>
@@ -13183,6 +13645,7 @@
                 <w:szCs w:val="20"/>
               </w:rPr>
             </w:pPr>
+            <w:proofErr w:type="spellStart"/>
             <w:r>
               <w:rPr>
                 <w:rFonts w:ascii="Courier New" w:eastAsia="Courier New" w:hAnsi="Courier New" w:cs="Courier New"/>
@@ -13191,6 +13654,7 @@
               </w:rPr>
               <w:t>partieEnCours</w:t>
             </w:r>
+            <w:proofErr w:type="spellEnd"/>
           </w:p>
         </w:tc>
         <w:tc>
@@ -13217,8 +13681,17 @@
                 <w:rFonts w:ascii="Times New Roman" w:eastAsia="Times New Roman" w:hAnsi="Times New Roman" w:cs="Times New Roman"/>
                 <w:lang w:val="fr-FR"/>
               </w:rPr>
-              <w:t>Appui sur bouton « Nouvelle Partie » modifie l’état en partieEnCours</w:t>
-            </w:r>
+              <w:t xml:space="preserve">Appui sur bouton « Nouvelle Partie » modifie l’état en </w:t>
+            </w:r>
+            <w:proofErr w:type="spellStart"/>
+            <w:r>
+              <w:rPr>
+                <w:rFonts w:ascii="Times New Roman" w:eastAsia="Times New Roman" w:hAnsi="Times New Roman" w:cs="Times New Roman"/>
+                <w:lang w:val="fr-FR"/>
+              </w:rPr>
+              <w:t>partieEnCours</w:t>
+            </w:r>
+            <w:proofErr w:type="spellEnd"/>
           </w:p>
           <w:p>
             <w:pPr>
@@ -13517,6 +13990,7 @@
                 <w:rFonts w:ascii="Times New Roman" w:eastAsia="Times New Roman" w:hAnsi="Times New Roman" w:cs="Times New Roman"/>
               </w:rPr>
             </w:pPr>
+            <w:proofErr w:type="spellStart"/>
             <w:r>
               <w:rPr>
                 <w:rFonts w:ascii="Times New Roman" w:hAnsi="Times New Roman"/>
@@ -13524,6 +13998,7 @@
               </w:rPr>
               <w:t>nomEvénement</w:t>
             </w:r>
+            <w:proofErr w:type="spellEnd"/>
           </w:p>
         </w:tc>
         <w:tc>
@@ -13582,6 +14057,8 @@
                 <w:lang w:val="fr-FR"/>
               </w:rPr>
             </w:pPr>
+            <w:proofErr w:type="spellStart"/>
+            <w:proofErr w:type="gramStart"/>
             <w:r>
               <w:rPr>
                 <w:rFonts w:ascii="Courier New" w:eastAsia="Courier New" w:hAnsi="Courier New" w:cs="Courier New"/>
@@ -13591,6 +14068,8 @@
               </w:rPr>
               <w:t>choixCoupJoueur</w:t>
             </w:r>
+            <w:proofErr w:type="spellEnd"/>
+            <w:proofErr w:type="gramEnd"/>
           </w:p>
           <w:p>
             <w:pPr>
@@ -13660,6 +14139,8 @@
                 <w:szCs w:val="20"/>
               </w:rPr>
             </w:pPr>
+            <w:proofErr w:type="spellStart"/>
+            <w:proofErr w:type="gramStart"/>
             <w:r>
               <w:rPr>
                 <w:rFonts w:ascii="Courier New" w:eastAsia="Courier New" w:hAnsi="Courier New" w:cs="Courier New"/>
@@ -13669,6 +14150,8 @@
               </w:rPr>
               <w:t>demanderNouvellePartie</w:t>
             </w:r>
+            <w:proofErr w:type="spellEnd"/>
+            <w:proofErr w:type="gramEnd"/>
           </w:p>
         </w:tc>
         <w:tc>
@@ -14265,6 +14748,7 @@
         </w:rPr>
         <w:t xml:space="preserve"> </w:t>
       </w:r>
+      <w:proofErr w:type="spellStart"/>
       <w:r>
         <w:rPr>
           <w:rFonts w:ascii="Courier New" w:hAnsi="Courier New"/>
@@ -14275,6 +14759,7 @@
         </w:rPr>
         <w:t>T_EtatsEvenementsJeu</w:t>
       </w:r>
+      <w:proofErr w:type="spellEnd"/>
       <w:r>
         <w:rPr>
           <w:rFonts w:ascii="Courier New" w:hAnsi="Courier New"/>
@@ -14462,6 +14947,7 @@
           <w:lang w:val="fr-FR"/>
         </w:rPr>
       </w:pPr>
+      <w:proofErr w:type="gramStart"/>
       <w:r>
         <w:rPr>
           <w:rFonts w:ascii="Times New Roman" w:eastAsia="Times New Roman" w:hAnsi="Times New Roman" w:cs="Times New Roman"/>
@@ -14469,6 +14955,7 @@
         </w:rPr>
         <w:t>en</w:t>
       </w:r>
+      <w:proofErr w:type="gramEnd"/>
       <w:r>
         <w:rPr>
           <w:rFonts w:ascii="Times New Roman" w:eastAsia="Times New Roman" w:hAnsi="Times New Roman" w:cs="Times New Roman"/>
@@ -14634,6 +15121,7 @@
           <w:lang w:val="fr-FR"/>
         </w:rPr>
       </w:pPr>
+      <w:proofErr w:type="gramStart"/>
       <w:r>
         <w:rPr>
           <w:rFonts w:ascii="Times New Roman" w:hAnsi="Times New Roman"/>
@@ -14641,6 +15129,7 @@
         </w:rPr>
         <w:t>en</w:t>
       </w:r>
+      <w:proofErr w:type="gramEnd"/>
       <w:r>
         <w:rPr>
           <w:rFonts w:ascii="Times New Roman" w:hAnsi="Times New Roman"/>
@@ -14793,14 +15282,52 @@
                 <w:szCs w:val="20"/>
               </w:rPr>
             </w:pPr>
+            <w:proofErr w:type="spellStart"/>
             <w:r>
               <w:rPr>
                 <w:rFonts w:ascii="Courier New" w:eastAsia="Courier New" w:hAnsi="Courier New" w:cs="Courier New"/>
                 <w:sz w:val="20"/>
                 <w:szCs w:val="20"/>
               </w:rPr>
-              <w:t>Eléments d’interface utilisés</w:t>
-            </w:r>
+              <w:t>Eléments</w:t>
+            </w:r>
+            <w:proofErr w:type="spellEnd"/>
+            <w:r>
+              <w:rPr>
+                <w:rFonts w:ascii="Courier New" w:eastAsia="Courier New" w:hAnsi="Courier New" w:cs="Courier New"/>
+                <w:sz w:val="20"/>
+                <w:szCs w:val="20"/>
+              </w:rPr>
+              <w:t xml:space="preserve"> </w:t>
+            </w:r>
+            <w:proofErr w:type="spellStart"/>
+            <w:r>
+              <w:rPr>
+                <w:rFonts w:ascii="Courier New" w:eastAsia="Courier New" w:hAnsi="Courier New" w:cs="Courier New"/>
+                <w:sz w:val="20"/>
+                <w:szCs w:val="20"/>
+              </w:rPr>
+              <w:t>d’interface</w:t>
+            </w:r>
+            <w:proofErr w:type="spellEnd"/>
+            <w:r>
+              <w:rPr>
+                <w:rFonts w:ascii="Courier New" w:eastAsia="Courier New" w:hAnsi="Courier New" w:cs="Courier New"/>
+                <w:sz w:val="20"/>
+                <w:szCs w:val="20"/>
+              </w:rPr>
+              <w:t xml:space="preserve"> </w:t>
+            </w:r>
+            <w:proofErr w:type="spellStart"/>
+            <w:r>
+              <w:rPr>
+                <w:rFonts w:ascii="Courier New" w:eastAsia="Courier New" w:hAnsi="Courier New" w:cs="Courier New"/>
+                <w:sz w:val="20"/>
+                <w:szCs w:val="20"/>
+              </w:rPr>
+              <w:t>utilisés</w:t>
+            </w:r>
+            <w:proofErr w:type="spellEnd"/>
           </w:p>
         </w:tc>
         <w:tc>
@@ -14821,12 +15348,14 @@
                 <w:rFonts w:ascii="Courier New" w:hAnsi="Courier New"/>
               </w:rPr>
             </w:pPr>
+            <w:proofErr w:type="spellStart"/>
             <w:r>
               <w:rPr>
                 <w:rFonts w:ascii="Courier New" w:hAnsi="Courier New"/>
               </w:rPr>
               <w:t>pierre</w:t>
             </w:r>
+            <w:proofErr w:type="spellEnd"/>
           </w:p>
         </w:tc>
         <w:tc>
@@ -14873,12 +15402,14 @@
                 <w:rFonts w:ascii="Courier New" w:hAnsi="Courier New"/>
               </w:rPr>
             </w:pPr>
+            <w:proofErr w:type="spellStart"/>
             <w:r>
               <w:rPr>
                 <w:rFonts w:ascii="Courier New" w:hAnsi="Courier New"/>
               </w:rPr>
               <w:t>ciseau</w:t>
             </w:r>
+            <w:proofErr w:type="spellEnd"/>
           </w:p>
         </w:tc>
         <w:tc>
@@ -14901,12 +15432,14 @@
                 <w:rFonts w:ascii="Courier New" w:hAnsi="Courier New"/>
               </w:rPr>
             </w:pPr>
+            <w:proofErr w:type="spellStart"/>
             <w:r>
               <w:rPr>
                 <w:rFonts w:ascii="Courier New" w:hAnsi="Courier New"/>
               </w:rPr>
               <w:t>bNewPartie</w:t>
             </w:r>
+            <w:proofErr w:type="spellEnd"/>
           </w:p>
         </w:tc>
       </w:tr>
@@ -14933,13 +15466,23 @@
                 <w:rFonts w:ascii="Times New Roman" w:eastAsia="Times New Roman" w:hAnsi="Times New Roman" w:cs="Times New Roman"/>
               </w:rPr>
             </w:pPr>
+            <w:proofErr w:type="spellStart"/>
             <w:r>
               <w:rPr>
                 <w:rFonts w:ascii="Times New Roman" w:hAnsi="Times New Roman"/>
                 <w:i/>
                 <w:spacing w:val="-1"/>
               </w:rPr>
-              <w:t xml:space="preserve">Événement  </w:t>
+              <w:t>Événement</w:t>
+            </w:r>
+            <w:proofErr w:type="spellEnd"/>
+            <w:r>
+              <w:rPr>
+                <w:rFonts w:ascii="Times New Roman" w:hAnsi="Times New Roman"/>
+                <w:i/>
+                <w:spacing w:val="-1"/>
+              </w:rPr>
+              <w:t xml:space="preserve">  </w:t>
             </w:r>
             <w:r>
               <w:rPr>
@@ -14958,6 +15501,7 @@
                 <w:rFonts w:ascii="Times New Roman" w:eastAsia="Times New Roman" w:hAnsi="Times New Roman" w:cs="Times New Roman"/>
               </w:rPr>
             </w:pPr>
+            <w:proofErr w:type="spellStart"/>
             <w:r>
               <w:rPr>
                 <w:rFonts w:ascii="Times New Roman"/>
@@ -14965,6 +15509,7 @@
               </w:rPr>
               <w:t>nomEtatJeu</w:t>
             </w:r>
+            <w:proofErr w:type="spellEnd"/>
           </w:p>
         </w:tc>
         <w:tc>
@@ -14987,12 +15532,14 @@
                 <w:rFonts w:ascii="Courier New" w:eastAsia="Courier New" w:hAnsi="Courier New" w:cs="Courier New"/>
               </w:rPr>
             </w:pPr>
+            <w:proofErr w:type="spellStart"/>
             <w:r>
               <w:rPr>
                 <w:rFonts w:ascii="Courier New" w:hAnsi="Courier New"/>
               </w:rPr>
               <w:t>choixCoupJoueur</w:t>
             </w:r>
+            <w:proofErr w:type="spellEnd"/>
           </w:p>
         </w:tc>
         <w:tc>
@@ -15015,12 +15562,14 @@
                 <w:rFonts w:ascii="Courier New" w:eastAsia="Courier New" w:hAnsi="Courier New" w:cs="Courier New"/>
               </w:rPr>
             </w:pPr>
+            <w:proofErr w:type="spellStart"/>
             <w:r>
               <w:rPr>
                 <w:rFonts w:ascii="Courier New" w:hAnsi="Courier New"/>
               </w:rPr>
               <w:t>demanderNouvellePartie</w:t>
             </w:r>
+            <w:proofErr w:type="spellEnd"/>
           </w:p>
         </w:tc>
       </w:tr>
@@ -15050,6 +15599,7 @@
                 <w:szCs w:val="20"/>
               </w:rPr>
             </w:pPr>
+            <w:proofErr w:type="spellStart"/>
             <w:r>
               <w:rPr>
                 <w:rFonts w:ascii="Courier New" w:eastAsia="Courier New" w:hAnsi="Courier New" w:cs="Courier New"/>
@@ -15058,6 +15608,7 @@
               </w:rPr>
               <w:t>etatInitial</w:t>
             </w:r>
+            <w:proofErr w:type="spellEnd"/>
           </w:p>
         </w:tc>
         <w:tc>
@@ -15115,13 +15666,41 @@
                 <w:szCs w:val="20"/>
               </w:rPr>
             </w:pPr>
+            <w:proofErr w:type="spellStart"/>
             <w:r>
               <w:rPr>
                 <w:rFonts w:ascii="Courier New" w:eastAsia="Courier New" w:hAnsi="Courier New" w:cs="Courier New"/>
                 <w:sz w:val="20"/>
                 <w:szCs w:val="20"/>
               </w:rPr>
-              <w:t>partieEnCours/activité 1</w:t>
+              <w:t>partieEnCours</w:t>
+            </w:r>
+            <w:proofErr w:type="spellEnd"/>
+            <w:r>
+              <w:rPr>
+                <w:rFonts w:ascii="Courier New" w:eastAsia="Courier New" w:hAnsi="Courier New" w:cs="Courier New"/>
+                <w:sz w:val="20"/>
+                <w:szCs w:val="20"/>
+              </w:rPr>
+              <w:t>/</w:t>
+            </w:r>
+            <w:proofErr w:type="spellStart"/>
+            <w:r>
+              <w:rPr>
+                <w:rFonts w:ascii="Courier New" w:eastAsia="Courier New" w:hAnsi="Courier New" w:cs="Courier New"/>
+                <w:sz w:val="20"/>
+                <w:szCs w:val="20"/>
+              </w:rPr>
+              <w:t>activité</w:t>
+            </w:r>
+            <w:proofErr w:type="spellEnd"/>
+            <w:r>
+              <w:rPr>
+                <w:rFonts w:ascii="Courier New" w:eastAsia="Courier New" w:hAnsi="Courier New" w:cs="Courier New"/>
+                <w:sz w:val="20"/>
+                <w:szCs w:val="20"/>
+              </w:rPr>
+              <w:t xml:space="preserve"> 1</w:t>
             </w:r>
           </w:p>
         </w:tc>
@@ -15152,6 +15731,7 @@
                 <w:szCs w:val="20"/>
               </w:rPr>
             </w:pPr>
+            <w:proofErr w:type="spellStart"/>
             <w:r>
               <w:rPr>
                 <w:rFonts w:ascii="Courier New" w:eastAsia="Courier New" w:hAnsi="Courier New" w:cs="Courier New"/>
@@ -15160,6 +15740,7 @@
               </w:rPr>
               <w:t>partieEnCours</w:t>
             </w:r>
+            <w:proofErr w:type="spellEnd"/>
           </w:p>
         </w:tc>
         <w:tc>
@@ -15185,13 +15766,41 @@
                 <w:szCs w:val="20"/>
               </w:rPr>
             </w:pPr>
+            <w:proofErr w:type="spellStart"/>
             <w:r>
               <w:rPr>
                 <w:rFonts w:ascii="Courier New" w:eastAsia="Courier New" w:hAnsi="Courier New" w:cs="Courier New"/>
                 <w:sz w:val="20"/>
                 <w:szCs w:val="20"/>
               </w:rPr>
-              <w:t>partieEnCours/activité 3</w:t>
+              <w:t>partieEnCours</w:t>
+            </w:r>
+            <w:proofErr w:type="spellEnd"/>
+            <w:r>
+              <w:rPr>
+                <w:rFonts w:ascii="Courier New" w:eastAsia="Courier New" w:hAnsi="Courier New" w:cs="Courier New"/>
+                <w:sz w:val="20"/>
+                <w:szCs w:val="20"/>
+              </w:rPr>
+              <w:t>/</w:t>
+            </w:r>
+            <w:proofErr w:type="spellStart"/>
+            <w:r>
+              <w:rPr>
+                <w:rFonts w:ascii="Courier New" w:eastAsia="Courier New" w:hAnsi="Courier New" w:cs="Courier New"/>
+                <w:sz w:val="20"/>
+                <w:szCs w:val="20"/>
+              </w:rPr>
+              <w:t>activité</w:t>
+            </w:r>
+            <w:proofErr w:type="spellEnd"/>
+            <w:r>
+              <w:rPr>
+                <w:rFonts w:ascii="Courier New" w:eastAsia="Courier New" w:hAnsi="Courier New" w:cs="Courier New"/>
+                <w:sz w:val="20"/>
+                <w:szCs w:val="20"/>
+              </w:rPr>
+              <w:t xml:space="preserve"> 3</w:t>
             </w:r>
           </w:p>
         </w:tc>
@@ -15217,13 +15826,41 @@
                 <w:szCs w:val="20"/>
               </w:rPr>
             </w:pPr>
+            <w:proofErr w:type="spellStart"/>
             <w:r>
               <w:rPr>
                 <w:rFonts w:ascii="Courier New" w:eastAsia="Courier New" w:hAnsi="Courier New" w:cs="Courier New"/>
                 <w:sz w:val="20"/>
                 <w:szCs w:val="20"/>
               </w:rPr>
-              <w:t>partieEnCours/activité 2</w:t>
+              <w:t>partieEnCours</w:t>
+            </w:r>
+            <w:proofErr w:type="spellEnd"/>
+            <w:r>
+              <w:rPr>
+                <w:rFonts w:ascii="Courier New" w:eastAsia="Courier New" w:hAnsi="Courier New" w:cs="Courier New"/>
+                <w:sz w:val="20"/>
+                <w:szCs w:val="20"/>
+              </w:rPr>
+              <w:t>/</w:t>
+            </w:r>
+            <w:proofErr w:type="spellStart"/>
+            <w:r>
+              <w:rPr>
+                <w:rFonts w:ascii="Courier New" w:eastAsia="Courier New" w:hAnsi="Courier New" w:cs="Courier New"/>
+                <w:sz w:val="20"/>
+                <w:szCs w:val="20"/>
+              </w:rPr>
+              <w:t>activité</w:t>
+            </w:r>
+            <w:proofErr w:type="spellEnd"/>
+            <w:r>
+              <w:rPr>
+                <w:rFonts w:ascii="Courier New" w:eastAsia="Courier New" w:hAnsi="Courier New" w:cs="Courier New"/>
+                <w:sz w:val="20"/>
+                <w:szCs w:val="20"/>
+              </w:rPr>
+              <w:t xml:space="preserve"> 2</w:t>
             </w:r>
           </w:p>
         </w:tc>
@@ -15869,93 +16506,6 @@
           <w:ilvl w:val="0"/>
           <w:numId w:val="0"/>
         </w:numPr>
-        <w:ind w:left="720" w:hanging="720"/>
-        <w:rPr>
-          <w:rFonts w:cs="Times New Roman"/>
-          <w:b w:val="0"/>
-          <w:bCs w:val="0"/>
-          <w:color w:val="2929FF"/>
-          <w:sz w:val="24"/>
-          <w:lang w:val="fr-FR"/>
-        </w:rPr>
-      </w:pPr>
-      <w:r>
-        <w:rPr>
-          <w:rFonts w:cs="Times New Roman"/>
-          <w:b w:val="0"/>
-          <w:bCs w:val="0"/>
-          <w:color w:val="2929FF"/>
-          <w:sz w:val="24"/>
-          <w:lang w:val="fr-FR"/>
-        </w:rPr>
-        <w:t xml:space="preserve">A faire : </w:t>
-      </w:r>
-    </w:p>
-    <w:p>
-      <w:pPr>
-        <w:pStyle w:val="Titre3"/>
-        <w:numPr>
-          <w:ilvl w:val="0"/>
-          <w:numId w:val="0"/>
-        </w:numPr>
-        <w:ind w:left="768"/>
-        <w:rPr>
-          <w:rFonts w:cs="Times New Roman"/>
-          <w:b w:val="0"/>
-          <w:bCs w:val="0"/>
-          <w:color w:val="2929FF"/>
-          <w:sz w:val="24"/>
-          <w:lang w:val="fr-FR"/>
-        </w:rPr>
-      </w:pPr>
-      <w:r>
-        <w:rPr>
-          <w:rFonts w:cs="Times New Roman"/>
-          <w:b w:val="0"/>
-          <w:bCs w:val="0"/>
-          <w:color w:val="2929FF"/>
-          <w:sz w:val="24"/>
-          <w:lang w:val="fr-FR"/>
-        </w:rPr>
-        <w:t>lister les fichiers impliqués dans cette version (répertoire, nom de fichier, rôle de chaque fichier)</w:t>
-      </w:r>
-    </w:p>
-    <w:p>
-      <w:pPr>
-        <w:pStyle w:val="Titre3"/>
-        <w:numPr>
-          <w:ilvl w:val="0"/>
-          <w:numId w:val="0"/>
-        </w:numPr>
-        <w:ind w:left="768"/>
-        <w:rPr>
-          <w:rFonts w:cs="Times New Roman"/>
-          <w:b w:val="0"/>
-          <w:bCs w:val="0"/>
-          <w:color w:val="2929FF"/>
-          <w:sz w:val="24"/>
-          <w:lang w:val="fr-FR"/>
-        </w:rPr>
-      </w:pPr>
-      <w:r>
-        <w:rPr>
-          <w:rFonts w:cs="Times New Roman"/>
-          <w:b w:val="0"/>
-          <w:bCs w:val="0"/>
-          <w:color w:val="2929FF"/>
-          <w:sz w:val="24"/>
-          <w:lang w:val="fr-FR"/>
-        </w:rPr>
-        <w:t>Commenter brièvement les choix importants d’implémentation réalisés, comme par exemple, les signals/slots</w:t>
-      </w:r>
-    </w:p>
-    <w:p>
-      <w:pPr>
-        <w:pStyle w:val="Titre3"/>
-        <w:numPr>
-          <w:ilvl w:val="0"/>
-          <w:numId w:val="0"/>
-        </w:numPr>
         <w:rPr>
           <w:rFonts w:eastAsiaTheme="minorHAnsi"/>
           <w:b w:val="0"/>
@@ -15998,7 +16548,51 @@
           <w:i w:val="0"/>
           <w:lang w:val="fr-FR"/>
         </w:rPr>
-        <w:t>La vue : ChifoumiVue (.h et .cpp)</w:t>
+        <w:t xml:space="preserve">La vue : </w:t>
+      </w:r>
+      <w:proofErr w:type="spellStart"/>
+      <w:r>
+        <w:rPr>
+          <w:rFonts w:eastAsiaTheme="minorHAnsi"/>
+          <w:b w:val="0"/>
+          <w:bCs w:val="0"/>
+          <w:i w:val="0"/>
+          <w:lang w:val="fr-FR"/>
+        </w:rPr>
+        <w:t>ChifoumiVue</w:t>
+      </w:r>
+      <w:proofErr w:type="spellEnd"/>
+      <w:r>
+        <w:rPr>
+          <w:rFonts w:eastAsiaTheme="minorHAnsi"/>
+          <w:b w:val="0"/>
+          <w:bCs w:val="0"/>
+          <w:i w:val="0"/>
+          <w:lang w:val="fr-FR"/>
+        </w:rPr>
+        <w:t xml:space="preserve"> (.h et .</w:t>
+      </w:r>
+      <w:proofErr w:type="spellStart"/>
+      <w:r>
+        <w:rPr>
+          <w:rFonts w:eastAsiaTheme="minorHAnsi"/>
+          <w:b w:val="0"/>
+          <w:bCs w:val="0"/>
+          <w:i w:val="0"/>
+          <w:lang w:val="fr-FR"/>
+        </w:rPr>
+        <w:t>cpp</w:t>
+      </w:r>
+      <w:proofErr w:type="spellEnd"/>
+      <w:r>
+        <w:rPr>
+          <w:rFonts w:eastAsiaTheme="minorHAnsi"/>
+          <w:b w:val="0"/>
+          <w:bCs w:val="0"/>
+          <w:i w:val="0"/>
+          <w:lang w:val="fr-FR"/>
+        </w:rPr>
+        <w:t>)</w:t>
       </w:r>
     </w:p>
     <w:p>
@@ -16024,7 +16618,51 @@
           <w:i w:val="0"/>
           <w:lang w:val="fr-FR"/>
         </w:rPr>
-        <w:t>La présentation : ChifoumiPresentation (.h et .cpp)</w:t>
+        <w:t xml:space="preserve">La présentation : </w:t>
+      </w:r>
+      <w:proofErr w:type="spellStart"/>
+      <w:r>
+        <w:rPr>
+          <w:rFonts w:eastAsiaTheme="minorHAnsi"/>
+          <w:b w:val="0"/>
+          <w:bCs w:val="0"/>
+          <w:i w:val="0"/>
+          <w:lang w:val="fr-FR"/>
+        </w:rPr>
+        <w:t>ChifoumiPresentation</w:t>
+      </w:r>
+      <w:proofErr w:type="spellEnd"/>
+      <w:r>
+        <w:rPr>
+          <w:rFonts w:eastAsiaTheme="minorHAnsi"/>
+          <w:b w:val="0"/>
+          <w:bCs w:val="0"/>
+          <w:i w:val="0"/>
+          <w:lang w:val="fr-FR"/>
+        </w:rPr>
+        <w:t xml:space="preserve"> (.h et .</w:t>
+      </w:r>
+      <w:proofErr w:type="spellStart"/>
+      <w:r>
+        <w:rPr>
+          <w:rFonts w:eastAsiaTheme="minorHAnsi"/>
+          <w:b w:val="0"/>
+          <w:bCs w:val="0"/>
+          <w:i w:val="0"/>
+          <w:lang w:val="fr-FR"/>
+        </w:rPr>
+        <w:t>cpp</w:t>
+      </w:r>
+      <w:proofErr w:type="spellEnd"/>
+      <w:r>
+        <w:rPr>
+          <w:rFonts w:eastAsiaTheme="minorHAnsi"/>
+          <w:b w:val="0"/>
+          <w:bCs w:val="0"/>
+          <w:i w:val="0"/>
+          <w:lang w:val="fr-FR"/>
+        </w:rPr>
+        <w:t>)</w:t>
       </w:r>
     </w:p>
     <w:p>
@@ -16050,7 +16688,51 @@
           <w:i w:val="0"/>
           <w:lang w:val="fr-FR"/>
         </w:rPr>
-        <w:t>Le modèle : ChifoumiModele (.h et .cpp)</w:t>
+        <w:t xml:space="preserve">Le modèle : </w:t>
+      </w:r>
+      <w:proofErr w:type="spellStart"/>
+      <w:r>
+        <w:rPr>
+          <w:rFonts w:eastAsiaTheme="minorHAnsi"/>
+          <w:b w:val="0"/>
+          <w:bCs w:val="0"/>
+          <w:i w:val="0"/>
+          <w:lang w:val="fr-FR"/>
+        </w:rPr>
+        <w:t>ChifoumiModele</w:t>
+      </w:r>
+      <w:proofErr w:type="spellEnd"/>
+      <w:r>
+        <w:rPr>
+          <w:rFonts w:eastAsiaTheme="minorHAnsi"/>
+          <w:b w:val="0"/>
+          <w:bCs w:val="0"/>
+          <w:i w:val="0"/>
+          <w:lang w:val="fr-FR"/>
+        </w:rPr>
+        <w:t xml:space="preserve"> (.h et .</w:t>
+      </w:r>
+      <w:proofErr w:type="spellStart"/>
+      <w:r>
+        <w:rPr>
+          <w:rFonts w:eastAsiaTheme="minorHAnsi"/>
+          <w:b w:val="0"/>
+          <w:bCs w:val="0"/>
+          <w:i w:val="0"/>
+          <w:lang w:val="fr-FR"/>
+        </w:rPr>
+        <w:t>cpp</w:t>
+      </w:r>
+      <w:proofErr w:type="spellEnd"/>
+      <w:r>
+        <w:rPr>
+          <w:rFonts w:eastAsiaTheme="minorHAnsi"/>
+          <w:b w:val="0"/>
+          <w:bCs w:val="0"/>
+          <w:i w:val="0"/>
+          <w:lang w:val="fr-FR"/>
+        </w:rPr>
+        <w:t>)</w:t>
       </w:r>
     </w:p>
     <w:p>
@@ -16102,7 +16784,51 @@
           <w:i w:val="0"/>
           <w:lang w:val="fr-FR"/>
         </w:rPr>
-        <w:t>Le fichier ui : chifoumivue.ui qui gère les éléments d’interface</w:t>
+        <w:t xml:space="preserve">Le fichier </w:t>
+      </w:r>
+      <w:proofErr w:type="spellStart"/>
+      <w:r>
+        <w:rPr>
+          <w:rFonts w:eastAsiaTheme="minorHAnsi"/>
+          <w:b w:val="0"/>
+          <w:bCs w:val="0"/>
+          <w:i w:val="0"/>
+          <w:lang w:val="fr-FR"/>
+        </w:rPr>
+        <w:t>ui</w:t>
+      </w:r>
+      <w:proofErr w:type="spellEnd"/>
+      <w:r>
+        <w:rPr>
+          <w:rFonts w:eastAsiaTheme="minorHAnsi"/>
+          <w:b w:val="0"/>
+          <w:bCs w:val="0"/>
+          <w:i w:val="0"/>
+          <w:lang w:val="fr-FR"/>
+        </w:rPr>
+        <w:t xml:space="preserve"> : </w:t>
+      </w:r>
+      <w:proofErr w:type="spellStart"/>
+      <w:r>
+        <w:rPr>
+          <w:rFonts w:eastAsiaTheme="minorHAnsi"/>
+          <w:b w:val="0"/>
+          <w:bCs w:val="0"/>
+          <w:i w:val="0"/>
+          <w:lang w:val="fr-FR"/>
+        </w:rPr>
+        <w:t>chifoumivue.ui</w:t>
+      </w:r>
+      <w:proofErr w:type="spellEnd"/>
+      <w:r>
+        <w:rPr>
+          <w:rFonts w:eastAsiaTheme="minorHAnsi"/>
+          <w:b w:val="0"/>
+          <w:bCs w:val="0"/>
+          <w:i w:val="0"/>
+          <w:lang w:val="fr-FR"/>
+        </w:rPr>
+        <w:t xml:space="preserve"> qui gère les éléments d’interface</w:t>
       </w:r>
     </w:p>
     <w:p>
@@ -16128,7 +16854,29 @@
           <w:i w:val="0"/>
           <w:lang w:val="fr-FR"/>
         </w:rPr>
-        <w:t>La ressource : ressourceChifoumi.qrc qui gère l’utilisation des images</w:t>
+        <w:t xml:space="preserve">La ressource : </w:t>
+      </w:r>
+      <w:proofErr w:type="spellStart"/>
+      <w:r>
+        <w:rPr>
+          <w:rFonts w:eastAsiaTheme="minorHAnsi"/>
+          <w:b w:val="0"/>
+          <w:bCs w:val="0"/>
+          <w:i w:val="0"/>
+          <w:lang w:val="fr-FR"/>
+        </w:rPr>
+        <w:t>ressourceChifoumi.qrc</w:t>
+      </w:r>
+      <w:proofErr w:type="spellEnd"/>
+      <w:r>
+        <w:rPr>
+          <w:rFonts w:eastAsiaTheme="minorHAnsi"/>
+          <w:b w:val="0"/>
+          <w:bCs w:val="0"/>
+          <w:i w:val="0"/>
+          <w:lang w:val="fr-FR"/>
+        </w:rPr>
+        <w:t xml:space="preserve"> qui gère l’utilisation des images</w:t>
       </w:r>
     </w:p>
     <w:p>
@@ -16207,6 +16955,13 @@
     </w:p>
     <w:p>
       <w:pPr>
+        <w:rPr>
+          <w:lang w:val="fr-FR"/>
+        </w:rPr>
+      </w:pPr>
+    </w:p>
+    <w:p>
+      <w:pPr>
         <w:pStyle w:val="Titre3"/>
         <w:numPr>
           <w:ilvl w:val="0"/>
@@ -16227,21 +16982,28 @@
           <w:rFonts w:cs="Times New Roman"/>
           <w:b w:val="0"/>
           <w:bCs w:val="0"/>
-          <w:color w:val="2929FF"/>
+          <w:i w:val="0"/>
+          <w:iCs/>
           <w:sz w:val="24"/>
           <w:lang w:val="fr-FR"/>
         </w:rPr>
-        <w:t xml:space="preserve">A faire : </w:t>
-      </w:r>
-    </w:p>
-    <w:p>
-      <w:pPr>
-        <w:pStyle w:val="Titre3"/>
-        <w:numPr>
-          <w:ilvl w:val="0"/>
-          <w:numId w:val="0"/>
-        </w:numPr>
-        <w:ind w:left="768"/>
+        <w:t xml:space="preserve">Nous faisons les mêmes tests que pour </w:t>
+      </w:r>
+      <w:proofErr w:type="gramStart"/>
+      <w:r>
+        <w:rPr>
+          <w:rFonts w:cs="Times New Roman"/>
+          <w:b w:val="0"/>
+          <w:bCs w:val="0"/>
+          <w:i w:val="0"/>
+          <w:iCs/>
+          <w:sz w:val="24"/>
+          <w:lang w:val="fr-FR"/>
+        </w:rPr>
+        <w:t>la v2</w:t>
+      </w:r>
+      <w:proofErr w:type="gramEnd"/>
+      <w:r>
         <w:rPr>
           <w:rFonts w:cs="Times New Roman"/>
           <w:b w:val="0"/>
@@ -16250,84 +17012,7 @@
           <w:sz w:val="24"/>
           <w:lang w:val="fr-FR"/>
         </w:rPr>
-      </w:pPr>
-      <w:r>
-        <w:rPr>
-          <w:rFonts w:cs="Times New Roman"/>
-          <w:b w:val="0"/>
-          <w:bCs w:val="0"/>
-          <w:color w:val="2929FF"/>
-          <w:sz w:val="24"/>
-          <w:lang w:val="fr-FR"/>
-        </w:rPr>
-        <w:t>Décrire les tests prévus / réalisés pour montrer</w:t>
-      </w:r>
-      <w:r>
-        <w:rPr>
-          <w:rFonts w:cs="Times New Roman"/>
-          <w:b w:val="0"/>
-          <w:bCs w:val="0"/>
-          <w:color w:val="2929FF"/>
-          <w:sz w:val="24"/>
-          <w:lang w:val="fr-FR"/>
-        </w:rPr>
-        <w:t> :</w:t>
-      </w:r>
-    </w:p>
-    <w:p>
-      <w:pPr>
-        <w:pStyle w:val="Titre3"/>
-        <w:numPr>
-          <w:ilvl w:val="0"/>
-          <w:numId w:val="6"/>
-        </w:numPr>
-        <w:rPr>
-          <w:rFonts w:cs="Times New Roman"/>
-          <w:b w:val="0"/>
-          <w:bCs w:val="0"/>
-          <w:color w:val="2929FF"/>
-          <w:sz w:val="24"/>
-          <w:lang w:val="fr-FR"/>
-        </w:rPr>
-      </w:pPr>
-      <w:r>
-        <w:rPr>
-          <w:rFonts w:cs="Times New Roman"/>
-          <w:b w:val="0"/>
-          <w:bCs w:val="0"/>
-          <w:color w:val="2929FF"/>
-          <w:sz w:val="24"/>
-          <w:lang w:val="fr-FR"/>
-        </w:rPr>
-        <w:t>Le comportement fonctionnel du programme</w:t>
-      </w:r>
-    </w:p>
-    <w:p>
-      <w:pPr>
-        <w:pStyle w:val="Titre3"/>
-        <w:numPr>
-          <w:ilvl w:val="0"/>
-          <w:numId w:val="6"/>
-        </w:numPr>
-        <w:rPr>
-          <w:rFonts w:cs="Times New Roman"/>
-          <w:b w:val="0"/>
-          <w:bCs w:val="0"/>
-          <w:color w:val="2929FF"/>
-          <w:sz w:val="24"/>
-          <w:lang w:val="fr-FR"/>
-        </w:rPr>
-      </w:pPr>
-      <w:r>
-        <w:rPr>
-          <w:rFonts w:cs="Times New Roman"/>
-          <w:b w:val="0"/>
-          <w:bCs w:val="0"/>
-          <w:color w:val="2929FF"/>
-          <w:sz w:val="24"/>
-          <w:lang w:val="fr-FR"/>
-        </w:rPr>
-        <w:t xml:space="preserve">Le comportement de l’interface non lié aux aspects fonctionnels du programme </w:t>
+        <w:t xml:space="preserve"> </w:t>
       </w:r>
     </w:p>
     <w:p>
@@ -16848,6 +17533,7 @@
                 <w:rFonts w:ascii="Times New Roman" w:eastAsia="Times New Roman" w:hAnsi="Times New Roman" w:cs="Times New Roman"/>
               </w:rPr>
             </w:pPr>
+            <w:proofErr w:type="spellStart"/>
             <w:r>
               <w:rPr>
                 <w:rFonts w:ascii="Times New Roman" w:hAnsi="Times New Roman"/>
@@ -16855,6 +17541,7 @@
               </w:rPr>
               <w:t>nomEtat</w:t>
             </w:r>
+            <w:proofErr w:type="spellEnd"/>
           </w:p>
         </w:tc>
         <w:tc>
@@ -16913,6 +17600,8 @@
                 <w:szCs w:val="20"/>
               </w:rPr>
             </w:pPr>
+            <w:proofErr w:type="spellStart"/>
+            <w:proofErr w:type="gramStart"/>
             <w:r>
               <w:rPr>
                 <w:rFonts w:ascii="Courier New" w:eastAsia="Courier New" w:hAnsi="Courier New" w:cs="Courier New"/>
@@ -16931,6 +17620,8 @@
               </w:rPr>
               <w:t>nitial</w:t>
             </w:r>
+            <w:proofErr w:type="spellEnd"/>
+            <w:proofErr w:type="gramEnd"/>
           </w:p>
         </w:tc>
         <w:tc>
@@ -16958,7 +17649,39 @@
                 <w:rFonts w:ascii="Times New Roman" w:eastAsia="Times New Roman" w:hAnsi="Times New Roman" w:cs="Times New Roman"/>
                 <w:lang w:val="fr-FR"/>
               </w:rPr>
-              <w:t>Lancement du programme : affichage des labels en noir, labels coupJoueJoueur et coupJoueMachine initialisés a rien et scores à 0</w:t>
+              <w:t xml:space="preserve">Lancement du programme : affichage des labels en noir, labels </w:t>
+            </w:r>
+            <w:proofErr w:type="spellStart"/>
+            <w:r>
+              <w:rPr>
+                <w:rFonts w:ascii="Times New Roman" w:eastAsia="Times New Roman" w:hAnsi="Times New Roman" w:cs="Times New Roman"/>
+                <w:lang w:val="fr-FR"/>
+              </w:rPr>
+              <w:t>coupJoueJoueur</w:t>
+            </w:r>
+            <w:proofErr w:type="spellEnd"/>
+            <w:r>
+              <w:rPr>
+                <w:rFonts w:ascii="Times New Roman" w:eastAsia="Times New Roman" w:hAnsi="Times New Roman" w:cs="Times New Roman"/>
+                <w:lang w:val="fr-FR"/>
+              </w:rPr>
+              <w:t xml:space="preserve"> et </w:t>
+            </w:r>
+            <w:proofErr w:type="spellStart"/>
+            <w:r>
+              <w:rPr>
+                <w:rFonts w:ascii="Times New Roman" w:eastAsia="Times New Roman" w:hAnsi="Times New Roman" w:cs="Times New Roman"/>
+                <w:lang w:val="fr-FR"/>
+              </w:rPr>
+              <w:t>coupJoueMachine</w:t>
+            </w:r>
+            <w:proofErr w:type="spellEnd"/>
+            <w:r>
+              <w:rPr>
+                <w:rFonts w:ascii="Times New Roman" w:eastAsia="Times New Roman" w:hAnsi="Times New Roman" w:cs="Times New Roman"/>
+                <w:lang w:val="fr-FR"/>
+              </w:rPr>
+              <w:t xml:space="preserve"> initialisés a rien et scores à 0</w:t>
             </w:r>
           </w:p>
         </w:tc>
@@ -16989,6 +17712,7 @@
                 <w:szCs w:val="20"/>
               </w:rPr>
             </w:pPr>
+            <w:proofErr w:type="spellStart"/>
             <w:r>
               <w:rPr>
                 <w:rFonts w:ascii="Courier New" w:eastAsia="Courier New" w:hAnsi="Courier New" w:cs="Courier New"/>
@@ -16997,6 +17721,7 @@
               </w:rPr>
               <w:t>partieEnCours</w:t>
             </w:r>
+            <w:proofErr w:type="spellEnd"/>
           </w:p>
         </w:tc>
         <w:tc>
@@ -17023,8 +17748,17 @@
                 <w:rFonts w:ascii="Times New Roman" w:eastAsia="Times New Roman" w:hAnsi="Times New Roman" w:cs="Times New Roman"/>
                 <w:lang w:val="fr-FR"/>
               </w:rPr>
-              <w:t>Appui sur bouton « Nouvelle Partie » modifie l’état en partieEnCours</w:t>
-            </w:r>
+              <w:t xml:space="preserve">Appui sur bouton « Nouvelle Partie » modifie l’état en </w:t>
+            </w:r>
+            <w:proofErr w:type="spellStart"/>
+            <w:r>
+              <w:rPr>
+                <w:rFonts w:ascii="Times New Roman" w:eastAsia="Times New Roman" w:hAnsi="Times New Roman" w:cs="Times New Roman"/>
+                <w:lang w:val="fr-FR"/>
+              </w:rPr>
+              <w:t>partieEnCours</w:t>
+            </w:r>
+            <w:proofErr w:type="spellEnd"/>
           </w:p>
           <w:p>
             <w:pPr>
@@ -17325,6 +18059,7 @@
                 <w:rFonts w:ascii="Times New Roman" w:eastAsia="Times New Roman" w:hAnsi="Times New Roman" w:cs="Times New Roman"/>
               </w:rPr>
             </w:pPr>
+            <w:proofErr w:type="spellStart"/>
             <w:r>
               <w:rPr>
                 <w:rFonts w:ascii="Times New Roman" w:hAnsi="Times New Roman"/>
@@ -17332,6 +18067,7 @@
               </w:rPr>
               <w:t>nomEvénement</w:t>
             </w:r>
+            <w:proofErr w:type="spellEnd"/>
           </w:p>
         </w:tc>
         <w:tc>
@@ -17390,6 +18126,8 @@
                 <w:lang w:val="fr-FR"/>
               </w:rPr>
             </w:pPr>
+            <w:proofErr w:type="spellStart"/>
+            <w:proofErr w:type="gramStart"/>
             <w:r>
               <w:rPr>
                 <w:rFonts w:ascii="Courier New" w:eastAsia="Courier New" w:hAnsi="Courier New" w:cs="Courier New"/>
@@ -17399,6 +18137,8 @@
               </w:rPr>
               <w:t>choixCoupJoueur</w:t>
             </w:r>
+            <w:proofErr w:type="spellEnd"/>
+            <w:proofErr w:type="gramEnd"/>
           </w:p>
           <w:p>
             <w:pPr>
@@ -17468,6 +18208,8 @@
                 <w:szCs w:val="20"/>
               </w:rPr>
             </w:pPr>
+            <w:proofErr w:type="spellStart"/>
+            <w:proofErr w:type="gramStart"/>
             <w:r>
               <w:rPr>
                 <w:rFonts w:ascii="Courier New" w:eastAsia="Courier New" w:hAnsi="Courier New" w:cs="Courier New"/>
@@ -17477,6 +18219,8 @@
               </w:rPr>
               <w:t>demanderNouvellePartie</w:t>
             </w:r>
+            <w:proofErr w:type="spellEnd"/>
+            <w:proofErr w:type="gramEnd"/>
           </w:p>
         </w:tc>
         <w:tc>
@@ -17534,6 +18278,8 @@
                 <w:lang w:val="fr-FR"/>
               </w:rPr>
             </w:pPr>
+            <w:proofErr w:type="spellStart"/>
+            <w:proofErr w:type="gramStart"/>
             <w:r>
               <w:rPr>
                 <w:rFonts w:ascii="Courier New" w:eastAsia="Courier New" w:hAnsi="Courier New" w:cs="Courier New"/>
@@ -17543,6 +18289,8 @@
               </w:rPr>
               <w:t>demanderQuitter</w:t>
             </w:r>
+            <w:proofErr w:type="spellEnd"/>
+            <w:proofErr w:type="gramEnd"/>
           </w:p>
         </w:tc>
         <w:tc>
@@ -17600,6 +18348,8 @@
                 <w:lang w:val="fr-FR"/>
               </w:rPr>
             </w:pPr>
+            <w:proofErr w:type="spellStart"/>
+            <w:proofErr w:type="gramStart"/>
             <w:r>
               <w:rPr>
                 <w:rFonts w:ascii="Courier New" w:eastAsia="Courier New" w:hAnsi="Courier New" w:cs="Courier New"/>
@@ -17609,6 +18359,8 @@
               </w:rPr>
               <w:t>demanderAPropos</w:t>
             </w:r>
+            <w:proofErr w:type="spellEnd"/>
+            <w:proofErr w:type="gramEnd"/>
           </w:p>
         </w:tc>
         <w:tc>
@@ -18352,6 +19104,7 @@
         </w:rPr>
         <w:t xml:space="preserve"> </w:t>
       </w:r>
+      <w:proofErr w:type="spellStart"/>
       <w:r>
         <w:rPr>
           <w:rFonts w:ascii="Courier New" w:hAnsi="Courier New"/>
@@ -18362,6 +19115,7 @@
         </w:rPr>
         <w:t>T_EtatsEvenementsJeu</w:t>
       </w:r>
+      <w:proofErr w:type="spellEnd"/>
       <w:r>
         <w:rPr>
           <w:rFonts w:ascii="Courier New" w:hAnsi="Courier New"/>
@@ -18549,6 +19303,7 @@
           <w:lang w:val="fr-FR"/>
         </w:rPr>
       </w:pPr>
+      <w:proofErr w:type="gramStart"/>
       <w:r>
         <w:rPr>
           <w:rFonts w:ascii="Times New Roman" w:eastAsia="Times New Roman" w:hAnsi="Times New Roman" w:cs="Times New Roman"/>
@@ -18556,6 +19311,7 @@
         </w:rPr>
         <w:t>en</w:t>
       </w:r>
+      <w:proofErr w:type="gramEnd"/>
       <w:r>
         <w:rPr>
           <w:rFonts w:ascii="Times New Roman" w:eastAsia="Times New Roman" w:hAnsi="Times New Roman" w:cs="Times New Roman"/>
@@ -18721,6 +19477,7 @@
           <w:lang w:val="fr-FR"/>
         </w:rPr>
       </w:pPr>
+      <w:proofErr w:type="gramStart"/>
       <w:r>
         <w:rPr>
           <w:rFonts w:ascii="Times New Roman" w:hAnsi="Times New Roman"/>
@@ -18728,6 +19485,7 @@
         </w:rPr>
         <w:t>en</w:t>
       </w:r>
+      <w:proofErr w:type="gramEnd"/>
       <w:r>
         <w:rPr>
           <w:rFonts w:ascii="Times New Roman" w:hAnsi="Times New Roman"/>
@@ -18893,6 +19651,7 @@
                 <w:szCs w:val="16"/>
               </w:rPr>
             </w:pPr>
+            <w:proofErr w:type="spellStart"/>
             <w:r>
               <w:rPr>
                 <w:rFonts w:ascii="Courier New" w:eastAsia="Courier New" w:hAnsi="Courier New" w:cs="Courier New"/>
@@ -18900,8 +19659,45 @@
                 <w:szCs w:val="16"/>
               </w:rPr>
               <w:lastRenderedPageBreak/>
-              <w:t>Eléments d’interface utilisés</w:t>
-            </w:r>
+              <w:t>Eléments</w:t>
+            </w:r>
+            <w:proofErr w:type="spellEnd"/>
+            <w:r>
+              <w:rPr>
+                <w:rFonts w:ascii="Courier New" w:eastAsia="Courier New" w:hAnsi="Courier New" w:cs="Courier New"/>
+                <w:sz w:val="16"/>
+                <w:szCs w:val="16"/>
+              </w:rPr>
+              <w:t xml:space="preserve"> </w:t>
+            </w:r>
+            <w:proofErr w:type="spellStart"/>
+            <w:r>
+              <w:rPr>
+                <w:rFonts w:ascii="Courier New" w:eastAsia="Courier New" w:hAnsi="Courier New" w:cs="Courier New"/>
+                <w:sz w:val="16"/>
+                <w:szCs w:val="16"/>
+              </w:rPr>
+              <w:t>d’interface</w:t>
+            </w:r>
+            <w:proofErr w:type="spellEnd"/>
+            <w:r>
+              <w:rPr>
+                <w:rFonts w:ascii="Courier New" w:eastAsia="Courier New" w:hAnsi="Courier New" w:cs="Courier New"/>
+                <w:sz w:val="16"/>
+                <w:szCs w:val="16"/>
+              </w:rPr>
+              <w:t xml:space="preserve"> </w:t>
+            </w:r>
+            <w:proofErr w:type="spellStart"/>
+            <w:r>
+              <w:rPr>
+                <w:rFonts w:ascii="Courier New" w:eastAsia="Courier New" w:hAnsi="Courier New" w:cs="Courier New"/>
+                <w:sz w:val="16"/>
+                <w:szCs w:val="16"/>
+              </w:rPr>
+              <w:t>utilisés</w:t>
+            </w:r>
+            <w:proofErr w:type="spellEnd"/>
           </w:p>
         </w:tc>
         <w:tc>
@@ -18924,6 +19720,7 @@
                 <w:szCs w:val="16"/>
               </w:rPr>
             </w:pPr>
+            <w:proofErr w:type="spellStart"/>
             <w:r>
               <w:rPr>
                 <w:rFonts w:ascii="Courier New" w:hAnsi="Courier New"/>
@@ -18932,6 +19729,7 @@
               </w:rPr>
               <w:t>pierre</w:t>
             </w:r>
+            <w:proofErr w:type="spellEnd"/>
           </w:p>
         </w:tc>
         <w:tc>
@@ -18984,6 +19782,7 @@
                 <w:szCs w:val="16"/>
               </w:rPr>
             </w:pPr>
+            <w:proofErr w:type="spellStart"/>
             <w:r>
               <w:rPr>
                 <w:rFonts w:ascii="Courier New" w:hAnsi="Courier New"/>
@@ -18992,6 +19791,7 @@
               </w:rPr>
               <w:t>ciseau</w:t>
             </w:r>
+            <w:proofErr w:type="spellEnd"/>
           </w:p>
         </w:tc>
         <w:tc>
@@ -19015,6 +19815,7 @@
                 <w:szCs w:val="16"/>
               </w:rPr>
             </w:pPr>
+            <w:proofErr w:type="spellStart"/>
             <w:r>
               <w:rPr>
                 <w:rFonts w:ascii="Courier New" w:hAnsi="Courier New"/>
@@ -19023,6 +19824,7 @@
               </w:rPr>
               <w:t>bNewPartie</w:t>
             </w:r>
+            <w:proofErr w:type="spellEnd"/>
           </w:p>
         </w:tc>
         <w:tc>
@@ -19046,6 +19848,7 @@
                 <w:szCs w:val="16"/>
               </w:rPr>
             </w:pPr>
+            <w:proofErr w:type="spellStart"/>
             <w:r>
               <w:rPr>
                 <w:rFonts w:ascii="Courier New" w:hAnsi="Courier New"/>
@@ -19054,6 +19857,7 @@
               </w:rPr>
               <w:t>bQuitter</w:t>
             </w:r>
+            <w:proofErr w:type="spellEnd"/>
           </w:p>
         </w:tc>
         <w:tc>
@@ -19077,6 +19881,7 @@
                 <w:szCs w:val="16"/>
               </w:rPr>
             </w:pPr>
+            <w:proofErr w:type="spellStart"/>
             <w:r>
               <w:rPr>
                 <w:rFonts w:ascii="Courier New" w:hAnsi="Courier New"/>
@@ -19085,6 +19890,7 @@
               </w:rPr>
               <w:t>bAPropos</w:t>
             </w:r>
+            <w:proofErr w:type="spellEnd"/>
           </w:p>
         </w:tc>
       </w:tr>
@@ -19112,6 +19918,7 @@
                 <w:szCs w:val="16"/>
               </w:rPr>
             </w:pPr>
+            <w:proofErr w:type="spellStart"/>
             <w:r>
               <w:rPr>
                 <w:rFonts w:ascii="Times New Roman" w:hAnsi="Times New Roman"/>
@@ -19120,7 +19927,18 @@
                 <w:sz w:val="16"/>
                 <w:szCs w:val="16"/>
               </w:rPr>
-              <w:t xml:space="preserve">Événement  </w:t>
+              <w:t>Événement</w:t>
+            </w:r>
+            <w:proofErr w:type="spellEnd"/>
+            <w:r>
+              <w:rPr>
+                <w:rFonts w:ascii="Times New Roman" w:hAnsi="Times New Roman"/>
+                <w:i/>
+                <w:spacing w:val="-1"/>
+                <w:sz w:val="16"/>
+                <w:szCs w:val="16"/>
+              </w:rPr>
+              <w:t xml:space="preserve">  </w:t>
             </w:r>
             <w:r>
               <w:rPr>
@@ -19155,6 +19973,7 @@
                 <w:szCs w:val="16"/>
               </w:rPr>
             </w:pPr>
+            <w:proofErr w:type="spellStart"/>
             <w:r>
               <w:rPr>
                 <w:rFonts w:ascii="Times New Roman"/>
@@ -19164,6 +19983,7 @@
               </w:rPr>
               <w:t>nomEtatJeu</w:t>
             </w:r>
+            <w:proofErr w:type="spellEnd"/>
           </w:p>
         </w:tc>
         <w:tc>
@@ -19187,6 +20007,7 @@
                 <w:szCs w:val="16"/>
               </w:rPr>
             </w:pPr>
+            <w:proofErr w:type="spellStart"/>
             <w:r>
               <w:rPr>
                 <w:rFonts w:ascii="Courier New" w:hAnsi="Courier New"/>
@@ -19195,6 +20016,7 @@
               </w:rPr>
               <w:t>choixCoupJoueur</w:t>
             </w:r>
+            <w:proofErr w:type="spellEnd"/>
           </w:p>
         </w:tc>
         <w:tc>
@@ -19218,6 +20040,7 @@
                 <w:szCs w:val="16"/>
               </w:rPr>
             </w:pPr>
+            <w:proofErr w:type="spellStart"/>
             <w:r>
               <w:rPr>
                 <w:rFonts w:ascii="Courier New" w:hAnsi="Courier New"/>
@@ -19226,6 +20049,7 @@
               </w:rPr>
               <w:t>demanderNouvellePartie</w:t>
             </w:r>
+            <w:proofErr w:type="spellEnd"/>
           </w:p>
         </w:tc>
         <w:tc>
@@ -19249,6 +20073,7 @@
                 <w:szCs w:val="16"/>
               </w:rPr>
             </w:pPr>
+            <w:proofErr w:type="spellStart"/>
             <w:r>
               <w:rPr>
                 <w:rFonts w:ascii="Courier New" w:hAnsi="Courier New"/>
@@ -19257,6 +20082,7 @@
               </w:rPr>
               <w:t>demanderQuitter</w:t>
             </w:r>
+            <w:proofErr w:type="spellEnd"/>
           </w:p>
         </w:tc>
         <w:tc>
@@ -19280,6 +20106,7 @@
                 <w:szCs w:val="16"/>
               </w:rPr>
             </w:pPr>
+            <w:proofErr w:type="spellStart"/>
             <w:r>
               <w:rPr>
                 <w:rFonts w:ascii="Courier New" w:hAnsi="Courier New"/>
@@ -19288,6 +20115,7 @@
               </w:rPr>
               <w:t>demanderAPropos</w:t>
             </w:r>
+            <w:proofErr w:type="spellEnd"/>
           </w:p>
         </w:tc>
       </w:tr>
@@ -19316,6 +20144,7 @@
                 <w:szCs w:val="16"/>
               </w:rPr>
             </w:pPr>
+            <w:proofErr w:type="spellStart"/>
             <w:r>
               <w:rPr>
                 <w:rFonts w:ascii="Courier New" w:eastAsia="Courier New" w:hAnsi="Courier New" w:cs="Courier New"/>
@@ -19324,6 +20153,7 @@
               </w:rPr>
               <w:t>etatInitial</w:t>
             </w:r>
+            <w:proofErr w:type="spellEnd"/>
           </w:p>
         </w:tc>
         <w:tc>
@@ -19379,13 +20209,41 @@
                 <w:szCs w:val="16"/>
               </w:rPr>
             </w:pPr>
+            <w:proofErr w:type="spellStart"/>
             <w:r>
               <w:rPr>
                 <w:rFonts w:ascii="Courier New" w:eastAsia="Courier New" w:hAnsi="Courier New" w:cs="Courier New"/>
                 <w:sz w:val="16"/>
                 <w:szCs w:val="16"/>
               </w:rPr>
-              <w:t>partieEnCours/activité 1</w:t>
+              <w:t>partieEnCours</w:t>
+            </w:r>
+            <w:proofErr w:type="spellEnd"/>
+            <w:r>
+              <w:rPr>
+                <w:rFonts w:ascii="Courier New" w:eastAsia="Courier New" w:hAnsi="Courier New" w:cs="Courier New"/>
+                <w:sz w:val="16"/>
+                <w:szCs w:val="16"/>
+              </w:rPr>
+              <w:t>/</w:t>
+            </w:r>
+            <w:proofErr w:type="spellStart"/>
+            <w:r>
+              <w:rPr>
+                <w:rFonts w:ascii="Courier New" w:eastAsia="Courier New" w:hAnsi="Courier New" w:cs="Courier New"/>
+                <w:sz w:val="16"/>
+                <w:szCs w:val="16"/>
+              </w:rPr>
+              <w:t>activité</w:t>
+            </w:r>
+            <w:proofErr w:type="spellEnd"/>
+            <w:r>
+              <w:rPr>
+                <w:rFonts w:ascii="Courier New" w:eastAsia="Courier New" w:hAnsi="Courier New" w:cs="Courier New"/>
+                <w:sz w:val="16"/>
+                <w:szCs w:val="16"/>
+              </w:rPr>
+              <w:t xml:space="preserve"> 1</w:t>
             </w:r>
           </w:p>
         </w:tc>
@@ -19410,13 +20268,41 @@
                 <w:szCs w:val="16"/>
               </w:rPr>
             </w:pPr>
+            <w:proofErr w:type="spellStart"/>
             <w:r>
               <w:rPr>
                 <w:rFonts w:ascii="Courier New" w:eastAsia="Courier New" w:hAnsi="Courier New" w:cs="Courier New"/>
                 <w:sz w:val="16"/>
                 <w:szCs w:val="16"/>
               </w:rPr>
-              <w:t>etatInitial/activité 4</w:t>
+              <w:t>etatInitial</w:t>
+            </w:r>
+            <w:proofErr w:type="spellEnd"/>
+            <w:r>
+              <w:rPr>
+                <w:rFonts w:ascii="Courier New" w:eastAsia="Courier New" w:hAnsi="Courier New" w:cs="Courier New"/>
+                <w:sz w:val="16"/>
+                <w:szCs w:val="16"/>
+              </w:rPr>
+              <w:t>/</w:t>
+            </w:r>
+            <w:proofErr w:type="spellStart"/>
+            <w:r>
+              <w:rPr>
+                <w:rFonts w:ascii="Courier New" w:eastAsia="Courier New" w:hAnsi="Courier New" w:cs="Courier New"/>
+                <w:sz w:val="16"/>
+                <w:szCs w:val="16"/>
+              </w:rPr>
+              <w:t>activité</w:t>
+            </w:r>
+            <w:proofErr w:type="spellEnd"/>
+            <w:r>
+              <w:rPr>
+                <w:rFonts w:ascii="Courier New" w:eastAsia="Courier New" w:hAnsi="Courier New" w:cs="Courier New"/>
+                <w:sz w:val="16"/>
+                <w:szCs w:val="16"/>
+              </w:rPr>
+              <w:t xml:space="preserve"> 4</w:t>
             </w:r>
           </w:p>
         </w:tc>
@@ -19441,13 +20327,23 @@
                 <w:szCs w:val="16"/>
               </w:rPr>
             </w:pPr>
+            <w:proofErr w:type="spellStart"/>
             <w:r>
               <w:rPr>
                 <w:rFonts w:ascii="Courier New" w:eastAsia="Courier New" w:hAnsi="Courier New" w:cs="Courier New"/>
                 <w:sz w:val="16"/>
                 <w:szCs w:val="16"/>
               </w:rPr>
-              <w:t>etatInitial/activite5</w:t>
+              <w:t>etatInitial</w:t>
+            </w:r>
+            <w:proofErr w:type="spellEnd"/>
+            <w:r>
+              <w:rPr>
+                <w:rFonts w:ascii="Courier New" w:eastAsia="Courier New" w:hAnsi="Courier New" w:cs="Courier New"/>
+                <w:sz w:val="16"/>
+                <w:szCs w:val="16"/>
+              </w:rPr>
+              <w:t>/activite5</w:t>
             </w:r>
           </w:p>
         </w:tc>
@@ -19477,6 +20373,7 @@
                 <w:szCs w:val="16"/>
               </w:rPr>
             </w:pPr>
+            <w:proofErr w:type="spellStart"/>
             <w:r>
               <w:rPr>
                 <w:rFonts w:ascii="Courier New" w:eastAsia="Courier New" w:hAnsi="Courier New" w:cs="Courier New"/>
@@ -19485,6 +20382,7 @@
               </w:rPr>
               <w:t>partieEnCours</w:t>
             </w:r>
+            <w:proofErr w:type="spellEnd"/>
           </w:p>
         </w:tc>
         <w:tc>
@@ -19509,13 +20407,23 @@
                 <w:szCs w:val="16"/>
               </w:rPr>
             </w:pPr>
+            <w:proofErr w:type="spellStart"/>
             <w:r>
               <w:rPr>
                 <w:rFonts w:ascii="Courier New" w:eastAsia="Courier New" w:hAnsi="Courier New" w:cs="Courier New"/>
                 <w:sz w:val="16"/>
                 <w:szCs w:val="16"/>
               </w:rPr>
-              <w:t>partieEnCours/</w:t>
+              <w:t>partieEnCours</w:t>
+            </w:r>
+            <w:proofErr w:type="spellEnd"/>
+            <w:r>
+              <w:rPr>
+                <w:rFonts w:ascii="Courier New" w:eastAsia="Courier New" w:hAnsi="Courier New" w:cs="Courier New"/>
+                <w:sz w:val="16"/>
+                <w:szCs w:val="16"/>
+              </w:rPr>
+              <w:t>/</w:t>
             </w:r>
           </w:p>
           <w:p>
@@ -19529,13 +20437,23 @@
                 <w:szCs w:val="16"/>
               </w:rPr>
             </w:pPr>
+            <w:proofErr w:type="spellStart"/>
             <w:r>
               <w:rPr>
                 <w:rFonts w:ascii="Courier New" w:eastAsia="Courier New" w:hAnsi="Courier New" w:cs="Courier New"/>
                 <w:sz w:val="16"/>
                 <w:szCs w:val="16"/>
               </w:rPr>
-              <w:t>activité 3</w:t>
+              <w:t>activité</w:t>
+            </w:r>
+            <w:proofErr w:type="spellEnd"/>
+            <w:r>
+              <w:rPr>
+                <w:rFonts w:ascii="Courier New" w:eastAsia="Courier New" w:hAnsi="Courier New" w:cs="Courier New"/>
+                <w:sz w:val="16"/>
+                <w:szCs w:val="16"/>
+              </w:rPr>
+              <w:t xml:space="preserve"> 3</w:t>
             </w:r>
           </w:p>
         </w:tc>
@@ -19560,13 +20478,41 @@
                 <w:szCs w:val="16"/>
               </w:rPr>
             </w:pPr>
+            <w:proofErr w:type="spellStart"/>
             <w:r>
               <w:rPr>
                 <w:rFonts w:ascii="Courier New" w:eastAsia="Courier New" w:hAnsi="Courier New" w:cs="Courier New"/>
                 <w:sz w:val="16"/>
                 <w:szCs w:val="16"/>
               </w:rPr>
-              <w:t>partieEnCours/activité 2</w:t>
+              <w:t>partieEnCours</w:t>
+            </w:r>
+            <w:proofErr w:type="spellEnd"/>
+            <w:r>
+              <w:rPr>
+                <w:rFonts w:ascii="Courier New" w:eastAsia="Courier New" w:hAnsi="Courier New" w:cs="Courier New"/>
+                <w:sz w:val="16"/>
+                <w:szCs w:val="16"/>
+              </w:rPr>
+              <w:t>/</w:t>
+            </w:r>
+            <w:proofErr w:type="spellStart"/>
+            <w:r>
+              <w:rPr>
+                <w:rFonts w:ascii="Courier New" w:eastAsia="Courier New" w:hAnsi="Courier New" w:cs="Courier New"/>
+                <w:sz w:val="16"/>
+                <w:szCs w:val="16"/>
+              </w:rPr>
+              <w:t>activité</w:t>
+            </w:r>
+            <w:proofErr w:type="spellEnd"/>
+            <w:r>
+              <w:rPr>
+                <w:rFonts w:ascii="Courier New" w:eastAsia="Courier New" w:hAnsi="Courier New" w:cs="Courier New"/>
+                <w:sz w:val="16"/>
+                <w:szCs w:val="16"/>
+              </w:rPr>
+              <w:t xml:space="preserve"> 2</w:t>
             </w:r>
           </w:p>
         </w:tc>
@@ -19591,13 +20537,23 @@
                 <w:szCs w:val="16"/>
               </w:rPr>
             </w:pPr>
+            <w:proofErr w:type="spellStart"/>
             <w:r>
               <w:rPr>
                 <w:rFonts w:ascii="Courier New" w:eastAsia="Courier New" w:hAnsi="Courier New" w:cs="Courier New"/>
                 <w:sz w:val="16"/>
                 <w:szCs w:val="16"/>
               </w:rPr>
-              <w:t>partieEncours / activité4</w:t>
+              <w:t>partieEncours</w:t>
+            </w:r>
+            <w:proofErr w:type="spellEnd"/>
+            <w:r>
+              <w:rPr>
+                <w:rFonts w:ascii="Courier New" w:eastAsia="Courier New" w:hAnsi="Courier New" w:cs="Courier New"/>
+                <w:sz w:val="16"/>
+                <w:szCs w:val="16"/>
+              </w:rPr>
+              <w:t xml:space="preserve"> / activité4</w:t>
             </w:r>
           </w:p>
         </w:tc>
@@ -19622,13 +20578,23 @@
                 <w:szCs w:val="16"/>
               </w:rPr>
             </w:pPr>
+            <w:proofErr w:type="spellStart"/>
             <w:r>
               <w:rPr>
                 <w:rFonts w:ascii="Courier New" w:eastAsia="Courier New" w:hAnsi="Courier New" w:cs="Courier New"/>
                 <w:sz w:val="16"/>
                 <w:szCs w:val="16"/>
               </w:rPr>
-              <w:t>partieEnCours/activite5</w:t>
+              <w:t>partieEnCours</w:t>
+            </w:r>
+            <w:proofErr w:type="spellEnd"/>
+            <w:r>
+              <w:rPr>
+                <w:rFonts w:ascii="Courier New" w:eastAsia="Courier New" w:hAnsi="Courier New" w:cs="Courier New"/>
+                <w:sz w:val="16"/>
+                <w:szCs w:val="16"/>
+              </w:rPr>
+              <w:t>/activite5</w:t>
             </w:r>
           </w:p>
         </w:tc>
@@ -20653,93 +21619,6 @@
           <w:ilvl w:val="0"/>
           <w:numId w:val="0"/>
         </w:numPr>
-        <w:ind w:left="720" w:hanging="720"/>
-        <w:rPr>
-          <w:rFonts w:cs="Times New Roman"/>
-          <w:b w:val="0"/>
-          <w:bCs w:val="0"/>
-          <w:color w:val="2929FF"/>
-          <w:sz w:val="24"/>
-          <w:lang w:val="fr-FR"/>
-        </w:rPr>
-      </w:pPr>
-      <w:r>
-        <w:rPr>
-          <w:rFonts w:cs="Times New Roman"/>
-          <w:b w:val="0"/>
-          <w:bCs w:val="0"/>
-          <w:color w:val="2929FF"/>
-          <w:sz w:val="24"/>
-          <w:lang w:val="fr-FR"/>
-        </w:rPr>
-        <w:t xml:space="preserve">A faire : </w:t>
-      </w:r>
-    </w:p>
-    <w:p>
-      <w:pPr>
-        <w:pStyle w:val="Titre3"/>
-        <w:numPr>
-          <w:ilvl w:val="0"/>
-          <w:numId w:val="0"/>
-        </w:numPr>
-        <w:ind w:left="768"/>
-        <w:rPr>
-          <w:rFonts w:cs="Times New Roman"/>
-          <w:b w:val="0"/>
-          <w:bCs w:val="0"/>
-          <w:color w:val="2929FF"/>
-          <w:sz w:val="24"/>
-          <w:lang w:val="fr-FR"/>
-        </w:rPr>
-      </w:pPr>
-      <w:r>
-        <w:rPr>
-          <w:rFonts w:cs="Times New Roman"/>
-          <w:b w:val="0"/>
-          <w:bCs w:val="0"/>
-          <w:color w:val="2929FF"/>
-          <w:sz w:val="24"/>
-          <w:lang w:val="fr-FR"/>
-        </w:rPr>
-        <w:t>lister les fichiers impliqués dans cette version (répertoire, nom de fichier, rôle de chaque fichier)</w:t>
-      </w:r>
-    </w:p>
-    <w:p>
-      <w:pPr>
-        <w:pStyle w:val="Titre3"/>
-        <w:numPr>
-          <w:ilvl w:val="0"/>
-          <w:numId w:val="0"/>
-        </w:numPr>
-        <w:ind w:left="768"/>
-        <w:rPr>
-          <w:rFonts w:cs="Times New Roman"/>
-          <w:b w:val="0"/>
-          <w:bCs w:val="0"/>
-          <w:color w:val="2929FF"/>
-          <w:sz w:val="24"/>
-          <w:lang w:val="fr-FR"/>
-        </w:rPr>
-      </w:pPr>
-      <w:r>
-        <w:rPr>
-          <w:rFonts w:cs="Times New Roman"/>
-          <w:b w:val="0"/>
-          <w:bCs w:val="0"/>
-          <w:color w:val="2929FF"/>
-          <w:sz w:val="24"/>
-          <w:lang w:val="fr-FR"/>
-        </w:rPr>
-        <w:t>Commenter brièvement les choix importants d’implémentation réalisés, comme par exemple, les signals/slots</w:t>
-      </w:r>
-    </w:p>
-    <w:p>
-      <w:pPr>
-        <w:pStyle w:val="Titre3"/>
-        <w:numPr>
-          <w:ilvl w:val="0"/>
-          <w:numId w:val="0"/>
-        </w:numPr>
         <w:rPr>
           <w:rFonts w:eastAsiaTheme="minorHAnsi"/>
           <w:b w:val="0"/>
@@ -20802,7 +21681,51 @@
           <w:i w:val="0"/>
           <w:lang w:val="fr-FR"/>
         </w:rPr>
-        <w:t>La vue : ChifoumiVue (.h et .cpp)</w:t>
+        <w:t xml:space="preserve">La vue : </w:t>
+      </w:r>
+      <w:proofErr w:type="spellStart"/>
+      <w:r>
+        <w:rPr>
+          <w:rFonts w:eastAsiaTheme="minorHAnsi"/>
+          <w:b w:val="0"/>
+          <w:bCs w:val="0"/>
+          <w:i w:val="0"/>
+          <w:lang w:val="fr-FR"/>
+        </w:rPr>
+        <w:t>ChifoumiVue</w:t>
+      </w:r>
+      <w:proofErr w:type="spellEnd"/>
+      <w:r>
+        <w:rPr>
+          <w:rFonts w:eastAsiaTheme="minorHAnsi"/>
+          <w:b w:val="0"/>
+          <w:bCs w:val="0"/>
+          <w:i w:val="0"/>
+          <w:lang w:val="fr-FR"/>
+        </w:rPr>
+        <w:t xml:space="preserve"> (.h et .</w:t>
+      </w:r>
+      <w:proofErr w:type="spellStart"/>
+      <w:r>
+        <w:rPr>
+          <w:rFonts w:eastAsiaTheme="minorHAnsi"/>
+          <w:b w:val="0"/>
+          <w:bCs w:val="0"/>
+          <w:i w:val="0"/>
+          <w:lang w:val="fr-FR"/>
+        </w:rPr>
+        <w:t>cpp</w:t>
+      </w:r>
+      <w:proofErr w:type="spellEnd"/>
+      <w:r>
+        <w:rPr>
+          <w:rFonts w:eastAsiaTheme="minorHAnsi"/>
+          <w:b w:val="0"/>
+          <w:bCs w:val="0"/>
+          <w:i w:val="0"/>
+          <w:lang w:val="fr-FR"/>
+        </w:rPr>
+        <w:t>)</w:t>
       </w:r>
     </w:p>
     <w:p>
@@ -20828,7 +21751,51 @@
           <w:i w:val="0"/>
           <w:lang w:val="fr-FR"/>
         </w:rPr>
-        <w:t>La présentation : ChifoumiPresentation (.h et .cpp)</w:t>
+        <w:t xml:space="preserve">La présentation : </w:t>
+      </w:r>
+      <w:proofErr w:type="spellStart"/>
+      <w:r>
+        <w:rPr>
+          <w:rFonts w:eastAsiaTheme="minorHAnsi"/>
+          <w:b w:val="0"/>
+          <w:bCs w:val="0"/>
+          <w:i w:val="0"/>
+          <w:lang w:val="fr-FR"/>
+        </w:rPr>
+        <w:t>ChifoumiPresentation</w:t>
+      </w:r>
+      <w:proofErr w:type="spellEnd"/>
+      <w:r>
+        <w:rPr>
+          <w:rFonts w:eastAsiaTheme="minorHAnsi"/>
+          <w:b w:val="0"/>
+          <w:bCs w:val="0"/>
+          <w:i w:val="0"/>
+          <w:lang w:val="fr-FR"/>
+        </w:rPr>
+        <w:t xml:space="preserve"> (.h et .</w:t>
+      </w:r>
+      <w:proofErr w:type="spellStart"/>
+      <w:r>
+        <w:rPr>
+          <w:rFonts w:eastAsiaTheme="minorHAnsi"/>
+          <w:b w:val="0"/>
+          <w:bCs w:val="0"/>
+          <w:i w:val="0"/>
+          <w:lang w:val="fr-FR"/>
+        </w:rPr>
+        <w:t>cpp</w:t>
+      </w:r>
+      <w:proofErr w:type="spellEnd"/>
+      <w:r>
+        <w:rPr>
+          <w:rFonts w:eastAsiaTheme="minorHAnsi"/>
+          <w:b w:val="0"/>
+          <w:bCs w:val="0"/>
+          <w:i w:val="0"/>
+          <w:lang w:val="fr-FR"/>
+        </w:rPr>
+        <w:t>)</w:t>
       </w:r>
     </w:p>
     <w:p>
@@ -20854,7 +21821,51 @@
           <w:i w:val="0"/>
           <w:lang w:val="fr-FR"/>
         </w:rPr>
-        <w:t>Le modèle : ChifoumiModele (.h et .cpp)</w:t>
+        <w:t xml:space="preserve">Le modèle : </w:t>
+      </w:r>
+      <w:proofErr w:type="spellStart"/>
+      <w:r>
+        <w:rPr>
+          <w:rFonts w:eastAsiaTheme="minorHAnsi"/>
+          <w:b w:val="0"/>
+          <w:bCs w:val="0"/>
+          <w:i w:val="0"/>
+          <w:lang w:val="fr-FR"/>
+        </w:rPr>
+        <w:t>ChifoumiModele</w:t>
+      </w:r>
+      <w:proofErr w:type="spellEnd"/>
+      <w:r>
+        <w:rPr>
+          <w:rFonts w:eastAsiaTheme="minorHAnsi"/>
+          <w:b w:val="0"/>
+          <w:bCs w:val="0"/>
+          <w:i w:val="0"/>
+          <w:lang w:val="fr-FR"/>
+        </w:rPr>
+        <w:t xml:space="preserve"> (.h et .</w:t>
+      </w:r>
+      <w:proofErr w:type="spellStart"/>
+      <w:r>
+        <w:rPr>
+          <w:rFonts w:eastAsiaTheme="minorHAnsi"/>
+          <w:b w:val="0"/>
+          <w:bCs w:val="0"/>
+          <w:i w:val="0"/>
+          <w:lang w:val="fr-FR"/>
+        </w:rPr>
+        <w:t>cpp</w:t>
+      </w:r>
+      <w:proofErr w:type="spellEnd"/>
+      <w:r>
+        <w:rPr>
+          <w:rFonts w:eastAsiaTheme="minorHAnsi"/>
+          <w:b w:val="0"/>
+          <w:bCs w:val="0"/>
+          <w:i w:val="0"/>
+          <w:lang w:val="fr-FR"/>
+        </w:rPr>
+        <w:t>)</w:t>
       </w:r>
     </w:p>
     <w:p>
@@ -20906,7 +21917,51 @@
           <w:i w:val="0"/>
           <w:lang w:val="fr-FR"/>
         </w:rPr>
-        <w:t>Le fichier ui : chifoumivue.ui qui gère les éléments d’interface</w:t>
+        <w:t xml:space="preserve">Le fichier </w:t>
+      </w:r>
+      <w:proofErr w:type="spellStart"/>
+      <w:r>
+        <w:rPr>
+          <w:rFonts w:eastAsiaTheme="minorHAnsi"/>
+          <w:b w:val="0"/>
+          <w:bCs w:val="0"/>
+          <w:i w:val="0"/>
+          <w:lang w:val="fr-FR"/>
+        </w:rPr>
+        <w:t>ui</w:t>
+      </w:r>
+      <w:proofErr w:type="spellEnd"/>
+      <w:r>
+        <w:rPr>
+          <w:rFonts w:eastAsiaTheme="minorHAnsi"/>
+          <w:b w:val="0"/>
+          <w:bCs w:val="0"/>
+          <w:i w:val="0"/>
+          <w:lang w:val="fr-FR"/>
+        </w:rPr>
+        <w:t xml:space="preserve"> : </w:t>
+      </w:r>
+      <w:proofErr w:type="spellStart"/>
+      <w:r>
+        <w:rPr>
+          <w:rFonts w:eastAsiaTheme="minorHAnsi"/>
+          <w:b w:val="0"/>
+          <w:bCs w:val="0"/>
+          <w:i w:val="0"/>
+          <w:lang w:val="fr-FR"/>
+        </w:rPr>
+        <w:t>chifoumivue.ui</w:t>
+      </w:r>
+      <w:proofErr w:type="spellEnd"/>
+      <w:r>
+        <w:rPr>
+          <w:rFonts w:eastAsiaTheme="minorHAnsi"/>
+          <w:b w:val="0"/>
+          <w:bCs w:val="0"/>
+          <w:i w:val="0"/>
+          <w:lang w:val="fr-FR"/>
+        </w:rPr>
+        <w:t xml:space="preserve"> qui gère les éléments d’interface</w:t>
       </w:r>
     </w:p>
     <w:p>
@@ -20932,7 +21987,29 @@
           <w:i w:val="0"/>
           <w:lang w:val="fr-FR"/>
         </w:rPr>
-        <w:t>La ressource : ressourceChifoumi.qrc qui gère l’utilisation des images</w:t>
+        <w:t xml:space="preserve">La ressource : </w:t>
+      </w:r>
+      <w:proofErr w:type="spellStart"/>
+      <w:r>
+        <w:rPr>
+          <w:rFonts w:eastAsiaTheme="minorHAnsi"/>
+          <w:b w:val="0"/>
+          <w:bCs w:val="0"/>
+          <w:i w:val="0"/>
+          <w:lang w:val="fr-FR"/>
+        </w:rPr>
+        <w:t>ressourceChifoumi.qrc</w:t>
+      </w:r>
+      <w:proofErr w:type="spellEnd"/>
+      <w:r>
+        <w:rPr>
+          <w:rFonts w:eastAsiaTheme="minorHAnsi"/>
+          <w:b w:val="0"/>
+          <w:bCs w:val="0"/>
+          <w:i w:val="0"/>
+          <w:lang w:val="fr-FR"/>
+        </w:rPr>
+        <w:t xml:space="preserve"> qui gère l’utilisation des images</w:t>
       </w:r>
     </w:p>
     <w:p>
@@ -21029,133 +22106,115 @@
         <w:t xml:space="preserve">8.2 Test </w:t>
       </w:r>
     </w:p>
-    <w:p>
-      <w:pPr>
-        <w:pStyle w:val="Titre3"/>
+    <w:bookmarkEnd w:id="4"/>
+    <w:p>
+      <w:pPr>
+        <w:pStyle w:val="Titre1"/>
         <w:numPr>
           <w:ilvl w:val="0"/>
           <w:numId w:val="0"/>
         </w:numPr>
-        <w:ind w:left="720" w:hanging="720"/>
-        <w:rPr>
-          <w:rFonts w:cs="Times New Roman"/>
+        <w:rPr>
           <w:b w:val="0"/>
           <w:bCs w:val="0"/>
-          <w:color w:val="2929FF"/>
-          <w:sz w:val="24"/>
-          <w:lang w:val="fr-FR"/>
-        </w:rPr>
-      </w:pPr>
-      <w:r>
-        <w:rPr>
-          <w:rFonts w:cs="Times New Roman"/>
+          <w:lang w:val="fr-FR"/>
+        </w:rPr>
+      </w:pPr>
+      <w:r>
+        <w:rPr>
           <w:b w:val="0"/>
           <w:bCs w:val="0"/>
-          <w:color w:val="2929FF"/>
-          <w:sz w:val="24"/>
-          <w:lang w:val="fr-FR"/>
-        </w:rPr>
-        <w:t xml:space="preserve">A faire : </w:t>
-      </w:r>
-    </w:p>
-    <w:p>
-      <w:pPr>
-        <w:pStyle w:val="Titre3"/>
+          <w:lang w:val="fr-FR"/>
+        </w:rPr>
+        <w:t>-Refaire les tests de la v3</w:t>
+      </w:r>
+    </w:p>
+    <w:p>
+      <w:pPr>
+        <w:pStyle w:val="Titre1"/>
         <w:numPr>
           <w:ilvl w:val="0"/>
           <w:numId w:val="0"/>
         </w:numPr>
-        <w:ind w:left="768"/>
-        <w:rPr>
-          <w:rFonts w:cs="Times New Roman"/>
+        <w:rPr>
           <w:b w:val="0"/>
           <w:bCs w:val="0"/>
-          <w:color w:val="2929FF"/>
-          <w:sz w:val="24"/>
-          <w:lang w:val="fr-FR"/>
-        </w:rPr>
-      </w:pPr>
-      <w:r>
-        <w:rPr>
-          <w:rFonts w:cs="Times New Roman"/>
+          <w:lang w:val="fr-FR"/>
+        </w:rPr>
+      </w:pPr>
+      <w:r>
+        <w:rPr>
           <w:b w:val="0"/>
           <w:bCs w:val="0"/>
-          <w:color w:val="2929FF"/>
-          <w:sz w:val="24"/>
-          <w:lang w:val="fr-FR"/>
-        </w:rPr>
-        <w:t>Décrire les tests prévus / réalisés pour montrer</w:t>
-      </w:r>
-      <w:r>
-        <w:rPr>
-          <w:rFonts w:cs="Times New Roman"/>
+          <w:lang w:val="fr-FR"/>
+        </w:rPr>
+        <w:t>-Tester que les boutons marchent correctement :</w:t>
+      </w:r>
+    </w:p>
+    <w:p>
+      <w:pPr>
+        <w:pStyle w:val="Titre1"/>
+        <w:numPr>
+          <w:ilvl w:val="0"/>
+          <w:numId w:val="0"/>
+        </w:numPr>
+        <w:rPr>
           <w:b w:val="0"/>
           <w:bCs w:val="0"/>
-          <w:color w:val="2929FF"/>
-          <w:sz w:val="24"/>
-          <w:lang w:val="fr-FR"/>
-        </w:rPr>
-        <w:t> :</w:t>
-      </w:r>
-    </w:p>
-    <w:p>
-      <w:pPr>
-        <w:pStyle w:val="Titre3"/>
+          <w:lang w:val="fr-FR"/>
+        </w:rPr>
+      </w:pPr>
+      <w:r>
+        <w:rPr>
+          <w:b w:val="0"/>
+          <w:bCs w:val="0"/>
+          <w:lang w:val="fr-FR"/>
+        </w:rPr>
+        <w:tab/>
+        <w:t>-Bouton fichier &gt;&gt; quitter + son raccourci</w:t>
+      </w:r>
+    </w:p>
+    <w:p>
+      <w:pPr>
+        <w:pStyle w:val="Titre1"/>
         <w:numPr>
           <w:ilvl w:val="0"/>
-          <w:numId w:val="6"/>
+          <w:numId w:val="0"/>
         </w:numPr>
         <w:rPr>
-          <w:rFonts w:cs="Times New Roman"/>
           <w:b w:val="0"/>
           <w:bCs w:val="0"/>
-          <w:color w:val="2929FF"/>
-          <w:sz w:val="24"/>
-          <w:lang w:val="fr-FR"/>
-        </w:rPr>
-      </w:pPr>
-      <w:r>
-        <w:rPr>
-          <w:rFonts w:cs="Times New Roman"/>
+          <w:lang w:val="fr-FR"/>
+        </w:rPr>
+      </w:pPr>
+      <w:r>
+        <w:rPr>
           <w:b w:val="0"/>
           <w:bCs w:val="0"/>
-          <w:color w:val="2929FF"/>
-          <w:sz w:val="24"/>
-          <w:lang w:val="fr-FR"/>
-        </w:rPr>
-        <w:t>Le comportement fonctionnel du programme</w:t>
-      </w:r>
-    </w:p>
-    <w:p>
-      <w:pPr>
-        <w:pStyle w:val="Titre3"/>
-        <w:numPr>
-          <w:ilvl w:val="0"/>
-          <w:numId w:val="6"/>
-        </w:numPr>
-        <w:rPr>
-          <w:rFonts w:cs="Times New Roman"/>
+          <w:lang w:val="fr-FR"/>
+        </w:rPr>
+        <w:tab/>
+        <w:t xml:space="preserve">-Bouton aide &gt;&gt; </w:t>
+      </w:r>
+      <w:proofErr w:type="spellStart"/>
+      <w:r>
+        <w:rPr>
           <w:b w:val="0"/>
           <w:bCs w:val="0"/>
-          <w:color w:val="2929FF"/>
-          <w:sz w:val="24"/>
-          <w:lang w:val="fr-FR"/>
-        </w:rPr>
-      </w:pPr>
-      <w:r>
-        <w:rPr>
-          <w:rFonts w:cs="Times New Roman"/>
+          <w:lang w:val="fr-FR"/>
+        </w:rPr>
+        <w:t>a</w:t>
+      </w:r>
+      <w:proofErr w:type="spellEnd"/>
+      <w:r>
+        <w:rPr>
           <w:b w:val="0"/>
           <w:bCs w:val="0"/>
-          <w:color w:val="2929FF"/>
-          <w:sz w:val="24"/>
-          <w:lang w:val="fr-FR"/>
-        </w:rPr>
-        <w:lastRenderedPageBreak/>
-        <w:t xml:space="preserve">Le comportement de l’interface non lié aux aspects fonctionnels du programme </w:t>
-      </w:r>
-    </w:p>
-    <w:bookmarkEnd w:id="4"/>
+          <w:lang w:val="fr-FR"/>
+        </w:rPr>
+        <w:t xml:space="preserve"> propos + son raccourci</w:t>
+      </w:r>
+    </w:p>
     <w:p>
       <w:pPr>
         <w:pStyle w:val="Titre1"/>
@@ -21883,6 +22942,7 @@
                 <w:rFonts w:ascii="Times New Roman" w:eastAsia="Times New Roman" w:hAnsi="Times New Roman" w:cs="Times New Roman"/>
               </w:rPr>
             </w:pPr>
+            <w:proofErr w:type="spellStart"/>
             <w:r>
               <w:rPr>
                 <w:rFonts w:ascii="Times New Roman" w:hAnsi="Times New Roman"/>
@@ -21890,6 +22950,7 @@
               </w:rPr>
               <w:t>nomEtat</w:t>
             </w:r>
+            <w:proofErr w:type="spellEnd"/>
           </w:p>
         </w:tc>
         <w:tc>
@@ -21948,6 +23009,8 @@
                 <w:szCs w:val="20"/>
               </w:rPr>
             </w:pPr>
+            <w:proofErr w:type="spellStart"/>
+            <w:proofErr w:type="gramStart"/>
             <w:r>
               <w:rPr>
                 <w:rFonts w:ascii="Courier New" w:eastAsia="Courier New" w:hAnsi="Courier New" w:cs="Courier New"/>
@@ -21966,6 +23029,8 @@
               </w:rPr>
               <w:t>nitial</w:t>
             </w:r>
+            <w:proofErr w:type="spellEnd"/>
+            <w:proofErr w:type="gramEnd"/>
           </w:p>
         </w:tc>
         <w:tc>
@@ -21993,7 +23058,39 @@
                 <w:rFonts w:ascii="Times New Roman" w:eastAsia="Times New Roman" w:hAnsi="Times New Roman" w:cs="Times New Roman"/>
                 <w:lang w:val="fr-FR"/>
               </w:rPr>
-              <w:t>Lancement du programme : affichage des labels en noir, labels coupJoueJoueur et coupJoueMachine initialisés a rien et scores à 0</w:t>
+              <w:t xml:space="preserve">Lancement du programme : affichage des labels en noir, labels </w:t>
+            </w:r>
+            <w:proofErr w:type="spellStart"/>
+            <w:r>
+              <w:rPr>
+                <w:rFonts w:ascii="Times New Roman" w:eastAsia="Times New Roman" w:hAnsi="Times New Roman" w:cs="Times New Roman"/>
+                <w:lang w:val="fr-FR"/>
+              </w:rPr>
+              <w:t>coupJoueJoueur</w:t>
+            </w:r>
+            <w:proofErr w:type="spellEnd"/>
+            <w:r>
+              <w:rPr>
+                <w:rFonts w:ascii="Times New Roman" w:eastAsia="Times New Roman" w:hAnsi="Times New Roman" w:cs="Times New Roman"/>
+                <w:lang w:val="fr-FR"/>
+              </w:rPr>
+              <w:t xml:space="preserve"> et </w:t>
+            </w:r>
+            <w:proofErr w:type="spellStart"/>
+            <w:r>
+              <w:rPr>
+                <w:rFonts w:ascii="Times New Roman" w:eastAsia="Times New Roman" w:hAnsi="Times New Roman" w:cs="Times New Roman"/>
+                <w:lang w:val="fr-FR"/>
+              </w:rPr>
+              <w:t>coupJoueMachine</w:t>
+            </w:r>
+            <w:proofErr w:type="spellEnd"/>
+            <w:r>
+              <w:rPr>
+                <w:rFonts w:ascii="Times New Roman" w:eastAsia="Times New Roman" w:hAnsi="Times New Roman" w:cs="Times New Roman"/>
+                <w:lang w:val="fr-FR"/>
+              </w:rPr>
+              <w:t xml:space="preserve"> initialisés a rien et scores à 0</w:t>
             </w:r>
           </w:p>
         </w:tc>
@@ -22024,6 +23121,7 @@
                 <w:szCs w:val="20"/>
               </w:rPr>
             </w:pPr>
+            <w:proofErr w:type="spellStart"/>
             <w:r>
               <w:rPr>
                 <w:rFonts w:ascii="Courier New" w:eastAsia="Courier New" w:hAnsi="Courier New" w:cs="Courier New"/>
@@ -22032,6 +23130,7 @@
               </w:rPr>
               <w:t>partieEnCours</w:t>
             </w:r>
+            <w:proofErr w:type="spellEnd"/>
           </w:p>
         </w:tc>
         <w:tc>
@@ -22058,8 +23157,17 @@
                 <w:rFonts w:ascii="Times New Roman" w:eastAsia="Times New Roman" w:hAnsi="Times New Roman" w:cs="Times New Roman"/>
                 <w:lang w:val="fr-FR"/>
               </w:rPr>
-              <w:t>Appui sur bouton « Nouvelle Partie » modifie l’état en partieEnCours</w:t>
-            </w:r>
+              <w:t xml:space="preserve">Appui sur bouton « Nouvelle Partie » modifie l’état en </w:t>
+            </w:r>
+            <w:proofErr w:type="spellStart"/>
+            <w:r>
+              <w:rPr>
+                <w:rFonts w:ascii="Times New Roman" w:eastAsia="Times New Roman" w:hAnsi="Times New Roman" w:cs="Times New Roman"/>
+                <w:lang w:val="fr-FR"/>
+              </w:rPr>
+              <w:t>partieEnCours</w:t>
+            </w:r>
+            <w:proofErr w:type="spellEnd"/>
           </w:p>
           <w:p>
             <w:pPr>
@@ -22123,6 +23231,7 @@
                 <w:szCs w:val="20"/>
               </w:rPr>
             </w:pPr>
+            <w:proofErr w:type="spellStart"/>
             <w:r>
               <w:rPr>
                 <w:rFonts w:ascii="Courier New" w:eastAsia="Courier New" w:hAnsi="Courier New" w:cs="Courier New"/>
@@ -22131,6 +23240,7 @@
               </w:rPr>
               <w:t>finDePartie</w:t>
             </w:r>
+            <w:proofErr w:type="spellEnd"/>
           </w:p>
         </w:tc>
         <w:tc>
@@ -22191,8 +23301,17 @@
                 <w:rFonts w:ascii="Times New Roman" w:eastAsia="Times New Roman" w:hAnsi="Times New Roman" w:cs="Times New Roman"/>
                 <w:lang w:val="fr-FR"/>
               </w:rPr>
-              <w:t>Appui sur bouton « Nouvelle Partie » modifie l’état en partieEnCours</w:t>
-            </w:r>
+              <w:t xml:space="preserve">Appui sur bouton « Nouvelle Partie » modifie l’état en </w:t>
+            </w:r>
+            <w:proofErr w:type="spellStart"/>
+            <w:r>
+              <w:rPr>
+                <w:rFonts w:ascii="Times New Roman" w:eastAsia="Times New Roman" w:hAnsi="Times New Roman" w:cs="Times New Roman"/>
+                <w:lang w:val="fr-FR"/>
+              </w:rPr>
+              <w:t>partieEnCours</w:t>
+            </w:r>
+            <w:proofErr w:type="spellEnd"/>
           </w:p>
         </w:tc>
       </w:tr>
@@ -22459,6 +23578,7 @@
                 <w:rFonts w:ascii="Times New Roman" w:eastAsia="Times New Roman" w:hAnsi="Times New Roman" w:cs="Times New Roman"/>
               </w:rPr>
             </w:pPr>
+            <w:proofErr w:type="spellStart"/>
             <w:r>
               <w:rPr>
                 <w:rFonts w:ascii="Times New Roman" w:hAnsi="Times New Roman"/>
@@ -22466,6 +23586,7 @@
               </w:rPr>
               <w:t>nomEvénement</w:t>
             </w:r>
+            <w:proofErr w:type="spellEnd"/>
           </w:p>
         </w:tc>
         <w:tc>
@@ -22524,6 +23645,8 @@
                 <w:lang w:val="fr-FR"/>
               </w:rPr>
             </w:pPr>
+            <w:proofErr w:type="spellStart"/>
+            <w:proofErr w:type="gramStart"/>
             <w:r>
               <w:rPr>
                 <w:rFonts w:ascii="Courier New" w:eastAsia="Courier New" w:hAnsi="Courier New" w:cs="Courier New"/>
@@ -22533,6 +23656,8 @@
               </w:rPr>
               <w:t>choixCoupJoueur</w:t>
             </w:r>
+            <w:proofErr w:type="spellEnd"/>
+            <w:proofErr w:type="gramEnd"/>
           </w:p>
           <w:p>
             <w:pPr>
@@ -22602,6 +23727,8 @@
                 <w:szCs w:val="20"/>
               </w:rPr>
             </w:pPr>
+            <w:proofErr w:type="spellStart"/>
+            <w:proofErr w:type="gramStart"/>
             <w:r>
               <w:rPr>
                 <w:rFonts w:ascii="Courier New" w:eastAsia="Courier New" w:hAnsi="Courier New" w:cs="Courier New"/>
@@ -22611,6 +23738,8 @@
               </w:rPr>
               <w:t>demanderNouvellePartie</w:t>
             </w:r>
+            <w:proofErr w:type="spellEnd"/>
+            <w:proofErr w:type="gramEnd"/>
           </w:p>
         </w:tc>
         <w:tc>
@@ -22668,6 +23797,8 @@
                 <w:lang w:val="fr-FR"/>
               </w:rPr>
             </w:pPr>
+            <w:proofErr w:type="spellStart"/>
+            <w:proofErr w:type="gramStart"/>
             <w:r>
               <w:rPr>
                 <w:rFonts w:ascii="Courier New" w:eastAsia="Courier New" w:hAnsi="Courier New" w:cs="Courier New"/>
@@ -22677,6 +23808,8 @@
               </w:rPr>
               <w:t>demanderQuitter</w:t>
             </w:r>
+            <w:proofErr w:type="spellEnd"/>
+            <w:proofErr w:type="gramEnd"/>
           </w:p>
         </w:tc>
         <w:tc>
@@ -22734,6 +23867,8 @@
                 <w:lang w:val="fr-FR"/>
               </w:rPr>
             </w:pPr>
+            <w:proofErr w:type="spellStart"/>
+            <w:proofErr w:type="gramStart"/>
             <w:r>
               <w:rPr>
                 <w:rFonts w:ascii="Courier New" w:eastAsia="Courier New" w:hAnsi="Courier New" w:cs="Courier New"/>
@@ -22743,6 +23878,8 @@
               </w:rPr>
               <w:t>demanderAPropos</w:t>
             </w:r>
+            <w:proofErr w:type="spellEnd"/>
+            <w:proofErr w:type="gramEnd"/>
           </w:p>
         </w:tc>
         <w:tc>
@@ -22800,6 +23937,8 @@
                 <w:lang w:val="fr-FR"/>
               </w:rPr>
             </w:pPr>
+            <w:proofErr w:type="spellStart"/>
+            <w:proofErr w:type="gramStart"/>
             <w:r>
               <w:rPr>
                 <w:rFonts w:ascii="Courier New" w:eastAsia="Courier New" w:hAnsi="Courier New" w:cs="Courier New"/>
@@ -22809,6 +23948,8 @@
               </w:rPr>
               <w:t>scoreMax</w:t>
             </w:r>
+            <w:proofErr w:type="spellEnd"/>
+            <w:proofErr w:type="gramEnd"/>
           </w:p>
         </w:tc>
         <w:tc>
@@ -23464,6 +24605,7 @@
                 <w:lang w:val="fr-FR"/>
               </w:rPr>
             </w:pPr>
+            <w:proofErr w:type="spellStart"/>
             <w:r>
               <w:rPr>
                 <w:rFonts w:ascii="Courier New" w:eastAsia="Courier New" w:hAnsi="Courier New" w:cs="Courier New"/>
@@ -23471,7 +24613,17 @@
                 <w:szCs w:val="20"/>
                 <w:lang w:val="fr-FR"/>
               </w:rPr>
-              <w:t>Activite 6</w:t>
+              <w:t>Activite</w:t>
+            </w:r>
+            <w:proofErr w:type="spellEnd"/>
+            <w:r>
+              <w:rPr>
+                <w:rFonts w:ascii="Courier New" w:eastAsia="Courier New" w:hAnsi="Courier New" w:cs="Courier New"/>
+                <w:sz w:val="20"/>
+                <w:szCs w:val="20"/>
+                <w:lang w:val="fr-FR"/>
+              </w:rPr>
+              <w:t xml:space="preserve"> 6</w:t>
             </w:r>
           </w:p>
         </w:tc>
@@ -23629,6 +24781,7 @@
         </w:rPr>
         <w:t xml:space="preserve"> </w:t>
       </w:r>
+      <w:proofErr w:type="spellStart"/>
       <w:r>
         <w:rPr>
           <w:rFonts w:ascii="Courier New" w:hAnsi="Courier New"/>
@@ -23639,6 +24792,7 @@
         </w:rPr>
         <w:t>T_EtatsEvenementsJeu</w:t>
       </w:r>
+      <w:proofErr w:type="spellEnd"/>
       <w:r>
         <w:rPr>
           <w:rFonts w:ascii="Courier New" w:hAnsi="Courier New"/>
@@ -23826,6 +24980,7 @@
           <w:lang w:val="fr-FR"/>
         </w:rPr>
       </w:pPr>
+      <w:proofErr w:type="gramStart"/>
       <w:r>
         <w:rPr>
           <w:rFonts w:ascii="Times New Roman" w:eastAsia="Times New Roman" w:hAnsi="Times New Roman" w:cs="Times New Roman"/>
@@ -23833,6 +24988,7 @@
         </w:rPr>
         <w:t>en</w:t>
       </w:r>
+      <w:proofErr w:type="gramEnd"/>
       <w:r>
         <w:rPr>
           <w:rFonts w:ascii="Times New Roman" w:eastAsia="Times New Roman" w:hAnsi="Times New Roman" w:cs="Times New Roman"/>
@@ -23998,6 +25154,7 @@
           <w:lang w:val="fr-FR"/>
         </w:rPr>
       </w:pPr>
+      <w:proofErr w:type="gramStart"/>
       <w:r>
         <w:rPr>
           <w:rFonts w:ascii="Times New Roman" w:hAnsi="Times New Roman"/>
@@ -24005,6 +25162,7 @@
         </w:rPr>
         <w:t>en</w:t>
       </w:r>
+      <w:proofErr w:type="gramEnd"/>
       <w:r>
         <w:rPr>
           <w:rFonts w:ascii="Times New Roman" w:hAnsi="Times New Roman"/>
@@ -24170,14 +25328,52 @@
                 <w:szCs w:val="16"/>
               </w:rPr>
             </w:pPr>
+            <w:proofErr w:type="spellStart"/>
             <w:r>
               <w:rPr>
                 <w:rFonts w:ascii="Courier New" w:eastAsia="Courier New" w:hAnsi="Courier New" w:cs="Courier New"/>
                 <w:sz w:val="16"/>
                 <w:szCs w:val="16"/>
               </w:rPr>
-              <w:t>Eléments d’interface utilisés</w:t>
-            </w:r>
+              <w:t>Eléments</w:t>
+            </w:r>
+            <w:proofErr w:type="spellEnd"/>
+            <w:r>
+              <w:rPr>
+                <w:rFonts w:ascii="Courier New" w:eastAsia="Courier New" w:hAnsi="Courier New" w:cs="Courier New"/>
+                <w:sz w:val="16"/>
+                <w:szCs w:val="16"/>
+              </w:rPr>
+              <w:t xml:space="preserve"> </w:t>
+            </w:r>
+            <w:proofErr w:type="spellStart"/>
+            <w:r>
+              <w:rPr>
+                <w:rFonts w:ascii="Courier New" w:eastAsia="Courier New" w:hAnsi="Courier New" w:cs="Courier New"/>
+                <w:sz w:val="16"/>
+                <w:szCs w:val="16"/>
+              </w:rPr>
+              <w:t>d’interface</w:t>
+            </w:r>
+            <w:proofErr w:type="spellEnd"/>
+            <w:r>
+              <w:rPr>
+                <w:rFonts w:ascii="Courier New" w:eastAsia="Courier New" w:hAnsi="Courier New" w:cs="Courier New"/>
+                <w:sz w:val="16"/>
+                <w:szCs w:val="16"/>
+              </w:rPr>
+              <w:t xml:space="preserve"> </w:t>
+            </w:r>
+            <w:proofErr w:type="spellStart"/>
+            <w:r>
+              <w:rPr>
+                <w:rFonts w:ascii="Courier New" w:eastAsia="Courier New" w:hAnsi="Courier New" w:cs="Courier New"/>
+                <w:sz w:val="16"/>
+                <w:szCs w:val="16"/>
+              </w:rPr>
+              <w:t>utilisés</w:t>
+            </w:r>
+            <w:proofErr w:type="spellEnd"/>
           </w:p>
         </w:tc>
         <w:tc>
@@ -24200,6 +25396,7 @@
                 <w:szCs w:val="16"/>
               </w:rPr>
             </w:pPr>
+            <w:proofErr w:type="spellStart"/>
             <w:r>
               <w:rPr>
                 <w:rFonts w:ascii="Courier New" w:hAnsi="Courier New"/>
@@ -24208,6 +25405,7 @@
               </w:rPr>
               <w:t>pierre</w:t>
             </w:r>
+            <w:proofErr w:type="spellEnd"/>
           </w:p>
         </w:tc>
         <w:tc>
@@ -24260,6 +25458,7 @@
                 <w:szCs w:val="16"/>
               </w:rPr>
             </w:pPr>
+            <w:proofErr w:type="spellStart"/>
             <w:r>
               <w:rPr>
                 <w:rFonts w:ascii="Courier New" w:hAnsi="Courier New"/>
@@ -24268,6 +25467,7 @@
               </w:rPr>
               <w:t>ciseau</w:t>
             </w:r>
+            <w:proofErr w:type="spellEnd"/>
           </w:p>
         </w:tc>
         <w:tc>
@@ -24291,6 +25491,7 @@
                 <w:szCs w:val="16"/>
               </w:rPr>
             </w:pPr>
+            <w:proofErr w:type="spellStart"/>
             <w:r>
               <w:rPr>
                 <w:rFonts w:ascii="Courier New" w:hAnsi="Courier New"/>
@@ -24299,6 +25500,7 @@
               </w:rPr>
               <w:t>bNewPartie</w:t>
             </w:r>
+            <w:proofErr w:type="spellEnd"/>
           </w:p>
         </w:tc>
         <w:tc>
@@ -24322,6 +25524,7 @@
                 <w:szCs w:val="16"/>
               </w:rPr>
             </w:pPr>
+            <w:proofErr w:type="spellStart"/>
             <w:r>
               <w:rPr>
                 <w:rFonts w:ascii="Courier New" w:hAnsi="Courier New"/>
@@ -24330,6 +25533,7 @@
               </w:rPr>
               <w:t>bQuitter</w:t>
             </w:r>
+            <w:proofErr w:type="spellEnd"/>
           </w:p>
         </w:tc>
         <w:tc>
@@ -24353,6 +25557,7 @@
                 <w:szCs w:val="16"/>
               </w:rPr>
             </w:pPr>
+            <w:proofErr w:type="spellStart"/>
             <w:r>
               <w:rPr>
                 <w:rFonts w:ascii="Courier New" w:hAnsi="Courier New"/>
@@ -24361,6 +25566,7 @@
               </w:rPr>
               <w:t>bAPropos</w:t>
             </w:r>
+            <w:proofErr w:type="spellEnd"/>
           </w:p>
         </w:tc>
       </w:tr>
@@ -24388,6 +25594,7 @@
                 <w:szCs w:val="16"/>
               </w:rPr>
             </w:pPr>
+            <w:proofErr w:type="spellStart"/>
             <w:r>
               <w:rPr>
                 <w:rFonts w:ascii="Times New Roman" w:hAnsi="Times New Roman"/>
@@ -24396,7 +25603,18 @@
                 <w:sz w:val="16"/>
                 <w:szCs w:val="16"/>
               </w:rPr>
-              <w:t xml:space="preserve">Événement  </w:t>
+              <w:t>Événement</w:t>
+            </w:r>
+            <w:proofErr w:type="spellEnd"/>
+            <w:r>
+              <w:rPr>
+                <w:rFonts w:ascii="Times New Roman" w:hAnsi="Times New Roman"/>
+                <w:i/>
+                <w:spacing w:val="-1"/>
+                <w:sz w:val="16"/>
+                <w:szCs w:val="16"/>
+              </w:rPr>
+              <w:t xml:space="preserve">  </w:t>
             </w:r>
             <w:r>
               <w:rPr>
@@ -24431,6 +25649,7 @@
                 <w:szCs w:val="16"/>
               </w:rPr>
             </w:pPr>
+            <w:proofErr w:type="spellStart"/>
             <w:r>
               <w:rPr>
                 <w:rFonts w:ascii="Times New Roman"/>
@@ -24440,6 +25659,7 @@
               </w:rPr>
               <w:t>nomEtatJeu</w:t>
             </w:r>
+            <w:proofErr w:type="spellEnd"/>
           </w:p>
         </w:tc>
         <w:tc>
@@ -24463,6 +25683,7 @@
                 <w:szCs w:val="16"/>
               </w:rPr>
             </w:pPr>
+            <w:proofErr w:type="spellStart"/>
             <w:r>
               <w:rPr>
                 <w:rFonts w:ascii="Courier New" w:hAnsi="Courier New"/>
@@ -24471,6 +25692,7 @@
               </w:rPr>
               <w:t>choixCoupJoueur</w:t>
             </w:r>
+            <w:proofErr w:type="spellEnd"/>
           </w:p>
         </w:tc>
         <w:tc>
@@ -24494,6 +25716,7 @@
                 <w:szCs w:val="16"/>
               </w:rPr>
             </w:pPr>
+            <w:proofErr w:type="spellStart"/>
             <w:r>
               <w:rPr>
                 <w:rFonts w:ascii="Courier New" w:hAnsi="Courier New"/>
@@ -24502,6 +25725,7 @@
               </w:rPr>
               <w:t>demanderNouvellePartie</w:t>
             </w:r>
+            <w:proofErr w:type="spellEnd"/>
           </w:p>
         </w:tc>
         <w:tc>
@@ -24525,6 +25749,7 @@
                 <w:szCs w:val="16"/>
               </w:rPr>
             </w:pPr>
+            <w:proofErr w:type="spellStart"/>
             <w:r>
               <w:rPr>
                 <w:rFonts w:ascii="Courier New" w:hAnsi="Courier New"/>
@@ -24533,6 +25758,7 @@
               </w:rPr>
               <w:t>demanderQuitter</w:t>
             </w:r>
+            <w:proofErr w:type="spellEnd"/>
           </w:p>
         </w:tc>
         <w:tc>
@@ -24556,6 +25782,7 @@
                 <w:szCs w:val="16"/>
               </w:rPr>
             </w:pPr>
+            <w:proofErr w:type="spellStart"/>
             <w:r>
               <w:rPr>
                 <w:rFonts w:ascii="Courier New" w:hAnsi="Courier New"/>
@@ -24564,6 +25791,7 @@
               </w:rPr>
               <w:t>demanderAPropos</w:t>
             </w:r>
+            <w:proofErr w:type="spellEnd"/>
           </w:p>
         </w:tc>
       </w:tr>
@@ -24592,6 +25820,7 @@
                 <w:szCs w:val="16"/>
               </w:rPr>
             </w:pPr>
+            <w:proofErr w:type="spellStart"/>
             <w:r>
               <w:rPr>
                 <w:rFonts w:ascii="Courier New" w:eastAsia="Courier New" w:hAnsi="Courier New" w:cs="Courier New"/>
@@ -24600,6 +25829,7 @@
               </w:rPr>
               <w:t>etatInitial</w:t>
             </w:r>
+            <w:proofErr w:type="spellEnd"/>
           </w:p>
         </w:tc>
         <w:tc>
@@ -24655,13 +25885,41 @@
                 <w:szCs w:val="16"/>
               </w:rPr>
             </w:pPr>
+            <w:proofErr w:type="spellStart"/>
             <w:r>
               <w:rPr>
                 <w:rFonts w:ascii="Courier New" w:eastAsia="Courier New" w:hAnsi="Courier New" w:cs="Courier New"/>
                 <w:sz w:val="16"/>
                 <w:szCs w:val="16"/>
               </w:rPr>
-              <w:t>partieEnCours/activité 1</w:t>
+              <w:t>partieEnCours</w:t>
+            </w:r>
+            <w:proofErr w:type="spellEnd"/>
+            <w:r>
+              <w:rPr>
+                <w:rFonts w:ascii="Courier New" w:eastAsia="Courier New" w:hAnsi="Courier New" w:cs="Courier New"/>
+                <w:sz w:val="16"/>
+                <w:szCs w:val="16"/>
+              </w:rPr>
+              <w:t>/</w:t>
+            </w:r>
+            <w:proofErr w:type="spellStart"/>
+            <w:r>
+              <w:rPr>
+                <w:rFonts w:ascii="Courier New" w:eastAsia="Courier New" w:hAnsi="Courier New" w:cs="Courier New"/>
+                <w:sz w:val="16"/>
+                <w:szCs w:val="16"/>
+              </w:rPr>
+              <w:t>activité</w:t>
+            </w:r>
+            <w:proofErr w:type="spellEnd"/>
+            <w:r>
+              <w:rPr>
+                <w:rFonts w:ascii="Courier New" w:eastAsia="Courier New" w:hAnsi="Courier New" w:cs="Courier New"/>
+                <w:sz w:val="16"/>
+                <w:szCs w:val="16"/>
+              </w:rPr>
+              <w:t xml:space="preserve"> 1</w:t>
             </w:r>
           </w:p>
         </w:tc>
@@ -24686,13 +25944,41 @@
                 <w:szCs w:val="16"/>
               </w:rPr>
             </w:pPr>
+            <w:proofErr w:type="spellStart"/>
             <w:r>
               <w:rPr>
                 <w:rFonts w:ascii="Courier New" w:eastAsia="Courier New" w:hAnsi="Courier New" w:cs="Courier New"/>
                 <w:sz w:val="16"/>
                 <w:szCs w:val="16"/>
               </w:rPr>
-              <w:t>etatInitial/activité 4</w:t>
+              <w:t>etatInitial</w:t>
+            </w:r>
+            <w:proofErr w:type="spellEnd"/>
+            <w:r>
+              <w:rPr>
+                <w:rFonts w:ascii="Courier New" w:eastAsia="Courier New" w:hAnsi="Courier New" w:cs="Courier New"/>
+                <w:sz w:val="16"/>
+                <w:szCs w:val="16"/>
+              </w:rPr>
+              <w:t>/</w:t>
+            </w:r>
+            <w:proofErr w:type="spellStart"/>
+            <w:r>
+              <w:rPr>
+                <w:rFonts w:ascii="Courier New" w:eastAsia="Courier New" w:hAnsi="Courier New" w:cs="Courier New"/>
+                <w:sz w:val="16"/>
+                <w:szCs w:val="16"/>
+              </w:rPr>
+              <w:t>activité</w:t>
+            </w:r>
+            <w:proofErr w:type="spellEnd"/>
+            <w:r>
+              <w:rPr>
+                <w:rFonts w:ascii="Courier New" w:eastAsia="Courier New" w:hAnsi="Courier New" w:cs="Courier New"/>
+                <w:sz w:val="16"/>
+                <w:szCs w:val="16"/>
+              </w:rPr>
+              <w:t xml:space="preserve"> 4</w:t>
             </w:r>
           </w:p>
         </w:tc>
@@ -24717,13 +26003,23 @@
                 <w:szCs w:val="16"/>
               </w:rPr>
             </w:pPr>
+            <w:proofErr w:type="spellStart"/>
             <w:r>
               <w:rPr>
                 <w:rFonts w:ascii="Courier New" w:eastAsia="Courier New" w:hAnsi="Courier New" w:cs="Courier New"/>
                 <w:sz w:val="16"/>
                 <w:szCs w:val="16"/>
               </w:rPr>
-              <w:t>etatInitial/activite5</w:t>
+              <w:t>etatInitial</w:t>
+            </w:r>
+            <w:proofErr w:type="spellEnd"/>
+            <w:r>
+              <w:rPr>
+                <w:rFonts w:ascii="Courier New" w:eastAsia="Courier New" w:hAnsi="Courier New" w:cs="Courier New"/>
+                <w:sz w:val="16"/>
+                <w:szCs w:val="16"/>
+              </w:rPr>
+              <w:t>/activite5</w:t>
             </w:r>
           </w:p>
         </w:tc>
@@ -24753,6 +26049,7 @@
                 <w:szCs w:val="16"/>
               </w:rPr>
             </w:pPr>
+            <w:proofErr w:type="spellStart"/>
             <w:r>
               <w:rPr>
                 <w:rFonts w:ascii="Courier New" w:eastAsia="Courier New" w:hAnsi="Courier New" w:cs="Courier New"/>
@@ -24761,6 +26058,7 @@
               </w:rPr>
               <w:t>partieEnCours</w:t>
             </w:r>
+            <w:proofErr w:type="spellEnd"/>
           </w:p>
         </w:tc>
         <w:tc>
@@ -24785,13 +26083,23 @@
                 <w:szCs w:val="16"/>
               </w:rPr>
             </w:pPr>
+            <w:proofErr w:type="spellStart"/>
             <w:r>
               <w:rPr>
                 <w:rFonts w:ascii="Courier New" w:eastAsia="Courier New" w:hAnsi="Courier New" w:cs="Courier New"/>
                 <w:sz w:val="16"/>
                 <w:szCs w:val="16"/>
               </w:rPr>
-              <w:t>partieEnCours/</w:t>
+              <w:t>partieEnCours</w:t>
+            </w:r>
+            <w:proofErr w:type="spellEnd"/>
+            <w:r>
+              <w:rPr>
+                <w:rFonts w:ascii="Courier New" w:eastAsia="Courier New" w:hAnsi="Courier New" w:cs="Courier New"/>
+                <w:sz w:val="16"/>
+                <w:szCs w:val="16"/>
+              </w:rPr>
+              <w:t>/</w:t>
             </w:r>
           </w:p>
           <w:p>
@@ -24805,13 +26113,23 @@
                 <w:szCs w:val="16"/>
               </w:rPr>
             </w:pPr>
+            <w:proofErr w:type="spellStart"/>
             <w:r>
               <w:rPr>
                 <w:rFonts w:ascii="Courier New" w:eastAsia="Courier New" w:hAnsi="Courier New" w:cs="Courier New"/>
                 <w:sz w:val="16"/>
                 <w:szCs w:val="16"/>
               </w:rPr>
-              <w:t>activité 3</w:t>
+              <w:t>activité</w:t>
+            </w:r>
+            <w:proofErr w:type="spellEnd"/>
+            <w:r>
+              <w:rPr>
+                <w:rFonts w:ascii="Courier New" w:eastAsia="Courier New" w:hAnsi="Courier New" w:cs="Courier New"/>
+                <w:sz w:val="16"/>
+                <w:szCs w:val="16"/>
+              </w:rPr>
+              <w:t xml:space="preserve"> 3</w:t>
             </w:r>
           </w:p>
         </w:tc>
@@ -24836,13 +26154,41 @@
                 <w:szCs w:val="16"/>
               </w:rPr>
             </w:pPr>
+            <w:proofErr w:type="spellStart"/>
             <w:r>
               <w:rPr>
                 <w:rFonts w:ascii="Courier New" w:eastAsia="Courier New" w:hAnsi="Courier New" w:cs="Courier New"/>
                 <w:sz w:val="16"/>
                 <w:szCs w:val="16"/>
               </w:rPr>
-              <w:t>partieEnCours/activité 2</w:t>
+              <w:t>partieEnCours</w:t>
+            </w:r>
+            <w:proofErr w:type="spellEnd"/>
+            <w:r>
+              <w:rPr>
+                <w:rFonts w:ascii="Courier New" w:eastAsia="Courier New" w:hAnsi="Courier New" w:cs="Courier New"/>
+                <w:sz w:val="16"/>
+                <w:szCs w:val="16"/>
+              </w:rPr>
+              <w:t>/</w:t>
+            </w:r>
+            <w:proofErr w:type="spellStart"/>
+            <w:r>
+              <w:rPr>
+                <w:rFonts w:ascii="Courier New" w:eastAsia="Courier New" w:hAnsi="Courier New" w:cs="Courier New"/>
+                <w:sz w:val="16"/>
+                <w:szCs w:val="16"/>
+              </w:rPr>
+              <w:t>activité</w:t>
+            </w:r>
+            <w:proofErr w:type="spellEnd"/>
+            <w:r>
+              <w:rPr>
+                <w:rFonts w:ascii="Courier New" w:eastAsia="Courier New" w:hAnsi="Courier New" w:cs="Courier New"/>
+                <w:sz w:val="16"/>
+                <w:szCs w:val="16"/>
+              </w:rPr>
+              <w:t xml:space="preserve"> 2</w:t>
             </w:r>
           </w:p>
         </w:tc>
@@ -24867,13 +26213,23 @@
                 <w:szCs w:val="16"/>
               </w:rPr>
             </w:pPr>
+            <w:proofErr w:type="spellStart"/>
             <w:r>
               <w:rPr>
                 <w:rFonts w:ascii="Courier New" w:eastAsia="Courier New" w:hAnsi="Courier New" w:cs="Courier New"/>
                 <w:sz w:val="16"/>
                 <w:szCs w:val="16"/>
               </w:rPr>
-              <w:t>partieEncours / activité4</w:t>
+              <w:t>partieEncours</w:t>
+            </w:r>
+            <w:proofErr w:type="spellEnd"/>
+            <w:r>
+              <w:rPr>
+                <w:rFonts w:ascii="Courier New" w:eastAsia="Courier New" w:hAnsi="Courier New" w:cs="Courier New"/>
+                <w:sz w:val="16"/>
+                <w:szCs w:val="16"/>
+              </w:rPr>
+              <w:t xml:space="preserve"> / activité4</w:t>
             </w:r>
           </w:p>
         </w:tc>
@@ -24898,13 +26254,23 @@
                 <w:szCs w:val="16"/>
               </w:rPr>
             </w:pPr>
+            <w:proofErr w:type="spellStart"/>
             <w:r>
               <w:rPr>
                 <w:rFonts w:ascii="Courier New" w:eastAsia="Courier New" w:hAnsi="Courier New" w:cs="Courier New"/>
                 <w:sz w:val="16"/>
                 <w:szCs w:val="16"/>
               </w:rPr>
-              <w:t>partieEnCours/activite5</w:t>
+              <w:t>partieEnCours</w:t>
+            </w:r>
+            <w:proofErr w:type="spellEnd"/>
+            <w:r>
+              <w:rPr>
+                <w:rFonts w:ascii="Courier New" w:eastAsia="Courier New" w:hAnsi="Courier New" w:cs="Courier New"/>
+                <w:sz w:val="16"/>
+                <w:szCs w:val="16"/>
+              </w:rPr>
+              <w:t>/activite5</w:t>
             </w:r>
           </w:p>
         </w:tc>
@@ -24934,6 +26300,7 @@
                 <w:szCs w:val="16"/>
               </w:rPr>
             </w:pPr>
+            <w:proofErr w:type="spellStart"/>
             <w:r>
               <w:rPr>
                 <w:rFonts w:ascii="Courier New" w:eastAsia="Courier New" w:hAnsi="Courier New" w:cs="Courier New"/>
@@ -24942,6 +26309,7 @@
               </w:rPr>
               <w:t>finDePartie</w:t>
             </w:r>
+            <w:proofErr w:type="spellEnd"/>
           </w:p>
         </w:tc>
         <w:tc>
@@ -24997,13 +26365,23 @@
                 <w:szCs w:val="16"/>
               </w:rPr>
             </w:pPr>
+            <w:proofErr w:type="spellStart"/>
             <w:r>
               <w:rPr>
                 <w:rFonts w:ascii="Courier New" w:eastAsia="Courier New" w:hAnsi="Courier New" w:cs="Courier New"/>
                 <w:sz w:val="16"/>
                 <w:szCs w:val="16"/>
               </w:rPr>
-              <w:t>partieEnCours/activite2</w:t>
+              <w:t>partieEnCours</w:t>
+            </w:r>
+            <w:proofErr w:type="spellEnd"/>
+            <w:r>
+              <w:rPr>
+                <w:rFonts w:ascii="Courier New" w:eastAsia="Courier New" w:hAnsi="Courier New" w:cs="Courier New"/>
+                <w:sz w:val="16"/>
+                <w:szCs w:val="16"/>
+              </w:rPr>
+              <w:t>/activite2</w:t>
             </w:r>
           </w:p>
         </w:tc>
@@ -25028,13 +26406,23 @@
                 <w:szCs w:val="16"/>
               </w:rPr>
             </w:pPr>
+            <w:proofErr w:type="spellStart"/>
             <w:r>
               <w:rPr>
                 <w:rFonts w:ascii="Courier New" w:eastAsia="Courier New" w:hAnsi="Courier New" w:cs="Courier New"/>
                 <w:sz w:val="16"/>
                 <w:szCs w:val="16"/>
               </w:rPr>
-              <w:t>finDePartie/activité4</w:t>
+              <w:t>finDePartie</w:t>
+            </w:r>
+            <w:proofErr w:type="spellEnd"/>
+            <w:r>
+              <w:rPr>
+                <w:rFonts w:ascii="Courier New" w:eastAsia="Courier New" w:hAnsi="Courier New" w:cs="Courier New"/>
+                <w:sz w:val="16"/>
+                <w:szCs w:val="16"/>
+              </w:rPr>
+              <w:t>/activité4</w:t>
             </w:r>
           </w:p>
         </w:tc>
@@ -25059,13 +26447,23 @@
                 <w:szCs w:val="16"/>
               </w:rPr>
             </w:pPr>
+            <w:proofErr w:type="spellStart"/>
             <w:r>
               <w:rPr>
                 <w:rFonts w:ascii="Courier New" w:eastAsia="Courier New" w:hAnsi="Courier New" w:cs="Courier New"/>
                 <w:sz w:val="16"/>
                 <w:szCs w:val="16"/>
               </w:rPr>
-              <w:t>finDePartie/activite5</w:t>
+              <w:t>finDePartie</w:t>
+            </w:r>
+            <w:proofErr w:type="spellEnd"/>
+            <w:r>
+              <w:rPr>
+                <w:rFonts w:ascii="Courier New" w:eastAsia="Courier New" w:hAnsi="Courier New" w:cs="Courier New"/>
+                <w:sz w:val="16"/>
+                <w:szCs w:val="16"/>
+              </w:rPr>
+              <w:t>/activite5</w:t>
             </w:r>
           </w:p>
         </w:tc>
@@ -25913,8 +27311,6 @@
           </wp:inline>
         </w:drawing>
       </w:r>
-      <w:bookmarkStart w:id="5" w:name="_GoBack"/>
-      <w:bookmarkEnd w:id="5"/>
     </w:p>
     <w:p>
       <w:pPr>
@@ -26122,7 +27518,7 @@
           <w:ilvl w:val="0"/>
           <w:numId w:val="0"/>
         </w:numPr>
-        <w:ind w:left="720" w:hanging="720"/>
+        <w:ind w:left="768"/>
         <w:rPr>
           <w:rFonts w:cs="Times New Roman"/>
           <w:b w:val="0"/>
@@ -26132,17 +27528,6 @@
           <w:lang w:val="fr-FR"/>
         </w:rPr>
       </w:pPr>
-      <w:r>
-        <w:rPr>
-          <w:rFonts w:cs="Times New Roman"/>
-          <w:b w:val="0"/>
-          <w:bCs w:val="0"/>
-          <w:color w:val="2929FF"/>
-          <w:sz w:val="24"/>
-          <w:lang w:val="fr-FR"/>
-        </w:rPr>
-        <w:t xml:space="preserve">A faire : </w:t>
-      </w:r>
     </w:p>
     <w:p>
       <w:pPr>
@@ -26151,82 +27536,6 @@
           <w:ilvl w:val="0"/>
           <w:numId w:val="0"/>
         </w:numPr>
-        <w:ind w:left="768"/>
-        <w:rPr>
-          <w:rFonts w:cs="Times New Roman"/>
-          <w:b w:val="0"/>
-          <w:bCs w:val="0"/>
-          <w:color w:val="2929FF"/>
-          <w:sz w:val="24"/>
-          <w:lang w:val="fr-FR"/>
-        </w:rPr>
-      </w:pPr>
-      <w:r>
-        <w:rPr>
-          <w:rFonts w:cs="Times New Roman"/>
-          <w:b w:val="0"/>
-          <w:bCs w:val="0"/>
-          <w:color w:val="2929FF"/>
-          <w:sz w:val="24"/>
-          <w:lang w:val="fr-FR"/>
-        </w:rPr>
-        <w:t>lister les fichiers impliqués dans cette version (répertoire, nom de fichier, rôle de chaque fichier)</w:t>
-      </w:r>
-    </w:p>
-    <w:p>
-      <w:pPr>
-        <w:pStyle w:val="Titre3"/>
-        <w:numPr>
-          <w:ilvl w:val="0"/>
-          <w:numId w:val="0"/>
-        </w:numPr>
-        <w:ind w:left="768"/>
-        <w:rPr>
-          <w:rFonts w:cs="Times New Roman"/>
-          <w:b w:val="0"/>
-          <w:bCs w:val="0"/>
-          <w:color w:val="2929FF"/>
-          <w:sz w:val="24"/>
-          <w:lang w:val="fr-FR"/>
-        </w:rPr>
-      </w:pPr>
-      <w:r>
-        <w:rPr>
-          <w:rFonts w:cs="Times New Roman"/>
-          <w:b w:val="0"/>
-          <w:bCs w:val="0"/>
-          <w:color w:val="2929FF"/>
-          <w:sz w:val="24"/>
-          <w:lang w:val="fr-FR"/>
-        </w:rPr>
-        <w:t>Commenter brièvement les choix importants d’implémentation réalisés, comme par exemple, les signals/slots</w:t>
-      </w:r>
-    </w:p>
-    <w:p>
-      <w:pPr>
-        <w:pStyle w:val="Titre3"/>
-        <w:numPr>
-          <w:ilvl w:val="0"/>
-          <w:numId w:val="0"/>
-        </w:numPr>
-        <w:ind w:left="768"/>
-        <w:rPr>
-          <w:rFonts w:cs="Times New Roman"/>
-          <w:b w:val="0"/>
-          <w:bCs w:val="0"/>
-          <w:color w:val="2929FF"/>
-          <w:sz w:val="24"/>
-          <w:lang w:val="fr-FR"/>
-        </w:rPr>
-      </w:pPr>
-    </w:p>
-    <w:p>
-      <w:pPr>
-        <w:pStyle w:val="Titre3"/>
-        <w:numPr>
-          <w:ilvl w:val="0"/>
-          <w:numId w:val="0"/>
-        </w:numPr>
         <w:rPr>
           <w:rFonts w:eastAsiaTheme="minorHAnsi"/>
           <w:b w:val="0"/>
@@ -26289,7 +27598,51 @@
           <w:i w:val="0"/>
           <w:lang w:val="fr-FR"/>
         </w:rPr>
-        <w:t>La vue : ChifoumiVue (.h et .cpp)</w:t>
+        <w:t xml:space="preserve">La vue : </w:t>
+      </w:r>
+      <w:proofErr w:type="spellStart"/>
+      <w:r>
+        <w:rPr>
+          <w:rFonts w:eastAsiaTheme="minorHAnsi"/>
+          <w:b w:val="0"/>
+          <w:bCs w:val="0"/>
+          <w:i w:val="0"/>
+          <w:lang w:val="fr-FR"/>
+        </w:rPr>
+        <w:t>ChifoumiVue</w:t>
+      </w:r>
+      <w:proofErr w:type="spellEnd"/>
+      <w:r>
+        <w:rPr>
+          <w:rFonts w:eastAsiaTheme="minorHAnsi"/>
+          <w:b w:val="0"/>
+          <w:bCs w:val="0"/>
+          <w:i w:val="0"/>
+          <w:lang w:val="fr-FR"/>
+        </w:rPr>
+        <w:t xml:space="preserve"> (.h et .</w:t>
+      </w:r>
+      <w:proofErr w:type="spellStart"/>
+      <w:r>
+        <w:rPr>
+          <w:rFonts w:eastAsiaTheme="minorHAnsi"/>
+          <w:b w:val="0"/>
+          <w:bCs w:val="0"/>
+          <w:i w:val="0"/>
+          <w:lang w:val="fr-FR"/>
+        </w:rPr>
+        <w:t>cpp</w:t>
+      </w:r>
+      <w:proofErr w:type="spellEnd"/>
+      <w:r>
+        <w:rPr>
+          <w:rFonts w:eastAsiaTheme="minorHAnsi"/>
+          <w:b w:val="0"/>
+          <w:bCs w:val="0"/>
+          <w:i w:val="0"/>
+          <w:lang w:val="fr-FR"/>
+        </w:rPr>
+        <w:t>)</w:t>
       </w:r>
     </w:p>
     <w:p>
@@ -26315,7 +27668,51 @@
           <w:i w:val="0"/>
           <w:lang w:val="fr-FR"/>
         </w:rPr>
-        <w:t>La présentation : ChifoumiPresentation (.h et .cpp)</w:t>
+        <w:t xml:space="preserve">La présentation : </w:t>
+      </w:r>
+      <w:proofErr w:type="spellStart"/>
+      <w:r>
+        <w:rPr>
+          <w:rFonts w:eastAsiaTheme="minorHAnsi"/>
+          <w:b w:val="0"/>
+          <w:bCs w:val="0"/>
+          <w:i w:val="0"/>
+          <w:lang w:val="fr-FR"/>
+        </w:rPr>
+        <w:t>ChifoumiPresentation</w:t>
+      </w:r>
+      <w:proofErr w:type="spellEnd"/>
+      <w:r>
+        <w:rPr>
+          <w:rFonts w:eastAsiaTheme="minorHAnsi"/>
+          <w:b w:val="0"/>
+          <w:bCs w:val="0"/>
+          <w:i w:val="0"/>
+          <w:lang w:val="fr-FR"/>
+        </w:rPr>
+        <w:t xml:space="preserve"> (.h et .</w:t>
+      </w:r>
+      <w:proofErr w:type="spellStart"/>
+      <w:r>
+        <w:rPr>
+          <w:rFonts w:eastAsiaTheme="minorHAnsi"/>
+          <w:b w:val="0"/>
+          <w:bCs w:val="0"/>
+          <w:i w:val="0"/>
+          <w:lang w:val="fr-FR"/>
+        </w:rPr>
+        <w:t>cpp</w:t>
+      </w:r>
+      <w:proofErr w:type="spellEnd"/>
+      <w:r>
+        <w:rPr>
+          <w:rFonts w:eastAsiaTheme="minorHAnsi"/>
+          <w:b w:val="0"/>
+          <w:bCs w:val="0"/>
+          <w:i w:val="0"/>
+          <w:lang w:val="fr-FR"/>
+        </w:rPr>
+        <w:t>)</w:t>
       </w:r>
     </w:p>
     <w:p>
@@ -26341,7 +27738,51 @@
           <w:i w:val="0"/>
           <w:lang w:val="fr-FR"/>
         </w:rPr>
-        <w:t>Le modèle : ChifoumiModele (.h et .cpp)</w:t>
+        <w:t xml:space="preserve">Le modèle : </w:t>
+      </w:r>
+      <w:proofErr w:type="spellStart"/>
+      <w:r>
+        <w:rPr>
+          <w:rFonts w:eastAsiaTheme="minorHAnsi"/>
+          <w:b w:val="0"/>
+          <w:bCs w:val="0"/>
+          <w:i w:val="0"/>
+          <w:lang w:val="fr-FR"/>
+        </w:rPr>
+        <w:t>ChifoumiModele</w:t>
+      </w:r>
+      <w:proofErr w:type="spellEnd"/>
+      <w:r>
+        <w:rPr>
+          <w:rFonts w:eastAsiaTheme="minorHAnsi"/>
+          <w:b w:val="0"/>
+          <w:bCs w:val="0"/>
+          <w:i w:val="0"/>
+          <w:lang w:val="fr-FR"/>
+        </w:rPr>
+        <w:t xml:space="preserve"> (.h et .</w:t>
+      </w:r>
+      <w:proofErr w:type="spellStart"/>
+      <w:r>
+        <w:rPr>
+          <w:rFonts w:eastAsiaTheme="minorHAnsi"/>
+          <w:b w:val="0"/>
+          <w:bCs w:val="0"/>
+          <w:i w:val="0"/>
+          <w:lang w:val="fr-FR"/>
+        </w:rPr>
+        <w:t>cpp</w:t>
+      </w:r>
+      <w:proofErr w:type="spellEnd"/>
+      <w:r>
+        <w:rPr>
+          <w:rFonts w:eastAsiaTheme="minorHAnsi"/>
+          <w:b w:val="0"/>
+          <w:bCs w:val="0"/>
+          <w:i w:val="0"/>
+          <w:lang w:val="fr-FR"/>
+        </w:rPr>
+        <w:t>)</w:t>
       </w:r>
     </w:p>
     <w:p>
@@ -26393,7 +27834,51 @@
           <w:i w:val="0"/>
           <w:lang w:val="fr-FR"/>
         </w:rPr>
-        <w:t>Le fichier ui : chifoumivue.ui qui gère les éléments d’interface</w:t>
+        <w:t xml:space="preserve">Le fichier </w:t>
+      </w:r>
+      <w:proofErr w:type="spellStart"/>
+      <w:r>
+        <w:rPr>
+          <w:rFonts w:eastAsiaTheme="minorHAnsi"/>
+          <w:b w:val="0"/>
+          <w:bCs w:val="0"/>
+          <w:i w:val="0"/>
+          <w:lang w:val="fr-FR"/>
+        </w:rPr>
+        <w:t>ui</w:t>
+      </w:r>
+      <w:proofErr w:type="spellEnd"/>
+      <w:r>
+        <w:rPr>
+          <w:rFonts w:eastAsiaTheme="minorHAnsi"/>
+          <w:b w:val="0"/>
+          <w:bCs w:val="0"/>
+          <w:i w:val="0"/>
+          <w:lang w:val="fr-FR"/>
+        </w:rPr>
+        <w:t xml:space="preserve"> : </w:t>
+      </w:r>
+      <w:proofErr w:type="spellStart"/>
+      <w:r>
+        <w:rPr>
+          <w:rFonts w:eastAsiaTheme="minorHAnsi"/>
+          <w:b w:val="0"/>
+          <w:bCs w:val="0"/>
+          <w:i w:val="0"/>
+          <w:lang w:val="fr-FR"/>
+        </w:rPr>
+        <w:t>chifoumivue.ui</w:t>
+      </w:r>
+      <w:proofErr w:type="spellEnd"/>
+      <w:r>
+        <w:rPr>
+          <w:rFonts w:eastAsiaTheme="minorHAnsi"/>
+          <w:b w:val="0"/>
+          <w:bCs w:val="0"/>
+          <w:i w:val="0"/>
+          <w:lang w:val="fr-FR"/>
+        </w:rPr>
+        <w:t xml:space="preserve"> qui gère les éléments d’interface</w:t>
       </w:r>
     </w:p>
     <w:p>
@@ -26419,7 +27904,29 @@
           <w:i w:val="0"/>
           <w:lang w:val="fr-FR"/>
         </w:rPr>
-        <w:t>La ressource : ressourceChifoumi.qrc qui gère l’utilisation des images</w:t>
+        <w:t xml:space="preserve">La ressource : </w:t>
+      </w:r>
+      <w:proofErr w:type="spellStart"/>
+      <w:r>
+        <w:rPr>
+          <w:rFonts w:eastAsiaTheme="minorHAnsi"/>
+          <w:b w:val="0"/>
+          <w:bCs w:val="0"/>
+          <w:i w:val="0"/>
+          <w:lang w:val="fr-FR"/>
+        </w:rPr>
+        <w:t>ressourceChifoumi.qrc</w:t>
+      </w:r>
+      <w:proofErr w:type="spellEnd"/>
+      <w:r>
+        <w:rPr>
+          <w:rFonts w:eastAsiaTheme="minorHAnsi"/>
+          <w:b w:val="0"/>
+          <w:bCs w:val="0"/>
+          <w:i w:val="0"/>
+          <w:lang w:val="fr-FR"/>
+        </w:rPr>
+        <w:t xml:space="preserve"> qui gère l’utilisation des images</w:t>
       </w:r>
     </w:p>
     <w:p>
@@ -26518,127 +28025,46 @@
     </w:p>
     <w:p>
       <w:pPr>
-        <w:pStyle w:val="Titre3"/>
+        <w:pStyle w:val="Titre1"/>
         <w:numPr>
           <w:ilvl w:val="0"/>
           <w:numId w:val="0"/>
         </w:numPr>
-        <w:ind w:left="720" w:hanging="720"/>
-        <w:rPr>
-          <w:rFonts w:cs="Times New Roman"/>
+        <w:rPr>
           <w:b w:val="0"/>
           <w:bCs w:val="0"/>
-          <w:color w:val="2929FF"/>
-          <w:sz w:val="24"/>
-          <w:lang w:val="fr-FR"/>
-        </w:rPr>
-      </w:pPr>
-      <w:r>
-        <w:rPr>
-          <w:rFonts w:cs="Times New Roman"/>
+          <w:lang w:val="fr-FR"/>
+        </w:rPr>
+      </w:pPr>
+      <w:r>
+        <w:rPr>
           <w:b w:val="0"/>
           <w:bCs w:val="0"/>
-          <w:color w:val="2929FF"/>
-          <w:sz w:val="24"/>
-          <w:lang w:val="fr-FR"/>
-        </w:rPr>
-        <w:t xml:space="preserve">A faire : </w:t>
-      </w:r>
-    </w:p>
-    <w:p>
-      <w:pPr>
-        <w:pStyle w:val="Titre3"/>
+          <w:lang w:val="fr-FR"/>
+        </w:rPr>
+        <w:t>-Refaire les tests de la V3</w:t>
+      </w:r>
+    </w:p>
+    <w:p>
+      <w:pPr>
+        <w:pStyle w:val="Titre1"/>
         <w:numPr>
           <w:ilvl w:val="0"/>
           <w:numId w:val="0"/>
         </w:numPr>
-        <w:ind w:left="768"/>
-        <w:rPr>
-          <w:rFonts w:cs="Times New Roman"/>
+        <w:rPr>
           <w:b w:val="0"/>
           <w:bCs w:val="0"/>
-          <w:color w:val="2929FF"/>
-          <w:sz w:val="24"/>
-          <w:lang w:val="fr-FR"/>
-        </w:rPr>
-      </w:pPr>
-      <w:r>
-        <w:rPr>
-          <w:rFonts w:cs="Times New Roman"/>
+          <w:lang w:val="fr-FR"/>
+        </w:rPr>
+      </w:pPr>
+      <w:r>
+        <w:rPr>
           <w:b w:val="0"/>
           <w:bCs w:val="0"/>
-          <w:color w:val="2929FF"/>
-          <w:sz w:val="24"/>
-          <w:lang w:val="fr-FR"/>
-        </w:rPr>
-        <w:t>Décrire les tests prévus / réalisés pour montrer</w:t>
-      </w:r>
-      <w:r>
-        <w:rPr>
-          <w:rFonts w:cs="Times New Roman"/>
-          <w:b w:val="0"/>
-          <w:bCs w:val="0"/>
-          <w:color w:val="2929FF"/>
-          <w:sz w:val="24"/>
-          <w:lang w:val="fr-FR"/>
-        </w:rPr>
-        <w:t> :</w:t>
-      </w:r>
-    </w:p>
-    <w:p>
-      <w:pPr>
-        <w:pStyle w:val="Titre3"/>
-        <w:numPr>
-          <w:ilvl w:val="0"/>
-          <w:numId w:val="6"/>
-        </w:numPr>
-        <w:rPr>
-          <w:rFonts w:cs="Times New Roman"/>
-          <w:b w:val="0"/>
-          <w:bCs w:val="0"/>
-          <w:color w:val="2929FF"/>
-          <w:sz w:val="24"/>
-          <w:lang w:val="fr-FR"/>
-        </w:rPr>
-      </w:pPr>
-      <w:r>
-        <w:rPr>
-          <w:rFonts w:cs="Times New Roman"/>
-          <w:b w:val="0"/>
-          <w:bCs w:val="0"/>
-          <w:color w:val="2929FF"/>
-          <w:sz w:val="24"/>
-          <w:lang w:val="fr-FR"/>
-        </w:rPr>
-        <w:t>Le comportement fonctionnel du programme</w:t>
-      </w:r>
-    </w:p>
-    <w:p>
-      <w:pPr>
-        <w:pStyle w:val="Titre3"/>
-        <w:numPr>
-          <w:ilvl w:val="0"/>
-          <w:numId w:val="6"/>
-        </w:numPr>
-        <w:rPr>
-          <w:rFonts w:cs="Times New Roman"/>
-          <w:b w:val="0"/>
-          <w:bCs w:val="0"/>
-          <w:color w:val="2929FF"/>
-          <w:sz w:val="24"/>
-          <w:lang w:val="fr-FR"/>
-        </w:rPr>
-      </w:pPr>
-      <w:r>
-        <w:rPr>
-          <w:rFonts w:cs="Times New Roman"/>
-          <w:b w:val="0"/>
-          <w:bCs w:val="0"/>
-          <w:color w:val="2929FF"/>
-          <w:sz w:val="24"/>
-          <w:lang w:val="fr-FR"/>
-        </w:rPr>
-        <w:t xml:space="preserve">Le comportement de l’interface non lié aux aspects fonctionnels du programme </w:t>
+          <w:lang w:val="fr-FR"/>
+        </w:rPr>
+        <w:t>-Faire gagner le joueur et la machine pour vérifier que le message de fin soit bien paramétré</w:t>
       </w:r>
     </w:p>
     <w:p>
@@ -26664,7 +28090,7 @@
 </file>
 
 <file path=word/endnotes.xml><?xml version="1.0" encoding="utf-8"?>
-<w:endnotes xmlns:wpc="http://schemas.microsoft.com/office/word/2010/wordprocessingCanvas" xmlns:cx="http://schemas.microsoft.com/office/drawing/2014/chartex" xmlns:cx1="http://schemas.microsoft.com/office/drawing/2015/9/8/chartex" xmlns:mc="http://schemas.openxmlformats.org/markup-compatibility/2006" xmlns:o="urn:schemas-microsoft-com:office:office" xmlns:r="http://schemas.openxmlformats.org/officeDocument/2006/relationships" xmlns:m="http://schemas.openxmlformats.org/officeDocument/2006/math" xmlns:v="urn:schemas-microsoft-com:vml" xmlns:wp14="http://schemas.microsoft.com/office/word/2010/wordprocessingDrawing" xmlns:wp="http://schemas.openxmlformats.org/drawingml/2006/wordprocessingDrawing" xmlns:w10="urn:schemas-microsoft-com:office:word" xmlns:w="http://schemas.openxmlformats.org/wordprocessingml/2006/main" xmlns:w14="http://schemas.microsoft.com/office/word/2010/wordml" xmlns:w15="http://schemas.microsoft.com/office/word/2012/wordml" xmlns:w16se="http://schemas.microsoft.com/office/word/2015/wordml/symex" xmlns:wpg="http://schemas.microsoft.com/office/word/2010/wordprocessingGroup" xmlns:wpi="http://schemas.microsoft.com/office/word/2010/wordprocessingInk" xmlns:wne="http://schemas.microsoft.com/office/word/2006/wordml" xmlns:wps="http://schemas.microsoft.com/office/word/2010/wordprocessingShape" mc:Ignorable="w14 w15 w16se wp14">
+<w:endnotes xmlns:wpc="http://schemas.microsoft.com/office/word/2010/wordprocessingCanvas" xmlns:cx="http://schemas.microsoft.com/office/drawing/2014/chartex" xmlns:cx1="http://schemas.microsoft.com/office/drawing/2015/9/8/chartex" xmlns:cx2="http://schemas.microsoft.com/office/drawing/2015/10/21/chartex" xmlns:cx3="http://schemas.microsoft.com/office/drawing/2016/5/9/chartex" xmlns:cx4="http://schemas.microsoft.com/office/drawing/2016/5/10/chartex" xmlns:cx5="http://schemas.microsoft.com/office/drawing/2016/5/11/chartex" xmlns:cx6="http://schemas.microsoft.com/office/drawing/2016/5/12/chartex" xmlns:cx7="http://schemas.microsoft.com/office/drawing/2016/5/13/chartex" xmlns:cx8="http://schemas.microsoft.com/office/drawing/2016/5/14/chartex" xmlns:mc="http://schemas.openxmlformats.org/markup-compatibility/2006" xmlns:aink="http://schemas.microsoft.com/office/drawing/2016/ink" xmlns:am3d="http://schemas.microsoft.com/office/drawing/2017/model3d" xmlns:o="urn:schemas-microsoft-com:office:office" xmlns:oel="http://schemas.microsoft.com/office/2019/extlst" xmlns:r="http://schemas.openxmlformats.org/officeDocument/2006/relationships" xmlns:m="http://schemas.openxmlformats.org/officeDocument/2006/math" xmlns:v="urn:schemas-microsoft-com:vml" xmlns:wp14="http://schemas.microsoft.com/office/word/2010/wordprocessingDrawing" xmlns:wp="http://schemas.openxmlformats.org/drawingml/2006/wordprocessingDrawing" xmlns:w10="urn:schemas-microsoft-com:office:word" xmlns:w="http://schemas.openxmlformats.org/wordprocessingml/2006/main" xmlns:w14="http://schemas.microsoft.com/office/word/2010/wordml" xmlns:w15="http://schemas.microsoft.com/office/word/2012/wordml" xmlns:w16cex="http://schemas.microsoft.com/office/word/2018/wordml/cex" xmlns:w16cid="http://schemas.microsoft.com/office/word/2016/wordml/cid" xmlns:w16="http://schemas.microsoft.com/office/word/2018/wordml" xmlns:w16sdtdh="http://schemas.microsoft.com/office/word/2020/wordml/sdtdatahash" xmlns:w16se="http://schemas.microsoft.com/office/word/2015/wordml/symex" xmlns:wpg="http://schemas.microsoft.com/office/word/2010/wordprocessingGroup" xmlns:wpi="http://schemas.microsoft.com/office/word/2010/wordprocessingInk" xmlns:wne="http://schemas.microsoft.com/office/word/2006/wordml" xmlns:wps="http://schemas.microsoft.com/office/word/2010/wordprocessingShape" mc:Ignorable="w14 w15 w16se w16cid w16 w16cex w16sdtdh wp14">
   <w:endnote w:type="separator" w:id="-1">
     <w:p>
       <w:r>
@@ -26683,7 +28109,7 @@
 </file>
 
 <file path=word/footer1.xml><?xml version="1.0" encoding="utf-8"?>
-<w:ftr xmlns:wpc="http://schemas.microsoft.com/office/word/2010/wordprocessingCanvas" xmlns:cx="http://schemas.microsoft.com/office/drawing/2014/chartex" xmlns:cx1="http://schemas.microsoft.com/office/drawing/2015/9/8/chartex" xmlns:mc="http://schemas.openxmlformats.org/markup-compatibility/2006" xmlns:o="urn:schemas-microsoft-com:office:office" xmlns:r="http://schemas.openxmlformats.org/officeDocument/2006/relationships" xmlns:m="http://schemas.openxmlformats.org/officeDocument/2006/math" xmlns:v="urn:schemas-microsoft-com:vml" xmlns:wp14="http://schemas.microsoft.com/office/word/2010/wordprocessingDrawing" xmlns:wp="http://schemas.openxmlformats.org/drawingml/2006/wordprocessingDrawing" xmlns:w10="urn:schemas-microsoft-com:office:word" xmlns:w="http://schemas.openxmlformats.org/wordprocessingml/2006/main" xmlns:w14="http://schemas.microsoft.com/office/word/2010/wordml" xmlns:w15="http://schemas.microsoft.com/office/word/2012/wordml" xmlns:w16se="http://schemas.microsoft.com/office/word/2015/wordml/symex" xmlns:wpg="http://schemas.microsoft.com/office/word/2010/wordprocessingGroup" xmlns:wpi="http://schemas.microsoft.com/office/word/2010/wordprocessingInk" xmlns:wne="http://schemas.microsoft.com/office/word/2006/wordml" xmlns:wps="http://schemas.microsoft.com/office/word/2010/wordprocessingShape" mc:Ignorable="w14 w15 w16se wp14">
+<w:ftr xmlns:wpc="http://schemas.microsoft.com/office/word/2010/wordprocessingCanvas" xmlns:cx="http://schemas.microsoft.com/office/drawing/2014/chartex" xmlns:cx1="http://schemas.microsoft.com/office/drawing/2015/9/8/chartex" xmlns:cx2="http://schemas.microsoft.com/office/drawing/2015/10/21/chartex" xmlns:cx3="http://schemas.microsoft.com/office/drawing/2016/5/9/chartex" xmlns:cx4="http://schemas.microsoft.com/office/drawing/2016/5/10/chartex" xmlns:cx5="http://schemas.microsoft.com/office/drawing/2016/5/11/chartex" xmlns:cx6="http://schemas.microsoft.com/office/drawing/2016/5/12/chartex" xmlns:cx7="http://schemas.microsoft.com/office/drawing/2016/5/13/chartex" xmlns:cx8="http://schemas.microsoft.com/office/drawing/2016/5/14/chartex" xmlns:mc="http://schemas.openxmlformats.org/markup-compatibility/2006" xmlns:aink="http://schemas.microsoft.com/office/drawing/2016/ink" xmlns:am3d="http://schemas.microsoft.com/office/drawing/2017/model3d" xmlns:o="urn:schemas-microsoft-com:office:office" xmlns:oel="http://schemas.microsoft.com/office/2019/extlst" xmlns:r="http://schemas.openxmlformats.org/officeDocument/2006/relationships" xmlns:m="http://schemas.openxmlformats.org/officeDocument/2006/math" xmlns:v="urn:schemas-microsoft-com:vml" xmlns:wp14="http://schemas.microsoft.com/office/word/2010/wordprocessingDrawing" xmlns:wp="http://schemas.openxmlformats.org/drawingml/2006/wordprocessingDrawing" xmlns:w10="urn:schemas-microsoft-com:office:word" xmlns:w="http://schemas.openxmlformats.org/wordprocessingml/2006/main" xmlns:w14="http://schemas.microsoft.com/office/word/2010/wordml" xmlns:w15="http://schemas.microsoft.com/office/word/2012/wordml" xmlns:w16cex="http://schemas.microsoft.com/office/word/2018/wordml/cex" xmlns:w16cid="http://schemas.microsoft.com/office/word/2016/wordml/cid" xmlns:w16="http://schemas.microsoft.com/office/word/2018/wordml" xmlns:w16sdtdh="http://schemas.microsoft.com/office/word/2020/wordml/sdtdatahash" xmlns:w16se="http://schemas.microsoft.com/office/word/2015/wordml/symex" xmlns:wpg="http://schemas.microsoft.com/office/word/2010/wordprocessingGroup" xmlns:wpi="http://schemas.microsoft.com/office/word/2010/wordprocessingInk" xmlns:wne="http://schemas.microsoft.com/office/word/2006/wordml" xmlns:wps="http://schemas.microsoft.com/office/word/2010/wordprocessingShape" mc:Ignorable="w14 w15 w16se w16cid w16 w16cex w16sdtdh wp14">
   <w:p>
     <w:pPr>
       <w:pStyle w:val="Pieddepage"/>
@@ -26725,7 +28151,25 @@
         <w:sz w:val="16"/>
         <w:lang w:val="fr-FR"/>
       </w:rPr>
-      <w:t>IUT de Bayonne - Pays Basque - Département Informatique</w:t>
+      <w:t xml:space="preserve">IUT de Bayonne - Pays </w:t>
+    </w:r>
+    <w:proofErr w:type="gramStart"/>
+    <w:r>
+      <w:rPr>
+        <w:rFonts w:ascii="Times New Roman" w:hAnsi="Times New Roman" w:cs="Times New Roman"/>
+        <w:sz w:val="16"/>
+        <w:lang w:val="fr-FR"/>
+      </w:rPr>
+      <w:t>Basque</w:t>
+    </w:r>
+    <w:proofErr w:type="gramEnd"/>
+    <w:r>
+      <w:rPr>
+        <w:rFonts w:ascii="Times New Roman" w:hAnsi="Times New Roman" w:cs="Times New Roman"/>
+        <w:sz w:val="16"/>
+        <w:lang w:val="fr-FR"/>
+      </w:rPr>
+      <w:t xml:space="preserve"> - Département Informatique</w:t>
     </w:r>
     <w:r>
       <w:rPr>
@@ -26743,13 +28187,23 @@
       </w:rPr>
       <w:tab/>
     </w:r>
+    <w:proofErr w:type="spellStart"/>
     <w:r>
       <w:rPr>
         <w:rFonts w:ascii="Times New Roman" w:hAnsi="Times New Roman" w:cs="Times New Roman"/>
         <w:sz w:val="16"/>
         <w:lang w:val="fr-FR"/>
       </w:rPr>
-      <w:t>Saé 2.01</w:t>
+      <w:t>Saé</w:t>
+    </w:r>
+    <w:proofErr w:type="spellEnd"/>
+    <w:r>
+      <w:rPr>
+        <w:rFonts w:ascii="Times New Roman" w:hAnsi="Times New Roman" w:cs="Times New Roman"/>
+        <w:sz w:val="16"/>
+        <w:lang w:val="fr-FR"/>
+      </w:rPr>
+      <w:t xml:space="preserve"> 2.01</w:t>
     </w:r>
     <w:r>
       <w:rPr>
@@ -26925,7 +28379,7 @@
 </file>
 
 <file path=word/footnotes.xml><?xml version="1.0" encoding="utf-8"?>
-<w:footnotes xmlns:wpc="http://schemas.microsoft.com/office/word/2010/wordprocessingCanvas" xmlns:cx="http://schemas.microsoft.com/office/drawing/2014/chartex" xmlns:cx1="http://schemas.microsoft.com/office/drawing/2015/9/8/chartex" xmlns:mc="http://schemas.openxmlformats.org/markup-compatibility/2006" xmlns:o="urn:schemas-microsoft-com:office:office" xmlns:r="http://schemas.openxmlformats.org/officeDocument/2006/relationships" xmlns:m="http://schemas.openxmlformats.org/officeDocument/2006/math" xmlns:v="urn:schemas-microsoft-com:vml" xmlns:wp14="http://schemas.microsoft.com/office/word/2010/wordprocessingDrawing" xmlns:wp="http://schemas.openxmlformats.org/drawingml/2006/wordprocessingDrawing" xmlns:w10="urn:schemas-microsoft-com:office:word" xmlns:w="http://schemas.openxmlformats.org/wordprocessingml/2006/main" xmlns:w14="http://schemas.microsoft.com/office/word/2010/wordml" xmlns:w15="http://schemas.microsoft.com/office/word/2012/wordml" xmlns:w16se="http://schemas.microsoft.com/office/word/2015/wordml/symex" xmlns:wpg="http://schemas.microsoft.com/office/word/2010/wordprocessingGroup" xmlns:wpi="http://schemas.microsoft.com/office/word/2010/wordprocessingInk" xmlns:wne="http://schemas.microsoft.com/office/word/2006/wordml" xmlns:wps="http://schemas.microsoft.com/office/word/2010/wordprocessingShape" mc:Ignorable="w14 w15 w16se wp14">
+<w:footnotes xmlns:wpc="http://schemas.microsoft.com/office/word/2010/wordprocessingCanvas" xmlns:cx="http://schemas.microsoft.com/office/drawing/2014/chartex" xmlns:cx1="http://schemas.microsoft.com/office/drawing/2015/9/8/chartex" xmlns:cx2="http://schemas.microsoft.com/office/drawing/2015/10/21/chartex" xmlns:cx3="http://schemas.microsoft.com/office/drawing/2016/5/9/chartex" xmlns:cx4="http://schemas.microsoft.com/office/drawing/2016/5/10/chartex" xmlns:cx5="http://schemas.microsoft.com/office/drawing/2016/5/11/chartex" xmlns:cx6="http://schemas.microsoft.com/office/drawing/2016/5/12/chartex" xmlns:cx7="http://schemas.microsoft.com/office/drawing/2016/5/13/chartex" xmlns:cx8="http://schemas.microsoft.com/office/drawing/2016/5/14/chartex" xmlns:mc="http://schemas.openxmlformats.org/markup-compatibility/2006" xmlns:aink="http://schemas.microsoft.com/office/drawing/2016/ink" xmlns:am3d="http://schemas.microsoft.com/office/drawing/2017/model3d" xmlns:o="urn:schemas-microsoft-com:office:office" xmlns:oel="http://schemas.microsoft.com/office/2019/extlst" xmlns:r="http://schemas.openxmlformats.org/officeDocument/2006/relationships" xmlns:m="http://schemas.openxmlformats.org/officeDocument/2006/math" xmlns:v="urn:schemas-microsoft-com:vml" xmlns:wp14="http://schemas.microsoft.com/office/word/2010/wordprocessingDrawing" xmlns:wp="http://schemas.openxmlformats.org/drawingml/2006/wordprocessingDrawing" xmlns:w10="urn:schemas-microsoft-com:office:word" xmlns:w="http://schemas.openxmlformats.org/wordprocessingml/2006/main" xmlns:w14="http://schemas.microsoft.com/office/word/2010/wordml" xmlns:w15="http://schemas.microsoft.com/office/word/2012/wordml" xmlns:w16cex="http://schemas.microsoft.com/office/word/2018/wordml/cex" xmlns:w16cid="http://schemas.microsoft.com/office/word/2016/wordml/cid" xmlns:w16="http://schemas.microsoft.com/office/word/2018/wordml" xmlns:w16sdtdh="http://schemas.microsoft.com/office/word/2020/wordml/sdtdatahash" xmlns:w16se="http://schemas.microsoft.com/office/word/2015/wordml/symex" xmlns:wpg="http://schemas.microsoft.com/office/word/2010/wordprocessingGroup" xmlns:wpi="http://schemas.microsoft.com/office/word/2010/wordprocessingInk" xmlns:wne="http://schemas.microsoft.com/office/word/2006/wordml" xmlns:wps="http://schemas.microsoft.com/office/word/2010/wordprocessingShape" mc:Ignorable="w14 w15 w16se w16cid w16 w16cex w16sdtdh wp14">
   <w:footnote w:type="separator" w:id="-1">
     <w:p>
       <w:r>
@@ -26944,7 +28398,7 @@
 </file>
 
 <file path=word/numbering.xml><?xml version="1.0" encoding="utf-8"?>
-<w:numbering xmlns:wpc="http://schemas.microsoft.com/office/word/2010/wordprocessingCanvas" xmlns:cx="http://schemas.microsoft.com/office/drawing/2014/chartex" xmlns:cx1="http://schemas.microsoft.com/office/drawing/2015/9/8/chartex" xmlns:mc="http://schemas.openxmlformats.org/markup-compatibility/2006" xmlns:o="urn:schemas-microsoft-com:office:office" xmlns:r="http://schemas.openxmlformats.org/officeDocument/2006/relationships" xmlns:m="http://schemas.openxmlformats.org/officeDocument/2006/math" xmlns:v="urn:schemas-microsoft-com:vml" xmlns:wp14="http://schemas.microsoft.com/office/word/2010/wordprocessingDrawing" xmlns:wp="http://schemas.openxmlformats.org/drawingml/2006/wordprocessingDrawing" xmlns:w10="urn:schemas-microsoft-com:office:word" xmlns:w="http://schemas.openxmlformats.org/wordprocessingml/2006/main" xmlns:w14="http://schemas.microsoft.com/office/word/2010/wordml" xmlns:w15="http://schemas.microsoft.com/office/word/2012/wordml" xmlns:w16se="http://schemas.microsoft.com/office/word/2015/wordml/symex" xmlns:wpg="http://schemas.microsoft.com/office/word/2010/wordprocessingGroup" xmlns:wpi="http://schemas.microsoft.com/office/word/2010/wordprocessingInk" xmlns:wne="http://schemas.microsoft.com/office/word/2006/wordml" xmlns:wps="http://schemas.microsoft.com/office/word/2010/wordprocessingShape" mc:Ignorable="w14 w15 w16se wp14">
+<w:numbering xmlns:wpc="http://schemas.microsoft.com/office/word/2010/wordprocessingCanvas" xmlns:cx="http://schemas.microsoft.com/office/drawing/2014/chartex" xmlns:cx1="http://schemas.microsoft.com/office/drawing/2015/9/8/chartex" xmlns:cx2="http://schemas.microsoft.com/office/drawing/2015/10/21/chartex" xmlns:cx3="http://schemas.microsoft.com/office/drawing/2016/5/9/chartex" xmlns:cx4="http://schemas.microsoft.com/office/drawing/2016/5/10/chartex" xmlns:cx5="http://schemas.microsoft.com/office/drawing/2016/5/11/chartex" xmlns:cx6="http://schemas.microsoft.com/office/drawing/2016/5/12/chartex" xmlns:cx7="http://schemas.microsoft.com/office/drawing/2016/5/13/chartex" xmlns:cx8="http://schemas.microsoft.com/office/drawing/2016/5/14/chartex" xmlns:mc="http://schemas.openxmlformats.org/markup-compatibility/2006" xmlns:aink="http://schemas.microsoft.com/office/drawing/2016/ink" xmlns:am3d="http://schemas.microsoft.com/office/drawing/2017/model3d" xmlns:o="urn:schemas-microsoft-com:office:office" xmlns:oel="http://schemas.microsoft.com/office/2019/extlst" xmlns:r="http://schemas.openxmlformats.org/officeDocument/2006/relationships" xmlns:m="http://schemas.openxmlformats.org/officeDocument/2006/math" xmlns:v="urn:schemas-microsoft-com:vml" xmlns:wp14="http://schemas.microsoft.com/office/word/2010/wordprocessingDrawing" xmlns:wp="http://schemas.openxmlformats.org/drawingml/2006/wordprocessingDrawing" xmlns:w10="urn:schemas-microsoft-com:office:word" xmlns:w="http://schemas.openxmlformats.org/wordprocessingml/2006/main" xmlns:w14="http://schemas.microsoft.com/office/word/2010/wordml" xmlns:w15="http://schemas.microsoft.com/office/word/2012/wordml" xmlns:w16cex="http://schemas.microsoft.com/office/word/2018/wordml/cex" xmlns:w16cid="http://schemas.microsoft.com/office/word/2016/wordml/cid" xmlns:w16="http://schemas.microsoft.com/office/word/2018/wordml" xmlns:w16sdtdh="http://schemas.microsoft.com/office/word/2020/wordml/sdtdatahash" xmlns:w16se="http://schemas.microsoft.com/office/word/2015/wordml/symex" xmlns:wpg="http://schemas.microsoft.com/office/word/2010/wordprocessingGroup" xmlns:wpi="http://schemas.microsoft.com/office/word/2010/wordprocessingInk" xmlns:wne="http://schemas.microsoft.com/office/word/2006/wordml" xmlns:wps="http://schemas.microsoft.com/office/word/2010/wordprocessingShape" mc:Ignorable="w14 w15 w16se w16cid w16 w16cex w16sdtdh wp14">
   <w:abstractNum w:abstractNumId="0" w15:restartNumberingAfterBreak="0">
     <w:nsid w:val="01F543FA"/>
     <w:multiLevelType w:val="hybridMultilevel"/>
@@ -29980,94 +31434,94 @@
       </w:rPr>
     </w:lvl>
   </w:abstractNum>
-  <w:num w:numId="1">
+  <w:num w:numId="1" w16cid:durableId="1609388957">
     <w:abstractNumId w:val="22"/>
   </w:num>
-  <w:num w:numId="2">
+  <w:num w:numId="2" w16cid:durableId="1411848248">
     <w:abstractNumId w:val="21"/>
   </w:num>
-  <w:num w:numId="3">
+  <w:num w:numId="3" w16cid:durableId="1150443746">
     <w:abstractNumId w:val="12"/>
   </w:num>
-  <w:num w:numId="4">
+  <w:num w:numId="4" w16cid:durableId="2064670744">
     <w:abstractNumId w:val="4"/>
   </w:num>
-  <w:num w:numId="5">
+  <w:num w:numId="5" w16cid:durableId="219748143">
     <w:abstractNumId w:val="25"/>
   </w:num>
-  <w:num w:numId="6">
+  <w:num w:numId="6" w16cid:durableId="591857714">
     <w:abstractNumId w:val="10"/>
   </w:num>
-  <w:num w:numId="7">
+  <w:num w:numId="7" w16cid:durableId="548227669">
     <w:abstractNumId w:val="18"/>
   </w:num>
-  <w:num w:numId="8">
+  <w:num w:numId="8" w16cid:durableId="1114859681">
     <w:abstractNumId w:val="3"/>
   </w:num>
-  <w:num w:numId="9">
+  <w:num w:numId="9" w16cid:durableId="1499689208">
     <w:abstractNumId w:val="19"/>
   </w:num>
-  <w:num w:numId="10">
+  <w:num w:numId="10" w16cid:durableId="67117453">
     <w:abstractNumId w:val="16"/>
   </w:num>
-  <w:num w:numId="11">
+  <w:num w:numId="11" w16cid:durableId="75979917">
     <w:abstractNumId w:val="0"/>
   </w:num>
-  <w:num w:numId="12">
+  <w:num w:numId="12" w16cid:durableId="2083330708">
     <w:abstractNumId w:val="14"/>
   </w:num>
-  <w:num w:numId="13">
+  <w:num w:numId="13" w16cid:durableId="1902016428">
     <w:abstractNumId w:val="20"/>
   </w:num>
-  <w:num w:numId="14">
+  <w:num w:numId="14" w16cid:durableId="1004167428">
     <w:abstractNumId w:val="6"/>
   </w:num>
-  <w:num w:numId="15">
+  <w:num w:numId="15" w16cid:durableId="384524894">
     <w:abstractNumId w:val="13"/>
   </w:num>
-  <w:num w:numId="16">
+  <w:num w:numId="16" w16cid:durableId="1699626305">
     <w:abstractNumId w:val="15"/>
   </w:num>
-  <w:num w:numId="17">
+  <w:num w:numId="17" w16cid:durableId="1914504744">
     <w:abstractNumId w:val="2"/>
   </w:num>
-  <w:num w:numId="18">
+  <w:num w:numId="18" w16cid:durableId="836117757">
     <w:abstractNumId w:val="8"/>
   </w:num>
-  <w:num w:numId="19">
+  <w:num w:numId="19" w16cid:durableId="28998882">
     <w:abstractNumId w:val="1"/>
   </w:num>
-  <w:num w:numId="20">
+  <w:num w:numId="20" w16cid:durableId="599875141">
     <w:abstractNumId w:val="5"/>
   </w:num>
-  <w:num w:numId="21">
+  <w:num w:numId="21" w16cid:durableId="185096766">
     <w:abstractNumId w:val="11"/>
   </w:num>
-  <w:num w:numId="22">
+  <w:num w:numId="22" w16cid:durableId="1196309400">
     <w:abstractNumId w:val="23"/>
   </w:num>
-  <w:num w:numId="23">
+  <w:num w:numId="23" w16cid:durableId="714427067">
     <w:abstractNumId w:val="24"/>
   </w:num>
-  <w:num w:numId="24">
+  <w:num w:numId="24" w16cid:durableId="632171924">
     <w:abstractNumId w:val="7"/>
   </w:num>
-  <w:num w:numId="25">
+  <w:num w:numId="25" w16cid:durableId="1226335294">
     <w:abstractNumId w:val="9"/>
   </w:num>
-  <w:num w:numId="26">
+  <w:num w:numId="26" w16cid:durableId="2033678683">
     <w:abstractNumId w:val="17"/>
   </w:num>
-  <w:num w:numId="27">
+  <w:num w:numId="27" w16cid:durableId="619532694">
     <w:abstractNumId w:val="17"/>
   </w:num>
-  <w:num w:numId="28">
+  <w:num w:numId="28" w16cid:durableId="1307927169">
     <w:abstractNumId w:val="17"/>
     <w:lvlOverride w:ilvl="0">
       <w:startOverride w:val="5"/>
     </w:lvlOverride>
   </w:num>
-  <w:num w:numId="29">
+  <w:num w:numId="29" w16cid:durableId="1026712090">
     <w:abstractNumId w:val="17"/>
     <w:lvlOverride w:ilvl="0">
       <w:startOverride w:val="5"/>
@@ -30076,14 +31530,14 @@
       <w:startOverride w:val="1"/>
     </w:lvlOverride>
   </w:num>
-  <w:num w:numId="30">
+  <w:num w:numId="30" w16cid:durableId="1998806090">
     <w:abstractNumId w:val="17"/>
   </w:num>
 </w:numbering>
 </file>
 
 <file path=word/styles.xml><?xml version="1.0" encoding="utf-8"?>
-<w:styles xmlns:mc="http://schemas.openxmlformats.org/markup-compatibility/2006" xmlns:r="http://schemas.openxmlformats.org/officeDocument/2006/relationships" xmlns:w="http://schemas.openxmlformats.org/wordprocessingml/2006/main" xmlns:w14="http://schemas.microsoft.com/office/word/2010/wordml" xmlns:w15="http://schemas.microsoft.com/office/word/2012/wordml" xmlns:w16se="http://schemas.microsoft.com/office/word/2015/wordml/symex" mc:Ignorable="w14 w15 w16se">
+<w:styles xmlns:mc="http://schemas.openxmlformats.org/markup-compatibility/2006" xmlns:r="http://schemas.openxmlformats.org/officeDocument/2006/relationships" xmlns:w="http://schemas.openxmlformats.org/wordprocessingml/2006/main" xmlns:w14="http://schemas.microsoft.com/office/word/2010/wordml" xmlns:w15="http://schemas.microsoft.com/office/word/2012/wordml" xmlns:w16cex="http://schemas.microsoft.com/office/word/2018/wordml/cex" xmlns:w16cid="http://schemas.microsoft.com/office/word/2016/wordml/cid" xmlns:w16="http://schemas.microsoft.com/office/word/2018/wordml" xmlns:w16sdtdh="http://schemas.microsoft.com/office/word/2020/wordml/sdtdatahash" xmlns:w16se="http://schemas.microsoft.com/office/word/2015/wordml/symex" mc:Ignorable="w14 w15 w16se w16cid w16 w16cex w16sdtdh">
   <w:docDefaults>
     <w:rPrDefault>
       <w:rPr>
@@ -30099,7 +31553,7 @@
       </w:pPr>
     </w:pPrDefault>
   </w:docDefaults>
-  <w:latentStyles w:defLockedState="0" w:defUIPriority="99" w:defSemiHidden="0" w:defUnhideWhenUsed="0" w:defQFormat="0" w:count="371">
+  <w:latentStyles w:defLockedState="0" w:defUIPriority="99" w:defSemiHidden="0" w:defUnhideWhenUsed="0" w:defQFormat="0" w:count="376">
     <w:lsdException w:name="Normal" w:uiPriority="0" w:qFormat="1"/>
     <w:lsdException w:name="heading 1" w:uiPriority="9" w:qFormat="1"/>
     <w:lsdException w:name="heading 2" w:semiHidden="1" w:uiPriority="1" w:unhideWhenUsed="1" w:qFormat="1"/>
@@ -30205,7 +31659,6 @@
     <w:lsdException w:name="HTML Sample" w:semiHidden="1" w:unhideWhenUsed="1"/>
     <w:lsdException w:name="HTML Typewriter" w:semiHidden="1" w:unhideWhenUsed="1"/>
     <w:lsdException w:name="HTML Variable" w:semiHidden="1" w:unhideWhenUsed="1"/>
-    <w:lsdException w:name="Normal Table" w:semiHidden="1" w:unhideWhenUsed="1"/>
     <w:lsdException w:name="annotation subject" w:semiHidden="1" w:unhideWhenUsed="1"/>
     <w:lsdException w:name="No List" w:semiHidden="1" w:unhideWhenUsed="1"/>
     <w:lsdException w:name="Outline List 1" w:semiHidden="1" w:unhideWhenUsed="1"/>
@@ -30248,11 +31701,8 @@
     <w:lsdException w:name="Table Contemporary" w:semiHidden="1" w:unhideWhenUsed="1"/>
     <w:lsdException w:name="Table Elegant" w:semiHidden="1" w:unhideWhenUsed="1"/>
     <w:lsdException w:name="Table Professional" w:semiHidden="1" w:unhideWhenUsed="1"/>
-    <w:lsdException w:name="Table Subtle 1" w:semiHidden="1" w:unhideWhenUsed="1"/>
     <w:lsdException w:name="Table Subtle 2" w:semiHidden="1" w:unhideWhenUsed="1"/>
     <w:lsdException w:name="Table Web 1" w:semiHidden="1" w:unhideWhenUsed="1"/>
-    <w:lsdException w:name="Table Web 2" w:semiHidden="1" w:unhideWhenUsed="1"/>
-    <w:lsdException w:name="Table Web 3" w:semiHidden="1" w:unhideWhenUsed="1"/>
     <w:lsdException w:name="Balloon Text" w:semiHidden="1" w:unhideWhenUsed="1"/>
     <w:lsdException w:name="Table Grid" w:uiPriority="39"/>
     <w:lsdException w:name="Table Theme" w:semiHidden="1" w:unhideWhenUsed="1"/>
@@ -30471,6 +31921,11 @@
     <w:lsdException w:name="List Table 5 Dark Accent 6" w:uiPriority="50"/>
     <w:lsdException w:name="List Table 6 Colorful Accent 6" w:uiPriority="51"/>
     <w:lsdException w:name="List Table 7 Colorful Accent 6" w:uiPriority="52"/>
+    <w:lsdException w:name="Mention" w:semiHidden="1" w:unhideWhenUsed="1"/>
+    <w:lsdException w:name="Smart Hyperlink" w:semiHidden="1" w:unhideWhenUsed="1"/>
+    <w:lsdException w:name="Hashtag" w:semiHidden="1" w:unhideWhenUsed="1"/>
+    <w:lsdException w:name="Unresolved Mention" w:semiHidden="1" w:unhideWhenUsed="1"/>
+    <w:lsdException w:name="Smart Link" w:semiHidden="1" w:unhideWhenUsed="1"/>
   </w:latentStyles>
   <w:style w:type="paragraph" w:default="1" w:styleId="Normal">
     <w:name w:val="Normal"/>
@@ -31285,6 +32740,12 @@
 </file>
 
 <file path=customXml/item1.xml><?xml version="1.0" encoding="utf-8"?>
+<p:properties xmlns:p="http://schemas.microsoft.com/office/2006/metadata/properties" xmlns:xsi="http://www.w3.org/2001/XMLSchema-instance" xmlns:pc="http://schemas.microsoft.com/office/infopath/2007/PartnerControls">
+  <documentManagement/>
+</p:properties>
+</file>
+
+<file path=customXml/item2.xml><?xml version="1.0" encoding="utf-8"?>
 <ct:contentTypeSchema xmlns:ct="http://schemas.microsoft.com/office/2006/metadata/contentType" xmlns:ma="http://schemas.microsoft.com/office/2006/metadata/properties/metaAttributes" ct:_="" ma:_="" ma:contentTypeName="Document" ma:contentTypeID="0x01010002D73D50A4EDEC4F9B6BACB825AD14AF" ma:contentTypeVersion="13" ma:contentTypeDescription="Crée un document." ma:contentTypeScope="" ma:versionID="06b7bc7152be63c06ae879c4dc7e7bef">
   <xsd:schema xmlns:xsd="http://www.w3.org/2001/XMLSchema" xmlns:xs="http://www.w3.org/2001/XMLSchema" xmlns:p="http://schemas.microsoft.com/office/2006/metadata/properties" xmlns:ns3="8ef5ee94-fe7d-43de-8014-3e654ec3397f" xmlns:ns4="587b335f-5a9f-40bd-ae52-e26805ec3ebf" targetNamespace="http://schemas.microsoft.com/office/2006/metadata/properties" ma:root="true" ma:fieldsID="6b57190054174335a34d60101c4f0ebc" ns3:_="" ns4:_="">
     <xsd:import namespace="8ef5ee94-fe7d-43de-8014-3e654ec3397f"/>
@@ -31507,13 +32968,11 @@
 </ct:contentTypeSchema>
 </file>
 
-<file path=customXml/item2.xml><?xml version="1.0" encoding="utf-8"?>
-<p:properties xmlns:p="http://schemas.microsoft.com/office/2006/metadata/properties" xmlns:xsi="http://www.w3.org/2001/XMLSchema-instance" xmlns:pc="http://schemas.microsoft.com/office/infopath/2007/PartnerControls">
-  <documentManagement/>
-</p:properties>
+<file path=customXml/item3.xml><?xml version="1.0" encoding="utf-8"?>
+<b:Sources xmlns:b="http://schemas.openxmlformats.org/officeDocument/2006/bibliography" xmlns="http://schemas.openxmlformats.org/officeDocument/2006/bibliography" SelectedStyle="\APASixthEditionOfficeOnline.xsl" StyleName="APA" Version="6"/>
 </file>
 
-<file path=customXml/item3.xml><?xml version="1.0" encoding="utf-8"?>
+<file path=customXml/item4.xml><?xml version="1.0" encoding="utf-8"?>
 <?mso-contentType ?>
 <FormTemplates xmlns="http://schemas.microsoft.com/sharepoint/v3/contenttype/forms">
   <Display>DocumentLibraryForm</Display>
@@ -31522,11 +32981,16 @@
 </FormTemplates>
 </file>
 
-<file path=customXml/item4.xml><?xml version="1.0" encoding="utf-8"?>
-<b:Sources xmlns:b="http://schemas.openxmlformats.org/officeDocument/2006/bibliography" xmlns="http://schemas.openxmlformats.org/officeDocument/2006/bibliography" SelectedStyle="\APASixthEditionOfficeOnline.xsl" StyleName="APA" Version="6"/>
+<file path=customXml/itemProps1.xml><?xml version="1.0" encoding="utf-8"?>
+<ds:datastoreItem xmlns:ds="http://schemas.openxmlformats.org/officeDocument/2006/customXml" ds:itemID="{609BE703-A0D3-4E14-85F5-148AF4614C53}">
+  <ds:schemaRefs>
+    <ds:schemaRef ds:uri="http://schemas.microsoft.com/office/2006/metadata/properties"/>
+    <ds:schemaRef ds:uri="http://schemas.microsoft.com/office/infopath/2007/PartnerControls"/>
+  </ds:schemaRefs>
+</ds:datastoreItem>
 </file>
 
-<file path=customXml/itemProps1.xml><?xml version="1.0" encoding="utf-8"?>
+<file path=customXml/itemProps2.xml><?xml version="1.0" encoding="utf-8"?>
 <ds:datastoreItem xmlns:ds="http://schemas.openxmlformats.org/officeDocument/2006/customXml" ds:itemID="{6D168706-C78E-491C-B44E-DB5660E75999}">
   <ds:schemaRefs>
     <ds:schemaRef ds:uri="http://schemas.microsoft.com/office/2006/metadata/contentType"/>
@@ -31545,27 +33009,18 @@
 </ds:datastoreItem>
 </file>
 
-<file path=customXml/itemProps2.xml><?xml version="1.0" encoding="utf-8"?>
-<ds:datastoreItem xmlns:ds="http://schemas.openxmlformats.org/officeDocument/2006/customXml" ds:itemID="{609BE703-A0D3-4E14-85F5-148AF4614C53}">
+<file path=customXml/itemProps3.xml><?xml version="1.0" encoding="utf-8"?>
+<ds:datastoreItem xmlns:ds="http://schemas.openxmlformats.org/officeDocument/2006/customXml" ds:itemID="{475097EC-85F9-4DE4-AF8F-498E0A717741}">
   <ds:schemaRefs>
-    <ds:schemaRef ds:uri="http://schemas.microsoft.com/office/2006/metadata/properties"/>
-    <ds:schemaRef ds:uri="http://schemas.microsoft.com/office/infopath/2007/PartnerControls"/>
+    <ds:schemaRef ds:uri="http://schemas.openxmlformats.org/officeDocument/2006/bibliography"/>
   </ds:schemaRefs>
 </ds:datastoreItem>
 </file>
 
-<file path=customXml/itemProps3.xml><?xml version="1.0" encoding="utf-8"?>
+<file path=customXml/itemProps4.xml><?xml version="1.0" encoding="utf-8"?>
 <ds:datastoreItem xmlns:ds="http://schemas.openxmlformats.org/officeDocument/2006/customXml" ds:itemID="{D7D2B5DA-34A4-4FDF-978B-0A667D81D26D}">
   <ds:schemaRefs>
     <ds:schemaRef ds:uri="http://schemas.microsoft.com/sharepoint/v3/contenttype/forms"/>
   </ds:schemaRefs>
 </ds:datastoreItem>
-</file>
-
-<file path=customXml/itemProps4.xml><?xml version="1.0" encoding="utf-8"?>
-<ds:datastoreItem xmlns:ds="http://schemas.openxmlformats.org/officeDocument/2006/customXml" ds:itemID="{475097EC-85F9-4DE4-AF8F-498E0A717741}">
-  <ds:schemaRefs>
-    <ds:schemaRef ds:uri="http://schemas.openxmlformats.org/officeDocument/2006/bibliography"/>
-  </ds:schemaRefs>
-</ds:datastoreItem>
 </file>
--- a/dossiers/v4/chifoumi_dossierAnalyseConception_v4.docx
+++ b/dossiers/v4/chifoumi_dossierAnalyseConception_v4.docx
@@ -431,7 +431,6 @@
         <w:tab/>
       </w:r>
       <w:bookmarkStart w:id="0" w:name="_Hlk99439904"/>
-      <w:proofErr w:type="spellStart"/>
       <w:r>
         <w:rPr>
           <w:rFonts w:ascii="Times New Roman" w:eastAsia="Times New Roman" w:hAnsi="Times New Roman" w:cs="Times New Roman"/>
@@ -440,18 +439,7 @@
           <w:szCs w:val="20"/>
           <w:lang w:val="fr-FR"/>
         </w:rPr>
-        <w:t>saé</w:t>
-      </w:r>
-      <w:proofErr w:type="spellEnd"/>
-      <w:r>
-        <w:rPr>
-          <w:rFonts w:ascii="Times New Roman" w:eastAsia="Times New Roman" w:hAnsi="Times New Roman" w:cs="Times New Roman"/>
-          <w:spacing w:val="-3"/>
-          <w:sz w:val="20"/>
-          <w:szCs w:val="20"/>
-          <w:lang w:val="fr-FR"/>
-        </w:rPr>
-        <w:t xml:space="preserve"> 20.1</w:t>
+        <w:t>saé 20.1</w:t>
       </w:r>
       <w:bookmarkEnd w:id="0"/>
     </w:p>
@@ -470,7 +458,6 @@
       </w:pPr>
       <w:bookmarkStart w:id="1" w:name="Exercice_de_synthèse_:__modélisation_UML"/>
       <w:bookmarkEnd w:id="1"/>
-      <w:proofErr w:type="spellStart"/>
       <w:r>
         <w:rPr>
           <w:rFonts w:ascii="Times New Roman" w:eastAsia="Times New Roman" w:hAnsi="Times New Roman" w:cs="Times New Roman"/>
@@ -482,7 +469,6 @@
         </w:rPr>
         <w:t>Saé</w:t>
       </w:r>
-      <w:proofErr w:type="spellEnd"/>
       <w:r>
         <w:rPr>
           <w:rFonts w:ascii="Times New Roman" w:eastAsia="Times New Roman" w:hAnsi="Times New Roman" w:cs="Times New Roman"/>
@@ -518,6 +504,32 @@
           <w:lang w:val="fr-FR"/>
         </w:rPr>
         <w:t>Chifoumi – Dossier d’Analyse et conception</w:t>
+      </w:r>
+    </w:p>
+    <w:p>
+      <w:pPr>
+        <w:spacing w:before="240"/>
+        <w:ind w:right="176"/>
+        <w:jc w:val="center"/>
+        <w:rPr>
+          <w:rFonts w:ascii="Times New Roman" w:eastAsia="Times New Roman" w:hAnsi="Times New Roman" w:cs="Times New Roman"/>
+          <w:bCs/>
+          <w:spacing w:val="-1"/>
+          <w:sz w:val="32"/>
+          <w:szCs w:val="32"/>
+          <w:lang w:val="fr-FR"/>
+        </w:rPr>
+      </w:pPr>
+      <w:r>
+        <w:rPr>
+          <w:rFonts w:ascii="Times New Roman" w:eastAsia="Times New Roman" w:hAnsi="Times New Roman" w:cs="Times New Roman"/>
+          <w:bCs/>
+          <w:spacing w:val="-1"/>
+          <w:sz w:val="28"/>
+          <w:szCs w:val="28"/>
+          <w:lang w:val="fr-FR"/>
+        </w:rPr>
+        <w:t>CHABANAT-PLANCHE-GARCIA</w:t>
       </w:r>
     </w:p>
     <w:p>
@@ -1489,7 +1501,6 @@
           <w:rFonts w:ascii="Times New Roman" w:eastAsia="Times New Roman" w:hAnsi="Times New Roman" w:cs="Times New Roman"/>
         </w:rPr>
       </w:pPr>
-      <w:proofErr w:type="spellStart"/>
       <w:r>
         <w:rPr>
           <w:rFonts w:ascii="Times New Roman" w:hAnsi="Times New Roman"/>
@@ -1502,32 +1513,22 @@
           <w:rFonts w:ascii="Times New Roman" w:hAnsi="Times New Roman"/>
           <w:b/>
         </w:rPr>
-        <w:t>le</w:t>
-      </w:r>
-      <w:proofErr w:type="spellEnd"/>
+        <w:t xml:space="preserve">le </w:t>
+      </w:r>
       <w:r>
         <w:rPr>
           <w:rFonts w:ascii="Times New Roman" w:hAnsi="Times New Roman"/>
           <w:b/>
         </w:rPr>
-        <w:t xml:space="preserve"> </w:t>
-      </w:r>
-      <w:proofErr w:type="spellStart"/>
+        <w:t>S</w:t>
+      </w:r>
       <w:r>
         <w:rPr>
           <w:rFonts w:ascii="Times New Roman" w:hAnsi="Times New Roman"/>
           <w:b/>
         </w:rPr>
-        <w:t>S</w:t>
-      </w:r>
-      <w:r>
-        <w:rPr>
-          <w:rFonts w:ascii="Times New Roman" w:hAnsi="Times New Roman"/>
-          <w:b/>
-        </w:rPr>
         <w:t>cénario</w:t>
       </w:r>
-      <w:proofErr w:type="spellEnd"/>
       <w:r>
         <w:rPr>
           <w:rFonts w:ascii="Times New Roman" w:hAnsi="Times New Roman"/>
@@ -1564,6 +1565,7 @@
           <w:noProof/>
           <w:lang w:val="fr-FR" w:eastAsia="fr-FR"/>
         </w:rPr>
+        <w:lastRenderedPageBreak/>
         <w:drawing>
           <wp:anchor distT="0" distB="0" distL="114300" distR="114300" simplePos="0" relativeHeight="251659264" behindDoc="0" locked="0" layoutInCell="1" allowOverlap="1" wp14:anchorId="71F26E15" wp14:editId="516D6D93">
             <wp:simplePos x="0" y="0"/>
@@ -1961,7 +1963,6 @@
           <w:b/>
         </w:rPr>
       </w:pPr>
-      <w:proofErr w:type="gramStart"/>
       <w:r>
         <w:rPr>
           <w:rFonts w:ascii="Times New Roman" w:hAnsi="Times New Roman"/>
@@ -1983,7 +1984,6 @@
         </w:rPr>
         <w:t>:</w:t>
       </w:r>
-      <w:proofErr w:type="gramEnd"/>
     </w:p>
     <w:p>
       <w:pPr>
@@ -2605,7 +2605,6 @@
           <w:szCs w:val="28"/>
         </w:rPr>
       </w:pPr>
-      <w:proofErr w:type="spellStart"/>
       <w:r>
         <w:rPr>
           <w:sz w:val="28"/>
@@ -2613,7 +2612,6 @@
         </w:rPr>
         <w:t>Diagramme</w:t>
       </w:r>
-      <w:proofErr w:type="spellEnd"/>
       <w:r>
         <w:rPr>
           <w:spacing w:val="-8"/>
@@ -2637,7 +2635,6 @@
         </w:rPr>
         <w:t xml:space="preserve"> </w:t>
       </w:r>
-      <w:proofErr w:type="spellStart"/>
       <w:r>
         <w:rPr>
           <w:sz w:val="28"/>
@@ -2645,7 +2642,6 @@
         </w:rPr>
         <w:t>classe</w:t>
       </w:r>
-      <w:proofErr w:type="spellEnd"/>
       <w:r>
         <w:rPr>
           <w:spacing w:val="-9"/>
@@ -3293,19 +3289,9 @@
                 <w:spacing w:val="-1"/>
                 <w:sz w:val="20"/>
               </w:rPr>
-              <w:t xml:space="preserve">Nom </w:t>
+              <w:lastRenderedPageBreak/>
+              <w:t>Nom attribut</w:t>
             </w:r>
-            <w:proofErr w:type="spellStart"/>
-            <w:r>
-              <w:rPr>
-                <w:rFonts w:ascii="Times New Roman"/>
-                <w:b/>
-                <w:spacing w:val="-1"/>
-                <w:sz w:val="20"/>
-              </w:rPr>
-              <w:t>attribut</w:t>
-            </w:r>
-            <w:proofErr w:type="spellEnd"/>
           </w:p>
         </w:tc>
         <w:tc>
@@ -3396,7 +3382,6 @@
                 <w:szCs w:val="20"/>
               </w:rPr>
             </w:pPr>
-            <w:proofErr w:type="spellStart"/>
             <w:r>
               <w:rPr>
                 <w:rFonts w:ascii="Times New Roman"/>
@@ -3406,7 +3391,6 @@
               </w:rPr>
               <w:t>Exemple</w:t>
             </w:r>
-            <w:proofErr w:type="spellEnd"/>
           </w:p>
         </w:tc>
       </w:tr>
@@ -3435,7 +3419,6 @@
                 <w:szCs w:val="20"/>
               </w:rPr>
             </w:pPr>
-            <w:proofErr w:type="spellStart"/>
             <w:r>
               <w:rPr>
                 <w:rFonts w:ascii="Courier New"/>
@@ -3444,7 +3427,6 @@
               </w:rPr>
               <w:t>scoreJoueur</w:t>
             </w:r>
-            <w:proofErr w:type="spellEnd"/>
           </w:p>
         </w:tc>
         <w:tc>
@@ -3778,7 +3760,6 @@
                 <w:szCs w:val="20"/>
               </w:rPr>
             </w:pPr>
-            <w:proofErr w:type="spellStart"/>
             <w:r>
               <w:rPr>
                 <w:rFonts w:ascii="Courier New"/>
@@ -3787,7 +3768,6 @@
               </w:rPr>
               <w:t>scoreMachine</w:t>
             </w:r>
-            <w:proofErr w:type="spellEnd"/>
           </w:p>
         </w:tc>
         <w:tc>
@@ -4132,7 +4112,6 @@
                 <w:szCs w:val="20"/>
               </w:rPr>
             </w:pPr>
-            <w:proofErr w:type="spellStart"/>
             <w:r>
               <w:rPr>
                 <w:rFonts w:ascii="Courier New"/>
@@ -4141,7 +4120,6 @@
               </w:rPr>
               <w:t>coupJoueur</w:t>
             </w:r>
-            <w:proofErr w:type="spellEnd"/>
           </w:p>
         </w:tc>
         <w:tc>
@@ -4268,8 +4246,6 @@
                 <w:lang w:val="fr-FR"/>
               </w:rPr>
             </w:pPr>
-            <w:proofErr w:type="spellStart"/>
-            <w:proofErr w:type="gramStart"/>
             <w:r>
               <w:rPr>
                 <w:rFonts w:ascii="Courier New"/>
@@ -4278,8 +4254,6 @@
               </w:rPr>
               <w:t>enum</w:t>
             </w:r>
-            <w:proofErr w:type="spellEnd"/>
-            <w:proofErr w:type="gramEnd"/>
             <w:r>
               <w:rPr>
                 <w:rFonts w:ascii="Courier New"/>
@@ -4287,17 +4261,8 @@
                 <w:lang w:val="fr-FR"/>
               </w:rPr>
               <w:tab/>
-            </w:r>
-            <w:proofErr w:type="spellStart"/>
-            <w:r>
-              <w:rPr>
-                <w:rFonts w:ascii="Courier New"/>
-                <w:sz w:val="18"/>
-                <w:lang w:val="fr-FR"/>
-              </w:rPr>
               <w:t>unCoup</w:t>
             </w:r>
-            <w:proofErr w:type="spellEnd"/>
             <w:r>
               <w:rPr>
                 <w:rFonts w:ascii="Courier New"/>
@@ -4377,7 +4342,6 @@
                 <w:szCs w:val="20"/>
               </w:rPr>
             </w:pPr>
-            <w:proofErr w:type="spellStart"/>
             <w:r>
               <w:rPr>
                 <w:rFonts w:ascii="Courier New"/>
@@ -4386,7 +4350,6 @@
               </w:rPr>
               <w:t>UnCoup</w:t>
             </w:r>
-            <w:proofErr w:type="spellEnd"/>
           </w:p>
         </w:tc>
         <w:tc>
@@ -4458,7 +4421,6 @@
                 <w:szCs w:val="20"/>
               </w:rPr>
             </w:pPr>
-            <w:proofErr w:type="spellStart"/>
             <w:r>
               <w:rPr>
                 <w:rFonts w:ascii="Courier New"/>
@@ -4467,7 +4429,6 @@
               </w:rPr>
               <w:t>coupMachine</w:t>
             </w:r>
-            <w:proofErr w:type="spellEnd"/>
           </w:p>
         </w:tc>
         <w:tc>
@@ -4559,7 +4520,6 @@
                 <w:szCs w:val="20"/>
               </w:rPr>
             </w:pPr>
-            <w:proofErr w:type="spellStart"/>
             <w:r>
               <w:rPr>
                 <w:rFonts w:ascii="Courier New"/>
@@ -4568,7 +4528,6 @@
               </w:rPr>
               <w:t>UnCoup</w:t>
             </w:r>
-            <w:proofErr w:type="spellEnd"/>
           </w:p>
         </w:tc>
         <w:tc>
@@ -4592,7 +4551,6 @@
                 <w:szCs w:val="20"/>
               </w:rPr>
             </w:pPr>
-            <w:proofErr w:type="spellStart"/>
             <w:r>
               <w:rPr>
                 <w:rFonts w:ascii="Courier New"/>
@@ -4609,7 +4567,6 @@
               </w:rPr>
               <w:t>iseau</w:t>
             </w:r>
-            <w:proofErr w:type="spellEnd"/>
           </w:p>
         </w:tc>
       </w:tr>
@@ -4750,21 +4707,7 @@
         <w:rPr>
           <w:lang w:val="fr-FR"/>
         </w:rPr>
-        <w:t xml:space="preserve"> : </w:t>
-      </w:r>
-      <w:proofErr w:type="spellStart"/>
-      <w:r>
-        <w:rPr>
-          <w:lang w:val="fr-FR"/>
-        </w:rPr>
-        <w:t>cf</w:t>
-      </w:r>
-      <w:proofErr w:type="spellEnd"/>
-      <w:r>
-        <w:rPr>
-          <w:lang w:val="fr-FR"/>
-        </w:rPr>
-        <w:t xml:space="preserve"> </w:t>
+        <w:t xml:space="preserve"> : cf </w:t>
       </w:r>
       <w:r>
         <w:rPr>
@@ -7103,27 +7046,11 @@
         </w:rPr>
         <w:t xml:space="preserve"> </w:t>
       </w:r>
-      <w:proofErr w:type="spellStart"/>
-      <w:proofErr w:type="gramStart"/>
-      <w:r>
-        <w:rPr>
-          <w:lang w:val="fr-FR"/>
-        </w:rPr>
-        <w:t>getXXX</w:t>
-      </w:r>
-      <w:proofErr w:type="spellEnd"/>
-      <w:r>
-        <w:rPr>
-          <w:lang w:val="fr-FR"/>
-        </w:rPr>
-        <w:t>(</w:t>
-      </w:r>
-      <w:proofErr w:type="gramEnd"/>
-      <w:r>
-        <w:rPr>
-          <w:lang w:val="fr-FR"/>
-        </w:rPr>
-        <w:t>),</w:t>
+      <w:r>
+        <w:rPr>
+          <w:lang w:val="fr-FR"/>
+        </w:rPr>
+        <w:t>getXXX(),</w:t>
       </w:r>
       <w:r>
         <w:rPr>
@@ -8057,25 +7984,7 @@
           <w:i w:val="0"/>
           <w:lang w:val="fr-FR"/>
         </w:rPr>
-        <w:t xml:space="preserve">- </w:t>
-      </w:r>
-      <w:proofErr w:type="spellStart"/>
-      <w:r>
-        <w:rPr>
-          <w:b w:val="0"/>
-          <w:i w:val="0"/>
-          <w:lang w:val="fr-FR"/>
-        </w:rPr>
-        <w:t>chifoumi.h</w:t>
-      </w:r>
-      <w:proofErr w:type="spellEnd"/>
-      <w:r>
-        <w:rPr>
-          <w:b w:val="0"/>
-          <w:i w:val="0"/>
-          <w:lang w:val="fr-FR"/>
-        </w:rPr>
-        <w:t xml:space="preserve"> : </w:t>
+        <w:t xml:space="preserve">- chifoumi.h : </w:t>
       </w:r>
     </w:p>
     <w:p>
@@ -9236,7 +9145,6 @@
                 <w:rFonts w:ascii="Times New Roman" w:eastAsia="Times New Roman" w:hAnsi="Times New Roman" w:cs="Times New Roman"/>
               </w:rPr>
             </w:pPr>
-            <w:proofErr w:type="spellStart"/>
             <w:r>
               <w:rPr>
                 <w:rFonts w:ascii="Times New Roman" w:hAnsi="Times New Roman"/>
@@ -9244,7 +9152,6 @@
               </w:rPr>
               <w:t>nomEtat</w:t>
             </w:r>
-            <w:proofErr w:type="spellEnd"/>
           </w:p>
         </w:tc>
         <w:tc>
@@ -9303,8 +9210,6 @@
                 <w:szCs w:val="20"/>
               </w:rPr>
             </w:pPr>
-            <w:proofErr w:type="spellStart"/>
-            <w:proofErr w:type="gramStart"/>
             <w:r>
               <w:rPr>
                 <w:rFonts w:ascii="Courier New" w:eastAsia="Courier New" w:hAnsi="Courier New" w:cs="Courier New"/>
@@ -9323,8 +9228,6 @@
               </w:rPr>
               <w:t>nitial</w:t>
             </w:r>
-            <w:proofErr w:type="spellEnd"/>
-            <w:proofErr w:type="gramEnd"/>
           </w:p>
         </w:tc>
         <w:tc>
@@ -9352,39 +9255,7 @@
                 <w:rFonts w:ascii="Times New Roman" w:eastAsia="Times New Roman" w:hAnsi="Times New Roman" w:cs="Times New Roman"/>
                 <w:lang w:val="fr-FR"/>
               </w:rPr>
-              <w:t xml:space="preserve">Lancement du programme : affichage des labels en noir, labels </w:t>
-            </w:r>
-            <w:proofErr w:type="spellStart"/>
-            <w:r>
-              <w:rPr>
-                <w:rFonts w:ascii="Times New Roman" w:eastAsia="Times New Roman" w:hAnsi="Times New Roman" w:cs="Times New Roman"/>
-                <w:lang w:val="fr-FR"/>
-              </w:rPr>
-              <w:t>coupJoueJoueur</w:t>
-            </w:r>
-            <w:proofErr w:type="spellEnd"/>
-            <w:r>
-              <w:rPr>
-                <w:rFonts w:ascii="Times New Roman" w:eastAsia="Times New Roman" w:hAnsi="Times New Roman" w:cs="Times New Roman"/>
-                <w:lang w:val="fr-FR"/>
-              </w:rPr>
-              <w:t xml:space="preserve"> et </w:t>
-            </w:r>
-            <w:proofErr w:type="spellStart"/>
-            <w:r>
-              <w:rPr>
-                <w:rFonts w:ascii="Times New Roman" w:eastAsia="Times New Roman" w:hAnsi="Times New Roman" w:cs="Times New Roman"/>
-                <w:lang w:val="fr-FR"/>
-              </w:rPr>
-              <w:t>coupJoueMachine</w:t>
-            </w:r>
-            <w:proofErr w:type="spellEnd"/>
-            <w:r>
-              <w:rPr>
-                <w:rFonts w:ascii="Times New Roman" w:eastAsia="Times New Roman" w:hAnsi="Times New Roman" w:cs="Times New Roman"/>
-                <w:lang w:val="fr-FR"/>
-              </w:rPr>
-              <w:t xml:space="preserve"> initialisés a rien et scores à 0</w:t>
+              <w:t>Lancement du programme : affichage des labels en noir, labels coupJoueJoueur et coupJoueMachine initialisés a rien et scores à 0</w:t>
             </w:r>
           </w:p>
         </w:tc>
@@ -9415,7 +9286,6 @@
                 <w:szCs w:val="20"/>
               </w:rPr>
             </w:pPr>
-            <w:proofErr w:type="spellStart"/>
             <w:r>
               <w:rPr>
                 <w:rFonts w:ascii="Courier New" w:eastAsia="Courier New" w:hAnsi="Courier New" w:cs="Courier New"/>
@@ -9424,7 +9294,6 @@
               </w:rPr>
               <w:t>partieEnCours</w:t>
             </w:r>
-            <w:proofErr w:type="spellEnd"/>
           </w:p>
         </w:tc>
         <w:tc>
@@ -9451,17 +9320,8 @@
                 <w:rFonts w:ascii="Times New Roman" w:eastAsia="Times New Roman" w:hAnsi="Times New Roman" w:cs="Times New Roman"/>
                 <w:lang w:val="fr-FR"/>
               </w:rPr>
-              <w:t xml:space="preserve">Appui sur bouton « Nouvelle Partie » modifie l’état en </w:t>
+              <w:t>Appui sur bouton « Nouvelle Partie » modifie l’état en partieEnCours</w:t>
             </w:r>
-            <w:proofErr w:type="spellStart"/>
-            <w:r>
-              <w:rPr>
-                <w:rFonts w:ascii="Times New Roman" w:eastAsia="Times New Roman" w:hAnsi="Times New Roman" w:cs="Times New Roman"/>
-                <w:lang w:val="fr-FR"/>
-              </w:rPr>
-              <w:t>partieEnCours</w:t>
-            </w:r>
-            <w:proofErr w:type="spellEnd"/>
           </w:p>
           <w:p>
             <w:pPr>
@@ -9760,7 +9620,6 @@
                 <w:rFonts w:ascii="Times New Roman" w:eastAsia="Times New Roman" w:hAnsi="Times New Roman" w:cs="Times New Roman"/>
               </w:rPr>
             </w:pPr>
-            <w:proofErr w:type="spellStart"/>
             <w:r>
               <w:rPr>
                 <w:rFonts w:ascii="Times New Roman" w:hAnsi="Times New Roman"/>
@@ -9768,7 +9627,6 @@
               </w:rPr>
               <w:t>nomEvénement</w:t>
             </w:r>
-            <w:proofErr w:type="spellEnd"/>
           </w:p>
         </w:tc>
         <w:tc>
@@ -9827,8 +9685,6 @@
                 <w:lang w:val="fr-FR"/>
               </w:rPr>
             </w:pPr>
-            <w:proofErr w:type="spellStart"/>
-            <w:proofErr w:type="gramStart"/>
             <w:r>
               <w:rPr>
                 <w:rFonts w:ascii="Courier New" w:eastAsia="Courier New" w:hAnsi="Courier New" w:cs="Courier New"/>
@@ -9838,8 +9694,6 @@
               </w:rPr>
               <w:t>choixCoupJoueur</w:t>
             </w:r>
-            <w:proofErr w:type="spellEnd"/>
-            <w:proofErr w:type="gramEnd"/>
           </w:p>
           <w:p>
             <w:pPr>
@@ -9909,8 +9763,6 @@
                 <w:szCs w:val="20"/>
               </w:rPr>
             </w:pPr>
-            <w:proofErr w:type="spellStart"/>
-            <w:proofErr w:type="gramStart"/>
             <w:r>
               <w:rPr>
                 <w:rFonts w:ascii="Courier New" w:eastAsia="Courier New" w:hAnsi="Courier New" w:cs="Courier New"/>
@@ -9920,8 +9772,6 @@
               </w:rPr>
               <w:t>demanderNouvellePartie</w:t>
             </w:r>
-            <w:proofErr w:type="spellEnd"/>
-            <w:proofErr w:type="gramEnd"/>
           </w:p>
         </w:tc>
         <w:tc>
@@ -10518,7 +10368,6 @@
         </w:rPr>
         <w:t xml:space="preserve"> </w:t>
       </w:r>
-      <w:proofErr w:type="spellStart"/>
       <w:r>
         <w:rPr>
           <w:rFonts w:ascii="Courier New" w:hAnsi="Courier New"/>
@@ -10529,7 +10378,6 @@
         </w:rPr>
         <w:t>T_EtatsEvenementsJeu</w:t>
       </w:r>
-      <w:proofErr w:type="spellEnd"/>
       <w:r>
         <w:rPr>
           <w:rFonts w:ascii="Courier New" w:hAnsi="Courier New"/>
@@ -10717,7 +10565,6 @@
           <w:lang w:val="fr-FR"/>
         </w:rPr>
       </w:pPr>
-      <w:proofErr w:type="gramStart"/>
       <w:r>
         <w:rPr>
           <w:rFonts w:ascii="Times New Roman" w:eastAsia="Times New Roman" w:hAnsi="Times New Roman" w:cs="Times New Roman"/>
@@ -10725,7 +10572,6 @@
         </w:rPr>
         <w:t>en</w:t>
       </w:r>
-      <w:proofErr w:type="gramEnd"/>
       <w:r>
         <w:rPr>
           <w:rFonts w:ascii="Times New Roman" w:eastAsia="Times New Roman" w:hAnsi="Times New Roman" w:cs="Times New Roman"/>
@@ -10891,7 +10737,6 @@
           <w:lang w:val="fr-FR"/>
         </w:rPr>
       </w:pPr>
-      <w:proofErr w:type="gramStart"/>
       <w:r>
         <w:rPr>
           <w:rFonts w:ascii="Times New Roman" w:hAnsi="Times New Roman"/>
@@ -10899,7 +10744,6 @@
         </w:rPr>
         <w:t>en</w:t>
       </w:r>
-      <w:proofErr w:type="gramEnd"/>
       <w:r>
         <w:rPr>
           <w:rFonts w:ascii="Times New Roman" w:hAnsi="Times New Roman"/>
@@ -11052,52 +10896,14 @@
                 <w:szCs w:val="20"/>
               </w:rPr>
             </w:pPr>
-            <w:proofErr w:type="spellStart"/>
             <w:r>
               <w:rPr>
                 <w:rFonts w:ascii="Courier New" w:eastAsia="Courier New" w:hAnsi="Courier New" w:cs="Courier New"/>
                 <w:sz w:val="20"/>
                 <w:szCs w:val="20"/>
               </w:rPr>
-              <w:t>Eléments</w:t>
+              <w:t>Eléments d’interface utilisés</w:t>
             </w:r>
-            <w:proofErr w:type="spellEnd"/>
-            <w:r>
-              <w:rPr>
-                <w:rFonts w:ascii="Courier New" w:eastAsia="Courier New" w:hAnsi="Courier New" w:cs="Courier New"/>
-                <w:sz w:val="20"/>
-                <w:szCs w:val="20"/>
-              </w:rPr>
-              <w:t xml:space="preserve"> </w:t>
-            </w:r>
-            <w:proofErr w:type="spellStart"/>
-            <w:r>
-              <w:rPr>
-                <w:rFonts w:ascii="Courier New" w:eastAsia="Courier New" w:hAnsi="Courier New" w:cs="Courier New"/>
-                <w:sz w:val="20"/>
-                <w:szCs w:val="20"/>
-              </w:rPr>
-              <w:t>d’interface</w:t>
-            </w:r>
-            <w:proofErr w:type="spellEnd"/>
-            <w:r>
-              <w:rPr>
-                <w:rFonts w:ascii="Courier New" w:eastAsia="Courier New" w:hAnsi="Courier New" w:cs="Courier New"/>
-                <w:sz w:val="20"/>
-                <w:szCs w:val="20"/>
-              </w:rPr>
-              <w:t xml:space="preserve"> </w:t>
-            </w:r>
-            <w:proofErr w:type="spellStart"/>
-            <w:r>
-              <w:rPr>
-                <w:rFonts w:ascii="Courier New" w:eastAsia="Courier New" w:hAnsi="Courier New" w:cs="Courier New"/>
-                <w:sz w:val="20"/>
-                <w:szCs w:val="20"/>
-              </w:rPr>
-              <w:t>utilisés</w:t>
-            </w:r>
-            <w:proofErr w:type="spellEnd"/>
           </w:p>
         </w:tc>
         <w:tc>
@@ -11118,14 +10924,12 @@
                 <w:rFonts w:ascii="Courier New" w:hAnsi="Courier New"/>
               </w:rPr>
             </w:pPr>
-            <w:proofErr w:type="spellStart"/>
             <w:r>
               <w:rPr>
                 <w:rFonts w:ascii="Courier New" w:hAnsi="Courier New"/>
               </w:rPr>
               <w:t>pierre</w:t>
             </w:r>
-            <w:proofErr w:type="spellEnd"/>
           </w:p>
         </w:tc>
         <w:tc>
@@ -11172,14 +10976,12 @@
                 <w:rFonts w:ascii="Courier New" w:hAnsi="Courier New"/>
               </w:rPr>
             </w:pPr>
-            <w:proofErr w:type="spellStart"/>
             <w:r>
               <w:rPr>
                 <w:rFonts w:ascii="Courier New" w:hAnsi="Courier New"/>
               </w:rPr>
               <w:t>ciseau</w:t>
             </w:r>
-            <w:proofErr w:type="spellEnd"/>
           </w:p>
         </w:tc>
         <w:tc>
@@ -11202,14 +11004,12 @@
                 <w:rFonts w:ascii="Courier New" w:hAnsi="Courier New"/>
               </w:rPr>
             </w:pPr>
-            <w:proofErr w:type="spellStart"/>
             <w:r>
               <w:rPr>
                 <w:rFonts w:ascii="Courier New" w:hAnsi="Courier New"/>
               </w:rPr>
               <w:t>bNewPartie</w:t>
             </w:r>
-            <w:proofErr w:type="spellEnd"/>
           </w:p>
         </w:tc>
       </w:tr>
@@ -11236,23 +11036,13 @@
                 <w:rFonts w:ascii="Times New Roman" w:eastAsia="Times New Roman" w:hAnsi="Times New Roman" w:cs="Times New Roman"/>
               </w:rPr>
             </w:pPr>
-            <w:proofErr w:type="spellStart"/>
             <w:r>
               <w:rPr>
                 <w:rFonts w:ascii="Times New Roman" w:hAnsi="Times New Roman"/>
                 <w:i/>
                 <w:spacing w:val="-1"/>
               </w:rPr>
-              <w:t>Événement</w:t>
-            </w:r>
-            <w:proofErr w:type="spellEnd"/>
-            <w:r>
-              <w:rPr>
-                <w:rFonts w:ascii="Times New Roman" w:hAnsi="Times New Roman"/>
-                <w:i/>
-                <w:spacing w:val="-1"/>
-              </w:rPr>
-              <w:t xml:space="preserve">  </w:t>
+              <w:t xml:space="preserve">Événement  </w:t>
             </w:r>
             <w:r>
               <w:rPr>
@@ -11271,7 +11061,6 @@
                 <w:rFonts w:ascii="Times New Roman" w:eastAsia="Times New Roman" w:hAnsi="Times New Roman" w:cs="Times New Roman"/>
               </w:rPr>
             </w:pPr>
-            <w:proofErr w:type="spellStart"/>
             <w:r>
               <w:rPr>
                 <w:rFonts w:ascii="Times New Roman"/>
@@ -11279,7 +11068,6 @@
               </w:rPr>
               <w:t>nomEtatJeu</w:t>
             </w:r>
-            <w:proofErr w:type="spellEnd"/>
           </w:p>
         </w:tc>
         <w:tc>
@@ -11302,14 +11090,12 @@
                 <w:rFonts w:ascii="Courier New" w:eastAsia="Courier New" w:hAnsi="Courier New" w:cs="Courier New"/>
               </w:rPr>
             </w:pPr>
-            <w:proofErr w:type="spellStart"/>
             <w:r>
               <w:rPr>
                 <w:rFonts w:ascii="Courier New" w:hAnsi="Courier New"/>
               </w:rPr>
               <w:t>choixCoupJoueur</w:t>
             </w:r>
-            <w:proofErr w:type="spellEnd"/>
           </w:p>
         </w:tc>
         <w:tc>
@@ -11332,14 +11118,12 @@
                 <w:rFonts w:ascii="Courier New" w:eastAsia="Courier New" w:hAnsi="Courier New" w:cs="Courier New"/>
               </w:rPr>
             </w:pPr>
-            <w:proofErr w:type="spellStart"/>
             <w:r>
               <w:rPr>
                 <w:rFonts w:ascii="Courier New" w:hAnsi="Courier New"/>
               </w:rPr>
               <w:t>demanderNouvellePartie</w:t>
             </w:r>
-            <w:proofErr w:type="spellEnd"/>
           </w:p>
         </w:tc>
       </w:tr>
@@ -11369,7 +11153,6 @@
                 <w:szCs w:val="20"/>
               </w:rPr>
             </w:pPr>
-            <w:proofErr w:type="spellStart"/>
             <w:r>
               <w:rPr>
                 <w:rFonts w:ascii="Courier New" w:eastAsia="Courier New" w:hAnsi="Courier New" w:cs="Courier New"/>
@@ -11378,7 +11161,6 @@
               </w:rPr>
               <w:t>etatInitial</w:t>
             </w:r>
-            <w:proofErr w:type="spellEnd"/>
           </w:p>
         </w:tc>
         <w:tc>
@@ -11436,41 +11218,13 @@
                 <w:szCs w:val="20"/>
               </w:rPr>
             </w:pPr>
-            <w:proofErr w:type="spellStart"/>
             <w:r>
               <w:rPr>
                 <w:rFonts w:ascii="Courier New" w:eastAsia="Courier New" w:hAnsi="Courier New" w:cs="Courier New"/>
                 <w:sz w:val="20"/>
                 <w:szCs w:val="20"/>
               </w:rPr>
-              <w:t>partieEnCours</w:t>
-            </w:r>
-            <w:proofErr w:type="spellEnd"/>
-            <w:r>
-              <w:rPr>
-                <w:rFonts w:ascii="Courier New" w:eastAsia="Courier New" w:hAnsi="Courier New" w:cs="Courier New"/>
-                <w:sz w:val="20"/>
-                <w:szCs w:val="20"/>
-              </w:rPr>
-              <w:t>/</w:t>
-            </w:r>
-            <w:proofErr w:type="spellStart"/>
-            <w:r>
-              <w:rPr>
-                <w:rFonts w:ascii="Courier New" w:eastAsia="Courier New" w:hAnsi="Courier New" w:cs="Courier New"/>
-                <w:sz w:val="20"/>
-                <w:szCs w:val="20"/>
-              </w:rPr>
-              <w:t>activité</w:t>
-            </w:r>
-            <w:proofErr w:type="spellEnd"/>
-            <w:r>
-              <w:rPr>
-                <w:rFonts w:ascii="Courier New" w:eastAsia="Courier New" w:hAnsi="Courier New" w:cs="Courier New"/>
-                <w:sz w:val="20"/>
-                <w:szCs w:val="20"/>
-              </w:rPr>
-              <w:t xml:space="preserve"> 1</w:t>
+              <w:t>partieEnCours/activité 1</w:t>
             </w:r>
           </w:p>
         </w:tc>
@@ -11501,7 +11255,6 @@
                 <w:szCs w:val="20"/>
               </w:rPr>
             </w:pPr>
-            <w:proofErr w:type="spellStart"/>
             <w:r>
               <w:rPr>
                 <w:rFonts w:ascii="Courier New" w:eastAsia="Courier New" w:hAnsi="Courier New" w:cs="Courier New"/>
@@ -11510,7 +11263,6 @@
               </w:rPr>
               <w:t>partieEnCours</w:t>
             </w:r>
-            <w:proofErr w:type="spellEnd"/>
           </w:p>
         </w:tc>
         <w:tc>
@@ -11536,41 +11288,13 @@
                 <w:szCs w:val="20"/>
               </w:rPr>
             </w:pPr>
-            <w:proofErr w:type="spellStart"/>
             <w:r>
               <w:rPr>
                 <w:rFonts w:ascii="Courier New" w:eastAsia="Courier New" w:hAnsi="Courier New" w:cs="Courier New"/>
                 <w:sz w:val="20"/>
                 <w:szCs w:val="20"/>
               </w:rPr>
-              <w:t>partieEnCours</w:t>
-            </w:r>
-            <w:proofErr w:type="spellEnd"/>
-            <w:r>
-              <w:rPr>
-                <w:rFonts w:ascii="Courier New" w:eastAsia="Courier New" w:hAnsi="Courier New" w:cs="Courier New"/>
-                <w:sz w:val="20"/>
-                <w:szCs w:val="20"/>
-              </w:rPr>
-              <w:t>/</w:t>
-            </w:r>
-            <w:proofErr w:type="spellStart"/>
-            <w:r>
-              <w:rPr>
-                <w:rFonts w:ascii="Courier New" w:eastAsia="Courier New" w:hAnsi="Courier New" w:cs="Courier New"/>
-                <w:sz w:val="20"/>
-                <w:szCs w:val="20"/>
-              </w:rPr>
-              <w:t>activité</w:t>
-            </w:r>
-            <w:proofErr w:type="spellEnd"/>
-            <w:r>
-              <w:rPr>
-                <w:rFonts w:ascii="Courier New" w:eastAsia="Courier New" w:hAnsi="Courier New" w:cs="Courier New"/>
-                <w:sz w:val="20"/>
-                <w:szCs w:val="20"/>
-              </w:rPr>
-              <w:t xml:space="preserve"> 3</w:t>
+              <w:t>partieEnCours/activité 3</w:t>
             </w:r>
           </w:p>
         </w:tc>
@@ -11596,41 +11320,13 @@
                 <w:szCs w:val="20"/>
               </w:rPr>
             </w:pPr>
-            <w:proofErr w:type="spellStart"/>
             <w:r>
               <w:rPr>
                 <w:rFonts w:ascii="Courier New" w:eastAsia="Courier New" w:hAnsi="Courier New" w:cs="Courier New"/>
                 <w:sz w:val="20"/>
                 <w:szCs w:val="20"/>
               </w:rPr>
-              <w:t>partieEnCours</w:t>
-            </w:r>
-            <w:proofErr w:type="spellEnd"/>
-            <w:r>
-              <w:rPr>
-                <w:rFonts w:ascii="Courier New" w:eastAsia="Courier New" w:hAnsi="Courier New" w:cs="Courier New"/>
-                <w:sz w:val="20"/>
-                <w:szCs w:val="20"/>
-              </w:rPr>
-              <w:t>/</w:t>
-            </w:r>
-            <w:proofErr w:type="spellStart"/>
-            <w:r>
-              <w:rPr>
-                <w:rFonts w:ascii="Courier New" w:eastAsia="Courier New" w:hAnsi="Courier New" w:cs="Courier New"/>
-                <w:sz w:val="20"/>
-                <w:szCs w:val="20"/>
-              </w:rPr>
-              <w:t>activité</w:t>
-            </w:r>
-            <w:proofErr w:type="spellEnd"/>
-            <w:r>
-              <w:rPr>
-                <w:rFonts w:ascii="Courier New" w:eastAsia="Courier New" w:hAnsi="Courier New" w:cs="Courier New"/>
-                <w:sz w:val="20"/>
-                <w:szCs w:val="20"/>
-              </w:rPr>
-              <w:t xml:space="preserve"> 2</w:t>
+              <w:t>partieEnCours/activité 2</w:t>
             </w:r>
           </w:p>
         </w:tc>
@@ -12258,7 +11954,6 @@
           <w:lang w:val="fr-FR"/>
         </w:rPr>
       </w:pPr>
-      <w:proofErr w:type="spellStart"/>
       <w:r>
         <w:rPr>
           <w:rFonts w:ascii="Times New Roman" w:hAnsi="Times New Roman"/>
@@ -12266,17 +11961,7 @@
           <w:u w:val="single"/>
           <w:lang w:val="fr-FR"/>
         </w:rPr>
-        <w:t>Layouts</w:t>
-      </w:r>
-      <w:proofErr w:type="spellEnd"/>
-      <w:r>
-        <w:rPr>
-          <w:rFonts w:ascii="Times New Roman" w:hAnsi="Times New Roman"/>
-          <w:sz w:val="28"/>
-          <w:u w:val="single"/>
-          <w:lang w:val="fr-FR"/>
-        </w:rPr>
-        <w:t> :</w:t>
+        <w:t>Layouts :</w:t>
       </w:r>
     </w:p>
     <w:p>
@@ -12510,7 +12195,6 @@
           <w:lang w:val="fr-FR"/>
         </w:rPr>
       </w:pPr>
-      <w:proofErr w:type="gramStart"/>
       <w:r>
         <w:rPr>
           <w:rFonts w:cs="Times New Roman"/>
@@ -12520,19 +12204,7 @@
           <w:sz w:val="24"/>
           <w:lang w:val="fr-FR"/>
         </w:rPr>
-        <w:t>lister</w:t>
-      </w:r>
-      <w:proofErr w:type="gramEnd"/>
-      <w:r>
-        <w:rPr>
-          <w:rFonts w:cs="Times New Roman"/>
-          <w:b w:val="0"/>
-          <w:bCs w:val="0"/>
-          <w:color w:val="2929FF"/>
-          <w:sz w:val="24"/>
-          <w:lang w:val="fr-FR"/>
-        </w:rPr>
-        <w:t xml:space="preserve"> les fichiers impliqués dans cette version (répertoire, nom de fichier, rôle de chaque fichier)</w:t>
+        <w:t>lister les fichiers impliqués dans cette version (répertoire, nom de fichier, rôle de chaque fichier)</w:t>
       </w:r>
     </w:p>
     <w:p>
@@ -12561,31 +12233,7 @@
           <w:sz w:val="24"/>
           <w:lang w:val="fr-FR"/>
         </w:rPr>
-        <w:t xml:space="preserve">Commenter brièvement les choix importants d’implémentation réalisés, comme par exemple, les </w:t>
-      </w:r>
-      <w:proofErr w:type="spellStart"/>
-      <w:r>
-        <w:rPr>
-          <w:rFonts w:cs="Times New Roman"/>
-          <w:b w:val="0"/>
-          <w:bCs w:val="0"/>
-          <w:color w:val="2929FF"/>
-          <w:sz w:val="24"/>
-          <w:lang w:val="fr-FR"/>
-        </w:rPr>
-        <w:t>signals</w:t>
-      </w:r>
-      <w:proofErr w:type="spellEnd"/>
-      <w:r>
-        <w:rPr>
-          <w:rFonts w:cs="Times New Roman"/>
-          <w:b w:val="0"/>
-          <w:bCs w:val="0"/>
-          <w:color w:val="2929FF"/>
-          <w:sz w:val="24"/>
-          <w:lang w:val="fr-FR"/>
-        </w:rPr>
-        <w:t>/slots</w:t>
+        <w:t>Commenter brièvement les choix importants d’implémentation réalisés, comme par exemple, les signals/slots</w:t>
       </w:r>
     </w:p>
     <w:p>
@@ -12629,7 +12277,6 @@
           <w:lang w:val="fr-FR"/>
         </w:rPr>
       </w:pPr>
-      <w:proofErr w:type="spellStart"/>
       <w:r>
         <w:rPr>
           <w:rFonts w:eastAsiaTheme="minorHAnsi"/>
@@ -12640,7 +12287,6 @@
         </w:rPr>
         <w:t>Chifoumi.h</w:t>
       </w:r>
-      <w:proofErr w:type="spellEnd"/>
     </w:p>
     <w:p>
       <w:pPr>
@@ -12717,51 +12363,7 @@
           <w:i w:val="0"/>
           <w:lang w:val="fr-FR"/>
         </w:rPr>
-        <w:t xml:space="preserve">Le fichier </w:t>
-      </w:r>
-      <w:proofErr w:type="spellStart"/>
-      <w:r>
-        <w:rPr>
-          <w:rFonts w:eastAsiaTheme="minorHAnsi"/>
-          <w:b w:val="0"/>
-          <w:bCs w:val="0"/>
-          <w:i w:val="0"/>
-          <w:lang w:val="fr-FR"/>
-        </w:rPr>
-        <w:t>ui</w:t>
-      </w:r>
-      <w:proofErr w:type="spellEnd"/>
-      <w:r>
-        <w:rPr>
-          <w:rFonts w:eastAsiaTheme="minorHAnsi"/>
-          <w:b w:val="0"/>
-          <w:bCs w:val="0"/>
-          <w:i w:val="0"/>
-          <w:lang w:val="fr-FR"/>
-        </w:rPr>
-        <w:t xml:space="preserve"> : </w:t>
-      </w:r>
-      <w:proofErr w:type="spellStart"/>
-      <w:r>
-        <w:rPr>
-          <w:rFonts w:eastAsiaTheme="minorHAnsi"/>
-          <w:b w:val="0"/>
-          <w:bCs w:val="0"/>
-          <w:i w:val="0"/>
-          <w:lang w:val="fr-FR"/>
-        </w:rPr>
-        <w:t>chifoumivue.ui</w:t>
-      </w:r>
-      <w:proofErr w:type="spellEnd"/>
-      <w:r>
-        <w:rPr>
-          <w:rFonts w:eastAsiaTheme="minorHAnsi"/>
-          <w:b w:val="0"/>
-          <w:bCs w:val="0"/>
-          <w:i w:val="0"/>
-          <w:lang w:val="fr-FR"/>
-        </w:rPr>
-        <w:t xml:space="preserve"> qui gère les éléments d’interface</w:t>
+        <w:t>Le fichier ui : chifoumivue.ui qui gère les éléments d’interface</w:t>
       </w:r>
     </w:p>
     <w:p>
@@ -12787,29 +12389,7 @@
           <w:i w:val="0"/>
           <w:lang w:val="fr-FR"/>
         </w:rPr>
-        <w:t xml:space="preserve">La ressource : </w:t>
-      </w:r>
-      <w:proofErr w:type="spellStart"/>
-      <w:r>
-        <w:rPr>
-          <w:rFonts w:eastAsiaTheme="minorHAnsi"/>
-          <w:b w:val="0"/>
-          <w:bCs w:val="0"/>
-          <w:i w:val="0"/>
-          <w:lang w:val="fr-FR"/>
-        </w:rPr>
-        <w:t>ressourceChifoumi.qrc</w:t>
-      </w:r>
-      <w:proofErr w:type="spellEnd"/>
-      <w:r>
-        <w:rPr>
-          <w:rFonts w:eastAsiaTheme="minorHAnsi"/>
-          <w:b w:val="0"/>
-          <w:bCs w:val="0"/>
-          <w:i w:val="0"/>
-          <w:lang w:val="fr-FR"/>
-        </w:rPr>
-        <w:t xml:space="preserve"> qui gère l’utilisation des images</w:t>
+        <w:t>La ressource : ressourceChifoumi.qrc qui gère l’utilisation des images</w:t>
       </w:r>
     </w:p>
     <w:p>
@@ -12986,7 +12566,6 @@
           <w:sz w:val="32"/>
           <w:lang w:val="fr-FR"/>
         </w:rPr>
-        <w:lastRenderedPageBreak/>
         <w:t xml:space="preserve">Version </w:t>
       </w:r>
       <w:r>
@@ -13466,7 +13045,6 @@
                 <w:rFonts w:ascii="Times New Roman" w:eastAsia="Times New Roman" w:hAnsi="Times New Roman" w:cs="Times New Roman"/>
               </w:rPr>
             </w:pPr>
-            <w:proofErr w:type="spellStart"/>
             <w:r>
               <w:rPr>
                 <w:rFonts w:ascii="Times New Roman" w:hAnsi="Times New Roman"/>
@@ -13474,7 +13052,6 @@
               </w:rPr>
               <w:t>nomEtat</w:t>
             </w:r>
-            <w:proofErr w:type="spellEnd"/>
           </w:p>
         </w:tc>
         <w:tc>
@@ -13533,8 +13110,6 @@
                 <w:szCs w:val="20"/>
               </w:rPr>
             </w:pPr>
-            <w:proofErr w:type="spellStart"/>
-            <w:proofErr w:type="gramStart"/>
             <w:r>
               <w:rPr>
                 <w:rFonts w:ascii="Courier New" w:eastAsia="Courier New" w:hAnsi="Courier New" w:cs="Courier New"/>
@@ -13553,8 +13128,6 @@
               </w:rPr>
               <w:t>nitial</w:t>
             </w:r>
-            <w:proofErr w:type="spellEnd"/>
-            <w:proofErr w:type="gramEnd"/>
           </w:p>
         </w:tc>
         <w:tc>
@@ -13582,39 +13155,7 @@
                 <w:rFonts w:ascii="Times New Roman" w:eastAsia="Times New Roman" w:hAnsi="Times New Roman" w:cs="Times New Roman"/>
                 <w:lang w:val="fr-FR"/>
               </w:rPr>
-              <w:t xml:space="preserve">Lancement du programme : affichage des labels en noir, labels </w:t>
-            </w:r>
-            <w:proofErr w:type="spellStart"/>
-            <w:r>
-              <w:rPr>
-                <w:rFonts w:ascii="Times New Roman" w:eastAsia="Times New Roman" w:hAnsi="Times New Roman" w:cs="Times New Roman"/>
-                <w:lang w:val="fr-FR"/>
-              </w:rPr>
-              <w:t>coupJoueJoueur</w:t>
-            </w:r>
-            <w:proofErr w:type="spellEnd"/>
-            <w:r>
-              <w:rPr>
-                <w:rFonts w:ascii="Times New Roman" w:eastAsia="Times New Roman" w:hAnsi="Times New Roman" w:cs="Times New Roman"/>
-                <w:lang w:val="fr-FR"/>
-              </w:rPr>
-              <w:t xml:space="preserve"> et </w:t>
-            </w:r>
-            <w:proofErr w:type="spellStart"/>
-            <w:r>
-              <w:rPr>
-                <w:rFonts w:ascii="Times New Roman" w:eastAsia="Times New Roman" w:hAnsi="Times New Roman" w:cs="Times New Roman"/>
-                <w:lang w:val="fr-FR"/>
-              </w:rPr>
-              <w:t>coupJoueMachine</w:t>
-            </w:r>
-            <w:proofErr w:type="spellEnd"/>
-            <w:r>
-              <w:rPr>
-                <w:rFonts w:ascii="Times New Roman" w:eastAsia="Times New Roman" w:hAnsi="Times New Roman" w:cs="Times New Roman"/>
-                <w:lang w:val="fr-FR"/>
-              </w:rPr>
-              <w:t xml:space="preserve"> initialisés a rien et scores à 0</w:t>
+              <w:t>Lancement du programme : affichage des labels en noir, labels coupJoueJoueur et coupJoueMachine initialisés a rien et scores à 0</w:t>
             </w:r>
           </w:p>
         </w:tc>
@@ -13645,7 +13186,6 @@
                 <w:szCs w:val="20"/>
               </w:rPr>
             </w:pPr>
-            <w:proofErr w:type="spellStart"/>
             <w:r>
               <w:rPr>
                 <w:rFonts w:ascii="Courier New" w:eastAsia="Courier New" w:hAnsi="Courier New" w:cs="Courier New"/>
@@ -13654,7 +13194,6 @@
               </w:rPr>
               <w:t>partieEnCours</w:t>
             </w:r>
-            <w:proofErr w:type="spellEnd"/>
           </w:p>
         </w:tc>
         <w:tc>
@@ -13681,17 +13220,8 @@
                 <w:rFonts w:ascii="Times New Roman" w:eastAsia="Times New Roman" w:hAnsi="Times New Roman" w:cs="Times New Roman"/>
                 <w:lang w:val="fr-FR"/>
               </w:rPr>
-              <w:t xml:space="preserve">Appui sur bouton « Nouvelle Partie » modifie l’état en </w:t>
+              <w:t>Appui sur bouton « Nouvelle Partie » modifie l’état en partieEnCours</w:t>
             </w:r>
-            <w:proofErr w:type="spellStart"/>
-            <w:r>
-              <w:rPr>
-                <w:rFonts w:ascii="Times New Roman" w:eastAsia="Times New Roman" w:hAnsi="Times New Roman" w:cs="Times New Roman"/>
-                <w:lang w:val="fr-FR"/>
-              </w:rPr>
-              <w:t>partieEnCours</w:t>
-            </w:r>
-            <w:proofErr w:type="spellEnd"/>
           </w:p>
           <w:p>
             <w:pPr>
@@ -13990,7 +13520,6 @@
                 <w:rFonts w:ascii="Times New Roman" w:eastAsia="Times New Roman" w:hAnsi="Times New Roman" w:cs="Times New Roman"/>
               </w:rPr>
             </w:pPr>
-            <w:proofErr w:type="spellStart"/>
             <w:r>
               <w:rPr>
                 <w:rFonts w:ascii="Times New Roman" w:hAnsi="Times New Roman"/>
@@ -13998,7 +13527,6 @@
               </w:rPr>
               <w:t>nomEvénement</w:t>
             </w:r>
-            <w:proofErr w:type="spellEnd"/>
           </w:p>
         </w:tc>
         <w:tc>
@@ -14057,8 +13585,6 @@
                 <w:lang w:val="fr-FR"/>
               </w:rPr>
             </w:pPr>
-            <w:proofErr w:type="spellStart"/>
-            <w:proofErr w:type="gramStart"/>
             <w:r>
               <w:rPr>
                 <w:rFonts w:ascii="Courier New" w:eastAsia="Courier New" w:hAnsi="Courier New" w:cs="Courier New"/>
@@ -14068,8 +13594,6 @@
               </w:rPr>
               <w:t>choixCoupJoueur</w:t>
             </w:r>
-            <w:proofErr w:type="spellEnd"/>
-            <w:proofErr w:type="gramEnd"/>
           </w:p>
           <w:p>
             <w:pPr>
@@ -14139,8 +13663,6 @@
                 <w:szCs w:val="20"/>
               </w:rPr>
             </w:pPr>
-            <w:proofErr w:type="spellStart"/>
-            <w:proofErr w:type="gramStart"/>
             <w:r>
               <w:rPr>
                 <w:rFonts w:ascii="Courier New" w:eastAsia="Courier New" w:hAnsi="Courier New" w:cs="Courier New"/>
@@ -14150,8 +13672,6 @@
               </w:rPr>
               <w:t>demanderNouvellePartie</w:t>
             </w:r>
-            <w:proofErr w:type="spellEnd"/>
-            <w:proofErr w:type="gramEnd"/>
           </w:p>
         </w:tc>
         <w:tc>
@@ -14748,7 +14268,6 @@
         </w:rPr>
         <w:t xml:space="preserve"> </w:t>
       </w:r>
-      <w:proofErr w:type="spellStart"/>
       <w:r>
         <w:rPr>
           <w:rFonts w:ascii="Courier New" w:hAnsi="Courier New"/>
@@ -14759,7 +14278,6 @@
         </w:rPr>
         <w:t>T_EtatsEvenementsJeu</w:t>
       </w:r>
-      <w:proofErr w:type="spellEnd"/>
       <w:r>
         <w:rPr>
           <w:rFonts w:ascii="Courier New" w:hAnsi="Courier New"/>
@@ -14947,7 +14465,6 @@
           <w:lang w:val="fr-FR"/>
         </w:rPr>
       </w:pPr>
-      <w:proofErr w:type="gramStart"/>
       <w:r>
         <w:rPr>
           <w:rFonts w:ascii="Times New Roman" w:eastAsia="Times New Roman" w:hAnsi="Times New Roman" w:cs="Times New Roman"/>
@@ -14955,7 +14472,6 @@
         </w:rPr>
         <w:t>en</w:t>
       </w:r>
-      <w:proofErr w:type="gramEnd"/>
       <w:r>
         <w:rPr>
           <w:rFonts w:ascii="Times New Roman" w:eastAsia="Times New Roman" w:hAnsi="Times New Roman" w:cs="Times New Roman"/>
@@ -15121,7 +14637,6 @@
           <w:lang w:val="fr-FR"/>
         </w:rPr>
       </w:pPr>
-      <w:proofErr w:type="gramStart"/>
       <w:r>
         <w:rPr>
           <w:rFonts w:ascii="Times New Roman" w:hAnsi="Times New Roman"/>
@@ -15129,7 +14644,6 @@
         </w:rPr>
         <w:t>en</w:t>
       </w:r>
-      <w:proofErr w:type="gramEnd"/>
       <w:r>
         <w:rPr>
           <w:rFonts w:ascii="Times New Roman" w:hAnsi="Times New Roman"/>
@@ -15282,52 +14796,14 @@
                 <w:szCs w:val="20"/>
               </w:rPr>
             </w:pPr>
-            <w:proofErr w:type="spellStart"/>
             <w:r>
               <w:rPr>
                 <w:rFonts w:ascii="Courier New" w:eastAsia="Courier New" w:hAnsi="Courier New" w:cs="Courier New"/>
                 <w:sz w:val="20"/>
                 <w:szCs w:val="20"/>
               </w:rPr>
-              <w:t>Eléments</w:t>
+              <w:t>Eléments d’interface utilisés</w:t>
             </w:r>
-            <w:proofErr w:type="spellEnd"/>
-            <w:r>
-              <w:rPr>
-                <w:rFonts w:ascii="Courier New" w:eastAsia="Courier New" w:hAnsi="Courier New" w:cs="Courier New"/>
-                <w:sz w:val="20"/>
-                <w:szCs w:val="20"/>
-              </w:rPr>
-              <w:t xml:space="preserve"> </w:t>
-            </w:r>
-            <w:proofErr w:type="spellStart"/>
-            <w:r>
-              <w:rPr>
-                <w:rFonts w:ascii="Courier New" w:eastAsia="Courier New" w:hAnsi="Courier New" w:cs="Courier New"/>
-                <w:sz w:val="20"/>
-                <w:szCs w:val="20"/>
-              </w:rPr>
-              <w:t>d’interface</w:t>
-            </w:r>
-            <w:proofErr w:type="spellEnd"/>
-            <w:r>
-              <w:rPr>
-                <w:rFonts w:ascii="Courier New" w:eastAsia="Courier New" w:hAnsi="Courier New" w:cs="Courier New"/>
-                <w:sz w:val="20"/>
-                <w:szCs w:val="20"/>
-              </w:rPr>
-              <w:t xml:space="preserve"> </w:t>
-            </w:r>
-            <w:proofErr w:type="spellStart"/>
-            <w:r>
-              <w:rPr>
-                <w:rFonts w:ascii="Courier New" w:eastAsia="Courier New" w:hAnsi="Courier New" w:cs="Courier New"/>
-                <w:sz w:val="20"/>
-                <w:szCs w:val="20"/>
-              </w:rPr>
-              <w:t>utilisés</w:t>
-            </w:r>
-            <w:proofErr w:type="spellEnd"/>
           </w:p>
         </w:tc>
         <w:tc>
@@ -15348,14 +14824,12 @@
                 <w:rFonts w:ascii="Courier New" w:hAnsi="Courier New"/>
               </w:rPr>
             </w:pPr>
-            <w:proofErr w:type="spellStart"/>
             <w:r>
               <w:rPr>
                 <w:rFonts w:ascii="Courier New" w:hAnsi="Courier New"/>
               </w:rPr>
               <w:t>pierre</w:t>
             </w:r>
-            <w:proofErr w:type="spellEnd"/>
           </w:p>
         </w:tc>
         <w:tc>
@@ -15402,14 +14876,12 @@
                 <w:rFonts w:ascii="Courier New" w:hAnsi="Courier New"/>
               </w:rPr>
             </w:pPr>
-            <w:proofErr w:type="spellStart"/>
             <w:r>
               <w:rPr>
                 <w:rFonts w:ascii="Courier New" w:hAnsi="Courier New"/>
               </w:rPr>
               <w:t>ciseau</w:t>
             </w:r>
-            <w:proofErr w:type="spellEnd"/>
           </w:p>
         </w:tc>
         <w:tc>
@@ -15432,14 +14904,12 @@
                 <w:rFonts w:ascii="Courier New" w:hAnsi="Courier New"/>
               </w:rPr>
             </w:pPr>
-            <w:proofErr w:type="spellStart"/>
             <w:r>
               <w:rPr>
                 <w:rFonts w:ascii="Courier New" w:hAnsi="Courier New"/>
               </w:rPr>
               <w:t>bNewPartie</w:t>
             </w:r>
-            <w:proofErr w:type="spellEnd"/>
           </w:p>
         </w:tc>
       </w:tr>
@@ -15466,23 +14936,13 @@
                 <w:rFonts w:ascii="Times New Roman" w:eastAsia="Times New Roman" w:hAnsi="Times New Roman" w:cs="Times New Roman"/>
               </w:rPr>
             </w:pPr>
-            <w:proofErr w:type="spellStart"/>
             <w:r>
               <w:rPr>
                 <w:rFonts w:ascii="Times New Roman" w:hAnsi="Times New Roman"/>
                 <w:i/>
                 <w:spacing w:val="-1"/>
               </w:rPr>
-              <w:t>Événement</w:t>
-            </w:r>
-            <w:proofErr w:type="spellEnd"/>
-            <w:r>
-              <w:rPr>
-                <w:rFonts w:ascii="Times New Roman" w:hAnsi="Times New Roman"/>
-                <w:i/>
-                <w:spacing w:val="-1"/>
-              </w:rPr>
-              <w:t xml:space="preserve">  </w:t>
+              <w:t xml:space="preserve">Événement  </w:t>
             </w:r>
             <w:r>
               <w:rPr>
@@ -15501,7 +14961,6 @@
                 <w:rFonts w:ascii="Times New Roman" w:eastAsia="Times New Roman" w:hAnsi="Times New Roman" w:cs="Times New Roman"/>
               </w:rPr>
             </w:pPr>
-            <w:proofErr w:type="spellStart"/>
             <w:r>
               <w:rPr>
                 <w:rFonts w:ascii="Times New Roman"/>
@@ -15509,7 +14968,6 @@
               </w:rPr>
               <w:t>nomEtatJeu</w:t>
             </w:r>
-            <w:proofErr w:type="spellEnd"/>
           </w:p>
         </w:tc>
         <w:tc>
@@ -15532,14 +14990,12 @@
                 <w:rFonts w:ascii="Courier New" w:eastAsia="Courier New" w:hAnsi="Courier New" w:cs="Courier New"/>
               </w:rPr>
             </w:pPr>
-            <w:proofErr w:type="spellStart"/>
             <w:r>
               <w:rPr>
                 <w:rFonts w:ascii="Courier New" w:hAnsi="Courier New"/>
               </w:rPr>
               <w:t>choixCoupJoueur</w:t>
             </w:r>
-            <w:proofErr w:type="spellEnd"/>
           </w:p>
         </w:tc>
         <w:tc>
@@ -15562,14 +15018,12 @@
                 <w:rFonts w:ascii="Courier New" w:eastAsia="Courier New" w:hAnsi="Courier New" w:cs="Courier New"/>
               </w:rPr>
             </w:pPr>
-            <w:proofErr w:type="spellStart"/>
             <w:r>
               <w:rPr>
                 <w:rFonts w:ascii="Courier New" w:hAnsi="Courier New"/>
               </w:rPr>
               <w:t>demanderNouvellePartie</w:t>
             </w:r>
-            <w:proofErr w:type="spellEnd"/>
           </w:p>
         </w:tc>
       </w:tr>
@@ -15599,7 +15053,6 @@
                 <w:szCs w:val="20"/>
               </w:rPr>
             </w:pPr>
-            <w:proofErr w:type="spellStart"/>
             <w:r>
               <w:rPr>
                 <w:rFonts w:ascii="Courier New" w:eastAsia="Courier New" w:hAnsi="Courier New" w:cs="Courier New"/>
@@ -15608,7 +15061,6 @@
               </w:rPr>
               <w:t>etatInitial</w:t>
             </w:r>
-            <w:proofErr w:type="spellEnd"/>
           </w:p>
         </w:tc>
         <w:tc>
@@ -15666,41 +15118,13 @@
                 <w:szCs w:val="20"/>
               </w:rPr>
             </w:pPr>
-            <w:proofErr w:type="spellStart"/>
             <w:r>
               <w:rPr>
                 <w:rFonts w:ascii="Courier New" w:eastAsia="Courier New" w:hAnsi="Courier New" w:cs="Courier New"/>
                 <w:sz w:val="20"/>
                 <w:szCs w:val="20"/>
               </w:rPr>
-              <w:t>partieEnCours</w:t>
-            </w:r>
-            <w:proofErr w:type="spellEnd"/>
-            <w:r>
-              <w:rPr>
-                <w:rFonts w:ascii="Courier New" w:eastAsia="Courier New" w:hAnsi="Courier New" w:cs="Courier New"/>
-                <w:sz w:val="20"/>
-                <w:szCs w:val="20"/>
-              </w:rPr>
-              <w:t>/</w:t>
-            </w:r>
-            <w:proofErr w:type="spellStart"/>
-            <w:r>
-              <w:rPr>
-                <w:rFonts w:ascii="Courier New" w:eastAsia="Courier New" w:hAnsi="Courier New" w:cs="Courier New"/>
-                <w:sz w:val="20"/>
-                <w:szCs w:val="20"/>
-              </w:rPr>
-              <w:t>activité</w:t>
-            </w:r>
-            <w:proofErr w:type="spellEnd"/>
-            <w:r>
-              <w:rPr>
-                <w:rFonts w:ascii="Courier New" w:eastAsia="Courier New" w:hAnsi="Courier New" w:cs="Courier New"/>
-                <w:sz w:val="20"/>
-                <w:szCs w:val="20"/>
-              </w:rPr>
-              <w:t xml:space="preserve"> 1</w:t>
+              <w:t>partieEnCours/activité 1</w:t>
             </w:r>
           </w:p>
         </w:tc>
@@ -15731,7 +15155,6 @@
                 <w:szCs w:val="20"/>
               </w:rPr>
             </w:pPr>
-            <w:proofErr w:type="spellStart"/>
             <w:r>
               <w:rPr>
                 <w:rFonts w:ascii="Courier New" w:eastAsia="Courier New" w:hAnsi="Courier New" w:cs="Courier New"/>
@@ -15740,7 +15163,6 @@
               </w:rPr>
               <w:t>partieEnCours</w:t>
             </w:r>
-            <w:proofErr w:type="spellEnd"/>
           </w:p>
         </w:tc>
         <w:tc>
@@ -15766,41 +15188,13 @@
                 <w:szCs w:val="20"/>
               </w:rPr>
             </w:pPr>
-            <w:proofErr w:type="spellStart"/>
             <w:r>
               <w:rPr>
                 <w:rFonts w:ascii="Courier New" w:eastAsia="Courier New" w:hAnsi="Courier New" w:cs="Courier New"/>
                 <w:sz w:val="20"/>
                 <w:szCs w:val="20"/>
               </w:rPr>
-              <w:t>partieEnCours</w:t>
-            </w:r>
-            <w:proofErr w:type="spellEnd"/>
-            <w:r>
-              <w:rPr>
-                <w:rFonts w:ascii="Courier New" w:eastAsia="Courier New" w:hAnsi="Courier New" w:cs="Courier New"/>
-                <w:sz w:val="20"/>
-                <w:szCs w:val="20"/>
-              </w:rPr>
-              <w:t>/</w:t>
-            </w:r>
-            <w:proofErr w:type="spellStart"/>
-            <w:r>
-              <w:rPr>
-                <w:rFonts w:ascii="Courier New" w:eastAsia="Courier New" w:hAnsi="Courier New" w:cs="Courier New"/>
-                <w:sz w:val="20"/>
-                <w:szCs w:val="20"/>
-              </w:rPr>
-              <w:t>activité</w:t>
-            </w:r>
-            <w:proofErr w:type="spellEnd"/>
-            <w:r>
-              <w:rPr>
-                <w:rFonts w:ascii="Courier New" w:eastAsia="Courier New" w:hAnsi="Courier New" w:cs="Courier New"/>
-                <w:sz w:val="20"/>
-                <w:szCs w:val="20"/>
-              </w:rPr>
-              <w:t xml:space="preserve"> 3</w:t>
+              <w:t>partieEnCours/activité 3</w:t>
             </w:r>
           </w:p>
         </w:tc>
@@ -15826,41 +15220,13 @@
                 <w:szCs w:val="20"/>
               </w:rPr>
             </w:pPr>
-            <w:proofErr w:type="spellStart"/>
             <w:r>
               <w:rPr>
                 <w:rFonts w:ascii="Courier New" w:eastAsia="Courier New" w:hAnsi="Courier New" w:cs="Courier New"/>
                 <w:sz w:val="20"/>
                 <w:szCs w:val="20"/>
               </w:rPr>
-              <w:t>partieEnCours</w:t>
-            </w:r>
-            <w:proofErr w:type="spellEnd"/>
-            <w:r>
-              <w:rPr>
-                <w:rFonts w:ascii="Courier New" w:eastAsia="Courier New" w:hAnsi="Courier New" w:cs="Courier New"/>
-                <w:sz w:val="20"/>
-                <w:szCs w:val="20"/>
-              </w:rPr>
-              <w:t>/</w:t>
-            </w:r>
-            <w:proofErr w:type="spellStart"/>
-            <w:r>
-              <w:rPr>
-                <w:rFonts w:ascii="Courier New" w:eastAsia="Courier New" w:hAnsi="Courier New" w:cs="Courier New"/>
-                <w:sz w:val="20"/>
-                <w:szCs w:val="20"/>
-              </w:rPr>
-              <w:t>activité</w:t>
-            </w:r>
-            <w:proofErr w:type="spellEnd"/>
-            <w:r>
-              <w:rPr>
-                <w:rFonts w:ascii="Courier New" w:eastAsia="Courier New" w:hAnsi="Courier New" w:cs="Courier New"/>
-                <w:sz w:val="20"/>
-                <w:szCs w:val="20"/>
-              </w:rPr>
-              <w:t xml:space="preserve"> 2</w:t>
+              <w:t>partieEnCours/activité 2</w:t>
             </w:r>
           </w:p>
         </w:tc>
@@ -16548,51 +15914,7 @@
           <w:i w:val="0"/>
           <w:lang w:val="fr-FR"/>
         </w:rPr>
-        <w:t xml:space="preserve">La vue : </w:t>
-      </w:r>
-      <w:proofErr w:type="spellStart"/>
-      <w:r>
-        <w:rPr>
-          <w:rFonts w:eastAsiaTheme="minorHAnsi"/>
-          <w:b w:val="0"/>
-          <w:bCs w:val="0"/>
-          <w:i w:val="0"/>
-          <w:lang w:val="fr-FR"/>
-        </w:rPr>
-        <w:t>ChifoumiVue</w:t>
-      </w:r>
-      <w:proofErr w:type="spellEnd"/>
-      <w:r>
-        <w:rPr>
-          <w:rFonts w:eastAsiaTheme="minorHAnsi"/>
-          <w:b w:val="0"/>
-          <w:bCs w:val="0"/>
-          <w:i w:val="0"/>
-          <w:lang w:val="fr-FR"/>
-        </w:rPr>
-        <w:t xml:space="preserve"> (.h et .</w:t>
-      </w:r>
-      <w:proofErr w:type="spellStart"/>
-      <w:r>
-        <w:rPr>
-          <w:rFonts w:eastAsiaTheme="minorHAnsi"/>
-          <w:b w:val="0"/>
-          <w:bCs w:val="0"/>
-          <w:i w:val="0"/>
-          <w:lang w:val="fr-FR"/>
-        </w:rPr>
-        <w:t>cpp</w:t>
-      </w:r>
-      <w:proofErr w:type="spellEnd"/>
-      <w:r>
-        <w:rPr>
-          <w:rFonts w:eastAsiaTheme="minorHAnsi"/>
-          <w:b w:val="0"/>
-          <w:bCs w:val="0"/>
-          <w:i w:val="0"/>
-          <w:lang w:val="fr-FR"/>
-        </w:rPr>
-        <w:t>)</w:t>
+        <w:t>La vue : ChifoumiVue (.h et .cpp)</w:t>
       </w:r>
     </w:p>
     <w:p>
@@ -16618,51 +15940,7 @@
           <w:i w:val="0"/>
           <w:lang w:val="fr-FR"/>
         </w:rPr>
-        <w:t xml:space="preserve">La présentation : </w:t>
-      </w:r>
-      <w:proofErr w:type="spellStart"/>
-      <w:r>
-        <w:rPr>
-          <w:rFonts w:eastAsiaTheme="minorHAnsi"/>
-          <w:b w:val="0"/>
-          <w:bCs w:val="0"/>
-          <w:i w:val="0"/>
-          <w:lang w:val="fr-FR"/>
-        </w:rPr>
-        <w:t>ChifoumiPresentation</w:t>
-      </w:r>
-      <w:proofErr w:type="spellEnd"/>
-      <w:r>
-        <w:rPr>
-          <w:rFonts w:eastAsiaTheme="minorHAnsi"/>
-          <w:b w:val="0"/>
-          <w:bCs w:val="0"/>
-          <w:i w:val="0"/>
-          <w:lang w:val="fr-FR"/>
-        </w:rPr>
-        <w:t xml:space="preserve"> (.h et .</w:t>
-      </w:r>
-      <w:proofErr w:type="spellStart"/>
-      <w:r>
-        <w:rPr>
-          <w:rFonts w:eastAsiaTheme="minorHAnsi"/>
-          <w:b w:val="0"/>
-          <w:bCs w:val="0"/>
-          <w:i w:val="0"/>
-          <w:lang w:val="fr-FR"/>
-        </w:rPr>
-        <w:t>cpp</w:t>
-      </w:r>
-      <w:proofErr w:type="spellEnd"/>
-      <w:r>
-        <w:rPr>
-          <w:rFonts w:eastAsiaTheme="minorHAnsi"/>
-          <w:b w:val="0"/>
-          <w:bCs w:val="0"/>
-          <w:i w:val="0"/>
-          <w:lang w:val="fr-FR"/>
-        </w:rPr>
-        <w:t>)</w:t>
+        <w:t>La présentation : ChifoumiPresentation (.h et .cpp)</w:t>
       </w:r>
     </w:p>
     <w:p>
@@ -16688,51 +15966,7 @@
           <w:i w:val="0"/>
           <w:lang w:val="fr-FR"/>
         </w:rPr>
-        <w:t xml:space="preserve">Le modèle : </w:t>
-      </w:r>
-      <w:proofErr w:type="spellStart"/>
-      <w:r>
-        <w:rPr>
-          <w:rFonts w:eastAsiaTheme="minorHAnsi"/>
-          <w:b w:val="0"/>
-          <w:bCs w:val="0"/>
-          <w:i w:val="0"/>
-          <w:lang w:val="fr-FR"/>
-        </w:rPr>
-        <w:t>ChifoumiModele</w:t>
-      </w:r>
-      <w:proofErr w:type="spellEnd"/>
-      <w:r>
-        <w:rPr>
-          <w:rFonts w:eastAsiaTheme="minorHAnsi"/>
-          <w:b w:val="0"/>
-          <w:bCs w:val="0"/>
-          <w:i w:val="0"/>
-          <w:lang w:val="fr-FR"/>
-        </w:rPr>
-        <w:t xml:space="preserve"> (.h et .</w:t>
-      </w:r>
-      <w:proofErr w:type="spellStart"/>
-      <w:r>
-        <w:rPr>
-          <w:rFonts w:eastAsiaTheme="minorHAnsi"/>
-          <w:b w:val="0"/>
-          <w:bCs w:val="0"/>
-          <w:i w:val="0"/>
-          <w:lang w:val="fr-FR"/>
-        </w:rPr>
-        <w:t>cpp</w:t>
-      </w:r>
-      <w:proofErr w:type="spellEnd"/>
-      <w:r>
-        <w:rPr>
-          <w:rFonts w:eastAsiaTheme="minorHAnsi"/>
-          <w:b w:val="0"/>
-          <w:bCs w:val="0"/>
-          <w:i w:val="0"/>
-          <w:lang w:val="fr-FR"/>
-        </w:rPr>
-        <w:t>)</w:t>
+        <w:t>Le modèle : ChifoumiModele (.h et .cpp)</w:t>
       </w:r>
     </w:p>
     <w:p>
@@ -16784,51 +16018,7 @@
           <w:i w:val="0"/>
           <w:lang w:val="fr-FR"/>
         </w:rPr>
-        <w:t xml:space="preserve">Le fichier </w:t>
-      </w:r>
-      <w:proofErr w:type="spellStart"/>
-      <w:r>
-        <w:rPr>
-          <w:rFonts w:eastAsiaTheme="minorHAnsi"/>
-          <w:b w:val="0"/>
-          <w:bCs w:val="0"/>
-          <w:i w:val="0"/>
-          <w:lang w:val="fr-FR"/>
-        </w:rPr>
-        <w:t>ui</w:t>
-      </w:r>
-      <w:proofErr w:type="spellEnd"/>
-      <w:r>
-        <w:rPr>
-          <w:rFonts w:eastAsiaTheme="minorHAnsi"/>
-          <w:b w:val="0"/>
-          <w:bCs w:val="0"/>
-          <w:i w:val="0"/>
-          <w:lang w:val="fr-FR"/>
-        </w:rPr>
-        <w:t xml:space="preserve"> : </w:t>
-      </w:r>
-      <w:proofErr w:type="spellStart"/>
-      <w:r>
-        <w:rPr>
-          <w:rFonts w:eastAsiaTheme="minorHAnsi"/>
-          <w:b w:val="0"/>
-          <w:bCs w:val="0"/>
-          <w:i w:val="0"/>
-          <w:lang w:val="fr-FR"/>
-        </w:rPr>
-        <w:t>chifoumivue.ui</w:t>
-      </w:r>
-      <w:proofErr w:type="spellEnd"/>
-      <w:r>
-        <w:rPr>
-          <w:rFonts w:eastAsiaTheme="minorHAnsi"/>
-          <w:b w:val="0"/>
-          <w:bCs w:val="0"/>
-          <w:i w:val="0"/>
-          <w:lang w:val="fr-FR"/>
-        </w:rPr>
-        <w:t xml:space="preserve"> qui gère les éléments d’interface</w:t>
+        <w:t>Le fichier ui : chifoumivue.ui qui gère les éléments d’interface</w:t>
       </w:r>
     </w:p>
     <w:p>
@@ -16854,29 +16044,7 @@
           <w:i w:val="0"/>
           <w:lang w:val="fr-FR"/>
         </w:rPr>
-        <w:t xml:space="preserve">La ressource : </w:t>
-      </w:r>
-      <w:proofErr w:type="spellStart"/>
-      <w:r>
-        <w:rPr>
-          <w:rFonts w:eastAsiaTheme="minorHAnsi"/>
-          <w:b w:val="0"/>
-          <w:bCs w:val="0"/>
-          <w:i w:val="0"/>
-          <w:lang w:val="fr-FR"/>
-        </w:rPr>
-        <w:t>ressourceChifoumi.qrc</w:t>
-      </w:r>
-      <w:proofErr w:type="spellEnd"/>
-      <w:r>
-        <w:rPr>
-          <w:rFonts w:eastAsiaTheme="minorHAnsi"/>
-          <w:b w:val="0"/>
-          <w:bCs w:val="0"/>
-          <w:i w:val="0"/>
-          <w:lang w:val="fr-FR"/>
-        </w:rPr>
-        <w:t xml:space="preserve"> qui gère l’utilisation des images</w:t>
+        <w:t>La ressource : ressourceChifoumi.qrc qui gère l’utilisation des images</w:t>
       </w:r>
     </w:p>
     <w:p>
@@ -16987,22 +16155,8 @@
           <w:sz w:val="24"/>
           <w:lang w:val="fr-FR"/>
         </w:rPr>
-        <w:t xml:space="preserve">Nous faisons les mêmes tests que pour </w:t>
-      </w:r>
-      <w:proofErr w:type="gramStart"/>
-      <w:r>
-        <w:rPr>
-          <w:rFonts w:cs="Times New Roman"/>
-          <w:b w:val="0"/>
-          <w:bCs w:val="0"/>
-          <w:i w:val="0"/>
-          <w:iCs/>
-          <w:sz w:val="24"/>
-          <w:lang w:val="fr-FR"/>
-        </w:rPr>
-        <w:t>la v2</w:t>
-      </w:r>
-      <w:proofErr w:type="gramEnd"/>
+        <w:t>Nous faisons les mêmes tests que pour la v2</w:t>
+      </w:r>
       <w:r>
         <w:rPr>
           <w:rFonts w:cs="Times New Roman"/>
@@ -17533,7 +16687,6 @@
                 <w:rFonts w:ascii="Times New Roman" w:eastAsia="Times New Roman" w:hAnsi="Times New Roman" w:cs="Times New Roman"/>
               </w:rPr>
             </w:pPr>
-            <w:proofErr w:type="spellStart"/>
             <w:r>
               <w:rPr>
                 <w:rFonts w:ascii="Times New Roman" w:hAnsi="Times New Roman"/>
@@ -17541,7 +16694,6 @@
               </w:rPr>
               <w:t>nomEtat</w:t>
             </w:r>
-            <w:proofErr w:type="spellEnd"/>
           </w:p>
         </w:tc>
         <w:tc>
@@ -17600,8 +16752,6 @@
                 <w:szCs w:val="20"/>
               </w:rPr>
             </w:pPr>
-            <w:proofErr w:type="spellStart"/>
-            <w:proofErr w:type="gramStart"/>
             <w:r>
               <w:rPr>
                 <w:rFonts w:ascii="Courier New" w:eastAsia="Courier New" w:hAnsi="Courier New" w:cs="Courier New"/>
@@ -17620,8 +16770,6 @@
               </w:rPr>
               <w:t>nitial</w:t>
             </w:r>
-            <w:proofErr w:type="spellEnd"/>
-            <w:proofErr w:type="gramEnd"/>
           </w:p>
         </w:tc>
         <w:tc>
@@ -17649,39 +16797,7 @@
                 <w:rFonts w:ascii="Times New Roman" w:eastAsia="Times New Roman" w:hAnsi="Times New Roman" w:cs="Times New Roman"/>
                 <w:lang w:val="fr-FR"/>
               </w:rPr>
-              <w:t xml:space="preserve">Lancement du programme : affichage des labels en noir, labels </w:t>
-            </w:r>
-            <w:proofErr w:type="spellStart"/>
-            <w:r>
-              <w:rPr>
-                <w:rFonts w:ascii="Times New Roman" w:eastAsia="Times New Roman" w:hAnsi="Times New Roman" w:cs="Times New Roman"/>
-                <w:lang w:val="fr-FR"/>
-              </w:rPr>
-              <w:t>coupJoueJoueur</w:t>
-            </w:r>
-            <w:proofErr w:type="spellEnd"/>
-            <w:r>
-              <w:rPr>
-                <w:rFonts w:ascii="Times New Roman" w:eastAsia="Times New Roman" w:hAnsi="Times New Roman" w:cs="Times New Roman"/>
-                <w:lang w:val="fr-FR"/>
-              </w:rPr>
-              <w:t xml:space="preserve"> et </w:t>
-            </w:r>
-            <w:proofErr w:type="spellStart"/>
-            <w:r>
-              <w:rPr>
-                <w:rFonts w:ascii="Times New Roman" w:eastAsia="Times New Roman" w:hAnsi="Times New Roman" w:cs="Times New Roman"/>
-                <w:lang w:val="fr-FR"/>
-              </w:rPr>
-              <w:t>coupJoueMachine</w:t>
-            </w:r>
-            <w:proofErr w:type="spellEnd"/>
-            <w:r>
-              <w:rPr>
-                <w:rFonts w:ascii="Times New Roman" w:eastAsia="Times New Roman" w:hAnsi="Times New Roman" w:cs="Times New Roman"/>
-                <w:lang w:val="fr-FR"/>
-              </w:rPr>
-              <w:t xml:space="preserve"> initialisés a rien et scores à 0</w:t>
+              <w:t>Lancement du programme : affichage des labels en noir, labels coupJoueJoueur et coupJoueMachine initialisés a rien et scores à 0</w:t>
             </w:r>
           </w:p>
         </w:tc>
@@ -17712,7 +16828,6 @@
                 <w:szCs w:val="20"/>
               </w:rPr>
             </w:pPr>
-            <w:proofErr w:type="spellStart"/>
             <w:r>
               <w:rPr>
                 <w:rFonts w:ascii="Courier New" w:eastAsia="Courier New" w:hAnsi="Courier New" w:cs="Courier New"/>
@@ -17721,7 +16836,6 @@
               </w:rPr>
               <w:t>partieEnCours</w:t>
             </w:r>
-            <w:proofErr w:type="spellEnd"/>
           </w:p>
         </w:tc>
         <w:tc>
@@ -17748,17 +16862,8 @@
                 <w:rFonts w:ascii="Times New Roman" w:eastAsia="Times New Roman" w:hAnsi="Times New Roman" w:cs="Times New Roman"/>
                 <w:lang w:val="fr-FR"/>
               </w:rPr>
-              <w:t xml:space="preserve">Appui sur bouton « Nouvelle Partie » modifie l’état en </w:t>
+              <w:t>Appui sur bouton « Nouvelle Partie » modifie l’état en partieEnCours</w:t>
             </w:r>
-            <w:proofErr w:type="spellStart"/>
-            <w:r>
-              <w:rPr>
-                <w:rFonts w:ascii="Times New Roman" w:eastAsia="Times New Roman" w:hAnsi="Times New Roman" w:cs="Times New Roman"/>
-                <w:lang w:val="fr-FR"/>
-              </w:rPr>
-              <w:t>partieEnCours</w:t>
-            </w:r>
-            <w:proofErr w:type="spellEnd"/>
           </w:p>
           <w:p>
             <w:pPr>
@@ -18059,7 +17164,6 @@
                 <w:rFonts w:ascii="Times New Roman" w:eastAsia="Times New Roman" w:hAnsi="Times New Roman" w:cs="Times New Roman"/>
               </w:rPr>
             </w:pPr>
-            <w:proofErr w:type="spellStart"/>
             <w:r>
               <w:rPr>
                 <w:rFonts w:ascii="Times New Roman" w:hAnsi="Times New Roman"/>
@@ -18067,7 +17171,6 @@
               </w:rPr>
               <w:t>nomEvénement</w:t>
             </w:r>
-            <w:proofErr w:type="spellEnd"/>
           </w:p>
         </w:tc>
         <w:tc>
@@ -18126,8 +17229,6 @@
                 <w:lang w:val="fr-FR"/>
               </w:rPr>
             </w:pPr>
-            <w:proofErr w:type="spellStart"/>
-            <w:proofErr w:type="gramStart"/>
             <w:r>
               <w:rPr>
                 <w:rFonts w:ascii="Courier New" w:eastAsia="Courier New" w:hAnsi="Courier New" w:cs="Courier New"/>
@@ -18137,8 +17238,6 @@
               </w:rPr>
               <w:t>choixCoupJoueur</w:t>
             </w:r>
-            <w:proofErr w:type="spellEnd"/>
-            <w:proofErr w:type="gramEnd"/>
           </w:p>
           <w:p>
             <w:pPr>
@@ -18208,8 +17307,6 @@
                 <w:szCs w:val="20"/>
               </w:rPr>
             </w:pPr>
-            <w:proofErr w:type="spellStart"/>
-            <w:proofErr w:type="gramStart"/>
             <w:r>
               <w:rPr>
                 <w:rFonts w:ascii="Courier New" w:eastAsia="Courier New" w:hAnsi="Courier New" w:cs="Courier New"/>
@@ -18219,8 +17316,6 @@
               </w:rPr>
               <w:t>demanderNouvellePartie</w:t>
             </w:r>
-            <w:proofErr w:type="spellEnd"/>
-            <w:proofErr w:type="gramEnd"/>
           </w:p>
         </w:tc>
         <w:tc>
@@ -18278,8 +17373,6 @@
                 <w:lang w:val="fr-FR"/>
               </w:rPr>
             </w:pPr>
-            <w:proofErr w:type="spellStart"/>
-            <w:proofErr w:type="gramStart"/>
             <w:r>
               <w:rPr>
                 <w:rFonts w:ascii="Courier New" w:eastAsia="Courier New" w:hAnsi="Courier New" w:cs="Courier New"/>
@@ -18289,8 +17382,6 @@
               </w:rPr>
               <w:t>demanderQuitter</w:t>
             </w:r>
-            <w:proofErr w:type="spellEnd"/>
-            <w:proofErr w:type="gramEnd"/>
           </w:p>
         </w:tc>
         <w:tc>
@@ -18348,8 +17439,6 @@
                 <w:lang w:val="fr-FR"/>
               </w:rPr>
             </w:pPr>
-            <w:proofErr w:type="spellStart"/>
-            <w:proofErr w:type="gramStart"/>
             <w:r>
               <w:rPr>
                 <w:rFonts w:ascii="Courier New" w:eastAsia="Courier New" w:hAnsi="Courier New" w:cs="Courier New"/>
@@ -18359,8 +17448,6 @@
               </w:rPr>
               <w:t>demanderAPropos</w:t>
             </w:r>
-            <w:proofErr w:type="spellEnd"/>
-            <w:proofErr w:type="gramEnd"/>
           </w:p>
         </w:tc>
         <w:tc>
@@ -19104,7 +18191,6 @@
         </w:rPr>
         <w:t xml:space="preserve"> </w:t>
       </w:r>
-      <w:proofErr w:type="spellStart"/>
       <w:r>
         <w:rPr>
           <w:rFonts w:ascii="Courier New" w:hAnsi="Courier New"/>
@@ -19115,7 +18201,6 @@
         </w:rPr>
         <w:t>T_EtatsEvenementsJeu</w:t>
       </w:r>
-      <w:proofErr w:type="spellEnd"/>
       <w:r>
         <w:rPr>
           <w:rFonts w:ascii="Courier New" w:hAnsi="Courier New"/>
@@ -19303,7 +18388,6 @@
           <w:lang w:val="fr-FR"/>
         </w:rPr>
       </w:pPr>
-      <w:proofErr w:type="gramStart"/>
       <w:r>
         <w:rPr>
           <w:rFonts w:ascii="Times New Roman" w:eastAsia="Times New Roman" w:hAnsi="Times New Roman" w:cs="Times New Roman"/>
@@ -19311,7 +18395,6 @@
         </w:rPr>
         <w:t>en</w:t>
       </w:r>
-      <w:proofErr w:type="gramEnd"/>
       <w:r>
         <w:rPr>
           <w:rFonts w:ascii="Times New Roman" w:eastAsia="Times New Roman" w:hAnsi="Times New Roman" w:cs="Times New Roman"/>
@@ -19477,7 +18560,6 @@
           <w:lang w:val="fr-FR"/>
         </w:rPr>
       </w:pPr>
-      <w:proofErr w:type="gramStart"/>
       <w:r>
         <w:rPr>
           <w:rFonts w:ascii="Times New Roman" w:hAnsi="Times New Roman"/>
@@ -19485,7 +18567,6 @@
         </w:rPr>
         <w:t>en</w:t>
       </w:r>
-      <w:proofErr w:type="gramEnd"/>
       <w:r>
         <w:rPr>
           <w:rFonts w:ascii="Times New Roman" w:hAnsi="Times New Roman"/>
@@ -19651,7 +18732,6 @@
                 <w:szCs w:val="16"/>
               </w:rPr>
             </w:pPr>
-            <w:proofErr w:type="spellStart"/>
             <w:r>
               <w:rPr>
                 <w:rFonts w:ascii="Courier New" w:eastAsia="Courier New" w:hAnsi="Courier New" w:cs="Courier New"/>
@@ -19659,45 +18739,8 @@
                 <w:szCs w:val="16"/>
               </w:rPr>
               <w:lastRenderedPageBreak/>
-              <w:t>Eléments</w:t>
+              <w:t>Eléments d’interface utilisés</w:t>
             </w:r>
-            <w:proofErr w:type="spellEnd"/>
-            <w:r>
-              <w:rPr>
-                <w:rFonts w:ascii="Courier New" w:eastAsia="Courier New" w:hAnsi="Courier New" w:cs="Courier New"/>
-                <w:sz w:val="16"/>
-                <w:szCs w:val="16"/>
-              </w:rPr>
-              <w:t xml:space="preserve"> </w:t>
-            </w:r>
-            <w:proofErr w:type="spellStart"/>
-            <w:r>
-              <w:rPr>
-                <w:rFonts w:ascii="Courier New" w:eastAsia="Courier New" w:hAnsi="Courier New" w:cs="Courier New"/>
-                <w:sz w:val="16"/>
-                <w:szCs w:val="16"/>
-              </w:rPr>
-              <w:t>d’interface</w:t>
-            </w:r>
-            <w:proofErr w:type="spellEnd"/>
-            <w:r>
-              <w:rPr>
-                <w:rFonts w:ascii="Courier New" w:eastAsia="Courier New" w:hAnsi="Courier New" w:cs="Courier New"/>
-                <w:sz w:val="16"/>
-                <w:szCs w:val="16"/>
-              </w:rPr>
-              <w:t xml:space="preserve"> </w:t>
-            </w:r>
-            <w:proofErr w:type="spellStart"/>
-            <w:r>
-              <w:rPr>
-                <w:rFonts w:ascii="Courier New" w:eastAsia="Courier New" w:hAnsi="Courier New" w:cs="Courier New"/>
-                <w:sz w:val="16"/>
-                <w:szCs w:val="16"/>
-              </w:rPr>
-              <w:t>utilisés</w:t>
-            </w:r>
-            <w:proofErr w:type="spellEnd"/>
           </w:p>
         </w:tc>
         <w:tc>
@@ -19720,7 +18763,6 @@
                 <w:szCs w:val="16"/>
               </w:rPr>
             </w:pPr>
-            <w:proofErr w:type="spellStart"/>
             <w:r>
               <w:rPr>
                 <w:rFonts w:ascii="Courier New" w:hAnsi="Courier New"/>
@@ -19729,7 +18771,6 @@
               </w:rPr>
               <w:t>pierre</w:t>
             </w:r>
-            <w:proofErr w:type="spellEnd"/>
           </w:p>
         </w:tc>
         <w:tc>
@@ -19782,7 +18823,6 @@
                 <w:szCs w:val="16"/>
               </w:rPr>
             </w:pPr>
-            <w:proofErr w:type="spellStart"/>
             <w:r>
               <w:rPr>
                 <w:rFonts w:ascii="Courier New" w:hAnsi="Courier New"/>
@@ -19791,7 +18831,6 @@
               </w:rPr>
               <w:t>ciseau</w:t>
             </w:r>
-            <w:proofErr w:type="spellEnd"/>
           </w:p>
         </w:tc>
         <w:tc>
@@ -19815,7 +18854,6 @@
                 <w:szCs w:val="16"/>
               </w:rPr>
             </w:pPr>
-            <w:proofErr w:type="spellStart"/>
             <w:r>
               <w:rPr>
                 <w:rFonts w:ascii="Courier New" w:hAnsi="Courier New"/>
@@ -19824,7 +18862,6 @@
               </w:rPr>
               <w:t>bNewPartie</w:t>
             </w:r>
-            <w:proofErr w:type="spellEnd"/>
           </w:p>
         </w:tc>
         <w:tc>
@@ -19848,7 +18885,6 @@
                 <w:szCs w:val="16"/>
               </w:rPr>
             </w:pPr>
-            <w:proofErr w:type="spellStart"/>
             <w:r>
               <w:rPr>
                 <w:rFonts w:ascii="Courier New" w:hAnsi="Courier New"/>
@@ -19857,7 +18893,6 @@
               </w:rPr>
               <w:t>bQuitter</w:t>
             </w:r>
-            <w:proofErr w:type="spellEnd"/>
           </w:p>
         </w:tc>
         <w:tc>
@@ -19881,7 +18916,6 @@
                 <w:szCs w:val="16"/>
               </w:rPr>
             </w:pPr>
-            <w:proofErr w:type="spellStart"/>
             <w:r>
               <w:rPr>
                 <w:rFonts w:ascii="Courier New" w:hAnsi="Courier New"/>
@@ -19890,7 +18924,6 @@
               </w:rPr>
               <w:t>bAPropos</w:t>
             </w:r>
-            <w:proofErr w:type="spellEnd"/>
           </w:p>
         </w:tc>
       </w:tr>
@@ -19918,7 +18951,6 @@
                 <w:szCs w:val="16"/>
               </w:rPr>
             </w:pPr>
-            <w:proofErr w:type="spellStart"/>
             <w:r>
               <w:rPr>
                 <w:rFonts w:ascii="Times New Roman" w:hAnsi="Times New Roman"/>
@@ -19927,18 +18959,7 @@
                 <w:sz w:val="16"/>
                 <w:szCs w:val="16"/>
               </w:rPr>
-              <w:t>Événement</w:t>
-            </w:r>
-            <w:proofErr w:type="spellEnd"/>
-            <w:r>
-              <w:rPr>
-                <w:rFonts w:ascii="Times New Roman" w:hAnsi="Times New Roman"/>
-                <w:i/>
-                <w:spacing w:val="-1"/>
-                <w:sz w:val="16"/>
-                <w:szCs w:val="16"/>
-              </w:rPr>
-              <w:t xml:space="preserve">  </w:t>
+              <w:t xml:space="preserve">Événement  </w:t>
             </w:r>
             <w:r>
               <w:rPr>
@@ -19973,7 +18994,6 @@
                 <w:szCs w:val="16"/>
               </w:rPr>
             </w:pPr>
-            <w:proofErr w:type="spellStart"/>
             <w:r>
               <w:rPr>
                 <w:rFonts w:ascii="Times New Roman"/>
@@ -19983,7 +19003,6 @@
               </w:rPr>
               <w:t>nomEtatJeu</w:t>
             </w:r>
-            <w:proofErr w:type="spellEnd"/>
           </w:p>
         </w:tc>
         <w:tc>
@@ -20007,7 +19026,6 @@
                 <w:szCs w:val="16"/>
               </w:rPr>
             </w:pPr>
-            <w:proofErr w:type="spellStart"/>
             <w:r>
               <w:rPr>
                 <w:rFonts w:ascii="Courier New" w:hAnsi="Courier New"/>
@@ -20016,7 +19034,6 @@
               </w:rPr>
               <w:t>choixCoupJoueur</w:t>
             </w:r>
-            <w:proofErr w:type="spellEnd"/>
           </w:p>
         </w:tc>
         <w:tc>
@@ -20040,7 +19057,6 @@
                 <w:szCs w:val="16"/>
               </w:rPr>
             </w:pPr>
-            <w:proofErr w:type="spellStart"/>
             <w:r>
               <w:rPr>
                 <w:rFonts w:ascii="Courier New" w:hAnsi="Courier New"/>
@@ -20049,7 +19065,6 @@
               </w:rPr>
               <w:t>demanderNouvellePartie</w:t>
             </w:r>
-            <w:proofErr w:type="spellEnd"/>
           </w:p>
         </w:tc>
         <w:tc>
@@ -20073,7 +19088,6 @@
                 <w:szCs w:val="16"/>
               </w:rPr>
             </w:pPr>
-            <w:proofErr w:type="spellStart"/>
             <w:r>
               <w:rPr>
                 <w:rFonts w:ascii="Courier New" w:hAnsi="Courier New"/>
@@ -20082,7 +19096,6 @@
               </w:rPr>
               <w:t>demanderQuitter</w:t>
             </w:r>
-            <w:proofErr w:type="spellEnd"/>
           </w:p>
         </w:tc>
         <w:tc>
@@ -20106,7 +19119,6 @@
                 <w:szCs w:val="16"/>
               </w:rPr>
             </w:pPr>
-            <w:proofErr w:type="spellStart"/>
             <w:r>
               <w:rPr>
                 <w:rFonts w:ascii="Courier New" w:hAnsi="Courier New"/>
@@ -20115,7 +19127,6 @@
               </w:rPr>
               <w:t>demanderAPropos</w:t>
             </w:r>
-            <w:proofErr w:type="spellEnd"/>
           </w:p>
         </w:tc>
       </w:tr>
@@ -20144,7 +19155,6 @@
                 <w:szCs w:val="16"/>
               </w:rPr>
             </w:pPr>
-            <w:proofErr w:type="spellStart"/>
             <w:r>
               <w:rPr>
                 <w:rFonts w:ascii="Courier New" w:eastAsia="Courier New" w:hAnsi="Courier New" w:cs="Courier New"/>
@@ -20153,7 +19163,6 @@
               </w:rPr>
               <w:t>etatInitial</w:t>
             </w:r>
-            <w:proofErr w:type="spellEnd"/>
           </w:p>
         </w:tc>
         <w:tc>
@@ -20209,41 +19218,13 @@
                 <w:szCs w:val="16"/>
               </w:rPr>
             </w:pPr>
-            <w:proofErr w:type="spellStart"/>
             <w:r>
               <w:rPr>
                 <w:rFonts w:ascii="Courier New" w:eastAsia="Courier New" w:hAnsi="Courier New" w:cs="Courier New"/>
                 <w:sz w:val="16"/>
                 <w:szCs w:val="16"/>
               </w:rPr>
-              <w:t>partieEnCours</w:t>
-            </w:r>
-            <w:proofErr w:type="spellEnd"/>
-            <w:r>
-              <w:rPr>
-                <w:rFonts w:ascii="Courier New" w:eastAsia="Courier New" w:hAnsi="Courier New" w:cs="Courier New"/>
-                <w:sz w:val="16"/>
-                <w:szCs w:val="16"/>
-              </w:rPr>
-              <w:t>/</w:t>
-            </w:r>
-            <w:proofErr w:type="spellStart"/>
-            <w:r>
-              <w:rPr>
-                <w:rFonts w:ascii="Courier New" w:eastAsia="Courier New" w:hAnsi="Courier New" w:cs="Courier New"/>
-                <w:sz w:val="16"/>
-                <w:szCs w:val="16"/>
-              </w:rPr>
-              <w:t>activité</w:t>
-            </w:r>
-            <w:proofErr w:type="spellEnd"/>
-            <w:r>
-              <w:rPr>
-                <w:rFonts w:ascii="Courier New" w:eastAsia="Courier New" w:hAnsi="Courier New" w:cs="Courier New"/>
-                <w:sz w:val="16"/>
-                <w:szCs w:val="16"/>
-              </w:rPr>
-              <w:t xml:space="preserve"> 1</w:t>
+              <w:t>partieEnCours/activité 1</w:t>
             </w:r>
           </w:p>
         </w:tc>
@@ -20268,41 +19249,13 @@
                 <w:szCs w:val="16"/>
               </w:rPr>
             </w:pPr>
-            <w:proofErr w:type="spellStart"/>
             <w:r>
               <w:rPr>
                 <w:rFonts w:ascii="Courier New" w:eastAsia="Courier New" w:hAnsi="Courier New" w:cs="Courier New"/>
                 <w:sz w:val="16"/>
                 <w:szCs w:val="16"/>
               </w:rPr>
-              <w:t>etatInitial</w:t>
-            </w:r>
-            <w:proofErr w:type="spellEnd"/>
-            <w:r>
-              <w:rPr>
-                <w:rFonts w:ascii="Courier New" w:eastAsia="Courier New" w:hAnsi="Courier New" w:cs="Courier New"/>
-                <w:sz w:val="16"/>
-                <w:szCs w:val="16"/>
-              </w:rPr>
-              <w:t>/</w:t>
-            </w:r>
-            <w:proofErr w:type="spellStart"/>
-            <w:r>
-              <w:rPr>
-                <w:rFonts w:ascii="Courier New" w:eastAsia="Courier New" w:hAnsi="Courier New" w:cs="Courier New"/>
-                <w:sz w:val="16"/>
-                <w:szCs w:val="16"/>
-              </w:rPr>
-              <w:t>activité</w:t>
-            </w:r>
-            <w:proofErr w:type="spellEnd"/>
-            <w:r>
-              <w:rPr>
-                <w:rFonts w:ascii="Courier New" w:eastAsia="Courier New" w:hAnsi="Courier New" w:cs="Courier New"/>
-                <w:sz w:val="16"/>
-                <w:szCs w:val="16"/>
-              </w:rPr>
-              <w:t xml:space="preserve"> 4</w:t>
+              <w:t>etatInitial/activité 4</w:t>
             </w:r>
           </w:p>
         </w:tc>
@@ -20327,23 +19280,13 @@
                 <w:szCs w:val="16"/>
               </w:rPr>
             </w:pPr>
-            <w:proofErr w:type="spellStart"/>
             <w:r>
               <w:rPr>
                 <w:rFonts w:ascii="Courier New" w:eastAsia="Courier New" w:hAnsi="Courier New" w:cs="Courier New"/>
                 <w:sz w:val="16"/>
                 <w:szCs w:val="16"/>
               </w:rPr>
-              <w:t>etatInitial</w:t>
-            </w:r>
-            <w:proofErr w:type="spellEnd"/>
-            <w:r>
-              <w:rPr>
-                <w:rFonts w:ascii="Courier New" w:eastAsia="Courier New" w:hAnsi="Courier New" w:cs="Courier New"/>
-                <w:sz w:val="16"/>
-                <w:szCs w:val="16"/>
-              </w:rPr>
-              <w:t>/activite5</w:t>
+              <w:t>etatInitial/activite5</w:t>
             </w:r>
           </w:p>
         </w:tc>
@@ -20373,7 +19316,6 @@
                 <w:szCs w:val="16"/>
               </w:rPr>
             </w:pPr>
-            <w:proofErr w:type="spellStart"/>
             <w:r>
               <w:rPr>
                 <w:rFonts w:ascii="Courier New" w:eastAsia="Courier New" w:hAnsi="Courier New" w:cs="Courier New"/>
@@ -20382,7 +19324,6 @@
               </w:rPr>
               <w:t>partieEnCours</w:t>
             </w:r>
-            <w:proofErr w:type="spellEnd"/>
           </w:p>
         </w:tc>
         <w:tc>
@@ -20407,23 +19348,13 @@
                 <w:szCs w:val="16"/>
               </w:rPr>
             </w:pPr>
-            <w:proofErr w:type="spellStart"/>
             <w:r>
               <w:rPr>
                 <w:rFonts w:ascii="Courier New" w:eastAsia="Courier New" w:hAnsi="Courier New" w:cs="Courier New"/>
                 <w:sz w:val="16"/>
                 <w:szCs w:val="16"/>
               </w:rPr>
-              <w:t>partieEnCours</w:t>
-            </w:r>
-            <w:proofErr w:type="spellEnd"/>
-            <w:r>
-              <w:rPr>
-                <w:rFonts w:ascii="Courier New" w:eastAsia="Courier New" w:hAnsi="Courier New" w:cs="Courier New"/>
-                <w:sz w:val="16"/>
-                <w:szCs w:val="16"/>
-              </w:rPr>
-              <w:t>/</w:t>
+              <w:t>partieEnCours/</w:t>
             </w:r>
           </w:p>
           <w:p>
@@ -20437,23 +19368,13 @@
                 <w:szCs w:val="16"/>
               </w:rPr>
             </w:pPr>
-            <w:proofErr w:type="spellStart"/>
             <w:r>
               <w:rPr>
                 <w:rFonts w:ascii="Courier New" w:eastAsia="Courier New" w:hAnsi="Courier New" w:cs="Courier New"/>
                 <w:sz w:val="16"/>
                 <w:szCs w:val="16"/>
               </w:rPr>
-              <w:t>activité</w:t>
-            </w:r>
-            <w:proofErr w:type="spellEnd"/>
-            <w:r>
-              <w:rPr>
-                <w:rFonts w:ascii="Courier New" w:eastAsia="Courier New" w:hAnsi="Courier New" w:cs="Courier New"/>
-                <w:sz w:val="16"/>
-                <w:szCs w:val="16"/>
-              </w:rPr>
-              <w:t xml:space="preserve"> 3</w:t>
+              <w:t>activité 3</w:t>
             </w:r>
           </w:p>
         </w:tc>
@@ -20478,41 +19399,13 @@
                 <w:szCs w:val="16"/>
               </w:rPr>
             </w:pPr>
-            <w:proofErr w:type="spellStart"/>
             <w:r>
               <w:rPr>
                 <w:rFonts w:ascii="Courier New" w:eastAsia="Courier New" w:hAnsi="Courier New" w:cs="Courier New"/>
                 <w:sz w:val="16"/>
                 <w:szCs w:val="16"/>
               </w:rPr>
-              <w:t>partieEnCours</w:t>
-            </w:r>
-            <w:proofErr w:type="spellEnd"/>
-            <w:r>
-              <w:rPr>
-                <w:rFonts w:ascii="Courier New" w:eastAsia="Courier New" w:hAnsi="Courier New" w:cs="Courier New"/>
-                <w:sz w:val="16"/>
-                <w:szCs w:val="16"/>
-              </w:rPr>
-              <w:t>/</w:t>
-            </w:r>
-            <w:proofErr w:type="spellStart"/>
-            <w:r>
-              <w:rPr>
-                <w:rFonts w:ascii="Courier New" w:eastAsia="Courier New" w:hAnsi="Courier New" w:cs="Courier New"/>
-                <w:sz w:val="16"/>
-                <w:szCs w:val="16"/>
-              </w:rPr>
-              <w:t>activité</w:t>
-            </w:r>
-            <w:proofErr w:type="spellEnd"/>
-            <w:r>
-              <w:rPr>
-                <w:rFonts w:ascii="Courier New" w:eastAsia="Courier New" w:hAnsi="Courier New" w:cs="Courier New"/>
-                <w:sz w:val="16"/>
-                <w:szCs w:val="16"/>
-              </w:rPr>
-              <w:t xml:space="preserve"> 2</w:t>
+              <w:t>partieEnCours/activité 2</w:t>
             </w:r>
           </w:p>
         </w:tc>
@@ -20537,23 +19430,13 @@
                 <w:szCs w:val="16"/>
               </w:rPr>
             </w:pPr>
-            <w:proofErr w:type="spellStart"/>
             <w:r>
               <w:rPr>
                 <w:rFonts w:ascii="Courier New" w:eastAsia="Courier New" w:hAnsi="Courier New" w:cs="Courier New"/>
                 <w:sz w:val="16"/>
                 <w:szCs w:val="16"/>
               </w:rPr>
-              <w:t>partieEncours</w:t>
-            </w:r>
-            <w:proofErr w:type="spellEnd"/>
-            <w:r>
-              <w:rPr>
-                <w:rFonts w:ascii="Courier New" w:eastAsia="Courier New" w:hAnsi="Courier New" w:cs="Courier New"/>
-                <w:sz w:val="16"/>
-                <w:szCs w:val="16"/>
-              </w:rPr>
-              <w:t xml:space="preserve"> / activité4</w:t>
+              <w:t>partieEncours / activité4</w:t>
             </w:r>
           </w:p>
         </w:tc>
@@ -20578,23 +19461,13 @@
                 <w:szCs w:val="16"/>
               </w:rPr>
             </w:pPr>
-            <w:proofErr w:type="spellStart"/>
             <w:r>
               <w:rPr>
                 <w:rFonts w:ascii="Courier New" w:eastAsia="Courier New" w:hAnsi="Courier New" w:cs="Courier New"/>
                 <w:sz w:val="16"/>
                 <w:szCs w:val="16"/>
               </w:rPr>
-              <w:t>partieEnCours</w:t>
-            </w:r>
-            <w:proofErr w:type="spellEnd"/>
-            <w:r>
-              <w:rPr>
-                <w:rFonts w:ascii="Courier New" w:eastAsia="Courier New" w:hAnsi="Courier New" w:cs="Courier New"/>
-                <w:sz w:val="16"/>
-                <w:szCs w:val="16"/>
-              </w:rPr>
-              <w:t>/activite5</w:t>
+              <w:t>partieEnCours/activite5</w:t>
             </w:r>
           </w:p>
         </w:tc>
@@ -21681,51 +20554,7 @@
           <w:i w:val="0"/>
           <w:lang w:val="fr-FR"/>
         </w:rPr>
-        <w:t xml:space="preserve">La vue : </w:t>
-      </w:r>
-      <w:proofErr w:type="spellStart"/>
-      <w:r>
-        <w:rPr>
-          <w:rFonts w:eastAsiaTheme="minorHAnsi"/>
-          <w:b w:val="0"/>
-          <w:bCs w:val="0"/>
-          <w:i w:val="0"/>
-          <w:lang w:val="fr-FR"/>
-        </w:rPr>
-        <w:t>ChifoumiVue</w:t>
-      </w:r>
-      <w:proofErr w:type="spellEnd"/>
-      <w:r>
-        <w:rPr>
-          <w:rFonts w:eastAsiaTheme="minorHAnsi"/>
-          <w:b w:val="0"/>
-          <w:bCs w:val="0"/>
-          <w:i w:val="0"/>
-          <w:lang w:val="fr-FR"/>
-        </w:rPr>
-        <w:t xml:space="preserve"> (.h et .</w:t>
-      </w:r>
-      <w:proofErr w:type="spellStart"/>
-      <w:r>
-        <w:rPr>
-          <w:rFonts w:eastAsiaTheme="minorHAnsi"/>
-          <w:b w:val="0"/>
-          <w:bCs w:val="0"/>
-          <w:i w:val="0"/>
-          <w:lang w:val="fr-FR"/>
-        </w:rPr>
-        <w:t>cpp</w:t>
-      </w:r>
-      <w:proofErr w:type="spellEnd"/>
-      <w:r>
-        <w:rPr>
-          <w:rFonts w:eastAsiaTheme="minorHAnsi"/>
-          <w:b w:val="0"/>
-          <w:bCs w:val="0"/>
-          <w:i w:val="0"/>
-          <w:lang w:val="fr-FR"/>
-        </w:rPr>
-        <w:t>)</w:t>
+        <w:t>La vue : ChifoumiVue (.h et .cpp)</w:t>
       </w:r>
     </w:p>
     <w:p>
@@ -21751,51 +20580,7 @@
           <w:i w:val="0"/>
           <w:lang w:val="fr-FR"/>
         </w:rPr>
-        <w:t xml:space="preserve">La présentation : </w:t>
-      </w:r>
-      <w:proofErr w:type="spellStart"/>
-      <w:r>
-        <w:rPr>
-          <w:rFonts w:eastAsiaTheme="minorHAnsi"/>
-          <w:b w:val="0"/>
-          <w:bCs w:val="0"/>
-          <w:i w:val="0"/>
-          <w:lang w:val="fr-FR"/>
-        </w:rPr>
-        <w:t>ChifoumiPresentation</w:t>
-      </w:r>
-      <w:proofErr w:type="spellEnd"/>
-      <w:r>
-        <w:rPr>
-          <w:rFonts w:eastAsiaTheme="minorHAnsi"/>
-          <w:b w:val="0"/>
-          <w:bCs w:val="0"/>
-          <w:i w:val="0"/>
-          <w:lang w:val="fr-FR"/>
-        </w:rPr>
-        <w:t xml:space="preserve"> (.h et .</w:t>
-      </w:r>
-      <w:proofErr w:type="spellStart"/>
-      <w:r>
-        <w:rPr>
-          <w:rFonts w:eastAsiaTheme="minorHAnsi"/>
-          <w:b w:val="0"/>
-          <w:bCs w:val="0"/>
-          <w:i w:val="0"/>
-          <w:lang w:val="fr-FR"/>
-        </w:rPr>
-        <w:t>cpp</w:t>
-      </w:r>
-      <w:proofErr w:type="spellEnd"/>
-      <w:r>
-        <w:rPr>
-          <w:rFonts w:eastAsiaTheme="minorHAnsi"/>
-          <w:b w:val="0"/>
-          <w:bCs w:val="0"/>
-          <w:i w:val="0"/>
-          <w:lang w:val="fr-FR"/>
-        </w:rPr>
-        <w:t>)</w:t>
+        <w:t>La présentation : ChifoumiPresentation (.h et .cpp)</w:t>
       </w:r>
     </w:p>
     <w:p>
@@ -21821,51 +20606,7 @@
           <w:i w:val="0"/>
           <w:lang w:val="fr-FR"/>
         </w:rPr>
-        <w:t xml:space="preserve">Le modèle : </w:t>
-      </w:r>
-      <w:proofErr w:type="spellStart"/>
-      <w:r>
-        <w:rPr>
-          <w:rFonts w:eastAsiaTheme="minorHAnsi"/>
-          <w:b w:val="0"/>
-          <w:bCs w:val="0"/>
-          <w:i w:val="0"/>
-          <w:lang w:val="fr-FR"/>
-        </w:rPr>
-        <w:t>ChifoumiModele</w:t>
-      </w:r>
-      <w:proofErr w:type="spellEnd"/>
-      <w:r>
-        <w:rPr>
-          <w:rFonts w:eastAsiaTheme="minorHAnsi"/>
-          <w:b w:val="0"/>
-          <w:bCs w:val="0"/>
-          <w:i w:val="0"/>
-          <w:lang w:val="fr-FR"/>
-        </w:rPr>
-        <w:t xml:space="preserve"> (.h et .</w:t>
-      </w:r>
-      <w:proofErr w:type="spellStart"/>
-      <w:r>
-        <w:rPr>
-          <w:rFonts w:eastAsiaTheme="minorHAnsi"/>
-          <w:b w:val="0"/>
-          <w:bCs w:val="0"/>
-          <w:i w:val="0"/>
-          <w:lang w:val="fr-FR"/>
-        </w:rPr>
-        <w:t>cpp</w:t>
-      </w:r>
-      <w:proofErr w:type="spellEnd"/>
-      <w:r>
-        <w:rPr>
-          <w:rFonts w:eastAsiaTheme="minorHAnsi"/>
-          <w:b w:val="0"/>
-          <w:bCs w:val="0"/>
-          <w:i w:val="0"/>
-          <w:lang w:val="fr-FR"/>
-        </w:rPr>
-        <w:t>)</w:t>
+        <w:t>Le modèle : ChifoumiModele (.h et .cpp)</w:t>
       </w:r>
     </w:p>
     <w:p>
@@ -21917,51 +20658,7 @@
           <w:i w:val="0"/>
           <w:lang w:val="fr-FR"/>
         </w:rPr>
-        <w:t xml:space="preserve">Le fichier </w:t>
-      </w:r>
-      <w:proofErr w:type="spellStart"/>
-      <w:r>
-        <w:rPr>
-          <w:rFonts w:eastAsiaTheme="minorHAnsi"/>
-          <w:b w:val="0"/>
-          <w:bCs w:val="0"/>
-          <w:i w:val="0"/>
-          <w:lang w:val="fr-FR"/>
-        </w:rPr>
-        <w:t>ui</w:t>
-      </w:r>
-      <w:proofErr w:type="spellEnd"/>
-      <w:r>
-        <w:rPr>
-          <w:rFonts w:eastAsiaTheme="minorHAnsi"/>
-          <w:b w:val="0"/>
-          <w:bCs w:val="0"/>
-          <w:i w:val="0"/>
-          <w:lang w:val="fr-FR"/>
-        </w:rPr>
-        <w:t xml:space="preserve"> : </w:t>
-      </w:r>
-      <w:proofErr w:type="spellStart"/>
-      <w:r>
-        <w:rPr>
-          <w:rFonts w:eastAsiaTheme="minorHAnsi"/>
-          <w:b w:val="0"/>
-          <w:bCs w:val="0"/>
-          <w:i w:val="0"/>
-          <w:lang w:val="fr-FR"/>
-        </w:rPr>
-        <w:t>chifoumivue.ui</w:t>
-      </w:r>
-      <w:proofErr w:type="spellEnd"/>
-      <w:r>
-        <w:rPr>
-          <w:rFonts w:eastAsiaTheme="minorHAnsi"/>
-          <w:b w:val="0"/>
-          <w:bCs w:val="0"/>
-          <w:i w:val="0"/>
-          <w:lang w:val="fr-FR"/>
-        </w:rPr>
-        <w:t xml:space="preserve"> qui gère les éléments d’interface</w:t>
+        <w:t>Le fichier ui : chifoumivue.ui qui gère les éléments d’interface</w:t>
       </w:r>
     </w:p>
     <w:p>
@@ -21987,29 +20684,7 @@
           <w:i w:val="0"/>
           <w:lang w:val="fr-FR"/>
         </w:rPr>
-        <w:t xml:space="preserve">La ressource : </w:t>
-      </w:r>
-      <w:proofErr w:type="spellStart"/>
-      <w:r>
-        <w:rPr>
-          <w:rFonts w:eastAsiaTheme="minorHAnsi"/>
-          <w:b w:val="0"/>
-          <w:bCs w:val="0"/>
-          <w:i w:val="0"/>
-          <w:lang w:val="fr-FR"/>
-        </w:rPr>
-        <w:t>ressourceChifoumi.qrc</w:t>
-      </w:r>
-      <w:proofErr w:type="spellEnd"/>
-      <w:r>
-        <w:rPr>
-          <w:rFonts w:eastAsiaTheme="minorHAnsi"/>
-          <w:b w:val="0"/>
-          <w:bCs w:val="0"/>
-          <w:i w:val="0"/>
-          <w:lang w:val="fr-FR"/>
-        </w:rPr>
-        <w:t xml:space="preserve"> qui gère l’utilisation des images</w:t>
+        <w:t>La ressource : ressourceChifoumi.qrc qui gère l’utilisation des images</w:t>
       </w:r>
     </w:p>
     <w:p>
@@ -22194,25 +20869,7 @@
           <w:lang w:val="fr-FR"/>
         </w:rPr>
         <w:tab/>
-        <w:t xml:space="preserve">-Bouton aide &gt;&gt; </w:t>
-      </w:r>
-      <w:proofErr w:type="spellStart"/>
-      <w:r>
-        <w:rPr>
-          <w:b w:val="0"/>
-          <w:bCs w:val="0"/>
-          <w:lang w:val="fr-FR"/>
-        </w:rPr>
-        <w:t>a</w:t>
-      </w:r>
-      <w:proofErr w:type="spellEnd"/>
-      <w:r>
-        <w:rPr>
-          <w:b w:val="0"/>
-          <w:bCs w:val="0"/>
-          <w:lang w:val="fr-FR"/>
-        </w:rPr>
-        <w:t xml:space="preserve"> propos + son raccourci</w:t>
+        <w:t>-Bouton aide &gt;&gt; a propos + son raccourci</w:t>
       </w:r>
     </w:p>
     <w:p>
@@ -22942,7 +21599,6 @@
                 <w:rFonts w:ascii="Times New Roman" w:eastAsia="Times New Roman" w:hAnsi="Times New Roman" w:cs="Times New Roman"/>
               </w:rPr>
             </w:pPr>
-            <w:proofErr w:type="spellStart"/>
             <w:r>
               <w:rPr>
                 <w:rFonts w:ascii="Times New Roman" w:hAnsi="Times New Roman"/>
@@ -22950,7 +21606,6 @@
               </w:rPr>
               <w:t>nomEtat</w:t>
             </w:r>
-            <w:proofErr w:type="spellEnd"/>
           </w:p>
         </w:tc>
         <w:tc>
@@ -23009,8 +21664,6 @@
                 <w:szCs w:val="20"/>
               </w:rPr>
             </w:pPr>
-            <w:proofErr w:type="spellStart"/>
-            <w:proofErr w:type="gramStart"/>
             <w:r>
               <w:rPr>
                 <w:rFonts w:ascii="Courier New" w:eastAsia="Courier New" w:hAnsi="Courier New" w:cs="Courier New"/>
@@ -23029,8 +21682,6 @@
               </w:rPr>
               <w:t>nitial</w:t>
             </w:r>
-            <w:proofErr w:type="spellEnd"/>
-            <w:proofErr w:type="gramEnd"/>
           </w:p>
         </w:tc>
         <w:tc>
@@ -23058,39 +21709,7 @@
                 <w:rFonts w:ascii="Times New Roman" w:eastAsia="Times New Roman" w:hAnsi="Times New Roman" w:cs="Times New Roman"/>
                 <w:lang w:val="fr-FR"/>
               </w:rPr>
-              <w:t xml:space="preserve">Lancement du programme : affichage des labels en noir, labels </w:t>
-            </w:r>
-            <w:proofErr w:type="spellStart"/>
-            <w:r>
-              <w:rPr>
-                <w:rFonts w:ascii="Times New Roman" w:eastAsia="Times New Roman" w:hAnsi="Times New Roman" w:cs="Times New Roman"/>
-                <w:lang w:val="fr-FR"/>
-              </w:rPr>
-              <w:t>coupJoueJoueur</w:t>
-            </w:r>
-            <w:proofErr w:type="spellEnd"/>
-            <w:r>
-              <w:rPr>
-                <w:rFonts w:ascii="Times New Roman" w:eastAsia="Times New Roman" w:hAnsi="Times New Roman" w:cs="Times New Roman"/>
-                <w:lang w:val="fr-FR"/>
-              </w:rPr>
-              <w:t xml:space="preserve"> et </w:t>
-            </w:r>
-            <w:proofErr w:type="spellStart"/>
-            <w:r>
-              <w:rPr>
-                <w:rFonts w:ascii="Times New Roman" w:eastAsia="Times New Roman" w:hAnsi="Times New Roman" w:cs="Times New Roman"/>
-                <w:lang w:val="fr-FR"/>
-              </w:rPr>
-              <w:t>coupJoueMachine</w:t>
-            </w:r>
-            <w:proofErr w:type="spellEnd"/>
-            <w:r>
-              <w:rPr>
-                <w:rFonts w:ascii="Times New Roman" w:eastAsia="Times New Roman" w:hAnsi="Times New Roman" w:cs="Times New Roman"/>
-                <w:lang w:val="fr-FR"/>
-              </w:rPr>
-              <w:t xml:space="preserve"> initialisés a rien et scores à 0</w:t>
+              <w:t>Lancement du programme : affichage des labels en noir, labels coupJoueJoueur et coupJoueMachine initialisés a rien et scores à 0</w:t>
             </w:r>
           </w:p>
         </w:tc>
@@ -23121,7 +21740,6 @@
                 <w:szCs w:val="20"/>
               </w:rPr>
             </w:pPr>
-            <w:proofErr w:type="spellStart"/>
             <w:r>
               <w:rPr>
                 <w:rFonts w:ascii="Courier New" w:eastAsia="Courier New" w:hAnsi="Courier New" w:cs="Courier New"/>
@@ -23130,7 +21748,6 @@
               </w:rPr>
               <w:t>partieEnCours</w:t>
             </w:r>
-            <w:proofErr w:type="spellEnd"/>
           </w:p>
         </w:tc>
         <w:tc>
@@ -23157,17 +21774,8 @@
                 <w:rFonts w:ascii="Times New Roman" w:eastAsia="Times New Roman" w:hAnsi="Times New Roman" w:cs="Times New Roman"/>
                 <w:lang w:val="fr-FR"/>
               </w:rPr>
-              <w:t xml:space="preserve">Appui sur bouton « Nouvelle Partie » modifie l’état en </w:t>
+              <w:t>Appui sur bouton « Nouvelle Partie » modifie l’état en partieEnCours</w:t>
             </w:r>
-            <w:proofErr w:type="spellStart"/>
-            <w:r>
-              <w:rPr>
-                <w:rFonts w:ascii="Times New Roman" w:eastAsia="Times New Roman" w:hAnsi="Times New Roman" w:cs="Times New Roman"/>
-                <w:lang w:val="fr-FR"/>
-              </w:rPr>
-              <w:t>partieEnCours</w:t>
-            </w:r>
-            <w:proofErr w:type="spellEnd"/>
           </w:p>
           <w:p>
             <w:pPr>
@@ -23231,7 +21839,6 @@
                 <w:szCs w:val="20"/>
               </w:rPr>
             </w:pPr>
-            <w:proofErr w:type="spellStart"/>
             <w:r>
               <w:rPr>
                 <w:rFonts w:ascii="Courier New" w:eastAsia="Courier New" w:hAnsi="Courier New" w:cs="Courier New"/>
@@ -23240,7 +21847,6 @@
               </w:rPr>
               <w:t>finDePartie</w:t>
             </w:r>
-            <w:proofErr w:type="spellEnd"/>
           </w:p>
         </w:tc>
         <w:tc>
@@ -23301,17 +21907,8 @@
                 <w:rFonts w:ascii="Times New Roman" w:eastAsia="Times New Roman" w:hAnsi="Times New Roman" w:cs="Times New Roman"/>
                 <w:lang w:val="fr-FR"/>
               </w:rPr>
-              <w:t xml:space="preserve">Appui sur bouton « Nouvelle Partie » modifie l’état en </w:t>
+              <w:t>Appui sur bouton « Nouvelle Partie » modifie l’état en partieEnCours</w:t>
             </w:r>
-            <w:proofErr w:type="spellStart"/>
-            <w:r>
-              <w:rPr>
-                <w:rFonts w:ascii="Times New Roman" w:eastAsia="Times New Roman" w:hAnsi="Times New Roman" w:cs="Times New Roman"/>
-                <w:lang w:val="fr-FR"/>
-              </w:rPr>
-              <w:t>partieEnCours</w:t>
-            </w:r>
-            <w:proofErr w:type="spellEnd"/>
           </w:p>
         </w:tc>
       </w:tr>
@@ -23578,7 +22175,6 @@
                 <w:rFonts w:ascii="Times New Roman" w:eastAsia="Times New Roman" w:hAnsi="Times New Roman" w:cs="Times New Roman"/>
               </w:rPr>
             </w:pPr>
-            <w:proofErr w:type="spellStart"/>
             <w:r>
               <w:rPr>
                 <w:rFonts w:ascii="Times New Roman" w:hAnsi="Times New Roman"/>
@@ -23586,7 +22182,6 @@
               </w:rPr>
               <w:t>nomEvénement</w:t>
             </w:r>
-            <w:proofErr w:type="spellEnd"/>
           </w:p>
         </w:tc>
         <w:tc>
@@ -23645,8 +22240,6 @@
                 <w:lang w:val="fr-FR"/>
               </w:rPr>
             </w:pPr>
-            <w:proofErr w:type="spellStart"/>
-            <w:proofErr w:type="gramStart"/>
             <w:r>
               <w:rPr>
                 <w:rFonts w:ascii="Courier New" w:eastAsia="Courier New" w:hAnsi="Courier New" w:cs="Courier New"/>
@@ -23656,8 +22249,6 @@
               </w:rPr>
               <w:t>choixCoupJoueur</w:t>
             </w:r>
-            <w:proofErr w:type="spellEnd"/>
-            <w:proofErr w:type="gramEnd"/>
           </w:p>
           <w:p>
             <w:pPr>
@@ -23727,8 +22318,6 @@
                 <w:szCs w:val="20"/>
               </w:rPr>
             </w:pPr>
-            <w:proofErr w:type="spellStart"/>
-            <w:proofErr w:type="gramStart"/>
             <w:r>
               <w:rPr>
                 <w:rFonts w:ascii="Courier New" w:eastAsia="Courier New" w:hAnsi="Courier New" w:cs="Courier New"/>
@@ -23738,8 +22327,6 @@
               </w:rPr>
               <w:t>demanderNouvellePartie</w:t>
             </w:r>
-            <w:proofErr w:type="spellEnd"/>
-            <w:proofErr w:type="gramEnd"/>
           </w:p>
         </w:tc>
         <w:tc>
@@ -23797,8 +22384,6 @@
                 <w:lang w:val="fr-FR"/>
               </w:rPr>
             </w:pPr>
-            <w:proofErr w:type="spellStart"/>
-            <w:proofErr w:type="gramStart"/>
             <w:r>
               <w:rPr>
                 <w:rFonts w:ascii="Courier New" w:eastAsia="Courier New" w:hAnsi="Courier New" w:cs="Courier New"/>
@@ -23808,8 +22393,6 @@
               </w:rPr>
               <w:t>demanderQuitter</w:t>
             </w:r>
-            <w:proofErr w:type="spellEnd"/>
-            <w:proofErr w:type="gramEnd"/>
           </w:p>
         </w:tc>
         <w:tc>
@@ -23867,8 +22450,6 @@
                 <w:lang w:val="fr-FR"/>
               </w:rPr>
             </w:pPr>
-            <w:proofErr w:type="spellStart"/>
-            <w:proofErr w:type="gramStart"/>
             <w:r>
               <w:rPr>
                 <w:rFonts w:ascii="Courier New" w:eastAsia="Courier New" w:hAnsi="Courier New" w:cs="Courier New"/>
@@ -23878,8 +22459,6 @@
               </w:rPr>
               <w:t>demanderAPropos</w:t>
             </w:r>
-            <w:proofErr w:type="spellEnd"/>
-            <w:proofErr w:type="gramEnd"/>
           </w:p>
         </w:tc>
         <w:tc>
@@ -23937,8 +22516,6 @@
                 <w:lang w:val="fr-FR"/>
               </w:rPr>
             </w:pPr>
-            <w:proofErr w:type="spellStart"/>
-            <w:proofErr w:type="gramStart"/>
             <w:r>
               <w:rPr>
                 <w:rFonts w:ascii="Courier New" w:eastAsia="Courier New" w:hAnsi="Courier New" w:cs="Courier New"/>
@@ -23948,8 +22525,6 @@
               </w:rPr>
               <w:t>scoreMax</w:t>
             </w:r>
-            <w:proofErr w:type="spellEnd"/>
-            <w:proofErr w:type="gramEnd"/>
           </w:p>
         </w:tc>
         <w:tc>
@@ -24605,7 +23180,6 @@
                 <w:lang w:val="fr-FR"/>
               </w:rPr>
             </w:pPr>
-            <w:proofErr w:type="spellStart"/>
             <w:r>
               <w:rPr>
                 <w:rFonts w:ascii="Courier New" w:eastAsia="Courier New" w:hAnsi="Courier New" w:cs="Courier New"/>
@@ -24613,17 +23187,7 @@
                 <w:szCs w:val="20"/>
                 <w:lang w:val="fr-FR"/>
               </w:rPr>
-              <w:t>Activite</w:t>
-            </w:r>
-            <w:proofErr w:type="spellEnd"/>
-            <w:r>
-              <w:rPr>
-                <w:rFonts w:ascii="Courier New" w:eastAsia="Courier New" w:hAnsi="Courier New" w:cs="Courier New"/>
-                <w:sz w:val="20"/>
-                <w:szCs w:val="20"/>
-                <w:lang w:val="fr-FR"/>
-              </w:rPr>
-              <w:t xml:space="preserve"> 6</w:t>
+              <w:t>Activite 6</w:t>
             </w:r>
           </w:p>
         </w:tc>
@@ -24781,7 +23345,6 @@
         </w:rPr>
         <w:t xml:space="preserve"> </w:t>
       </w:r>
-      <w:proofErr w:type="spellStart"/>
       <w:r>
         <w:rPr>
           <w:rFonts w:ascii="Courier New" w:hAnsi="Courier New"/>
@@ -24792,7 +23355,6 @@
         </w:rPr>
         <w:t>T_EtatsEvenementsJeu</w:t>
       </w:r>
-      <w:proofErr w:type="spellEnd"/>
       <w:r>
         <w:rPr>
           <w:rFonts w:ascii="Courier New" w:hAnsi="Courier New"/>
@@ -24980,7 +23542,6 @@
           <w:lang w:val="fr-FR"/>
         </w:rPr>
       </w:pPr>
-      <w:proofErr w:type="gramStart"/>
       <w:r>
         <w:rPr>
           <w:rFonts w:ascii="Times New Roman" w:eastAsia="Times New Roman" w:hAnsi="Times New Roman" w:cs="Times New Roman"/>
@@ -24988,7 +23549,6 @@
         </w:rPr>
         <w:t>en</w:t>
       </w:r>
-      <w:proofErr w:type="gramEnd"/>
       <w:r>
         <w:rPr>
           <w:rFonts w:ascii="Times New Roman" w:eastAsia="Times New Roman" w:hAnsi="Times New Roman" w:cs="Times New Roman"/>
@@ -25154,7 +23714,6 @@
           <w:lang w:val="fr-FR"/>
         </w:rPr>
       </w:pPr>
-      <w:proofErr w:type="gramStart"/>
       <w:r>
         <w:rPr>
           <w:rFonts w:ascii="Times New Roman" w:hAnsi="Times New Roman"/>
@@ -25162,7 +23721,6 @@
         </w:rPr>
         <w:t>en</w:t>
       </w:r>
-      <w:proofErr w:type="gramEnd"/>
       <w:r>
         <w:rPr>
           <w:rFonts w:ascii="Times New Roman" w:hAnsi="Times New Roman"/>
@@ -25328,52 +23886,14 @@
                 <w:szCs w:val="16"/>
               </w:rPr>
             </w:pPr>
-            <w:proofErr w:type="spellStart"/>
             <w:r>
               <w:rPr>
                 <w:rFonts w:ascii="Courier New" w:eastAsia="Courier New" w:hAnsi="Courier New" w:cs="Courier New"/>
                 <w:sz w:val="16"/>
                 <w:szCs w:val="16"/>
               </w:rPr>
-              <w:t>Eléments</w:t>
+              <w:t>Eléments d’interface utilisés</w:t>
             </w:r>
-            <w:proofErr w:type="spellEnd"/>
-            <w:r>
-              <w:rPr>
-                <w:rFonts w:ascii="Courier New" w:eastAsia="Courier New" w:hAnsi="Courier New" w:cs="Courier New"/>
-                <w:sz w:val="16"/>
-                <w:szCs w:val="16"/>
-              </w:rPr>
-              <w:t xml:space="preserve"> </w:t>
-            </w:r>
-            <w:proofErr w:type="spellStart"/>
-            <w:r>
-              <w:rPr>
-                <w:rFonts w:ascii="Courier New" w:eastAsia="Courier New" w:hAnsi="Courier New" w:cs="Courier New"/>
-                <w:sz w:val="16"/>
-                <w:szCs w:val="16"/>
-              </w:rPr>
-              <w:t>d’interface</w:t>
-            </w:r>
-            <w:proofErr w:type="spellEnd"/>
-            <w:r>
-              <w:rPr>
-                <w:rFonts w:ascii="Courier New" w:eastAsia="Courier New" w:hAnsi="Courier New" w:cs="Courier New"/>
-                <w:sz w:val="16"/>
-                <w:szCs w:val="16"/>
-              </w:rPr>
-              <w:t xml:space="preserve"> </w:t>
-            </w:r>
-            <w:proofErr w:type="spellStart"/>
-            <w:r>
-              <w:rPr>
-                <w:rFonts w:ascii="Courier New" w:eastAsia="Courier New" w:hAnsi="Courier New" w:cs="Courier New"/>
-                <w:sz w:val="16"/>
-                <w:szCs w:val="16"/>
-              </w:rPr>
-              <w:t>utilisés</w:t>
-            </w:r>
-            <w:proofErr w:type="spellEnd"/>
           </w:p>
         </w:tc>
         <w:tc>
@@ -25396,7 +23916,6 @@
                 <w:szCs w:val="16"/>
               </w:rPr>
             </w:pPr>
-            <w:proofErr w:type="spellStart"/>
             <w:r>
               <w:rPr>
                 <w:rFonts w:ascii="Courier New" w:hAnsi="Courier New"/>
@@ -25405,7 +23924,6 @@
               </w:rPr>
               <w:t>pierre</w:t>
             </w:r>
-            <w:proofErr w:type="spellEnd"/>
           </w:p>
         </w:tc>
         <w:tc>
@@ -25458,7 +23976,6 @@
                 <w:szCs w:val="16"/>
               </w:rPr>
             </w:pPr>
-            <w:proofErr w:type="spellStart"/>
             <w:r>
               <w:rPr>
                 <w:rFonts w:ascii="Courier New" w:hAnsi="Courier New"/>
@@ -25467,7 +23984,6 @@
               </w:rPr>
               <w:t>ciseau</w:t>
             </w:r>
-            <w:proofErr w:type="spellEnd"/>
           </w:p>
         </w:tc>
         <w:tc>
@@ -25491,7 +24007,6 @@
                 <w:szCs w:val="16"/>
               </w:rPr>
             </w:pPr>
-            <w:proofErr w:type="spellStart"/>
             <w:r>
               <w:rPr>
                 <w:rFonts w:ascii="Courier New" w:hAnsi="Courier New"/>
@@ -25500,7 +24015,6 @@
               </w:rPr>
               <w:t>bNewPartie</w:t>
             </w:r>
-            <w:proofErr w:type="spellEnd"/>
           </w:p>
         </w:tc>
         <w:tc>
@@ -25524,7 +24038,6 @@
                 <w:szCs w:val="16"/>
               </w:rPr>
             </w:pPr>
-            <w:proofErr w:type="spellStart"/>
             <w:r>
               <w:rPr>
                 <w:rFonts w:ascii="Courier New" w:hAnsi="Courier New"/>
@@ -25533,7 +24046,6 @@
               </w:rPr>
               <w:t>bQuitter</w:t>
             </w:r>
-            <w:proofErr w:type="spellEnd"/>
           </w:p>
         </w:tc>
         <w:tc>
@@ -25557,7 +24069,6 @@
                 <w:szCs w:val="16"/>
               </w:rPr>
             </w:pPr>
-            <w:proofErr w:type="spellStart"/>
             <w:r>
               <w:rPr>
                 <w:rFonts w:ascii="Courier New" w:hAnsi="Courier New"/>
@@ -25566,7 +24077,6 @@
               </w:rPr>
               <w:t>bAPropos</w:t>
             </w:r>
-            <w:proofErr w:type="spellEnd"/>
           </w:p>
         </w:tc>
       </w:tr>
@@ -25594,7 +24104,6 @@
                 <w:szCs w:val="16"/>
               </w:rPr>
             </w:pPr>
-            <w:proofErr w:type="spellStart"/>
             <w:r>
               <w:rPr>
                 <w:rFonts w:ascii="Times New Roman" w:hAnsi="Times New Roman"/>
@@ -25603,18 +24112,7 @@
                 <w:sz w:val="16"/>
                 <w:szCs w:val="16"/>
               </w:rPr>
-              <w:t>Événement</w:t>
-            </w:r>
-            <w:proofErr w:type="spellEnd"/>
-            <w:r>
-              <w:rPr>
-                <w:rFonts w:ascii="Times New Roman" w:hAnsi="Times New Roman"/>
-                <w:i/>
-                <w:spacing w:val="-1"/>
-                <w:sz w:val="16"/>
-                <w:szCs w:val="16"/>
-              </w:rPr>
-              <w:t xml:space="preserve">  </w:t>
+              <w:t xml:space="preserve">Événement  </w:t>
             </w:r>
             <w:r>
               <w:rPr>
@@ -25649,7 +24147,6 @@
                 <w:szCs w:val="16"/>
               </w:rPr>
             </w:pPr>
-            <w:proofErr w:type="spellStart"/>
             <w:r>
               <w:rPr>
                 <w:rFonts w:ascii="Times New Roman"/>
@@ -25659,7 +24156,6 @@
               </w:rPr>
               <w:t>nomEtatJeu</w:t>
             </w:r>
-            <w:proofErr w:type="spellEnd"/>
           </w:p>
         </w:tc>
         <w:tc>
@@ -25683,7 +24179,6 @@
                 <w:szCs w:val="16"/>
               </w:rPr>
             </w:pPr>
-            <w:proofErr w:type="spellStart"/>
             <w:r>
               <w:rPr>
                 <w:rFonts w:ascii="Courier New" w:hAnsi="Courier New"/>
@@ -25692,7 +24187,6 @@
               </w:rPr>
               <w:t>choixCoupJoueur</w:t>
             </w:r>
-            <w:proofErr w:type="spellEnd"/>
           </w:p>
         </w:tc>
         <w:tc>
@@ -25716,7 +24210,6 @@
                 <w:szCs w:val="16"/>
               </w:rPr>
             </w:pPr>
-            <w:proofErr w:type="spellStart"/>
             <w:r>
               <w:rPr>
                 <w:rFonts w:ascii="Courier New" w:hAnsi="Courier New"/>
@@ -25725,7 +24218,6 @@
               </w:rPr>
               <w:t>demanderNouvellePartie</w:t>
             </w:r>
-            <w:proofErr w:type="spellEnd"/>
           </w:p>
         </w:tc>
         <w:tc>
@@ -25749,7 +24241,6 @@
                 <w:szCs w:val="16"/>
               </w:rPr>
             </w:pPr>
-            <w:proofErr w:type="spellStart"/>
             <w:r>
               <w:rPr>
                 <w:rFonts w:ascii="Courier New" w:hAnsi="Courier New"/>
@@ -25758,7 +24249,6 @@
               </w:rPr>
               <w:t>demanderQuitter</w:t>
             </w:r>
-            <w:proofErr w:type="spellEnd"/>
           </w:p>
         </w:tc>
         <w:tc>
@@ -25782,7 +24272,6 @@
                 <w:szCs w:val="16"/>
               </w:rPr>
             </w:pPr>
-            <w:proofErr w:type="spellStart"/>
             <w:r>
               <w:rPr>
                 <w:rFonts w:ascii="Courier New" w:hAnsi="Courier New"/>
@@ -25791,7 +24280,6 @@
               </w:rPr>
               <w:t>demanderAPropos</w:t>
             </w:r>
-            <w:proofErr w:type="spellEnd"/>
           </w:p>
         </w:tc>
       </w:tr>
@@ -25820,7 +24308,6 @@
                 <w:szCs w:val="16"/>
               </w:rPr>
             </w:pPr>
-            <w:proofErr w:type="spellStart"/>
             <w:r>
               <w:rPr>
                 <w:rFonts w:ascii="Courier New" w:eastAsia="Courier New" w:hAnsi="Courier New" w:cs="Courier New"/>
@@ -25829,7 +24316,6 @@
               </w:rPr>
               <w:t>etatInitial</w:t>
             </w:r>
-            <w:proofErr w:type="spellEnd"/>
           </w:p>
         </w:tc>
         <w:tc>
@@ -25885,41 +24371,13 @@
                 <w:szCs w:val="16"/>
               </w:rPr>
             </w:pPr>
-            <w:proofErr w:type="spellStart"/>
             <w:r>
               <w:rPr>
                 <w:rFonts w:ascii="Courier New" w:eastAsia="Courier New" w:hAnsi="Courier New" w:cs="Courier New"/>
                 <w:sz w:val="16"/>
                 <w:szCs w:val="16"/>
               </w:rPr>
-              <w:t>partieEnCours</w:t>
-            </w:r>
-            <w:proofErr w:type="spellEnd"/>
-            <w:r>
-              <w:rPr>
-                <w:rFonts w:ascii="Courier New" w:eastAsia="Courier New" w:hAnsi="Courier New" w:cs="Courier New"/>
-                <w:sz w:val="16"/>
-                <w:szCs w:val="16"/>
-              </w:rPr>
-              <w:t>/</w:t>
-            </w:r>
-            <w:proofErr w:type="spellStart"/>
-            <w:r>
-              <w:rPr>
-                <w:rFonts w:ascii="Courier New" w:eastAsia="Courier New" w:hAnsi="Courier New" w:cs="Courier New"/>
-                <w:sz w:val="16"/>
-                <w:szCs w:val="16"/>
-              </w:rPr>
-              <w:t>activité</w:t>
-            </w:r>
-            <w:proofErr w:type="spellEnd"/>
-            <w:r>
-              <w:rPr>
-                <w:rFonts w:ascii="Courier New" w:eastAsia="Courier New" w:hAnsi="Courier New" w:cs="Courier New"/>
-                <w:sz w:val="16"/>
-                <w:szCs w:val="16"/>
-              </w:rPr>
-              <w:t xml:space="preserve"> 1</w:t>
+              <w:t>partieEnCours/activité 1</w:t>
             </w:r>
           </w:p>
         </w:tc>
@@ -25944,41 +24402,13 @@
                 <w:szCs w:val="16"/>
               </w:rPr>
             </w:pPr>
-            <w:proofErr w:type="spellStart"/>
             <w:r>
               <w:rPr>
                 <w:rFonts w:ascii="Courier New" w:eastAsia="Courier New" w:hAnsi="Courier New" w:cs="Courier New"/>
                 <w:sz w:val="16"/>
                 <w:szCs w:val="16"/>
               </w:rPr>
-              <w:t>etatInitial</w:t>
-            </w:r>
-            <w:proofErr w:type="spellEnd"/>
-            <w:r>
-              <w:rPr>
-                <w:rFonts w:ascii="Courier New" w:eastAsia="Courier New" w:hAnsi="Courier New" w:cs="Courier New"/>
-                <w:sz w:val="16"/>
-                <w:szCs w:val="16"/>
-              </w:rPr>
-              <w:t>/</w:t>
-            </w:r>
-            <w:proofErr w:type="spellStart"/>
-            <w:r>
-              <w:rPr>
-                <w:rFonts w:ascii="Courier New" w:eastAsia="Courier New" w:hAnsi="Courier New" w:cs="Courier New"/>
-                <w:sz w:val="16"/>
-                <w:szCs w:val="16"/>
-              </w:rPr>
-              <w:t>activité</w:t>
-            </w:r>
-            <w:proofErr w:type="spellEnd"/>
-            <w:r>
-              <w:rPr>
-                <w:rFonts w:ascii="Courier New" w:eastAsia="Courier New" w:hAnsi="Courier New" w:cs="Courier New"/>
-                <w:sz w:val="16"/>
-                <w:szCs w:val="16"/>
-              </w:rPr>
-              <w:t xml:space="preserve"> 4</w:t>
+              <w:t>etatInitial/activité 4</w:t>
             </w:r>
           </w:p>
         </w:tc>
@@ -26003,23 +24433,13 @@
                 <w:szCs w:val="16"/>
               </w:rPr>
             </w:pPr>
-            <w:proofErr w:type="spellStart"/>
             <w:r>
               <w:rPr>
                 <w:rFonts w:ascii="Courier New" w:eastAsia="Courier New" w:hAnsi="Courier New" w:cs="Courier New"/>
                 <w:sz w:val="16"/>
                 <w:szCs w:val="16"/>
               </w:rPr>
-              <w:t>etatInitial</w:t>
-            </w:r>
-            <w:proofErr w:type="spellEnd"/>
-            <w:r>
-              <w:rPr>
-                <w:rFonts w:ascii="Courier New" w:eastAsia="Courier New" w:hAnsi="Courier New" w:cs="Courier New"/>
-                <w:sz w:val="16"/>
-                <w:szCs w:val="16"/>
-              </w:rPr>
-              <w:t>/activite5</w:t>
+              <w:t>etatInitial/activite5</w:t>
             </w:r>
           </w:p>
         </w:tc>
@@ -26049,7 +24469,6 @@
                 <w:szCs w:val="16"/>
               </w:rPr>
             </w:pPr>
-            <w:proofErr w:type="spellStart"/>
             <w:r>
               <w:rPr>
                 <w:rFonts w:ascii="Courier New" w:eastAsia="Courier New" w:hAnsi="Courier New" w:cs="Courier New"/>
@@ -26058,7 +24477,6 @@
               </w:rPr>
               <w:t>partieEnCours</w:t>
             </w:r>
-            <w:proofErr w:type="spellEnd"/>
           </w:p>
         </w:tc>
         <w:tc>
@@ -26083,23 +24501,13 @@
                 <w:szCs w:val="16"/>
               </w:rPr>
             </w:pPr>
-            <w:proofErr w:type="spellStart"/>
             <w:r>
               <w:rPr>
                 <w:rFonts w:ascii="Courier New" w:eastAsia="Courier New" w:hAnsi="Courier New" w:cs="Courier New"/>
                 <w:sz w:val="16"/>
                 <w:szCs w:val="16"/>
               </w:rPr>
-              <w:t>partieEnCours</w:t>
-            </w:r>
-            <w:proofErr w:type="spellEnd"/>
-            <w:r>
-              <w:rPr>
-                <w:rFonts w:ascii="Courier New" w:eastAsia="Courier New" w:hAnsi="Courier New" w:cs="Courier New"/>
-                <w:sz w:val="16"/>
-                <w:szCs w:val="16"/>
-              </w:rPr>
-              <w:t>/</w:t>
+              <w:t>partieEnCours/</w:t>
             </w:r>
           </w:p>
           <w:p>
@@ -26113,23 +24521,13 @@
                 <w:szCs w:val="16"/>
               </w:rPr>
             </w:pPr>
-            <w:proofErr w:type="spellStart"/>
             <w:r>
               <w:rPr>
                 <w:rFonts w:ascii="Courier New" w:eastAsia="Courier New" w:hAnsi="Courier New" w:cs="Courier New"/>
                 <w:sz w:val="16"/>
                 <w:szCs w:val="16"/>
               </w:rPr>
-              <w:t>activité</w:t>
-            </w:r>
-            <w:proofErr w:type="spellEnd"/>
-            <w:r>
-              <w:rPr>
-                <w:rFonts w:ascii="Courier New" w:eastAsia="Courier New" w:hAnsi="Courier New" w:cs="Courier New"/>
-                <w:sz w:val="16"/>
-                <w:szCs w:val="16"/>
-              </w:rPr>
-              <w:t xml:space="preserve"> 3</w:t>
+              <w:t>activité 3</w:t>
             </w:r>
           </w:p>
         </w:tc>
@@ -26154,41 +24552,13 @@
                 <w:szCs w:val="16"/>
               </w:rPr>
             </w:pPr>
-            <w:proofErr w:type="spellStart"/>
             <w:r>
               <w:rPr>
                 <w:rFonts w:ascii="Courier New" w:eastAsia="Courier New" w:hAnsi="Courier New" w:cs="Courier New"/>
                 <w:sz w:val="16"/>
                 <w:szCs w:val="16"/>
               </w:rPr>
-              <w:t>partieEnCours</w:t>
-            </w:r>
-            <w:proofErr w:type="spellEnd"/>
-            <w:r>
-              <w:rPr>
-                <w:rFonts w:ascii="Courier New" w:eastAsia="Courier New" w:hAnsi="Courier New" w:cs="Courier New"/>
-                <w:sz w:val="16"/>
-                <w:szCs w:val="16"/>
-              </w:rPr>
-              <w:t>/</w:t>
-            </w:r>
-            <w:proofErr w:type="spellStart"/>
-            <w:r>
-              <w:rPr>
-                <w:rFonts w:ascii="Courier New" w:eastAsia="Courier New" w:hAnsi="Courier New" w:cs="Courier New"/>
-                <w:sz w:val="16"/>
-                <w:szCs w:val="16"/>
-              </w:rPr>
-              <w:t>activité</w:t>
-            </w:r>
-            <w:proofErr w:type="spellEnd"/>
-            <w:r>
-              <w:rPr>
-                <w:rFonts w:ascii="Courier New" w:eastAsia="Courier New" w:hAnsi="Courier New" w:cs="Courier New"/>
-                <w:sz w:val="16"/>
-                <w:szCs w:val="16"/>
-              </w:rPr>
-              <w:t xml:space="preserve"> 2</w:t>
+              <w:t>partieEnCours/activité 2</w:t>
             </w:r>
           </w:p>
         </w:tc>
@@ -26213,23 +24583,13 @@
                 <w:szCs w:val="16"/>
               </w:rPr>
             </w:pPr>
-            <w:proofErr w:type="spellStart"/>
             <w:r>
               <w:rPr>
                 <w:rFonts w:ascii="Courier New" w:eastAsia="Courier New" w:hAnsi="Courier New" w:cs="Courier New"/>
                 <w:sz w:val="16"/>
                 <w:szCs w:val="16"/>
               </w:rPr>
-              <w:t>partieEncours</w:t>
-            </w:r>
-            <w:proofErr w:type="spellEnd"/>
-            <w:r>
-              <w:rPr>
-                <w:rFonts w:ascii="Courier New" w:eastAsia="Courier New" w:hAnsi="Courier New" w:cs="Courier New"/>
-                <w:sz w:val="16"/>
-                <w:szCs w:val="16"/>
-              </w:rPr>
-              <w:t xml:space="preserve"> / activité4</w:t>
+              <w:t>partieEncours / activité4</w:t>
             </w:r>
           </w:p>
         </w:tc>
@@ -26254,23 +24614,13 @@
                 <w:szCs w:val="16"/>
               </w:rPr>
             </w:pPr>
-            <w:proofErr w:type="spellStart"/>
             <w:r>
               <w:rPr>
                 <w:rFonts w:ascii="Courier New" w:eastAsia="Courier New" w:hAnsi="Courier New" w:cs="Courier New"/>
                 <w:sz w:val="16"/>
                 <w:szCs w:val="16"/>
               </w:rPr>
-              <w:t>partieEnCours</w:t>
-            </w:r>
-            <w:proofErr w:type="spellEnd"/>
-            <w:r>
-              <w:rPr>
-                <w:rFonts w:ascii="Courier New" w:eastAsia="Courier New" w:hAnsi="Courier New" w:cs="Courier New"/>
-                <w:sz w:val="16"/>
-                <w:szCs w:val="16"/>
-              </w:rPr>
-              <w:t>/activite5</w:t>
+              <w:t>partieEnCours/activite5</w:t>
             </w:r>
           </w:p>
         </w:tc>
@@ -26300,7 +24650,6 @@
                 <w:szCs w:val="16"/>
               </w:rPr>
             </w:pPr>
-            <w:proofErr w:type="spellStart"/>
             <w:r>
               <w:rPr>
                 <w:rFonts w:ascii="Courier New" w:eastAsia="Courier New" w:hAnsi="Courier New" w:cs="Courier New"/>
@@ -26309,7 +24658,6 @@
               </w:rPr>
               <w:t>finDePartie</w:t>
             </w:r>
-            <w:proofErr w:type="spellEnd"/>
           </w:p>
         </w:tc>
         <w:tc>
@@ -26365,23 +24713,13 @@
                 <w:szCs w:val="16"/>
               </w:rPr>
             </w:pPr>
-            <w:proofErr w:type="spellStart"/>
             <w:r>
               <w:rPr>
                 <w:rFonts w:ascii="Courier New" w:eastAsia="Courier New" w:hAnsi="Courier New" w:cs="Courier New"/>
                 <w:sz w:val="16"/>
                 <w:szCs w:val="16"/>
               </w:rPr>
-              <w:t>partieEnCours</w:t>
-            </w:r>
-            <w:proofErr w:type="spellEnd"/>
-            <w:r>
-              <w:rPr>
-                <w:rFonts w:ascii="Courier New" w:eastAsia="Courier New" w:hAnsi="Courier New" w:cs="Courier New"/>
-                <w:sz w:val="16"/>
-                <w:szCs w:val="16"/>
-              </w:rPr>
-              <w:t>/activite2</w:t>
+              <w:t>partieEnCours/activite2</w:t>
             </w:r>
           </w:p>
         </w:tc>
@@ -26406,23 +24744,13 @@
                 <w:szCs w:val="16"/>
               </w:rPr>
             </w:pPr>
-            <w:proofErr w:type="spellStart"/>
             <w:r>
               <w:rPr>
                 <w:rFonts w:ascii="Courier New" w:eastAsia="Courier New" w:hAnsi="Courier New" w:cs="Courier New"/>
                 <w:sz w:val="16"/>
                 <w:szCs w:val="16"/>
               </w:rPr>
-              <w:t>finDePartie</w:t>
-            </w:r>
-            <w:proofErr w:type="spellEnd"/>
-            <w:r>
-              <w:rPr>
-                <w:rFonts w:ascii="Courier New" w:eastAsia="Courier New" w:hAnsi="Courier New" w:cs="Courier New"/>
-                <w:sz w:val="16"/>
-                <w:szCs w:val="16"/>
-              </w:rPr>
-              <w:t>/activité4</w:t>
+              <w:t>finDePartie/activité4</w:t>
             </w:r>
           </w:p>
         </w:tc>
@@ -26447,23 +24775,13 @@
                 <w:szCs w:val="16"/>
               </w:rPr>
             </w:pPr>
-            <w:proofErr w:type="spellStart"/>
             <w:r>
               <w:rPr>
                 <w:rFonts w:ascii="Courier New" w:eastAsia="Courier New" w:hAnsi="Courier New" w:cs="Courier New"/>
                 <w:sz w:val="16"/>
                 <w:szCs w:val="16"/>
               </w:rPr>
-              <w:t>finDePartie</w:t>
-            </w:r>
-            <w:proofErr w:type="spellEnd"/>
-            <w:r>
-              <w:rPr>
-                <w:rFonts w:ascii="Courier New" w:eastAsia="Courier New" w:hAnsi="Courier New" w:cs="Courier New"/>
-                <w:sz w:val="16"/>
-                <w:szCs w:val="16"/>
-              </w:rPr>
-              <w:t>/activite5</w:t>
+              <w:t>finDePartie/activite5</w:t>
             </w:r>
           </w:p>
         </w:tc>
@@ -27598,51 +25916,7 @@
           <w:i w:val="0"/>
           <w:lang w:val="fr-FR"/>
         </w:rPr>
-        <w:t xml:space="preserve">La vue : </w:t>
-      </w:r>
-      <w:proofErr w:type="spellStart"/>
-      <w:r>
-        <w:rPr>
-          <w:rFonts w:eastAsiaTheme="minorHAnsi"/>
-          <w:b w:val="0"/>
-          <w:bCs w:val="0"/>
-          <w:i w:val="0"/>
-          <w:lang w:val="fr-FR"/>
-        </w:rPr>
-        <w:t>ChifoumiVue</w:t>
-      </w:r>
-      <w:proofErr w:type="spellEnd"/>
-      <w:r>
-        <w:rPr>
-          <w:rFonts w:eastAsiaTheme="minorHAnsi"/>
-          <w:b w:val="0"/>
-          <w:bCs w:val="0"/>
-          <w:i w:val="0"/>
-          <w:lang w:val="fr-FR"/>
-        </w:rPr>
-        <w:t xml:space="preserve"> (.h et .</w:t>
-      </w:r>
-      <w:proofErr w:type="spellStart"/>
-      <w:r>
-        <w:rPr>
-          <w:rFonts w:eastAsiaTheme="minorHAnsi"/>
-          <w:b w:val="0"/>
-          <w:bCs w:val="0"/>
-          <w:i w:val="0"/>
-          <w:lang w:val="fr-FR"/>
-        </w:rPr>
-        <w:t>cpp</w:t>
-      </w:r>
-      <w:proofErr w:type="spellEnd"/>
-      <w:r>
-        <w:rPr>
-          <w:rFonts w:eastAsiaTheme="minorHAnsi"/>
-          <w:b w:val="0"/>
-          <w:bCs w:val="0"/>
-          <w:i w:val="0"/>
-          <w:lang w:val="fr-FR"/>
-        </w:rPr>
-        <w:t>)</w:t>
+        <w:t>La vue : ChifoumiVue (.h et .cpp)</w:t>
       </w:r>
     </w:p>
     <w:p>
@@ -27668,51 +25942,7 @@
           <w:i w:val="0"/>
           <w:lang w:val="fr-FR"/>
         </w:rPr>
-        <w:t xml:space="preserve">La présentation : </w:t>
-      </w:r>
-      <w:proofErr w:type="spellStart"/>
-      <w:r>
-        <w:rPr>
-          <w:rFonts w:eastAsiaTheme="minorHAnsi"/>
-          <w:b w:val="0"/>
-          <w:bCs w:val="0"/>
-          <w:i w:val="0"/>
-          <w:lang w:val="fr-FR"/>
-        </w:rPr>
-        <w:t>ChifoumiPresentation</w:t>
-      </w:r>
-      <w:proofErr w:type="spellEnd"/>
-      <w:r>
-        <w:rPr>
-          <w:rFonts w:eastAsiaTheme="minorHAnsi"/>
-          <w:b w:val="0"/>
-          <w:bCs w:val="0"/>
-          <w:i w:val="0"/>
-          <w:lang w:val="fr-FR"/>
-        </w:rPr>
-        <w:t xml:space="preserve"> (.h et .</w:t>
-      </w:r>
-      <w:proofErr w:type="spellStart"/>
-      <w:r>
-        <w:rPr>
-          <w:rFonts w:eastAsiaTheme="minorHAnsi"/>
-          <w:b w:val="0"/>
-          <w:bCs w:val="0"/>
-          <w:i w:val="0"/>
-          <w:lang w:val="fr-FR"/>
-        </w:rPr>
-        <w:t>cpp</w:t>
-      </w:r>
-      <w:proofErr w:type="spellEnd"/>
-      <w:r>
-        <w:rPr>
-          <w:rFonts w:eastAsiaTheme="minorHAnsi"/>
-          <w:b w:val="0"/>
-          <w:bCs w:val="0"/>
-          <w:i w:val="0"/>
-          <w:lang w:val="fr-FR"/>
-        </w:rPr>
-        <w:t>)</w:t>
+        <w:t>La présentation : ChifoumiPresentation (.h et .cpp)</w:t>
       </w:r>
     </w:p>
     <w:p>
@@ -27738,51 +25968,7 @@
           <w:i w:val="0"/>
           <w:lang w:val="fr-FR"/>
         </w:rPr>
-        <w:t xml:space="preserve">Le modèle : </w:t>
-      </w:r>
-      <w:proofErr w:type="spellStart"/>
-      <w:r>
-        <w:rPr>
-          <w:rFonts w:eastAsiaTheme="minorHAnsi"/>
-          <w:b w:val="0"/>
-          <w:bCs w:val="0"/>
-          <w:i w:val="0"/>
-          <w:lang w:val="fr-FR"/>
-        </w:rPr>
-        <w:t>ChifoumiModele</w:t>
-      </w:r>
-      <w:proofErr w:type="spellEnd"/>
-      <w:r>
-        <w:rPr>
-          <w:rFonts w:eastAsiaTheme="minorHAnsi"/>
-          <w:b w:val="0"/>
-          <w:bCs w:val="0"/>
-          <w:i w:val="0"/>
-          <w:lang w:val="fr-FR"/>
-        </w:rPr>
-        <w:t xml:space="preserve"> (.h et .</w:t>
-      </w:r>
-      <w:proofErr w:type="spellStart"/>
-      <w:r>
-        <w:rPr>
-          <w:rFonts w:eastAsiaTheme="minorHAnsi"/>
-          <w:b w:val="0"/>
-          <w:bCs w:val="0"/>
-          <w:i w:val="0"/>
-          <w:lang w:val="fr-FR"/>
-        </w:rPr>
-        <w:t>cpp</w:t>
-      </w:r>
-      <w:proofErr w:type="spellEnd"/>
-      <w:r>
-        <w:rPr>
-          <w:rFonts w:eastAsiaTheme="minorHAnsi"/>
-          <w:b w:val="0"/>
-          <w:bCs w:val="0"/>
-          <w:i w:val="0"/>
-          <w:lang w:val="fr-FR"/>
-        </w:rPr>
-        <w:t>)</w:t>
+        <w:t>Le modèle : ChifoumiModele (.h et .cpp)</w:t>
       </w:r>
     </w:p>
     <w:p>
@@ -27834,51 +26020,7 @@
           <w:i w:val="0"/>
           <w:lang w:val="fr-FR"/>
         </w:rPr>
-        <w:t xml:space="preserve">Le fichier </w:t>
-      </w:r>
-      <w:proofErr w:type="spellStart"/>
-      <w:r>
-        <w:rPr>
-          <w:rFonts w:eastAsiaTheme="minorHAnsi"/>
-          <w:b w:val="0"/>
-          <w:bCs w:val="0"/>
-          <w:i w:val="0"/>
-          <w:lang w:val="fr-FR"/>
-        </w:rPr>
-        <w:t>ui</w:t>
-      </w:r>
-      <w:proofErr w:type="spellEnd"/>
-      <w:r>
-        <w:rPr>
-          <w:rFonts w:eastAsiaTheme="minorHAnsi"/>
-          <w:b w:val="0"/>
-          <w:bCs w:val="0"/>
-          <w:i w:val="0"/>
-          <w:lang w:val="fr-FR"/>
-        </w:rPr>
-        <w:t xml:space="preserve"> : </w:t>
-      </w:r>
-      <w:proofErr w:type="spellStart"/>
-      <w:r>
-        <w:rPr>
-          <w:rFonts w:eastAsiaTheme="minorHAnsi"/>
-          <w:b w:val="0"/>
-          <w:bCs w:val="0"/>
-          <w:i w:val="0"/>
-          <w:lang w:val="fr-FR"/>
-        </w:rPr>
-        <w:t>chifoumivue.ui</w:t>
-      </w:r>
-      <w:proofErr w:type="spellEnd"/>
-      <w:r>
-        <w:rPr>
-          <w:rFonts w:eastAsiaTheme="minorHAnsi"/>
-          <w:b w:val="0"/>
-          <w:bCs w:val="0"/>
-          <w:i w:val="0"/>
-          <w:lang w:val="fr-FR"/>
-        </w:rPr>
-        <w:t xml:space="preserve"> qui gère les éléments d’interface</w:t>
+        <w:t>Le fichier ui : chifoumivue.ui qui gère les éléments d’interface</w:t>
       </w:r>
     </w:p>
     <w:p>
@@ -27904,29 +26046,7 @@
           <w:i w:val="0"/>
           <w:lang w:val="fr-FR"/>
         </w:rPr>
-        <w:t xml:space="preserve">La ressource : </w:t>
-      </w:r>
-      <w:proofErr w:type="spellStart"/>
-      <w:r>
-        <w:rPr>
-          <w:rFonts w:eastAsiaTheme="minorHAnsi"/>
-          <w:b w:val="0"/>
-          <w:bCs w:val="0"/>
-          <w:i w:val="0"/>
-          <w:lang w:val="fr-FR"/>
-        </w:rPr>
-        <w:t>ressourceChifoumi.qrc</w:t>
-      </w:r>
-      <w:proofErr w:type="spellEnd"/>
-      <w:r>
-        <w:rPr>
-          <w:rFonts w:eastAsiaTheme="minorHAnsi"/>
-          <w:b w:val="0"/>
-          <w:bCs w:val="0"/>
-          <w:i w:val="0"/>
-          <w:lang w:val="fr-FR"/>
-        </w:rPr>
-        <w:t xml:space="preserve"> qui gère l’utilisation des images</w:t>
+        <w:t>La ressource : ressourceChifoumi.qrc qui gère l’utilisation des images</w:t>
       </w:r>
     </w:p>
     <w:p>
@@ -28151,25 +26271,7 @@
         <w:sz w:val="16"/>
         <w:lang w:val="fr-FR"/>
       </w:rPr>
-      <w:t xml:space="preserve">IUT de Bayonne - Pays </w:t>
-    </w:r>
-    <w:proofErr w:type="gramStart"/>
-    <w:r>
-      <w:rPr>
-        <w:rFonts w:ascii="Times New Roman" w:hAnsi="Times New Roman" w:cs="Times New Roman"/>
-        <w:sz w:val="16"/>
-        <w:lang w:val="fr-FR"/>
-      </w:rPr>
-      <w:t>Basque</w:t>
-    </w:r>
-    <w:proofErr w:type="gramEnd"/>
-    <w:r>
-      <w:rPr>
-        <w:rFonts w:ascii="Times New Roman" w:hAnsi="Times New Roman" w:cs="Times New Roman"/>
-        <w:sz w:val="16"/>
-        <w:lang w:val="fr-FR"/>
-      </w:rPr>
-      <w:t xml:space="preserve"> - Département Informatique</w:t>
+      <w:t>IUT de Bayonne - Pays Basque - Département Informatique</w:t>
     </w:r>
     <w:r>
       <w:rPr>
@@ -28187,23 +26289,13 @@
       </w:rPr>
       <w:tab/>
     </w:r>
-    <w:proofErr w:type="spellStart"/>
     <w:r>
       <w:rPr>
         <w:rFonts w:ascii="Times New Roman" w:hAnsi="Times New Roman" w:cs="Times New Roman"/>
         <w:sz w:val="16"/>
         <w:lang w:val="fr-FR"/>
       </w:rPr>
-      <w:t>Saé</w:t>
-    </w:r>
-    <w:proofErr w:type="spellEnd"/>
-    <w:r>
-      <w:rPr>
-        <w:rFonts w:ascii="Times New Roman" w:hAnsi="Times New Roman" w:cs="Times New Roman"/>
-        <w:sz w:val="16"/>
-        <w:lang w:val="fr-FR"/>
-      </w:rPr>
-      <w:t xml:space="preserve"> 2.01</w:t>
+      <w:t>Saé 2.01</w:t>
     </w:r>
     <w:r>
       <w:rPr>
@@ -31659,6 +29751,7 @@
     <w:lsdException w:name="HTML Sample" w:semiHidden="1" w:unhideWhenUsed="1"/>
     <w:lsdException w:name="HTML Typewriter" w:semiHidden="1" w:unhideWhenUsed="1"/>
     <w:lsdException w:name="HTML Variable" w:semiHidden="1" w:unhideWhenUsed="1"/>
+    <w:lsdException w:name="Normal Table" w:semiHidden="1" w:unhideWhenUsed="1"/>
     <w:lsdException w:name="annotation subject" w:semiHidden="1" w:unhideWhenUsed="1"/>
     <w:lsdException w:name="No List" w:semiHidden="1" w:unhideWhenUsed="1"/>
     <w:lsdException w:name="Outline List 1" w:semiHidden="1" w:unhideWhenUsed="1"/>
@@ -31701,8 +29794,11 @@
     <w:lsdException w:name="Table Contemporary" w:semiHidden="1" w:unhideWhenUsed="1"/>
     <w:lsdException w:name="Table Elegant" w:semiHidden="1" w:unhideWhenUsed="1"/>
     <w:lsdException w:name="Table Professional" w:semiHidden="1" w:unhideWhenUsed="1"/>
+    <w:lsdException w:name="Table Subtle 1" w:semiHidden="1" w:unhideWhenUsed="1"/>
     <w:lsdException w:name="Table Subtle 2" w:semiHidden="1" w:unhideWhenUsed="1"/>
     <w:lsdException w:name="Table Web 1" w:semiHidden="1" w:unhideWhenUsed="1"/>
+    <w:lsdException w:name="Table Web 2" w:semiHidden="1" w:unhideWhenUsed="1"/>
+    <w:lsdException w:name="Table Web 3" w:semiHidden="1" w:unhideWhenUsed="1"/>
     <w:lsdException w:name="Balloon Text" w:semiHidden="1" w:unhideWhenUsed="1"/>
     <w:lsdException w:name="Table Grid" w:uiPriority="39"/>
     <w:lsdException w:name="Table Theme" w:semiHidden="1" w:unhideWhenUsed="1"/>
@@ -32740,9 +30836,7 @@
 </file>
 
 <file path=customXml/item1.xml><?xml version="1.0" encoding="utf-8"?>
-<p:properties xmlns:p="http://schemas.microsoft.com/office/2006/metadata/properties" xmlns:xsi="http://www.w3.org/2001/XMLSchema-instance" xmlns:pc="http://schemas.microsoft.com/office/infopath/2007/PartnerControls">
-  <documentManagement/>
-</p:properties>
+<b:Sources xmlns:b="http://schemas.openxmlformats.org/officeDocument/2006/bibliography" xmlns="http://schemas.openxmlformats.org/officeDocument/2006/bibliography" SelectedStyle="\APASixthEditionOfficeOnline.xsl" StyleName="APA" Version="6"/>
 </file>
 
 <file path=customXml/item2.xml><?xml version="1.0" encoding="utf-8"?>
@@ -32969,7 +31063,9 @@
 </file>
 
 <file path=customXml/item3.xml><?xml version="1.0" encoding="utf-8"?>
-<b:Sources xmlns:b="http://schemas.openxmlformats.org/officeDocument/2006/bibliography" xmlns="http://schemas.openxmlformats.org/officeDocument/2006/bibliography" SelectedStyle="\APASixthEditionOfficeOnline.xsl" StyleName="APA" Version="6"/>
+<p:properties xmlns:p="http://schemas.microsoft.com/office/2006/metadata/properties" xmlns:xsi="http://www.w3.org/2001/XMLSchema-instance" xmlns:pc="http://schemas.microsoft.com/office/infopath/2007/PartnerControls">
+  <documentManagement/>
+</p:properties>
 </file>
 
 <file path=customXml/item4.xml><?xml version="1.0" encoding="utf-8"?>
@@ -32982,10 +31078,9 @@
 </file>
 
 <file path=customXml/itemProps1.xml><?xml version="1.0" encoding="utf-8"?>
-<ds:datastoreItem xmlns:ds="http://schemas.openxmlformats.org/officeDocument/2006/customXml" ds:itemID="{609BE703-A0D3-4E14-85F5-148AF4614C53}">
+<ds:datastoreItem xmlns:ds="http://schemas.openxmlformats.org/officeDocument/2006/customXml" ds:itemID="{475097EC-85F9-4DE4-AF8F-498E0A717741}">
   <ds:schemaRefs>
-    <ds:schemaRef ds:uri="http://schemas.microsoft.com/office/2006/metadata/properties"/>
-    <ds:schemaRef ds:uri="http://schemas.microsoft.com/office/infopath/2007/PartnerControls"/>
+    <ds:schemaRef ds:uri="http://schemas.openxmlformats.org/officeDocument/2006/bibliography"/>
   </ds:schemaRefs>
 </ds:datastoreItem>
 </file>
@@ -33010,9 +31105,10 @@
 </file>
 
 <file path=customXml/itemProps3.xml><?xml version="1.0" encoding="utf-8"?>
-<ds:datastoreItem xmlns:ds="http://schemas.openxmlformats.org/officeDocument/2006/customXml" ds:itemID="{475097EC-85F9-4DE4-AF8F-498E0A717741}">
+<ds:datastoreItem xmlns:ds="http://schemas.openxmlformats.org/officeDocument/2006/customXml" ds:itemID="{609BE703-A0D3-4E14-85F5-148AF4614C53}">
   <ds:schemaRefs>
-    <ds:schemaRef ds:uri="http://schemas.openxmlformats.org/officeDocument/2006/bibliography"/>
+    <ds:schemaRef ds:uri="http://schemas.microsoft.com/office/2006/metadata/properties"/>
+    <ds:schemaRef ds:uri="http://schemas.microsoft.com/office/infopath/2007/PartnerControls"/>
   </ds:schemaRefs>
 </ds:datastoreItem>
 </file>
